--- a/1_Revit_API_Intro/DocsVB/Revit Intro Lab3 - Element Filtering.docx
+++ b/1_Revit_API_Intro/DocsVB/Revit Intro Lab3 - Element Filtering.docx
@@ -1,6 +1,6 @@
 
 <file path=word/document.xml><?xml version="1.0" encoding="utf-8"?>
-<w:document xmlns:wpc="http://schemas.microsoft.com/office/word/2010/wordprocessingCanvas" xmlns:mc="http://schemas.openxmlformats.org/markup-compatibility/2006" xmlns:o="urn:schemas-microsoft-com:office:office" xmlns:r="http://schemas.openxmlformats.org/officeDocument/2006/relationships" xmlns:m="http://schemas.openxmlformats.org/officeDocument/2006/math" xmlns:v="urn:schemas-microsoft-com:vml" xmlns:wp14="http://schemas.microsoft.com/office/word/2010/wordprocessingDrawing" xmlns:wp="http://schemas.openxmlformats.org/drawingml/2006/wordprocessingDrawing" xmlns:w10="urn:schemas-microsoft-com:office:word" xmlns:w="http://schemas.openxmlformats.org/wordprocessingml/2006/main" xmlns:w14="http://schemas.microsoft.com/office/word/2010/wordml" xmlns:wpg="http://schemas.microsoft.com/office/word/2010/wordprocessingGroup" xmlns:wpi="http://schemas.microsoft.com/office/word/2010/wordprocessingInk" xmlns:wne="http://schemas.microsoft.com/office/word/2006/wordml" xmlns:wps="http://schemas.microsoft.com/office/word/2010/wordprocessingShape" mc:Ignorable="w14 wp14">
+<w:document xmlns:wpc="http://schemas.microsoft.com/office/word/2010/wordprocessingCanvas" xmlns:mc="http://schemas.openxmlformats.org/markup-compatibility/2006" xmlns:o="urn:schemas-microsoft-com:office:office" xmlns:r="http://schemas.openxmlformats.org/officeDocument/2006/relationships" xmlns:m="http://schemas.openxmlformats.org/officeDocument/2006/math" xmlns:v="urn:schemas-microsoft-com:vml" xmlns:wp14="http://schemas.microsoft.com/office/word/2010/wordprocessingDrawing" xmlns:wp="http://schemas.openxmlformats.org/drawingml/2006/wordprocessingDrawing" xmlns:w10="urn:schemas-microsoft-com:office:word" xmlns:w="http://schemas.openxmlformats.org/wordprocessingml/2006/main" xmlns:w14="http://schemas.microsoft.com/office/word/2010/wordml" xmlns:w15="http://schemas.microsoft.com/office/word/2012/wordml" xmlns:wpg="http://schemas.microsoft.com/office/word/2010/wordprocessingGroup" xmlns:wpi="http://schemas.microsoft.com/office/word/2010/wordprocessingInk" xmlns:wne="http://schemas.microsoft.com/office/word/2006/wordml" xmlns:wps="http://schemas.microsoft.com/office/word/2010/wordprocessingShape" mc:Ignorable="w14 w15 wp14">
   <w:body>
     <w:p>
       <w:pPr>
@@ -116,7 +116,15 @@
       </w:r>
       <w:r>
         <w:br/>
-        <w:t>Updated by DevTech AEC WG</w:t>
+        <w:t xml:space="preserve">Updated by </w:t>
+      </w:r>
+      <w:proofErr w:type="spellStart"/>
+      <w:r>
+        <w:t>DevTech</w:t>
+      </w:r>
+      <w:proofErr w:type="spellEnd"/>
+      <w:r>
+        <w:t xml:space="preserve"> AEC WG</w:t>
       </w:r>
       <w:r>
         <w:br/>
@@ -135,7 +143,7 @@
         <w:rPr>
           <w:noProof/>
         </w:rPr>
-        <w:t>5/31/2013</w:t>
+        <w:t>3/11/2015</w:t>
       </w:r>
       <w:r>
         <w:rPr>
@@ -393,7 +401,15 @@
         <w:t xml:space="preserve"> wall type, </w:t>
       </w:r>
       <w:r>
-        <w:t>“M_Single-F</w:t>
+        <w:t>“</w:t>
+      </w:r>
+      <w:proofErr w:type="spellStart"/>
+      <w:r>
+        <w:t>M_Single</w:t>
+      </w:r>
+      <w:proofErr w:type="spellEnd"/>
+      <w:r>
+        <w:t>-F</w:t>
       </w:r>
       <w:r>
         <w:t>lush: 0915 x 2134mm” door type)</w:t>
@@ -408,7 +424,15 @@
         </w:numPr>
       </w:pPr>
       <w:r>
-        <w:t xml:space="preserve">Find specific Instances (i.e., instances of “Basic Wall: Generic – 200mm” wall type, instances of “M_Single-Flush: 0915 x 2134mm” door type, and walls that are longer than a certain length.) </w:t>
+        <w:t>Find specific Instances (i.e., instances of “Basic Wall: Generic – 200mm” wall type, instances of “</w:t>
+      </w:r>
+      <w:proofErr w:type="spellStart"/>
+      <w:r>
+        <w:t>M_Single</w:t>
+      </w:r>
+      <w:proofErr w:type="spellEnd"/>
+      <w:r>
+        <w:t xml:space="preserve">-Flush: 0915 x 2134mm” door type, and walls that are longer than a certain length.) </w:t>
       </w:r>
     </w:p>
     <w:p/>
@@ -460,7 +484,7 @@
       <w:r>
         <w:rPr>
           <w:noProof/>
-          <w:lang w:eastAsia="en-US"/>
+          <w:lang w:eastAsia="zh-CN"/>
         </w:rPr>
         <w:lastRenderedPageBreak/>
         <w:drawing>
@@ -479,7 +503,7 @@
                     <pic:cNvPicPr/>
                   </pic:nvPicPr>
                   <pic:blipFill>
-                    <a:blip r:embed="rId7"/>
+                    <a:blip r:embed="rId6"/>
                     <a:stretch>
                       <a:fillRect/>
                     </a:stretch>
@@ -745,7 +769,21 @@
         <w:rPr>
           <w:b/>
         </w:rPr>
-        <w:t xml:space="preserve">.vb (or .cs) </w:t>
+        <w:t>.vb (or .</w:t>
+      </w:r>
+      <w:proofErr w:type="spellStart"/>
+      <w:r>
+        <w:rPr>
+          <w:b/>
+        </w:rPr>
+        <w:t>cs</w:t>
+      </w:r>
+      <w:proofErr w:type="spellEnd"/>
+      <w:r>
+        <w:rPr>
+          <w:b/>
+        </w:rPr>
+        <w:t xml:space="preserve">) </w:t>
       </w:r>
     </w:p>
     <w:p>
@@ -759,6 +797,7 @@
       <w:r>
         <w:t xml:space="preserve">Command class name: </w:t>
       </w:r>
+      <w:proofErr w:type="spellStart"/>
       <w:r>
         <w:rPr>
           <w:b/>
@@ -771,6 +810,7 @@
         </w:rPr>
         <w:t>Filtering</w:t>
       </w:r>
+      <w:proofErr w:type="spellEnd"/>
       <w:r>
         <w:t xml:space="preserve"> </w:t>
       </w:r>
@@ -823,9 +863,11 @@
         </w:numPr>
         <w:ind w:left="720"/>
       </w:pPr>
+      <w:proofErr w:type="spellStart"/>
       <w:r>
         <w:t>System.Linq</w:t>
       </w:r>
+      <w:proofErr w:type="spellEnd"/>
       <w:r>
         <w:t xml:space="preserve"> </w:t>
       </w:r>
@@ -842,9 +884,11 @@
         </w:numPr>
         <w:ind w:left="720"/>
       </w:pPr>
+      <w:proofErr w:type="spellStart"/>
       <w:r>
         <w:t>Autodesk.Revit.DB</w:t>
       </w:r>
+      <w:proofErr w:type="spellEnd"/>
     </w:p>
     <w:p>
       <w:pPr>
@@ -855,9 +899,11 @@
         </w:numPr>
         <w:ind w:left="720"/>
       </w:pPr>
+      <w:proofErr w:type="spellStart"/>
       <w:r>
         <w:t>Autodesk.Revit.UI</w:t>
       </w:r>
+      <w:proofErr w:type="spellEnd"/>
     </w:p>
     <w:p>
       <w:pPr>
@@ -868,9 +914,11 @@
         </w:numPr>
         <w:ind w:left="720"/>
       </w:pPr>
+      <w:proofErr w:type="spellStart"/>
       <w:r>
         <w:t>Autodesk.Revit.ApplicationServices</w:t>
       </w:r>
+      <w:proofErr w:type="spellEnd"/>
     </w:p>
     <w:p>
       <w:pPr>
@@ -881,11 +929,16 @@
         </w:numPr>
         <w:ind w:left="720"/>
       </w:pPr>
+      <w:proofErr w:type="spellStart"/>
       <w:r>
         <w:t>Autodesk.Revit.</w:t>
       </w:r>
       <w:r>
-        <w:t xml:space="preserve">Attributes </w:t>
+        <w:t>Attributes</w:t>
+      </w:r>
+      <w:proofErr w:type="spellEnd"/>
+      <w:r>
+        <w:t xml:space="preserve"> </w:t>
       </w:r>
       <w:r>
         <w:br/>
@@ -927,8 +980,21 @@
         <w:t>Like we did in Lab2, d</w:t>
       </w:r>
       <w:r>
-        <w:t>efine member variables, e.g., m_rvtApp and m_rvtDoc</w:t>
-      </w:r>
+        <w:t xml:space="preserve">efine member variables, e.g., </w:t>
+      </w:r>
+      <w:proofErr w:type="spellStart"/>
+      <w:r>
+        <w:t>m_rvtApp</w:t>
+      </w:r>
+      <w:proofErr w:type="spellEnd"/>
+      <w:r>
+        <w:t xml:space="preserve"> and </w:t>
+      </w:r>
+      <w:proofErr w:type="spellStart"/>
+      <w:r>
+        <w:t>m_rvtDoc</w:t>
+      </w:r>
+      <w:proofErr w:type="spellEnd"/>
       <w:r>
         <w:t>,</w:t>
       </w:r>
@@ -1029,7 +1095,26 @@
           <w:sz w:val="20"/>
           <w:szCs w:val="20"/>
         </w:rPr>
-        <w:t>&lt;Transaction(TransactionMode.Automatic)&gt; _</w:t>
+        <w:t>&lt;Transaction(TransactionMode.</w:t>
+      </w:r>
+      <w:r>
+        <w:rPr>
+          <w:rFonts w:ascii="Courier New" w:hAnsi="Courier New" w:cs="Courier New" w:hint="eastAsia"/>
+          <w:noProof/>
+          <w:sz w:val="20"/>
+          <w:szCs w:val="20"/>
+          <w:lang w:eastAsia="zh-CN"/>
+        </w:rPr>
+        <w:t>Manual</w:t>
+      </w:r>
+      <w:r>
+        <w:rPr>
+          <w:rFonts w:ascii="Courier New" w:hAnsi="Courier New" w:cs="Courier New"/>
+          <w:noProof/>
+          <w:sz w:val="20"/>
+          <w:szCs w:val="20"/>
+        </w:rPr>
+        <w:t>)&gt; _</w:t>
       </w:r>
     </w:p>
     <w:p>
@@ -2268,143 +2353,43 @@
         <w:adjustRightInd w:val="0"/>
         <w:spacing w:after="0" w:line="240" w:lineRule="auto"/>
       </w:pPr>
-      <w:r>
-        <w:t xml:space="preserve">2.1  System Family Types </w:t>
-      </w:r>
-    </w:p>
-    <w:p>
-      <w:pPr>
-        <w:autoSpaceDE w:val="0"/>
-        <w:autoSpaceDN w:val="0"/>
-        <w:adjustRightInd w:val="0"/>
-        <w:spacing w:after="0" w:line="240" w:lineRule="auto"/>
-      </w:pPr>
-    </w:p>
-    <w:p>
-      <w:pPr>
-        <w:autoSpaceDE w:val="0"/>
-        <w:autoSpaceDN w:val="0"/>
-        <w:adjustRightInd w:val="0"/>
-        <w:spacing w:after="0" w:line="240" w:lineRule="auto"/>
-      </w:pPr>
-      <w:r>
-        <w:t xml:space="preserve">For system families, there are designated document properties that allow us to directly access to the list of types. e.g., </w:t>
-      </w:r>
-    </w:p>
-    <w:p>
-      <w:pPr>
-        <w:pStyle w:val="ListParagraph"/>
-        <w:numPr>
-          <w:ilvl w:val="0"/>
-          <w:numId w:val="17"/>
-        </w:numPr>
-        <w:autoSpaceDE w:val="0"/>
-        <w:autoSpaceDN w:val="0"/>
-        <w:adjustRightInd w:val="0"/>
-        <w:spacing w:after="0" w:line="240" w:lineRule="auto"/>
-      </w:pPr>
-      <w:r>
-        <w:t>rvtDoc.WallTypes</w:t>
-      </w:r>
-    </w:p>
-    <w:p>
-      <w:pPr>
-        <w:pStyle w:val="ListParagraph"/>
-        <w:numPr>
-          <w:ilvl w:val="0"/>
-          <w:numId w:val="17"/>
-        </w:numPr>
-        <w:autoSpaceDE w:val="0"/>
-        <w:autoSpaceDN w:val="0"/>
-        <w:adjustRightInd w:val="0"/>
-        <w:spacing w:after="0" w:line="240" w:lineRule="auto"/>
-      </w:pPr>
-      <w:r>
-        <w:t>rvtDoc.FloorTypes</w:t>
-      </w:r>
-    </w:p>
-    <w:p>
-      <w:pPr>
-        <w:pStyle w:val="ListParagraph"/>
-        <w:numPr>
-          <w:ilvl w:val="0"/>
-          <w:numId w:val="17"/>
-        </w:numPr>
-        <w:autoSpaceDE w:val="0"/>
-        <w:autoSpaceDN w:val="0"/>
-        <w:adjustRightInd w:val="0"/>
-        <w:spacing w:after="0" w:line="240" w:lineRule="auto"/>
-      </w:pPr>
-      <w:r>
-        <w:t>rvtDoc.RoofTypes</w:t>
-      </w:r>
-    </w:p>
-    <w:p>
-      <w:pPr>
-        <w:autoSpaceDE w:val="0"/>
-        <w:autoSpaceDN w:val="0"/>
-        <w:adjustRightInd w:val="0"/>
-        <w:spacing w:after="0" w:line="240" w:lineRule="auto"/>
-      </w:pPr>
-    </w:p>
-    <w:p>
-      <w:pPr>
-        <w:autoSpaceDE w:val="0"/>
-        <w:autoSpaceDN w:val="0"/>
-        <w:adjustRightInd w:val="0"/>
-        <w:spacing w:after="0" w:line="240" w:lineRule="auto"/>
-      </w:pPr>
-      <w:r>
-        <w:t xml:space="preserve">This will be the </w:t>
-      </w:r>
-      <w:r>
-        <w:t xml:space="preserve">most efficient and the fastest way to access to the list </w:t>
-      </w:r>
-      <w:r>
-        <w:t xml:space="preserve">as we do </w:t>
-      </w:r>
-      <w:r>
-        <w:t xml:space="preserve">not need to </w:t>
-      </w:r>
-      <w:r>
-        <w:t xml:space="preserve">search through the database. </w:t>
-      </w:r>
-      <w:r>
-        <w:t>This approach is however deprecated for Revit 2014.</w:t>
-      </w:r>
-    </w:p>
-    <w:p>
-      <w:pPr>
-        <w:autoSpaceDE w:val="0"/>
-        <w:autoSpaceDN w:val="0"/>
-        <w:adjustRightInd w:val="0"/>
-        <w:spacing w:after="0" w:line="240" w:lineRule="auto"/>
-      </w:pPr>
-    </w:p>
-    <w:p>
-      <w:pPr>
-        <w:autoSpaceDE w:val="0"/>
-        <w:autoSpaceDN w:val="0"/>
-        <w:adjustRightInd w:val="0"/>
-        <w:spacing w:after="0" w:line="240" w:lineRule="auto"/>
-      </w:pPr>
-      <w:r>
-        <w:t xml:space="preserve">Another approach </w:t>
-      </w:r>
-      <w:r>
-        <w:t xml:space="preserve">would be </w:t>
-      </w:r>
-      <w:r>
-        <w:t xml:space="preserve">to </w:t>
-      </w:r>
-      <w:r>
-        <w:t xml:space="preserve">use a filter. </w:t>
-      </w:r>
+      <w:proofErr w:type="gramStart"/>
+      <w:r>
+        <w:t>2.1  System</w:t>
+      </w:r>
+      <w:proofErr w:type="gramEnd"/>
+      <w:r>
+        <w:t xml:space="preserve"> Family Types </w:t>
+      </w:r>
+    </w:p>
+    <w:p>
+      <w:pPr>
+        <w:autoSpaceDE w:val="0"/>
+        <w:autoSpaceDN w:val="0"/>
+        <w:adjustRightInd w:val="0"/>
+        <w:spacing w:after="0" w:line="240" w:lineRule="auto"/>
+      </w:pPr>
+    </w:p>
+    <w:p>
+      <w:pPr>
+        <w:autoSpaceDE w:val="0"/>
+        <w:autoSpaceDN w:val="0"/>
+        <w:adjustRightInd w:val="0"/>
+        <w:spacing w:after="0" w:line="240" w:lineRule="auto"/>
+      </w:pPr>
       <w:r>
         <w:t xml:space="preserve">You can think of Revit elements as a bundle in a large sack and it is in a database. To access elements in it, you will need to query for it. As an example, the following </w:t>
       </w:r>
       <w:r>
-        <w:t xml:space="preserve">will collect all the WallType class in </w:t>
+        <w:t xml:space="preserve">will collect all the </w:t>
+      </w:r>
+      <w:proofErr w:type="spellStart"/>
+      <w:r>
+        <w:t>WallType</w:t>
+      </w:r>
+      <w:proofErr w:type="spellEnd"/>
+      <w:r>
+        <w:t xml:space="preserve"> class in </w:t>
       </w:r>
       <w:r>
         <w:t xml:space="preserve">the </w:t>
@@ -2730,8 +2715,13 @@
         <w:adjustRightInd w:val="0"/>
         <w:spacing w:after="0" w:line="240" w:lineRule="auto"/>
       </w:pPr>
-      <w:r>
-        <w:t xml:space="preserve">FilteredElementCollector is a “container” object to collect elements which we are interested in. We first create it. And </w:t>
+      <w:proofErr w:type="spellStart"/>
+      <w:r>
+        <w:t>FilteredElementCollector</w:t>
+      </w:r>
+      <w:proofErr w:type="spellEnd"/>
+      <w:r>
+        <w:t xml:space="preserve"> is a “container” object to collect elements which we are interested in. We first create it. And </w:t>
       </w:r>
       <w:r>
         <w:t xml:space="preserve">it passes through </w:t>
@@ -2745,8 +2735,13 @@
       <w:r>
         <w:t xml:space="preserve">elements whose class is </w:t>
       </w:r>
-      <w:r>
-        <w:t xml:space="preserve">WallTypes.  The last line converts a filtered element collector into a list of element; this is for </w:t>
+      <w:proofErr w:type="spellStart"/>
+      <w:r>
+        <w:t>WallTypes</w:t>
+      </w:r>
+      <w:proofErr w:type="spellEnd"/>
+      <w:r>
+        <w:t xml:space="preserve">.  The last line converts a filtered element collector into a list of element; this is for </w:t>
       </w:r>
       <w:r>
         <w:t xml:space="preserve">convenience for </w:t>
@@ -2808,7 +2803,20 @@
         <w:t xml:space="preserve">but </w:t>
       </w:r>
       <w:r>
-        <w:t>using OfClass()</w:t>
+        <w:t xml:space="preserve">using </w:t>
+      </w:r>
+      <w:proofErr w:type="spellStart"/>
+      <w:proofErr w:type="gramStart"/>
+      <w:r>
+        <w:t>OfClass</w:t>
+      </w:r>
+      <w:proofErr w:type="spellEnd"/>
+      <w:r>
+        <w:t>(</w:t>
+      </w:r>
+      <w:proofErr w:type="gramEnd"/>
+      <w:r>
+        <w:t>)</w:t>
       </w:r>
       <w:r>
         <w:t>:</w:t>
@@ -3179,8 +3187,13 @@
         <w:adjustRightInd w:val="0"/>
         <w:spacing w:after="0" w:line="240" w:lineRule="auto"/>
       </w:pPr>
-      <w:r>
-        <w:t>2.3  Component Family Types</w:t>
+      <w:proofErr w:type="gramStart"/>
+      <w:r>
+        <w:t>2.3  Component</w:t>
+      </w:r>
+      <w:proofErr w:type="gramEnd"/>
+      <w:r>
+        <w:t xml:space="preserve"> Family Types</w:t>
       </w:r>
       <w:r>
         <w:t xml:space="preserve"> </w:t>
@@ -3202,16 +3215,14 @@
         <w:spacing w:after="0" w:line="240" w:lineRule="auto"/>
       </w:pPr>
       <w:r>
-        <w:t>For component families</w:t>
-      </w:r>
-      <w:r>
-        <w:t>, there is no designated property in the document class. You will always need to use a filtering. Remember</w:t>
-      </w:r>
-      <w:r>
-        <w:t>,</w:t>
-      </w:r>
-      <w:r>
-        <w:t xml:space="preserve"> for component family, you will need to check element class and categories. Following is an example of getting a list of door family types. </w:t>
+        <w:rPr>
+          <w:rFonts w:hint="eastAsia"/>
+          <w:lang w:eastAsia="zh-CN"/>
+        </w:rPr>
+        <w:t>F</w:t>
+      </w:r>
+      <w:r>
+        <w:t xml:space="preserve">or component family, you will need to check element class and categories. Following is an example of getting a list of door family types. </w:t>
       </w:r>
     </w:p>
     <w:p>
@@ -3697,6 +3708,21 @@
         <w:rPr>
           <w:rFonts w:ascii="Courier New" w:hAnsi="Courier New" w:cs="Courier New"/>
           <w:noProof/>
+          <w:sz w:val="20"/>
+          <w:szCs w:val="20"/>
+        </w:rPr>
+      </w:pPr>
+    </w:p>
+    <w:p>
+      <w:pPr>
+        <w:shd w:val="clear" w:color="000000" w:fill="E6E6E6"/>
+        <w:autoSpaceDE w:val="0"/>
+        <w:autoSpaceDN w:val="0"/>
+        <w:adjustRightInd w:val="0"/>
+        <w:spacing w:after="0" w:line="240" w:lineRule="auto"/>
+        <w:rPr>
+          <w:rFonts w:ascii="Courier New" w:hAnsi="Courier New" w:cs="Courier New"/>
+          <w:noProof/>
           <w:color w:val="008000"/>
           <w:sz w:val="20"/>
           <w:szCs w:val="20"/>
@@ -3719,6 +3745,780 @@
           <w:sz w:val="20"/>
           <w:szCs w:val="20"/>
         </w:rPr>
+        <w:t>''  (1.</w:t>
+      </w:r>
+      <w:r>
+        <w:rPr>
+          <w:rFonts w:ascii="Courier New" w:hAnsi="Courier New" w:cs="Courier New"/>
+          <w:noProof/>
+          <w:color w:val="008000"/>
+          <w:sz w:val="20"/>
+          <w:szCs w:val="20"/>
+        </w:rPr>
+        <w:t>1</w:t>
+      </w:r>
+      <w:r>
+        <w:rPr>
+          <w:rFonts w:ascii="Courier New" w:hAnsi="Courier New" w:cs="Courier New"/>
+          <w:noProof/>
+          <w:color w:val="008000"/>
+          <w:sz w:val="20"/>
+          <w:szCs w:val="20"/>
+        </w:rPr>
+        <w:t xml:space="preserve">a) here is an example with wall type. </w:t>
+      </w:r>
+    </w:p>
+    <w:p>
+      <w:pPr>
+        <w:shd w:val="clear" w:color="000000" w:fill="E6E6E6"/>
+        <w:autoSpaceDE w:val="0"/>
+        <w:autoSpaceDN w:val="0"/>
+        <w:adjustRightInd w:val="0"/>
+        <w:spacing w:after="0" w:line="240" w:lineRule="auto"/>
+        <w:rPr>
+          <w:rFonts w:ascii="Courier New" w:hAnsi="Courier New" w:cs="Courier New"/>
+          <w:noProof/>
+          <w:color w:val="008000"/>
+          <w:sz w:val="20"/>
+          <w:szCs w:val="20"/>
+        </w:rPr>
+      </w:pPr>
+      <w:r>
+        <w:rPr>
+          <w:rFonts w:ascii="Courier New" w:hAnsi="Courier New" w:cs="Courier New"/>
+          <w:noProof/>
+          <w:sz w:val="20"/>
+          <w:szCs w:val="20"/>
+        </w:rPr>
+        <w:t xml:space="preserve">        </w:t>
+      </w:r>
+    </w:p>
+    <w:p>
+      <w:pPr>
+        <w:shd w:val="clear" w:color="000000" w:fill="E6E6E6"/>
+        <w:autoSpaceDE w:val="0"/>
+        <w:autoSpaceDN w:val="0"/>
+        <w:adjustRightInd w:val="0"/>
+        <w:spacing w:after="0" w:line="240" w:lineRule="auto"/>
+        <w:rPr>
+          <w:rFonts w:ascii="Courier New" w:hAnsi="Courier New" w:cs="Courier New"/>
+          <w:noProof/>
+          <w:sz w:val="20"/>
+          <w:szCs w:val="20"/>
+        </w:rPr>
+      </w:pPr>
+      <w:r>
+        <w:rPr>
+          <w:rFonts w:ascii="Courier New" w:hAnsi="Courier New" w:cs="Courier New"/>
+          <w:noProof/>
+          <w:sz w:val="20"/>
+          <w:szCs w:val="20"/>
+        </w:rPr>
+        <w:t xml:space="preserve">        </w:t>
+      </w:r>
+      <w:r>
+        <w:rPr>
+          <w:rFonts w:ascii="Courier New" w:hAnsi="Courier New" w:cs="Courier New"/>
+          <w:noProof/>
+          <w:color w:val="0000FF"/>
+          <w:sz w:val="20"/>
+          <w:szCs w:val="20"/>
+        </w:rPr>
+        <w:t>Dim</w:t>
+      </w:r>
+      <w:r>
+        <w:rPr>
+          <w:rFonts w:ascii="Courier New" w:hAnsi="Courier New" w:cs="Courier New"/>
+          <w:noProof/>
+          <w:sz w:val="20"/>
+          <w:szCs w:val="20"/>
+        </w:rPr>
+        <w:t xml:space="preserve"> wallTypeCollector1 = </w:t>
+      </w:r>
+      <w:r>
+        <w:rPr>
+          <w:rFonts w:ascii="Courier New" w:hAnsi="Courier New" w:cs="Courier New"/>
+          <w:noProof/>
+          <w:color w:val="0000FF"/>
+          <w:sz w:val="20"/>
+          <w:szCs w:val="20"/>
+        </w:rPr>
+        <w:t>New</w:t>
+      </w:r>
+      <w:r>
+        <w:rPr>
+          <w:rFonts w:ascii="Courier New" w:hAnsi="Courier New" w:cs="Courier New"/>
+          <w:noProof/>
+          <w:sz w:val="20"/>
+          <w:szCs w:val="20"/>
+        </w:rPr>
+        <w:t xml:space="preserve"> FilteredElementCollector(m_rvtDoc)</w:t>
+      </w:r>
+    </w:p>
+    <w:p>
+      <w:pPr>
+        <w:shd w:val="clear" w:color="000000" w:fill="E6E6E6"/>
+        <w:autoSpaceDE w:val="0"/>
+        <w:autoSpaceDN w:val="0"/>
+        <w:adjustRightInd w:val="0"/>
+        <w:spacing w:after="0" w:line="240" w:lineRule="auto"/>
+        <w:rPr>
+          <w:rFonts w:ascii="Courier New" w:hAnsi="Courier New" w:cs="Courier New"/>
+          <w:noProof/>
+          <w:sz w:val="20"/>
+          <w:szCs w:val="20"/>
+        </w:rPr>
+      </w:pPr>
+      <w:r>
+        <w:rPr>
+          <w:rFonts w:ascii="Courier New" w:hAnsi="Courier New" w:cs="Courier New"/>
+          <w:noProof/>
+          <w:sz w:val="20"/>
+          <w:szCs w:val="20"/>
+        </w:rPr>
+        <w:t xml:space="preserve">        wallTypeCollector1.WherePasses(</w:t>
+      </w:r>
+      <w:r>
+        <w:rPr>
+          <w:rFonts w:ascii="Courier New" w:hAnsi="Courier New" w:cs="Courier New"/>
+          <w:noProof/>
+          <w:sz w:val="20"/>
+          <w:szCs w:val="20"/>
+        </w:rPr>
+        <w:t xml:space="preserve"> _ </w:t>
+      </w:r>
+    </w:p>
+    <w:p>
+      <w:pPr>
+        <w:shd w:val="clear" w:color="000000" w:fill="E6E6E6"/>
+        <w:autoSpaceDE w:val="0"/>
+        <w:autoSpaceDN w:val="0"/>
+        <w:adjustRightInd w:val="0"/>
+        <w:spacing w:after="0" w:line="240" w:lineRule="auto"/>
+        <w:rPr>
+          <w:rFonts w:ascii="Courier New" w:hAnsi="Courier New" w:cs="Courier New"/>
+          <w:noProof/>
+          <w:sz w:val="20"/>
+          <w:szCs w:val="20"/>
+        </w:rPr>
+      </w:pPr>
+      <w:r>
+        <w:rPr>
+          <w:rFonts w:ascii="Courier New" w:hAnsi="Courier New" w:cs="Courier New"/>
+          <w:noProof/>
+          <w:sz w:val="20"/>
+          <w:szCs w:val="20"/>
+        </w:rPr>
+        <w:t xml:space="preserve">            </w:t>
+      </w:r>
+      <w:r>
+        <w:rPr>
+          <w:rFonts w:ascii="Courier New" w:hAnsi="Courier New" w:cs="Courier New"/>
+          <w:noProof/>
+          <w:color w:val="0000FF"/>
+          <w:sz w:val="20"/>
+          <w:szCs w:val="20"/>
+        </w:rPr>
+        <w:t>New</w:t>
+      </w:r>
+      <w:r>
+        <w:rPr>
+          <w:rFonts w:ascii="Courier New" w:hAnsi="Courier New" w:cs="Courier New"/>
+          <w:noProof/>
+          <w:sz w:val="20"/>
+          <w:szCs w:val="20"/>
+        </w:rPr>
+        <w:t xml:space="preserve"> ElementClassFilter(</w:t>
+      </w:r>
+      <w:r>
+        <w:rPr>
+          <w:rFonts w:ascii="Courier New" w:hAnsi="Courier New" w:cs="Courier New"/>
+          <w:noProof/>
+          <w:color w:val="0000FF"/>
+          <w:sz w:val="20"/>
+          <w:szCs w:val="20"/>
+        </w:rPr>
+        <w:t>GetType</w:t>
+      </w:r>
+      <w:r>
+        <w:rPr>
+          <w:rFonts w:ascii="Courier New" w:hAnsi="Courier New" w:cs="Courier New"/>
+          <w:noProof/>
+          <w:sz w:val="20"/>
+          <w:szCs w:val="20"/>
+        </w:rPr>
+        <w:t>(WallType)))</w:t>
+      </w:r>
+    </w:p>
+    <w:p>
+      <w:pPr>
+        <w:shd w:val="clear" w:color="000000" w:fill="E6E6E6"/>
+        <w:autoSpaceDE w:val="0"/>
+        <w:autoSpaceDN w:val="0"/>
+        <w:adjustRightInd w:val="0"/>
+        <w:spacing w:after="0" w:line="240" w:lineRule="auto"/>
+        <w:rPr>
+          <w:rFonts w:ascii="Courier New" w:hAnsi="Courier New" w:cs="Courier New"/>
+          <w:noProof/>
+          <w:sz w:val="20"/>
+          <w:szCs w:val="20"/>
+        </w:rPr>
+      </w:pPr>
+      <w:r>
+        <w:rPr>
+          <w:rFonts w:ascii="Courier New" w:hAnsi="Courier New" w:cs="Courier New"/>
+          <w:noProof/>
+          <w:sz w:val="20"/>
+          <w:szCs w:val="20"/>
+        </w:rPr>
+        <w:t xml:space="preserve">        </w:t>
+      </w:r>
+      <w:r>
+        <w:rPr>
+          <w:rFonts w:ascii="Courier New" w:hAnsi="Courier New" w:cs="Courier New"/>
+          <w:noProof/>
+          <w:color w:val="0000FF"/>
+          <w:sz w:val="20"/>
+          <w:szCs w:val="20"/>
+        </w:rPr>
+        <w:t>Dim</w:t>
+      </w:r>
+      <w:r>
+        <w:rPr>
+          <w:rFonts w:ascii="Courier New" w:hAnsi="Courier New" w:cs="Courier New"/>
+          <w:noProof/>
+          <w:sz w:val="20"/>
+          <w:szCs w:val="20"/>
+        </w:rPr>
+        <w:t xml:space="preserve"> wallTypes1 </w:t>
+      </w:r>
+      <w:r>
+        <w:rPr>
+          <w:rFonts w:ascii="Courier New" w:hAnsi="Courier New" w:cs="Courier New"/>
+          <w:noProof/>
+          <w:color w:val="0000FF"/>
+          <w:sz w:val="20"/>
+          <w:szCs w:val="20"/>
+        </w:rPr>
+        <w:t>As</w:t>
+      </w:r>
+      <w:r>
+        <w:rPr>
+          <w:rFonts w:ascii="Courier New" w:hAnsi="Courier New" w:cs="Courier New"/>
+          <w:noProof/>
+          <w:sz w:val="20"/>
+          <w:szCs w:val="20"/>
+        </w:rPr>
+        <w:t xml:space="preserve"> IList(</w:t>
+      </w:r>
+      <w:r>
+        <w:rPr>
+          <w:rFonts w:ascii="Courier New" w:hAnsi="Courier New" w:cs="Courier New"/>
+          <w:noProof/>
+          <w:color w:val="0000FF"/>
+          <w:sz w:val="20"/>
+          <w:szCs w:val="20"/>
+        </w:rPr>
+        <w:t>Of</w:t>
+      </w:r>
+      <w:r>
+        <w:rPr>
+          <w:rFonts w:ascii="Courier New" w:hAnsi="Courier New" w:cs="Courier New"/>
+          <w:noProof/>
+          <w:sz w:val="20"/>
+          <w:szCs w:val="20"/>
+        </w:rPr>
+        <w:t xml:space="preserve"> Element) = wallTypeCollector1.ToElements</w:t>
+      </w:r>
+    </w:p>
+    <w:p>
+      <w:pPr>
+        <w:shd w:val="clear" w:color="000000" w:fill="E6E6E6"/>
+        <w:autoSpaceDE w:val="0"/>
+        <w:autoSpaceDN w:val="0"/>
+        <w:adjustRightInd w:val="0"/>
+        <w:spacing w:after="0" w:line="240" w:lineRule="auto"/>
+        <w:rPr>
+          <w:rFonts w:ascii="Courier New" w:hAnsi="Courier New" w:cs="Courier New"/>
+          <w:noProof/>
+          <w:sz w:val="20"/>
+          <w:szCs w:val="20"/>
+        </w:rPr>
+      </w:pPr>
+    </w:p>
+    <w:p>
+      <w:pPr>
+        <w:shd w:val="clear" w:color="000000" w:fill="E6E6E6"/>
+        <w:autoSpaceDE w:val="0"/>
+        <w:autoSpaceDN w:val="0"/>
+        <w:adjustRightInd w:val="0"/>
+        <w:spacing w:after="0" w:line="240" w:lineRule="auto"/>
+        <w:rPr>
+          <w:rFonts w:ascii="Courier New" w:hAnsi="Courier New" w:cs="Courier New"/>
+          <w:noProof/>
+          <w:color w:val="008000"/>
+          <w:sz w:val="20"/>
+          <w:szCs w:val="20"/>
+        </w:rPr>
+      </w:pPr>
+      <w:r>
+        <w:rPr>
+          <w:rFonts w:ascii="Courier New" w:hAnsi="Courier New" w:cs="Courier New"/>
+          <w:noProof/>
+          <w:sz w:val="20"/>
+          <w:szCs w:val="20"/>
+        </w:rPr>
+        <w:t xml:space="preserve">        </w:t>
+      </w:r>
+      <w:r>
+        <w:rPr>
+          <w:rFonts w:ascii="Courier New" w:hAnsi="Courier New" w:cs="Courier New"/>
+          <w:noProof/>
+          <w:color w:val="008000"/>
+          <w:sz w:val="20"/>
+          <w:szCs w:val="20"/>
+        </w:rPr>
+        <w:t xml:space="preserve">''  using a helper funtion to display the result here. See code below. </w:t>
+      </w:r>
+    </w:p>
+    <w:p>
+      <w:pPr>
+        <w:shd w:val="clear" w:color="000000" w:fill="E6E6E6"/>
+        <w:autoSpaceDE w:val="0"/>
+        <w:autoSpaceDN w:val="0"/>
+        <w:adjustRightInd w:val="0"/>
+        <w:spacing w:after="0" w:line="240" w:lineRule="auto"/>
+        <w:rPr>
+          <w:rFonts w:ascii="Courier New" w:hAnsi="Courier New" w:cs="Courier New"/>
+          <w:noProof/>
+          <w:color w:val="008000"/>
+          <w:sz w:val="20"/>
+          <w:szCs w:val="20"/>
+        </w:rPr>
+      </w:pPr>
+      <w:r>
+        <w:rPr>
+          <w:rFonts w:ascii="Courier New" w:hAnsi="Courier New" w:cs="Courier New"/>
+          <w:noProof/>
+          <w:sz w:val="20"/>
+          <w:szCs w:val="20"/>
+        </w:rPr>
+        <w:t xml:space="preserve">        ShowElementList(wallTypes1, </w:t>
+      </w:r>
+      <w:r>
+        <w:rPr>
+          <w:rFonts w:ascii="Courier New" w:hAnsi="Courier New" w:cs="Courier New"/>
+          <w:noProof/>
+          <w:color w:val="A31515"/>
+          <w:sz w:val="20"/>
+          <w:szCs w:val="20"/>
+        </w:rPr>
+        <w:t>"Wall Types (by Filter): "</w:t>
+      </w:r>
+      <w:r>
+        <w:rPr>
+          <w:rFonts w:ascii="Courier New" w:hAnsi="Courier New" w:cs="Courier New"/>
+          <w:noProof/>
+          <w:sz w:val="20"/>
+          <w:szCs w:val="20"/>
+        </w:rPr>
+        <w:t xml:space="preserve">) </w:t>
+      </w:r>
+      <w:r>
+        <w:rPr>
+          <w:rFonts w:ascii="Courier New" w:hAnsi="Courier New" w:cs="Courier New"/>
+          <w:noProof/>
+          <w:color w:val="008000"/>
+          <w:sz w:val="20"/>
+          <w:szCs w:val="20"/>
+        </w:rPr>
+        <w:t xml:space="preserve"> </w:t>
+      </w:r>
+    </w:p>
+    <w:p>
+      <w:pPr>
+        <w:shd w:val="clear" w:color="000000" w:fill="E6E6E6"/>
+        <w:autoSpaceDE w:val="0"/>
+        <w:autoSpaceDN w:val="0"/>
+        <w:adjustRightInd w:val="0"/>
+        <w:spacing w:after="0" w:line="240" w:lineRule="auto"/>
+        <w:rPr>
+          <w:rFonts w:ascii="Courier New" w:hAnsi="Courier New" w:cs="Courier New"/>
+          <w:noProof/>
+          <w:color w:val="008000"/>
+          <w:sz w:val="20"/>
+          <w:szCs w:val="20"/>
+        </w:rPr>
+      </w:pPr>
+    </w:p>
+    <w:p>
+      <w:pPr>
+        <w:shd w:val="clear" w:color="000000" w:fill="E6E6E6"/>
+        <w:autoSpaceDE w:val="0"/>
+        <w:autoSpaceDN w:val="0"/>
+        <w:adjustRightInd w:val="0"/>
+        <w:spacing w:after="0" w:line="240" w:lineRule="auto"/>
+        <w:rPr>
+          <w:rFonts w:ascii="Courier New" w:hAnsi="Courier New" w:cs="Courier New"/>
+          <w:noProof/>
+          <w:color w:val="008000"/>
+          <w:sz w:val="20"/>
+          <w:szCs w:val="20"/>
+        </w:rPr>
+      </w:pPr>
+      <w:r>
+        <w:rPr>
+          <w:rFonts w:ascii="Courier New" w:hAnsi="Courier New" w:cs="Courier New"/>
+          <w:noProof/>
+          <w:sz w:val="20"/>
+          <w:szCs w:val="20"/>
+        </w:rPr>
+        <w:t xml:space="preserve">        </w:t>
+      </w:r>
+      <w:r>
+        <w:rPr>
+          <w:rFonts w:ascii="Courier New" w:hAnsi="Courier New" w:cs="Courier New"/>
+          <w:noProof/>
+          <w:color w:val="008000"/>
+          <w:sz w:val="20"/>
+          <w:szCs w:val="20"/>
+        </w:rPr>
+        <w:t>''  (1.</w:t>
+      </w:r>
+      <w:r>
+        <w:rPr>
+          <w:rFonts w:ascii="Courier New" w:hAnsi="Courier New" w:cs="Courier New"/>
+          <w:noProof/>
+          <w:color w:val="008000"/>
+          <w:sz w:val="20"/>
+          <w:szCs w:val="20"/>
+        </w:rPr>
+        <w:t>1</w:t>
+      </w:r>
+      <w:r>
+        <w:rPr>
+          <w:rFonts w:ascii="Courier New" w:hAnsi="Courier New" w:cs="Courier New"/>
+          <w:noProof/>
+          <w:color w:val="008000"/>
+          <w:sz w:val="20"/>
+          <w:szCs w:val="20"/>
+        </w:rPr>
+        <w:t xml:space="preserve">b) the following are the same as two lines above. </w:t>
+      </w:r>
+    </w:p>
+    <w:p>
+      <w:pPr>
+        <w:shd w:val="clear" w:color="000000" w:fill="E6E6E6"/>
+        <w:autoSpaceDE w:val="0"/>
+        <w:autoSpaceDN w:val="0"/>
+        <w:adjustRightInd w:val="0"/>
+        <w:spacing w:after="0" w:line="240" w:lineRule="auto"/>
+        <w:rPr>
+          <w:rFonts w:ascii="Courier New" w:hAnsi="Courier New" w:cs="Courier New"/>
+          <w:noProof/>
+          <w:color w:val="008000"/>
+          <w:sz w:val="20"/>
+          <w:szCs w:val="20"/>
+        </w:rPr>
+      </w:pPr>
+      <w:r>
+        <w:rPr>
+          <w:rFonts w:ascii="Courier New" w:hAnsi="Courier New" w:cs="Courier New"/>
+          <w:noProof/>
+          <w:sz w:val="20"/>
+          <w:szCs w:val="20"/>
+        </w:rPr>
+        <w:t xml:space="preserve">        </w:t>
+      </w:r>
+      <w:r>
+        <w:rPr>
+          <w:rFonts w:ascii="Courier New" w:hAnsi="Courier New" w:cs="Courier New"/>
+          <w:noProof/>
+          <w:color w:val="008000"/>
+          <w:sz w:val="20"/>
+          <w:szCs w:val="20"/>
+        </w:rPr>
+        <w:t xml:space="preserve">''  these alternative forms are provided for convenience. </w:t>
+      </w:r>
+    </w:p>
+    <w:p>
+      <w:pPr>
+        <w:shd w:val="clear" w:color="000000" w:fill="E6E6E6"/>
+        <w:autoSpaceDE w:val="0"/>
+        <w:autoSpaceDN w:val="0"/>
+        <w:adjustRightInd w:val="0"/>
+        <w:spacing w:after="0" w:line="240" w:lineRule="auto"/>
+        <w:rPr>
+          <w:rFonts w:ascii="Courier New" w:hAnsi="Courier New" w:cs="Courier New"/>
+          <w:noProof/>
+          <w:color w:val="008000"/>
+          <w:sz w:val="20"/>
+          <w:szCs w:val="20"/>
+        </w:rPr>
+      </w:pPr>
+      <w:r>
+        <w:rPr>
+          <w:rFonts w:ascii="Courier New" w:hAnsi="Courier New" w:cs="Courier New"/>
+          <w:noProof/>
+          <w:sz w:val="20"/>
+          <w:szCs w:val="20"/>
+        </w:rPr>
+        <w:t xml:space="preserve">        </w:t>
+      </w:r>
+      <w:r>
+        <w:rPr>
+          <w:rFonts w:ascii="Courier New" w:hAnsi="Courier New" w:cs="Courier New"/>
+          <w:noProof/>
+          <w:color w:val="008000"/>
+          <w:sz w:val="20"/>
+          <w:szCs w:val="20"/>
+        </w:rPr>
+        <w:t xml:space="preserve">''  using OfClass() </w:t>
+      </w:r>
+    </w:p>
+    <w:p>
+      <w:pPr>
+        <w:shd w:val="clear" w:color="000000" w:fill="E6E6E6"/>
+        <w:autoSpaceDE w:val="0"/>
+        <w:autoSpaceDN w:val="0"/>
+        <w:adjustRightInd w:val="0"/>
+        <w:spacing w:after="0" w:line="240" w:lineRule="auto"/>
+        <w:rPr>
+          <w:rFonts w:ascii="Courier New" w:hAnsi="Courier New" w:cs="Courier New"/>
+          <w:noProof/>
+          <w:color w:val="008000"/>
+          <w:sz w:val="20"/>
+          <w:szCs w:val="20"/>
+        </w:rPr>
+      </w:pPr>
+      <w:r>
+        <w:rPr>
+          <w:rFonts w:ascii="Courier New" w:hAnsi="Courier New" w:cs="Courier New"/>
+          <w:noProof/>
+          <w:sz w:val="20"/>
+          <w:szCs w:val="20"/>
+        </w:rPr>
+        <w:t xml:space="preserve">        </w:t>
+      </w:r>
+      <w:r>
+        <w:rPr>
+          <w:rFonts w:ascii="Courier New" w:hAnsi="Courier New" w:cs="Courier New"/>
+          <w:noProof/>
+          <w:color w:val="008000"/>
+          <w:sz w:val="20"/>
+          <w:szCs w:val="20"/>
+        </w:rPr>
+        <w:t>''</w:t>
+      </w:r>
+    </w:p>
+    <w:p>
+      <w:pPr>
+        <w:shd w:val="clear" w:color="000000" w:fill="E6E6E6"/>
+        <w:autoSpaceDE w:val="0"/>
+        <w:autoSpaceDN w:val="0"/>
+        <w:adjustRightInd w:val="0"/>
+        <w:spacing w:after="0" w:line="240" w:lineRule="auto"/>
+        <w:rPr>
+          <w:rFonts w:ascii="Courier New" w:hAnsi="Courier New" w:cs="Courier New"/>
+          <w:noProof/>
+          <w:color w:val="008000"/>
+          <w:sz w:val="20"/>
+          <w:szCs w:val="20"/>
+        </w:rPr>
+      </w:pPr>
+      <w:r>
+        <w:rPr>
+          <w:rFonts w:ascii="Courier New" w:hAnsi="Courier New" w:cs="Courier New"/>
+          <w:noProof/>
+          <w:sz w:val="20"/>
+          <w:szCs w:val="20"/>
+        </w:rPr>
+        <w:t xml:space="preserve">        </w:t>
+      </w:r>
+      <w:r>
+        <w:rPr>
+          <w:rFonts w:ascii="Courier New" w:hAnsi="Courier New" w:cs="Courier New"/>
+          <w:noProof/>
+          <w:color w:val="008000"/>
+          <w:sz w:val="20"/>
+          <w:szCs w:val="20"/>
+        </w:rPr>
+        <w:t>'Dim wallTypeCollector2 = New FilteredElementCollector(m_rvtDoc)</w:t>
+      </w:r>
+    </w:p>
+    <w:p>
+      <w:pPr>
+        <w:shd w:val="clear" w:color="000000" w:fill="E6E6E6"/>
+        <w:autoSpaceDE w:val="0"/>
+        <w:autoSpaceDN w:val="0"/>
+        <w:adjustRightInd w:val="0"/>
+        <w:spacing w:after="0" w:line="240" w:lineRule="auto"/>
+        <w:rPr>
+          <w:rFonts w:ascii="Courier New" w:hAnsi="Courier New" w:cs="Courier New"/>
+          <w:noProof/>
+          <w:color w:val="008000"/>
+          <w:sz w:val="20"/>
+          <w:szCs w:val="20"/>
+        </w:rPr>
+      </w:pPr>
+      <w:r>
+        <w:rPr>
+          <w:rFonts w:ascii="Courier New" w:hAnsi="Courier New" w:cs="Courier New"/>
+          <w:noProof/>
+          <w:sz w:val="20"/>
+          <w:szCs w:val="20"/>
+        </w:rPr>
+        <w:t xml:space="preserve">        </w:t>
+      </w:r>
+      <w:r>
+        <w:rPr>
+          <w:rFonts w:ascii="Courier New" w:hAnsi="Courier New" w:cs="Courier New"/>
+          <w:noProof/>
+          <w:color w:val="008000"/>
+          <w:sz w:val="20"/>
+          <w:szCs w:val="20"/>
+        </w:rPr>
+        <w:t>'wallTypeCollector2.OfClass(GetType(WallType))</w:t>
+      </w:r>
+    </w:p>
+    <w:p>
+      <w:pPr>
+        <w:shd w:val="clear" w:color="000000" w:fill="E6E6E6"/>
+        <w:autoSpaceDE w:val="0"/>
+        <w:autoSpaceDN w:val="0"/>
+        <w:adjustRightInd w:val="0"/>
+        <w:spacing w:after="0" w:line="240" w:lineRule="auto"/>
+        <w:rPr>
+          <w:rFonts w:ascii="Courier New" w:hAnsi="Courier New" w:cs="Courier New"/>
+          <w:noProof/>
+          <w:color w:val="008000"/>
+          <w:sz w:val="20"/>
+          <w:szCs w:val="20"/>
+        </w:rPr>
+      </w:pPr>
+    </w:p>
+    <w:p>
+      <w:pPr>
+        <w:shd w:val="clear" w:color="000000" w:fill="E6E6E6"/>
+        <w:autoSpaceDE w:val="0"/>
+        <w:autoSpaceDN w:val="0"/>
+        <w:adjustRightInd w:val="0"/>
+        <w:spacing w:after="0" w:line="240" w:lineRule="auto"/>
+        <w:rPr>
+          <w:rFonts w:ascii="Courier New" w:hAnsi="Courier New" w:cs="Courier New"/>
+          <w:noProof/>
+          <w:color w:val="008000"/>
+          <w:sz w:val="20"/>
+          <w:szCs w:val="20"/>
+        </w:rPr>
+      </w:pPr>
+      <w:r>
+        <w:rPr>
+          <w:rFonts w:ascii="Courier New" w:hAnsi="Courier New" w:cs="Courier New"/>
+          <w:noProof/>
+          <w:sz w:val="20"/>
+          <w:szCs w:val="20"/>
+        </w:rPr>
+        <w:t xml:space="preserve">        </w:t>
+      </w:r>
+      <w:r>
+        <w:rPr>
+          <w:rFonts w:ascii="Courier New" w:hAnsi="Courier New" w:cs="Courier New"/>
+          <w:noProof/>
+          <w:color w:val="008000"/>
+          <w:sz w:val="20"/>
+          <w:szCs w:val="20"/>
+        </w:rPr>
+        <w:t>''  (1.</w:t>
+      </w:r>
+      <w:r>
+        <w:rPr>
+          <w:rFonts w:ascii="Courier New" w:hAnsi="Courier New" w:cs="Courier New"/>
+          <w:noProof/>
+          <w:color w:val="008000"/>
+          <w:sz w:val="20"/>
+          <w:szCs w:val="20"/>
+        </w:rPr>
+        <w:t>1</w:t>
+      </w:r>
+      <w:r>
+        <w:rPr>
+          <w:rFonts w:ascii="Courier New" w:hAnsi="Courier New" w:cs="Courier New"/>
+          <w:noProof/>
+          <w:color w:val="008000"/>
+          <w:sz w:val="20"/>
+          <w:szCs w:val="20"/>
+        </w:rPr>
+        <w:t xml:space="preserve">c) the following are the same as above. For convenience. </w:t>
+      </w:r>
+    </w:p>
+    <w:p>
+      <w:pPr>
+        <w:shd w:val="clear" w:color="000000" w:fill="E6E6E6"/>
+        <w:autoSpaceDE w:val="0"/>
+        <w:autoSpaceDN w:val="0"/>
+        <w:adjustRightInd w:val="0"/>
+        <w:spacing w:after="0" w:line="240" w:lineRule="auto"/>
+        <w:rPr>
+          <w:rFonts w:ascii="Courier New" w:hAnsi="Courier New" w:cs="Courier New"/>
+          <w:noProof/>
+          <w:color w:val="008000"/>
+          <w:sz w:val="20"/>
+          <w:szCs w:val="20"/>
+        </w:rPr>
+      </w:pPr>
+      <w:r>
+        <w:rPr>
+          <w:rFonts w:ascii="Courier New" w:hAnsi="Courier New" w:cs="Courier New"/>
+          <w:noProof/>
+          <w:sz w:val="20"/>
+          <w:szCs w:val="20"/>
+        </w:rPr>
+        <w:t xml:space="preserve">        </w:t>
+      </w:r>
+      <w:r>
+        <w:rPr>
+          <w:rFonts w:ascii="Courier New" w:hAnsi="Courier New" w:cs="Courier New"/>
+          <w:noProof/>
+          <w:color w:val="008000"/>
+          <w:sz w:val="20"/>
+          <w:szCs w:val="20"/>
+        </w:rPr>
+        <w:t xml:space="preserve">''  using short cut this time. </w:t>
+      </w:r>
+    </w:p>
+    <w:p>
+      <w:pPr>
+        <w:shd w:val="clear" w:color="000000" w:fill="E6E6E6"/>
+        <w:autoSpaceDE w:val="0"/>
+        <w:autoSpaceDN w:val="0"/>
+        <w:adjustRightInd w:val="0"/>
+        <w:spacing w:after="0" w:line="240" w:lineRule="auto"/>
+        <w:rPr>
+          <w:rFonts w:ascii="Courier New" w:hAnsi="Courier New" w:cs="Courier New"/>
+          <w:noProof/>
+          <w:color w:val="008000"/>
+          <w:sz w:val="20"/>
+          <w:szCs w:val="20"/>
+        </w:rPr>
+      </w:pPr>
+      <w:r>
+        <w:rPr>
+          <w:rFonts w:ascii="Courier New" w:hAnsi="Courier New" w:cs="Courier New"/>
+          <w:noProof/>
+          <w:sz w:val="20"/>
+          <w:szCs w:val="20"/>
+        </w:rPr>
+        <w:t xml:space="preserve">        </w:t>
+      </w:r>
+      <w:r>
+        <w:rPr>
+          <w:rFonts w:ascii="Courier New" w:hAnsi="Courier New" w:cs="Courier New"/>
+          <w:noProof/>
+          <w:color w:val="008000"/>
+          <w:sz w:val="20"/>
+          <w:szCs w:val="20"/>
+        </w:rPr>
         <w:t xml:space="preserve">'' </w:t>
       </w:r>
     </w:p>
@@ -3754,44 +4554,70 @@
           <w:sz w:val="20"/>
           <w:szCs w:val="20"/>
         </w:rPr>
-        <w:t xml:space="preserve">''   For system family types, there is a designated properties </w:t>
-      </w:r>
-    </w:p>
-    <w:p>
-      <w:pPr>
-        <w:shd w:val="clear" w:color="000000" w:fill="E6E6E6"/>
-        <w:autoSpaceDE w:val="0"/>
-        <w:autoSpaceDN w:val="0"/>
-        <w:adjustRightInd w:val="0"/>
-        <w:spacing w:after="0" w:line="240" w:lineRule="auto"/>
-        <w:rPr>
-          <w:rFonts w:ascii="Courier New" w:hAnsi="Courier New" w:cs="Courier New"/>
-          <w:noProof/>
-          <w:color w:val="008000"/>
-          <w:sz w:val="20"/>
-          <w:szCs w:val="20"/>
-        </w:rPr>
-      </w:pPr>
-      <w:r>
-        <w:rPr>
-          <w:rFonts w:ascii="Courier New" w:hAnsi="Courier New" w:cs="Courier New"/>
-          <w:noProof/>
-          <w:color w:val="008000"/>
-          <w:sz w:val="20"/>
-          <w:szCs w:val="20"/>
-        </w:rPr>
-        <w:t xml:space="preserve">        ''   </w:t>
-      </w:r>
-      <w:r>
-        <w:rPr>
-          <w:rFonts w:ascii="Courier New" w:hAnsi="Courier New" w:cs="Courier New"/>
-          <w:noProof/>
-          <w:color w:val="008000"/>
-          <w:sz w:val="20"/>
-          <w:szCs w:val="20"/>
-        </w:rPr>
-        <w:t xml:space="preserve">that allows us to directly access to the types. </w:t>
-      </w:r>
+        <w:t xml:space="preserve">'Dim wallTypeCollector3 = </w:t>
+      </w:r>
+      <w:r>
+        <w:rPr>
+          <w:rFonts w:ascii="Courier New" w:hAnsi="Courier New" w:cs="Courier New"/>
+          <w:noProof/>
+          <w:color w:val="008000"/>
+          <w:sz w:val="20"/>
+          <w:szCs w:val="20"/>
+        </w:rPr>
+        <w:t xml:space="preserve">_ </w:t>
+      </w:r>
+    </w:p>
+    <w:p>
+      <w:pPr>
+        <w:shd w:val="clear" w:color="000000" w:fill="E6E6E6"/>
+        <w:autoSpaceDE w:val="0"/>
+        <w:autoSpaceDN w:val="0"/>
+        <w:adjustRightInd w:val="0"/>
+        <w:spacing w:after="0" w:line="240" w:lineRule="auto"/>
+        <w:rPr>
+          <w:rFonts w:ascii="Courier New" w:hAnsi="Courier New" w:cs="Courier New"/>
+          <w:noProof/>
+          <w:color w:val="008000"/>
+          <w:sz w:val="20"/>
+          <w:szCs w:val="20"/>
+        </w:rPr>
+      </w:pPr>
+      <w:r>
+        <w:rPr>
+          <w:rFonts w:ascii="Courier New" w:hAnsi="Courier New" w:cs="Courier New"/>
+          <w:noProof/>
+          <w:color w:val="008000"/>
+          <w:sz w:val="20"/>
+          <w:szCs w:val="20"/>
+        </w:rPr>
+        <w:t xml:space="preserve">        '   </w:t>
+      </w:r>
+      <w:r>
+        <w:rPr>
+          <w:rFonts w:ascii="Courier New" w:hAnsi="Courier New" w:cs="Courier New"/>
+          <w:noProof/>
+          <w:color w:val="008000"/>
+          <w:sz w:val="20"/>
+          <w:szCs w:val="20"/>
+        </w:rPr>
+        <w:t>New FilteredElementCollector(m_rvtDoc).OfClass(GetType(WallType))</w:t>
+      </w:r>
+    </w:p>
+    <w:p>
+      <w:pPr>
+        <w:shd w:val="clear" w:color="000000" w:fill="E6E6E6"/>
+        <w:autoSpaceDE w:val="0"/>
+        <w:autoSpaceDN w:val="0"/>
+        <w:adjustRightInd w:val="0"/>
+        <w:spacing w:after="0" w:line="240" w:lineRule="auto"/>
+        <w:rPr>
+          <w:rFonts w:ascii="Courier New" w:hAnsi="Courier New" w:cs="Courier New"/>
+          <w:noProof/>
+          <w:color w:val="008000"/>
+          <w:sz w:val="20"/>
+          <w:szCs w:val="20"/>
+        </w:rPr>
+      </w:pPr>
     </w:p>
     <w:p>
       <w:pPr>
@@ -3825,7 +4651,7 @@
           <w:sz w:val="20"/>
           <w:szCs w:val="20"/>
         </w:rPr>
-        <w:t xml:space="preserve">''   e.g., rvtDoc.WallTypes </w:t>
+        <w:t xml:space="preserve">'' </w:t>
       </w:r>
     </w:p>
     <w:p>
@@ -3852,17 +4678,28 @@
         </w:rPr>
         <w:t xml:space="preserve">        </w:t>
       </w:r>
-    </w:p>
-    <w:p>
-      <w:pPr>
-        <w:shd w:val="clear" w:color="000000" w:fill="E6E6E6"/>
-        <w:autoSpaceDE w:val="0"/>
-        <w:autoSpaceDN w:val="0"/>
-        <w:adjustRightInd w:val="0"/>
-        <w:spacing w:after="0" w:line="240" w:lineRule="auto"/>
-        <w:rPr>
-          <w:rFonts w:ascii="Courier New" w:hAnsi="Courier New" w:cs="Courier New"/>
-          <w:noProof/>
+      <w:r>
+        <w:rPr>
+          <w:rFonts w:ascii="Courier New" w:hAnsi="Courier New" w:cs="Courier New"/>
+          <w:noProof/>
+          <w:color w:val="008000"/>
+          <w:sz w:val="20"/>
+          <w:szCs w:val="20"/>
+        </w:rPr>
+        <w:t>'' (2) Listing for component family types.</w:t>
+      </w:r>
+    </w:p>
+    <w:p>
+      <w:pPr>
+        <w:shd w:val="clear" w:color="000000" w:fill="E6E6E6"/>
+        <w:autoSpaceDE w:val="0"/>
+        <w:autoSpaceDN w:val="0"/>
+        <w:adjustRightInd w:val="0"/>
+        <w:spacing w:after="0" w:line="240" w:lineRule="auto"/>
+        <w:rPr>
+          <w:rFonts w:ascii="Courier New" w:hAnsi="Courier New" w:cs="Courier New"/>
+          <w:noProof/>
+          <w:color w:val="008000"/>
           <w:sz w:val="20"/>
           <w:szCs w:val="20"/>
         </w:rPr>
@@ -3880,6 +4717,276 @@
         <w:rPr>
           <w:rFonts w:ascii="Courier New" w:hAnsi="Courier New" w:cs="Courier New"/>
           <w:noProof/>
+          <w:color w:val="008000"/>
+          <w:sz w:val="20"/>
+          <w:szCs w:val="20"/>
+        </w:rPr>
+        <w:t xml:space="preserve">'' </w:t>
+      </w:r>
+    </w:p>
+    <w:p>
+      <w:pPr>
+        <w:shd w:val="clear" w:color="000000" w:fill="E6E6E6"/>
+        <w:autoSpaceDE w:val="0"/>
+        <w:autoSpaceDN w:val="0"/>
+        <w:adjustRightInd w:val="0"/>
+        <w:spacing w:after="0" w:line="240" w:lineRule="auto"/>
+        <w:rPr>
+          <w:rFonts w:ascii="Courier New" w:hAnsi="Courier New" w:cs="Courier New"/>
+          <w:noProof/>
+          <w:color w:val="008000"/>
+          <w:sz w:val="20"/>
+          <w:szCs w:val="20"/>
+        </w:rPr>
+      </w:pPr>
+      <w:r>
+        <w:rPr>
+          <w:rFonts w:ascii="Courier New" w:hAnsi="Courier New" w:cs="Courier New"/>
+          <w:noProof/>
+          <w:sz w:val="20"/>
+          <w:szCs w:val="20"/>
+        </w:rPr>
+        <w:t xml:space="preserve">        </w:t>
+      </w:r>
+      <w:r>
+        <w:rPr>
+          <w:rFonts w:ascii="Courier New" w:hAnsi="Courier New" w:cs="Courier New"/>
+          <w:noProof/>
+          <w:color w:val="008000"/>
+          <w:sz w:val="20"/>
+          <w:szCs w:val="20"/>
+        </w:rPr>
+        <w:t xml:space="preserve">''  for component family. it is slightly different. </w:t>
+      </w:r>
+    </w:p>
+    <w:p>
+      <w:pPr>
+        <w:shd w:val="clear" w:color="000000" w:fill="E6E6E6"/>
+        <w:autoSpaceDE w:val="0"/>
+        <w:autoSpaceDN w:val="0"/>
+        <w:adjustRightInd w:val="0"/>
+        <w:spacing w:after="0" w:line="240" w:lineRule="auto"/>
+        <w:rPr>
+          <w:rFonts w:ascii="Courier New" w:hAnsi="Courier New" w:cs="Courier New"/>
+          <w:noProof/>
+          <w:color w:val="008000"/>
+          <w:sz w:val="20"/>
+          <w:szCs w:val="20"/>
+        </w:rPr>
+      </w:pPr>
+      <w:r>
+        <w:rPr>
+          <w:rFonts w:ascii="Courier New" w:hAnsi="Courier New" w:cs="Courier New"/>
+          <w:noProof/>
+          <w:sz w:val="20"/>
+          <w:szCs w:val="20"/>
+        </w:rPr>
+        <w:t xml:space="preserve">        </w:t>
+      </w:r>
+      <w:r>
+        <w:rPr>
+          <w:rFonts w:ascii="Courier New" w:hAnsi="Courier New" w:cs="Courier New"/>
+          <w:noProof/>
+          <w:color w:val="008000"/>
+          <w:sz w:val="20"/>
+          <w:szCs w:val="20"/>
+        </w:rPr>
+        <w:t xml:space="preserve">''  There is no designate property in the document class. </w:t>
+      </w:r>
+    </w:p>
+    <w:p>
+      <w:pPr>
+        <w:shd w:val="clear" w:color="000000" w:fill="E6E6E6"/>
+        <w:autoSpaceDE w:val="0"/>
+        <w:autoSpaceDN w:val="0"/>
+        <w:adjustRightInd w:val="0"/>
+        <w:spacing w:after="0" w:line="240" w:lineRule="auto"/>
+        <w:rPr>
+          <w:rFonts w:ascii="Courier New" w:hAnsi="Courier New" w:cs="Courier New"/>
+          <w:noProof/>
+          <w:color w:val="008000"/>
+          <w:sz w:val="20"/>
+          <w:szCs w:val="20"/>
+        </w:rPr>
+      </w:pPr>
+      <w:r>
+        <w:rPr>
+          <w:rFonts w:ascii="Courier New" w:hAnsi="Courier New" w:cs="Courier New"/>
+          <w:noProof/>
+          <w:sz w:val="20"/>
+          <w:szCs w:val="20"/>
+        </w:rPr>
+        <w:t xml:space="preserve">        </w:t>
+      </w:r>
+      <w:r>
+        <w:rPr>
+          <w:rFonts w:ascii="Courier New" w:hAnsi="Courier New" w:cs="Courier New"/>
+          <w:noProof/>
+          <w:color w:val="008000"/>
+          <w:sz w:val="20"/>
+          <w:szCs w:val="20"/>
+        </w:rPr>
+        <w:t xml:space="preserve">''  you always need to use a filtering. </w:t>
+      </w:r>
+    </w:p>
+    <w:p>
+      <w:pPr>
+        <w:shd w:val="clear" w:color="000000" w:fill="E6E6E6"/>
+        <w:autoSpaceDE w:val="0"/>
+        <w:autoSpaceDN w:val="0"/>
+        <w:adjustRightInd w:val="0"/>
+        <w:spacing w:after="0" w:line="240" w:lineRule="auto"/>
+        <w:rPr>
+          <w:rFonts w:ascii="Courier New" w:hAnsi="Courier New" w:cs="Courier New"/>
+          <w:noProof/>
+          <w:color w:val="008000"/>
+          <w:sz w:val="20"/>
+          <w:szCs w:val="20"/>
+        </w:rPr>
+      </w:pPr>
+      <w:r>
+        <w:rPr>
+          <w:rFonts w:ascii="Courier New" w:hAnsi="Courier New" w:cs="Courier New"/>
+          <w:noProof/>
+          <w:sz w:val="20"/>
+          <w:szCs w:val="20"/>
+        </w:rPr>
+        <w:t xml:space="preserve">        </w:t>
+      </w:r>
+      <w:r>
+        <w:rPr>
+          <w:rFonts w:ascii="Courier New" w:hAnsi="Courier New" w:cs="Courier New"/>
+          <w:noProof/>
+          <w:color w:val="008000"/>
+          <w:sz w:val="20"/>
+          <w:szCs w:val="20"/>
+        </w:rPr>
+        <w:t xml:space="preserve">''  for example, doors and windows. </w:t>
+      </w:r>
+    </w:p>
+    <w:p>
+      <w:pPr>
+        <w:shd w:val="clear" w:color="000000" w:fill="E6E6E6"/>
+        <w:autoSpaceDE w:val="0"/>
+        <w:autoSpaceDN w:val="0"/>
+        <w:adjustRightInd w:val="0"/>
+        <w:spacing w:after="0" w:line="240" w:lineRule="auto"/>
+        <w:rPr>
+          <w:rFonts w:ascii="Courier New" w:hAnsi="Courier New" w:cs="Courier New"/>
+          <w:noProof/>
+          <w:color w:val="008000"/>
+          <w:sz w:val="20"/>
+          <w:szCs w:val="20"/>
+        </w:rPr>
+      </w:pPr>
+      <w:r>
+        <w:rPr>
+          <w:rFonts w:ascii="Courier New" w:hAnsi="Courier New" w:cs="Courier New"/>
+          <w:noProof/>
+          <w:sz w:val="20"/>
+          <w:szCs w:val="20"/>
+        </w:rPr>
+        <w:t xml:space="preserve">        </w:t>
+      </w:r>
+      <w:r>
+        <w:rPr>
+          <w:rFonts w:ascii="Courier New" w:hAnsi="Courier New" w:cs="Courier New"/>
+          <w:noProof/>
+          <w:color w:val="008000"/>
+          <w:sz w:val="20"/>
+          <w:szCs w:val="20"/>
+        </w:rPr>
+        <w:t xml:space="preserve">''  remember for component family, you will need to check </w:t>
+      </w:r>
+    </w:p>
+    <w:p>
+      <w:pPr>
+        <w:shd w:val="clear" w:color="000000" w:fill="E6E6E6"/>
+        <w:autoSpaceDE w:val="0"/>
+        <w:autoSpaceDN w:val="0"/>
+        <w:adjustRightInd w:val="0"/>
+        <w:spacing w:after="0" w:line="240" w:lineRule="auto"/>
+        <w:rPr>
+          <w:rFonts w:ascii="Courier New" w:hAnsi="Courier New" w:cs="Courier New"/>
+          <w:noProof/>
+          <w:color w:val="008000"/>
+          <w:sz w:val="20"/>
+          <w:szCs w:val="20"/>
+        </w:rPr>
+      </w:pPr>
+      <w:r>
+        <w:rPr>
+          <w:rFonts w:ascii="Courier New" w:hAnsi="Courier New" w:cs="Courier New"/>
+          <w:noProof/>
+          <w:color w:val="008000"/>
+          <w:sz w:val="20"/>
+          <w:szCs w:val="20"/>
+        </w:rPr>
+        <w:t xml:space="preserve">        ''  </w:t>
+      </w:r>
+      <w:r>
+        <w:rPr>
+          <w:rFonts w:ascii="Courier New" w:hAnsi="Courier New" w:cs="Courier New"/>
+          <w:noProof/>
+          <w:color w:val="008000"/>
+          <w:sz w:val="20"/>
+          <w:szCs w:val="20"/>
+        </w:rPr>
+        <w:t xml:space="preserve">element type and category </w:t>
+      </w:r>
+    </w:p>
+    <w:p>
+      <w:pPr>
+        <w:shd w:val="clear" w:color="000000" w:fill="E6E6E6"/>
+        <w:autoSpaceDE w:val="0"/>
+        <w:autoSpaceDN w:val="0"/>
+        <w:adjustRightInd w:val="0"/>
+        <w:spacing w:after="0" w:line="240" w:lineRule="auto"/>
+        <w:rPr>
+          <w:rFonts w:ascii="Courier New" w:hAnsi="Courier New" w:cs="Courier New"/>
+          <w:noProof/>
+          <w:color w:val="008000"/>
+          <w:sz w:val="20"/>
+          <w:szCs w:val="20"/>
+        </w:rPr>
+      </w:pPr>
+      <w:r>
+        <w:rPr>
+          <w:rFonts w:ascii="Courier New" w:hAnsi="Courier New" w:cs="Courier New"/>
+          <w:noProof/>
+          <w:sz w:val="20"/>
+          <w:szCs w:val="20"/>
+        </w:rPr>
+        <w:t xml:space="preserve">        </w:t>
+      </w:r>
+    </w:p>
+    <w:p>
+      <w:pPr>
+        <w:shd w:val="clear" w:color="000000" w:fill="E6E6E6"/>
+        <w:autoSpaceDE w:val="0"/>
+        <w:autoSpaceDN w:val="0"/>
+        <w:adjustRightInd w:val="0"/>
+        <w:spacing w:after="0" w:line="240" w:lineRule="auto"/>
+        <w:rPr>
+          <w:rFonts w:ascii="Courier New" w:hAnsi="Courier New" w:cs="Courier New"/>
+          <w:noProof/>
+          <w:sz w:val="20"/>
+          <w:szCs w:val="20"/>
+        </w:rPr>
+      </w:pPr>
+      <w:r>
+        <w:rPr>
+          <w:rFonts w:ascii="Courier New" w:hAnsi="Courier New" w:cs="Courier New"/>
+          <w:noProof/>
+          <w:sz w:val="20"/>
+          <w:szCs w:val="20"/>
+        </w:rPr>
+        <w:t xml:space="preserve">        </w:t>
+      </w:r>
+      <w:r>
+        <w:rPr>
+          <w:rFonts w:ascii="Courier New" w:hAnsi="Courier New" w:cs="Courier New"/>
+          <w:noProof/>
           <w:color w:val="0000FF"/>
           <w:sz w:val="20"/>
           <w:szCs w:val="20"/>
@@ -3893,1614 +5000,7 @@
           <w:sz w:val="20"/>
           <w:szCs w:val="20"/>
         </w:rPr>
-        <w:t xml:space="preserve"> wallTypes </w:t>
-      </w:r>
-      <w:r>
-        <w:rPr>
-          <w:rFonts w:ascii="Courier New" w:hAnsi="Courier New" w:cs="Courier New"/>
-          <w:noProof/>
-          <w:color w:val="0000FF"/>
-          <w:sz w:val="20"/>
-          <w:szCs w:val="20"/>
-        </w:rPr>
-        <w:t>As</w:t>
-      </w:r>
-      <w:r>
-        <w:rPr>
-          <w:rFonts w:ascii="Courier New" w:hAnsi="Courier New" w:cs="Courier New"/>
-          <w:noProof/>
-          <w:sz w:val="20"/>
-          <w:szCs w:val="20"/>
-        </w:rPr>
-        <w:t xml:space="preserve"> WallTypeSet = m_rvtDoc.WallTypes</w:t>
-      </w:r>
-    </w:p>
-    <w:p>
-      <w:pPr>
-        <w:shd w:val="clear" w:color="000000" w:fill="E6E6E6"/>
-        <w:autoSpaceDE w:val="0"/>
-        <w:autoSpaceDN w:val="0"/>
-        <w:adjustRightInd w:val="0"/>
-        <w:spacing w:after="0" w:line="240" w:lineRule="auto"/>
-        <w:rPr>
-          <w:rFonts w:ascii="Courier New" w:hAnsi="Courier New" w:cs="Courier New"/>
-          <w:noProof/>
-          <w:sz w:val="20"/>
-          <w:szCs w:val="20"/>
-        </w:rPr>
-      </w:pPr>
-    </w:p>
-    <w:p>
-      <w:pPr>
-        <w:shd w:val="clear" w:color="000000" w:fill="E6E6E6"/>
-        <w:autoSpaceDE w:val="0"/>
-        <w:autoSpaceDN w:val="0"/>
-        <w:adjustRightInd w:val="0"/>
-        <w:spacing w:after="0" w:line="240" w:lineRule="auto"/>
-        <w:rPr>
-          <w:rFonts w:ascii="Courier New" w:hAnsi="Courier New" w:cs="Courier New"/>
-          <w:noProof/>
-          <w:color w:val="008000"/>
-          <w:sz w:val="20"/>
-          <w:szCs w:val="20"/>
-        </w:rPr>
-      </w:pPr>
-      <w:r>
-        <w:rPr>
-          <w:rFonts w:ascii="Courier New" w:hAnsi="Courier New" w:cs="Courier New"/>
-          <w:noProof/>
-          <w:sz w:val="20"/>
-          <w:szCs w:val="20"/>
-        </w:rPr>
-        <w:t xml:space="preserve">        </w:t>
-      </w:r>
-      <w:r>
-        <w:rPr>
-          <w:rFonts w:ascii="Courier New" w:hAnsi="Courier New" w:cs="Courier New"/>
-          <w:noProof/>
-          <w:color w:val="008000"/>
-          <w:sz w:val="20"/>
-          <w:szCs w:val="20"/>
-        </w:rPr>
-        <w:t xml:space="preserve">''  show it. </w:t>
-      </w:r>
-    </w:p>
-    <w:p>
-      <w:pPr>
-        <w:shd w:val="clear" w:color="000000" w:fill="E6E6E6"/>
-        <w:autoSpaceDE w:val="0"/>
-        <w:autoSpaceDN w:val="0"/>
-        <w:adjustRightInd w:val="0"/>
-        <w:spacing w:after="0" w:line="240" w:lineRule="auto"/>
-        <w:rPr>
-          <w:rFonts w:ascii="Courier New" w:hAnsi="Courier New" w:cs="Courier New"/>
-          <w:noProof/>
-          <w:sz w:val="20"/>
-          <w:szCs w:val="20"/>
-        </w:rPr>
-      </w:pPr>
-      <w:r>
-        <w:rPr>
-          <w:rFonts w:ascii="Courier New" w:hAnsi="Courier New" w:cs="Courier New"/>
-          <w:noProof/>
-          <w:sz w:val="20"/>
-          <w:szCs w:val="20"/>
-        </w:rPr>
-        <w:t xml:space="preserve">        </w:t>
-      </w:r>
-      <w:r>
-        <w:rPr>
-          <w:rFonts w:ascii="Courier New" w:hAnsi="Courier New" w:cs="Courier New"/>
-          <w:noProof/>
-          <w:color w:val="0000FF"/>
-          <w:sz w:val="20"/>
-          <w:szCs w:val="20"/>
-        </w:rPr>
-        <w:t>Dim</w:t>
-      </w:r>
-      <w:r>
-        <w:rPr>
-          <w:rFonts w:ascii="Courier New" w:hAnsi="Courier New" w:cs="Courier New"/>
-          <w:noProof/>
-          <w:sz w:val="20"/>
-          <w:szCs w:val="20"/>
-        </w:rPr>
-        <w:t xml:space="preserve"> sWallTypes </w:t>
-      </w:r>
-      <w:r>
-        <w:rPr>
-          <w:rFonts w:ascii="Courier New" w:hAnsi="Courier New" w:cs="Courier New"/>
-          <w:noProof/>
-          <w:color w:val="0000FF"/>
-          <w:sz w:val="20"/>
-          <w:szCs w:val="20"/>
-        </w:rPr>
-        <w:t>As</w:t>
-      </w:r>
-      <w:r>
-        <w:rPr>
-          <w:rFonts w:ascii="Courier New" w:hAnsi="Courier New" w:cs="Courier New"/>
-          <w:noProof/>
-          <w:sz w:val="20"/>
-          <w:szCs w:val="20"/>
-        </w:rPr>
-        <w:t xml:space="preserve"> </w:t>
-      </w:r>
-      <w:r>
-        <w:rPr>
-          <w:rFonts w:ascii="Courier New" w:hAnsi="Courier New" w:cs="Courier New"/>
-          <w:noProof/>
-          <w:color w:val="0000FF"/>
-          <w:sz w:val="20"/>
-          <w:szCs w:val="20"/>
-        </w:rPr>
-        <w:t>String</w:t>
-      </w:r>
-      <w:r>
-        <w:rPr>
-          <w:rFonts w:ascii="Courier New" w:hAnsi="Courier New" w:cs="Courier New"/>
-          <w:noProof/>
-          <w:sz w:val="20"/>
-          <w:szCs w:val="20"/>
-        </w:rPr>
-        <w:t xml:space="preserve"> = </w:t>
-      </w:r>
-      <w:r>
-        <w:rPr>
-          <w:rFonts w:ascii="Courier New" w:hAnsi="Courier New" w:cs="Courier New"/>
-          <w:noProof/>
-          <w:color w:val="A31515"/>
-          <w:sz w:val="20"/>
-          <w:szCs w:val="20"/>
-        </w:rPr>
-        <w:t>"Wall Types (by rvtDoc.WallTypes): "</w:t>
-      </w:r>
-      <w:r>
-        <w:rPr>
-          <w:rFonts w:ascii="Courier New" w:hAnsi="Courier New" w:cs="Courier New"/>
-          <w:noProof/>
-          <w:sz w:val="20"/>
-          <w:szCs w:val="20"/>
-        </w:rPr>
-        <w:t xml:space="preserve"> + _</w:t>
-      </w:r>
-    </w:p>
-    <w:p>
-      <w:pPr>
-        <w:shd w:val="clear" w:color="000000" w:fill="E6E6E6"/>
-        <w:autoSpaceDE w:val="0"/>
-        <w:autoSpaceDN w:val="0"/>
-        <w:adjustRightInd w:val="0"/>
-        <w:spacing w:after="0" w:line="240" w:lineRule="auto"/>
-        <w:rPr>
-          <w:rFonts w:ascii="Courier New" w:hAnsi="Courier New" w:cs="Courier New"/>
-          <w:noProof/>
-          <w:sz w:val="20"/>
-          <w:szCs w:val="20"/>
-        </w:rPr>
-      </w:pPr>
-      <w:r>
-        <w:rPr>
-          <w:rFonts w:ascii="Courier New" w:hAnsi="Courier New" w:cs="Courier New"/>
-          <w:noProof/>
-          <w:sz w:val="20"/>
-          <w:szCs w:val="20"/>
-        </w:rPr>
-        <w:t xml:space="preserve">            wallTypes.Size.ToString + vbCr + vbCr</w:t>
-      </w:r>
-    </w:p>
-    <w:p>
-      <w:pPr>
-        <w:shd w:val="clear" w:color="000000" w:fill="E6E6E6"/>
-        <w:autoSpaceDE w:val="0"/>
-        <w:autoSpaceDN w:val="0"/>
-        <w:adjustRightInd w:val="0"/>
-        <w:spacing w:after="0" w:line="240" w:lineRule="auto"/>
-        <w:rPr>
-          <w:rFonts w:ascii="Courier New" w:hAnsi="Courier New" w:cs="Courier New"/>
-          <w:noProof/>
-          <w:sz w:val="20"/>
-          <w:szCs w:val="20"/>
-        </w:rPr>
-      </w:pPr>
-    </w:p>
-    <w:p>
-      <w:pPr>
-        <w:shd w:val="clear" w:color="000000" w:fill="E6E6E6"/>
-        <w:autoSpaceDE w:val="0"/>
-        <w:autoSpaceDN w:val="0"/>
-        <w:adjustRightInd w:val="0"/>
-        <w:spacing w:after="0" w:line="240" w:lineRule="auto"/>
-        <w:rPr>
-          <w:rFonts w:ascii="Courier New" w:hAnsi="Courier New" w:cs="Courier New"/>
-          <w:noProof/>
-          <w:sz w:val="20"/>
-          <w:szCs w:val="20"/>
-        </w:rPr>
-      </w:pPr>
-      <w:r>
-        <w:rPr>
-          <w:rFonts w:ascii="Courier New" w:hAnsi="Courier New" w:cs="Courier New"/>
-          <w:noProof/>
-          <w:sz w:val="20"/>
-          <w:szCs w:val="20"/>
-        </w:rPr>
-        <w:t xml:space="preserve">        </w:t>
-      </w:r>
-      <w:r>
-        <w:rPr>
-          <w:rFonts w:ascii="Courier New" w:hAnsi="Courier New" w:cs="Courier New"/>
-          <w:noProof/>
-          <w:color w:val="0000FF"/>
-          <w:sz w:val="20"/>
-          <w:szCs w:val="20"/>
-        </w:rPr>
-        <w:t>For</w:t>
-      </w:r>
-      <w:r>
-        <w:rPr>
-          <w:rFonts w:ascii="Courier New" w:hAnsi="Courier New" w:cs="Courier New"/>
-          <w:noProof/>
-          <w:sz w:val="20"/>
-          <w:szCs w:val="20"/>
-        </w:rPr>
-        <w:t xml:space="preserve"> </w:t>
-      </w:r>
-      <w:r>
-        <w:rPr>
-          <w:rFonts w:ascii="Courier New" w:hAnsi="Courier New" w:cs="Courier New"/>
-          <w:noProof/>
-          <w:color w:val="0000FF"/>
-          <w:sz w:val="20"/>
-          <w:szCs w:val="20"/>
-        </w:rPr>
-        <w:t>Each</w:t>
-      </w:r>
-      <w:r>
-        <w:rPr>
-          <w:rFonts w:ascii="Courier New" w:hAnsi="Courier New" w:cs="Courier New"/>
-          <w:noProof/>
-          <w:sz w:val="20"/>
-          <w:szCs w:val="20"/>
-        </w:rPr>
-        <w:t xml:space="preserve"> wType </w:t>
-      </w:r>
-      <w:r>
-        <w:rPr>
-          <w:rFonts w:ascii="Courier New" w:hAnsi="Courier New" w:cs="Courier New"/>
-          <w:noProof/>
-          <w:color w:val="0000FF"/>
-          <w:sz w:val="20"/>
-          <w:szCs w:val="20"/>
-        </w:rPr>
-        <w:t>As</w:t>
-      </w:r>
-      <w:r>
-        <w:rPr>
-          <w:rFonts w:ascii="Courier New" w:hAnsi="Courier New" w:cs="Courier New"/>
-          <w:noProof/>
-          <w:sz w:val="20"/>
-          <w:szCs w:val="20"/>
-        </w:rPr>
-        <w:t xml:space="preserve"> WallType </w:t>
-      </w:r>
-      <w:r>
-        <w:rPr>
-          <w:rFonts w:ascii="Courier New" w:hAnsi="Courier New" w:cs="Courier New"/>
-          <w:noProof/>
-          <w:color w:val="0000FF"/>
-          <w:sz w:val="20"/>
-          <w:szCs w:val="20"/>
-        </w:rPr>
-        <w:t>In</w:t>
-      </w:r>
-      <w:r>
-        <w:rPr>
-          <w:rFonts w:ascii="Courier New" w:hAnsi="Courier New" w:cs="Courier New"/>
-          <w:noProof/>
-          <w:sz w:val="20"/>
-          <w:szCs w:val="20"/>
-        </w:rPr>
-        <w:t xml:space="preserve"> wallTypes</w:t>
-      </w:r>
-    </w:p>
-    <w:p>
-      <w:pPr>
-        <w:shd w:val="clear" w:color="000000" w:fill="E6E6E6"/>
-        <w:autoSpaceDE w:val="0"/>
-        <w:autoSpaceDN w:val="0"/>
-        <w:adjustRightInd w:val="0"/>
-        <w:spacing w:after="0" w:line="240" w:lineRule="auto"/>
-        <w:rPr>
-          <w:rFonts w:ascii="Courier New" w:hAnsi="Courier New" w:cs="Courier New"/>
-          <w:noProof/>
-          <w:sz w:val="20"/>
-          <w:szCs w:val="20"/>
-        </w:rPr>
-      </w:pPr>
-      <w:r>
-        <w:rPr>
-          <w:rFonts w:ascii="Courier New" w:hAnsi="Courier New" w:cs="Courier New"/>
-          <w:noProof/>
-          <w:sz w:val="20"/>
-          <w:szCs w:val="20"/>
-        </w:rPr>
-        <w:t xml:space="preserve">            sWallTypes </w:t>
-      </w:r>
-      <w:r>
-        <w:rPr>
-          <w:rFonts w:ascii="Courier New" w:hAnsi="Courier New" w:cs="Courier New"/>
-          <w:noProof/>
-          <w:sz w:val="20"/>
-          <w:szCs w:val="20"/>
-        </w:rPr>
-        <w:t xml:space="preserve">+= </w:t>
-      </w:r>
-      <w:r>
-        <w:rPr>
-          <w:rFonts w:ascii="Courier New" w:hAnsi="Courier New" w:cs="Courier New"/>
-          <w:noProof/>
-          <w:sz w:val="20"/>
-          <w:szCs w:val="20"/>
-        </w:rPr>
-        <w:t xml:space="preserve">wType.Kind.ToString + </w:t>
-      </w:r>
-      <w:r>
-        <w:rPr>
-          <w:rFonts w:ascii="Courier New" w:hAnsi="Courier New" w:cs="Courier New"/>
-          <w:noProof/>
-          <w:color w:val="A31515"/>
-          <w:sz w:val="20"/>
-          <w:szCs w:val="20"/>
-        </w:rPr>
-        <w:t>" : "</w:t>
-      </w:r>
-      <w:r>
-        <w:rPr>
-          <w:rFonts w:ascii="Courier New" w:hAnsi="Courier New" w:cs="Courier New"/>
-          <w:noProof/>
-          <w:sz w:val="20"/>
-          <w:szCs w:val="20"/>
-        </w:rPr>
-        <w:t xml:space="preserve"> + wType.Name + vbCr</w:t>
-      </w:r>
-    </w:p>
-    <w:p>
-      <w:pPr>
-        <w:shd w:val="clear" w:color="000000" w:fill="E6E6E6"/>
-        <w:autoSpaceDE w:val="0"/>
-        <w:autoSpaceDN w:val="0"/>
-        <w:adjustRightInd w:val="0"/>
-        <w:spacing w:after="0" w:line="240" w:lineRule="auto"/>
-        <w:rPr>
-          <w:rFonts w:ascii="Courier New" w:hAnsi="Courier New" w:cs="Courier New"/>
-          <w:noProof/>
-          <w:color w:val="0000FF"/>
-          <w:sz w:val="20"/>
-          <w:szCs w:val="20"/>
-        </w:rPr>
-      </w:pPr>
-      <w:r>
-        <w:rPr>
-          <w:rFonts w:ascii="Courier New" w:hAnsi="Courier New" w:cs="Courier New"/>
-          <w:noProof/>
-          <w:sz w:val="20"/>
-          <w:szCs w:val="20"/>
-        </w:rPr>
-        <w:t xml:space="preserve">        </w:t>
-      </w:r>
-      <w:r>
-        <w:rPr>
-          <w:rFonts w:ascii="Courier New" w:hAnsi="Courier New" w:cs="Courier New"/>
-          <w:noProof/>
-          <w:color w:val="0000FF"/>
-          <w:sz w:val="20"/>
-          <w:szCs w:val="20"/>
-        </w:rPr>
-        <w:t>Next</w:t>
-      </w:r>
-    </w:p>
-    <w:p>
-      <w:pPr>
-        <w:shd w:val="clear" w:color="000000" w:fill="E6E6E6"/>
-        <w:autoSpaceDE w:val="0"/>
-        <w:autoSpaceDN w:val="0"/>
-        <w:adjustRightInd w:val="0"/>
-        <w:spacing w:after="0" w:line="240" w:lineRule="auto"/>
-        <w:rPr>
-          <w:rFonts w:ascii="Courier New" w:hAnsi="Courier New" w:cs="Courier New"/>
-          <w:noProof/>
-          <w:color w:val="0000FF"/>
-          <w:sz w:val="20"/>
-          <w:szCs w:val="20"/>
-        </w:rPr>
-      </w:pPr>
-    </w:p>
-    <w:p>
-      <w:pPr>
-        <w:shd w:val="clear" w:color="000000" w:fill="E6E6E6"/>
-        <w:autoSpaceDE w:val="0"/>
-        <w:autoSpaceDN w:val="0"/>
-        <w:adjustRightInd w:val="0"/>
-        <w:spacing w:after="0" w:line="240" w:lineRule="auto"/>
-        <w:rPr>
-          <w:rFonts w:ascii="Courier New" w:hAnsi="Courier New" w:cs="Courier New"/>
-          <w:noProof/>
-          <w:sz w:val="20"/>
-          <w:szCs w:val="20"/>
-        </w:rPr>
-      </w:pPr>
-      <w:r>
-        <w:rPr>
-          <w:rFonts w:ascii="Courier New" w:hAnsi="Courier New" w:cs="Courier New"/>
-          <w:noProof/>
-          <w:sz w:val="20"/>
-          <w:szCs w:val="20"/>
-        </w:rPr>
-        <w:t xml:space="preserve">        TaskDialog.Show(</w:t>
-      </w:r>
-      <w:r>
-        <w:rPr>
-          <w:rFonts w:ascii="Courier New" w:hAnsi="Courier New" w:cs="Courier New"/>
-          <w:noProof/>
-          <w:color w:val="A31515"/>
-          <w:sz w:val="20"/>
-          <w:szCs w:val="20"/>
-        </w:rPr>
-        <w:t>"Revit Intro Lab"</w:t>
-      </w:r>
-      <w:r>
-        <w:rPr>
-          <w:rFonts w:ascii="Courier New" w:hAnsi="Courier New" w:cs="Courier New"/>
-          <w:noProof/>
-          <w:sz w:val="20"/>
-          <w:szCs w:val="20"/>
-        </w:rPr>
-        <w:t>, sWallTypes)</w:t>
-      </w:r>
-    </w:p>
-    <w:p>
-      <w:pPr>
-        <w:shd w:val="clear" w:color="000000" w:fill="E6E6E6"/>
-        <w:autoSpaceDE w:val="0"/>
-        <w:autoSpaceDN w:val="0"/>
-        <w:adjustRightInd w:val="0"/>
-        <w:spacing w:after="0" w:line="240" w:lineRule="auto"/>
-        <w:rPr>
-          <w:rFonts w:ascii="Courier New" w:hAnsi="Courier New" w:cs="Courier New"/>
-          <w:noProof/>
-          <w:sz w:val="20"/>
-          <w:szCs w:val="20"/>
-        </w:rPr>
-      </w:pPr>
-    </w:p>
-    <w:p>
-      <w:pPr>
-        <w:shd w:val="clear" w:color="000000" w:fill="E6E6E6"/>
-        <w:autoSpaceDE w:val="0"/>
-        <w:autoSpaceDN w:val="0"/>
-        <w:adjustRightInd w:val="0"/>
-        <w:spacing w:after="0" w:line="240" w:lineRule="auto"/>
-        <w:rPr>
-          <w:rFonts w:ascii="Courier New" w:hAnsi="Courier New" w:cs="Courier New"/>
-          <w:noProof/>
-          <w:sz w:val="20"/>
-          <w:szCs w:val="20"/>
-        </w:rPr>
-      </w:pPr>
-    </w:p>
-    <w:p>
-      <w:pPr>
-        <w:shd w:val="clear" w:color="000000" w:fill="E6E6E6"/>
-        <w:autoSpaceDE w:val="0"/>
-        <w:autoSpaceDN w:val="0"/>
-        <w:adjustRightInd w:val="0"/>
-        <w:spacing w:after="0" w:line="240" w:lineRule="auto"/>
-        <w:rPr>
-          <w:rFonts w:ascii="Courier New" w:hAnsi="Courier New" w:cs="Courier New"/>
-          <w:noProof/>
-          <w:color w:val="008000"/>
-          <w:sz w:val="20"/>
-          <w:szCs w:val="20"/>
-        </w:rPr>
-      </w:pPr>
-      <w:r>
-        <w:rPr>
-          <w:rFonts w:ascii="Courier New" w:hAnsi="Courier New" w:cs="Courier New"/>
-          <w:noProof/>
-          <w:sz w:val="20"/>
-          <w:szCs w:val="20"/>
-        </w:rPr>
-        <w:t xml:space="preserve">        </w:t>
-      </w:r>
-      <w:r>
-        <w:rPr>
-          <w:rFonts w:ascii="Courier New" w:hAnsi="Courier New" w:cs="Courier New"/>
-          <w:noProof/>
-          <w:color w:val="008000"/>
-          <w:sz w:val="20"/>
-          <w:szCs w:val="20"/>
-        </w:rPr>
-        <w:t xml:space="preserve">''  (1.1) same idea applies to other system family, </w:t>
-      </w:r>
-    </w:p>
-    <w:p>
-      <w:pPr>
-        <w:shd w:val="clear" w:color="000000" w:fill="E6E6E6"/>
-        <w:autoSpaceDE w:val="0"/>
-        <w:autoSpaceDN w:val="0"/>
-        <w:adjustRightInd w:val="0"/>
-        <w:spacing w:after="0" w:line="240" w:lineRule="auto"/>
-        <w:rPr>
-          <w:rFonts w:ascii="Courier New" w:hAnsi="Courier New" w:cs="Courier New"/>
-          <w:noProof/>
-          <w:color w:val="008000"/>
-          <w:sz w:val="20"/>
-          <w:szCs w:val="20"/>
-        </w:rPr>
-      </w:pPr>
-      <w:r>
-        <w:rPr>
-          <w:rFonts w:ascii="Courier New" w:hAnsi="Courier New" w:cs="Courier New"/>
-          <w:noProof/>
-          <w:color w:val="008000"/>
-          <w:sz w:val="20"/>
-          <w:szCs w:val="20"/>
-        </w:rPr>
-        <w:t xml:space="preserve">        ''  </w:t>
-      </w:r>
-      <w:r>
-        <w:rPr>
-          <w:rFonts w:ascii="Courier New" w:hAnsi="Courier New" w:cs="Courier New"/>
-          <w:noProof/>
-          <w:color w:val="008000"/>
-          <w:sz w:val="20"/>
-          <w:szCs w:val="20"/>
-        </w:rPr>
-        <w:t xml:space="preserve">such as Floors, Roofs. </w:t>
-      </w:r>
-    </w:p>
-    <w:p>
-      <w:pPr>
-        <w:shd w:val="clear" w:color="000000" w:fill="E6E6E6"/>
-        <w:autoSpaceDE w:val="0"/>
-        <w:autoSpaceDN w:val="0"/>
-        <w:adjustRightInd w:val="0"/>
-        <w:spacing w:after="0" w:line="240" w:lineRule="auto"/>
-        <w:rPr>
-          <w:rFonts w:ascii="Courier New" w:hAnsi="Courier New" w:cs="Courier New"/>
-          <w:noProof/>
-          <w:color w:val="008000"/>
-          <w:sz w:val="20"/>
-          <w:szCs w:val="20"/>
-        </w:rPr>
-      </w:pPr>
-      <w:r>
-        <w:rPr>
-          <w:rFonts w:ascii="Courier New" w:hAnsi="Courier New" w:cs="Courier New"/>
-          <w:noProof/>
-          <w:sz w:val="20"/>
-          <w:szCs w:val="20"/>
-        </w:rPr>
-        <w:t xml:space="preserve">        </w:t>
-      </w:r>
-    </w:p>
-    <w:p>
-      <w:pPr>
-        <w:shd w:val="clear" w:color="000000" w:fill="E6E6E6"/>
-        <w:autoSpaceDE w:val="0"/>
-        <w:autoSpaceDN w:val="0"/>
-        <w:adjustRightInd w:val="0"/>
-        <w:spacing w:after="0" w:line="240" w:lineRule="auto"/>
-        <w:rPr>
-          <w:rFonts w:ascii="Courier New" w:hAnsi="Courier New" w:cs="Courier New"/>
-          <w:noProof/>
-          <w:sz w:val="20"/>
-          <w:szCs w:val="20"/>
-        </w:rPr>
-      </w:pPr>
-      <w:r>
-        <w:rPr>
-          <w:rFonts w:ascii="Courier New" w:hAnsi="Courier New" w:cs="Courier New"/>
-          <w:noProof/>
-          <w:sz w:val="20"/>
-          <w:szCs w:val="20"/>
-        </w:rPr>
-        <w:t xml:space="preserve">        </w:t>
-      </w:r>
-      <w:r>
-        <w:rPr>
-          <w:rFonts w:ascii="Courier New" w:hAnsi="Courier New" w:cs="Courier New"/>
-          <w:noProof/>
-          <w:color w:val="0000FF"/>
-          <w:sz w:val="20"/>
-          <w:szCs w:val="20"/>
-        </w:rPr>
-        <w:t>Dim</w:t>
-      </w:r>
-      <w:r>
-        <w:rPr>
-          <w:rFonts w:ascii="Courier New" w:hAnsi="Courier New" w:cs="Courier New"/>
-          <w:noProof/>
-          <w:sz w:val="20"/>
-          <w:szCs w:val="20"/>
-        </w:rPr>
-        <w:t xml:space="preserve"> floorTypes </w:t>
-      </w:r>
-      <w:r>
-        <w:rPr>
-          <w:rFonts w:ascii="Courier New" w:hAnsi="Courier New" w:cs="Courier New"/>
-          <w:noProof/>
-          <w:color w:val="0000FF"/>
-          <w:sz w:val="20"/>
-          <w:szCs w:val="20"/>
-        </w:rPr>
-        <w:t>As</w:t>
-      </w:r>
-      <w:r>
-        <w:rPr>
-          <w:rFonts w:ascii="Courier New" w:hAnsi="Courier New" w:cs="Courier New"/>
-          <w:noProof/>
-          <w:sz w:val="20"/>
-          <w:szCs w:val="20"/>
-        </w:rPr>
-        <w:t xml:space="preserve"> FloorTypeSet = m_rvtDoc.FloorTypes</w:t>
-      </w:r>
-    </w:p>
-    <w:p>
-      <w:pPr>
-        <w:shd w:val="clear" w:color="000000" w:fill="E6E6E6"/>
-        <w:autoSpaceDE w:val="0"/>
-        <w:autoSpaceDN w:val="0"/>
-        <w:adjustRightInd w:val="0"/>
-        <w:spacing w:after="0" w:line="240" w:lineRule="auto"/>
-        <w:rPr>
-          <w:rFonts w:ascii="Courier New" w:hAnsi="Courier New" w:cs="Courier New"/>
-          <w:noProof/>
-          <w:sz w:val="20"/>
-          <w:szCs w:val="20"/>
-        </w:rPr>
-      </w:pPr>
-    </w:p>
-    <w:p>
-      <w:pPr>
-        <w:shd w:val="clear" w:color="000000" w:fill="E6E6E6"/>
-        <w:autoSpaceDE w:val="0"/>
-        <w:autoSpaceDN w:val="0"/>
-        <w:adjustRightInd w:val="0"/>
-        <w:spacing w:after="0" w:line="240" w:lineRule="auto"/>
-        <w:rPr>
-          <w:rFonts w:ascii="Courier New" w:hAnsi="Courier New" w:cs="Courier New"/>
-          <w:noProof/>
-          <w:color w:val="008000"/>
-          <w:sz w:val="20"/>
-          <w:szCs w:val="20"/>
-        </w:rPr>
-      </w:pPr>
-      <w:r>
-        <w:rPr>
-          <w:rFonts w:ascii="Courier New" w:hAnsi="Courier New" w:cs="Courier New"/>
-          <w:noProof/>
-          <w:sz w:val="20"/>
-          <w:szCs w:val="20"/>
-        </w:rPr>
-        <w:t xml:space="preserve">        </w:t>
-      </w:r>
-      <w:r>
-        <w:rPr>
-          <w:rFonts w:ascii="Courier New" w:hAnsi="Courier New" w:cs="Courier New"/>
-          <w:noProof/>
-          <w:color w:val="008000"/>
-          <w:sz w:val="20"/>
-          <w:szCs w:val="20"/>
-        </w:rPr>
-        <w:t xml:space="preserve">''  show it. </w:t>
-      </w:r>
-    </w:p>
-    <w:p>
-      <w:pPr>
-        <w:shd w:val="clear" w:color="000000" w:fill="E6E6E6"/>
-        <w:autoSpaceDE w:val="0"/>
-        <w:autoSpaceDN w:val="0"/>
-        <w:adjustRightInd w:val="0"/>
-        <w:spacing w:after="0" w:line="240" w:lineRule="auto"/>
-        <w:rPr>
-          <w:rFonts w:ascii="Courier New" w:hAnsi="Courier New" w:cs="Courier New"/>
-          <w:noProof/>
-          <w:sz w:val="20"/>
-          <w:szCs w:val="20"/>
-        </w:rPr>
-      </w:pPr>
-      <w:r>
-        <w:rPr>
-          <w:rFonts w:ascii="Courier New" w:hAnsi="Courier New" w:cs="Courier New"/>
-          <w:noProof/>
-          <w:sz w:val="20"/>
-          <w:szCs w:val="20"/>
-        </w:rPr>
-        <w:t xml:space="preserve">        </w:t>
-      </w:r>
-      <w:r>
-        <w:rPr>
-          <w:rFonts w:ascii="Courier New" w:hAnsi="Courier New" w:cs="Courier New"/>
-          <w:noProof/>
-          <w:color w:val="0000FF"/>
-          <w:sz w:val="20"/>
-          <w:szCs w:val="20"/>
-        </w:rPr>
-        <w:t>Dim</w:t>
-      </w:r>
-      <w:r>
-        <w:rPr>
-          <w:rFonts w:ascii="Courier New" w:hAnsi="Courier New" w:cs="Courier New"/>
-          <w:noProof/>
-          <w:sz w:val="20"/>
-          <w:szCs w:val="20"/>
-        </w:rPr>
-        <w:t xml:space="preserve"> sFloorTypes = </w:t>
-      </w:r>
-      <w:r>
-        <w:rPr>
-          <w:rFonts w:ascii="Courier New" w:hAnsi="Courier New" w:cs="Courier New"/>
-          <w:noProof/>
-          <w:color w:val="A31515"/>
-          <w:sz w:val="20"/>
-          <w:szCs w:val="20"/>
-        </w:rPr>
-        <w:t>"Floor Types (by rvtDoc.FloorTypes): "</w:t>
-      </w:r>
-      <w:r>
-        <w:rPr>
-          <w:rFonts w:ascii="Courier New" w:hAnsi="Courier New" w:cs="Courier New"/>
-          <w:noProof/>
-          <w:sz w:val="20"/>
-          <w:szCs w:val="20"/>
-        </w:rPr>
-        <w:t xml:space="preserve"> + _</w:t>
-      </w:r>
-    </w:p>
-    <w:p>
-      <w:pPr>
-        <w:shd w:val="clear" w:color="000000" w:fill="E6E6E6"/>
-        <w:autoSpaceDE w:val="0"/>
-        <w:autoSpaceDN w:val="0"/>
-        <w:adjustRightInd w:val="0"/>
-        <w:spacing w:after="0" w:line="240" w:lineRule="auto"/>
-        <w:rPr>
-          <w:rFonts w:ascii="Courier New" w:hAnsi="Courier New" w:cs="Courier New"/>
-          <w:noProof/>
-          <w:sz w:val="20"/>
-          <w:szCs w:val="20"/>
-        </w:rPr>
-      </w:pPr>
-      <w:r>
-        <w:rPr>
-          <w:rFonts w:ascii="Courier New" w:hAnsi="Courier New" w:cs="Courier New"/>
-          <w:noProof/>
-          <w:sz w:val="20"/>
-          <w:szCs w:val="20"/>
-        </w:rPr>
-        <w:t xml:space="preserve">            floorTypes.Size.ToString + vbCr + vbCr</w:t>
-      </w:r>
-    </w:p>
-    <w:p>
-      <w:pPr>
-        <w:shd w:val="clear" w:color="000000" w:fill="E6E6E6"/>
-        <w:autoSpaceDE w:val="0"/>
-        <w:autoSpaceDN w:val="0"/>
-        <w:adjustRightInd w:val="0"/>
-        <w:spacing w:after="0" w:line="240" w:lineRule="auto"/>
-        <w:rPr>
-          <w:rFonts w:ascii="Courier New" w:hAnsi="Courier New" w:cs="Courier New"/>
-          <w:noProof/>
-          <w:sz w:val="20"/>
-          <w:szCs w:val="20"/>
-        </w:rPr>
-      </w:pPr>
-    </w:p>
-    <w:p>
-      <w:pPr>
-        <w:shd w:val="clear" w:color="000000" w:fill="E6E6E6"/>
-        <w:autoSpaceDE w:val="0"/>
-        <w:autoSpaceDN w:val="0"/>
-        <w:adjustRightInd w:val="0"/>
-        <w:spacing w:after="0" w:line="240" w:lineRule="auto"/>
-        <w:rPr>
-          <w:rFonts w:ascii="Courier New" w:hAnsi="Courier New" w:cs="Courier New"/>
-          <w:noProof/>
-          <w:sz w:val="20"/>
-          <w:szCs w:val="20"/>
-        </w:rPr>
-      </w:pPr>
-      <w:r>
-        <w:rPr>
-          <w:rFonts w:ascii="Courier New" w:hAnsi="Courier New" w:cs="Courier New"/>
-          <w:noProof/>
-          <w:sz w:val="20"/>
-          <w:szCs w:val="20"/>
-        </w:rPr>
-        <w:t xml:space="preserve">        </w:t>
-      </w:r>
-      <w:r>
-        <w:rPr>
-          <w:rFonts w:ascii="Courier New" w:hAnsi="Courier New" w:cs="Courier New"/>
-          <w:noProof/>
-          <w:color w:val="0000FF"/>
-          <w:sz w:val="20"/>
-          <w:szCs w:val="20"/>
-        </w:rPr>
-        <w:t>For</w:t>
-      </w:r>
-      <w:r>
-        <w:rPr>
-          <w:rFonts w:ascii="Courier New" w:hAnsi="Courier New" w:cs="Courier New"/>
-          <w:noProof/>
-          <w:sz w:val="20"/>
-          <w:szCs w:val="20"/>
-        </w:rPr>
-        <w:t xml:space="preserve"> </w:t>
-      </w:r>
-      <w:r>
-        <w:rPr>
-          <w:rFonts w:ascii="Courier New" w:hAnsi="Courier New" w:cs="Courier New"/>
-          <w:noProof/>
-          <w:color w:val="0000FF"/>
-          <w:sz w:val="20"/>
-          <w:szCs w:val="20"/>
-        </w:rPr>
-        <w:t>Each</w:t>
-      </w:r>
-      <w:r>
-        <w:rPr>
-          <w:rFonts w:ascii="Courier New" w:hAnsi="Courier New" w:cs="Courier New"/>
-          <w:noProof/>
-          <w:sz w:val="20"/>
-          <w:szCs w:val="20"/>
-        </w:rPr>
-        <w:t xml:space="preserve"> fType </w:t>
-      </w:r>
-      <w:r>
-        <w:rPr>
-          <w:rFonts w:ascii="Courier New" w:hAnsi="Courier New" w:cs="Courier New"/>
-          <w:noProof/>
-          <w:color w:val="0000FF"/>
-          <w:sz w:val="20"/>
-          <w:szCs w:val="20"/>
-        </w:rPr>
-        <w:t>As</w:t>
-      </w:r>
-      <w:r>
-        <w:rPr>
-          <w:rFonts w:ascii="Courier New" w:hAnsi="Courier New" w:cs="Courier New"/>
-          <w:noProof/>
-          <w:sz w:val="20"/>
-          <w:szCs w:val="20"/>
-        </w:rPr>
-        <w:t xml:space="preserve"> FloorType </w:t>
-      </w:r>
-      <w:r>
-        <w:rPr>
-          <w:rFonts w:ascii="Courier New" w:hAnsi="Courier New" w:cs="Courier New"/>
-          <w:noProof/>
-          <w:color w:val="0000FF"/>
-          <w:sz w:val="20"/>
-          <w:szCs w:val="20"/>
-        </w:rPr>
-        <w:t>In</w:t>
-      </w:r>
-      <w:r>
-        <w:rPr>
-          <w:rFonts w:ascii="Courier New" w:hAnsi="Courier New" w:cs="Courier New"/>
-          <w:noProof/>
-          <w:sz w:val="20"/>
-          <w:szCs w:val="20"/>
-        </w:rPr>
-        <w:t xml:space="preserve"> floorTypes</w:t>
-      </w:r>
-    </w:p>
-    <w:p>
-      <w:pPr>
-        <w:shd w:val="clear" w:color="000000" w:fill="E6E6E6"/>
-        <w:autoSpaceDE w:val="0"/>
-        <w:autoSpaceDN w:val="0"/>
-        <w:adjustRightInd w:val="0"/>
-        <w:spacing w:after="0" w:line="240" w:lineRule="auto"/>
-        <w:rPr>
-          <w:rFonts w:ascii="Courier New" w:hAnsi="Courier New" w:cs="Courier New"/>
-          <w:noProof/>
-          <w:color w:val="008000"/>
-          <w:sz w:val="20"/>
-          <w:szCs w:val="20"/>
-        </w:rPr>
-      </w:pPr>
-      <w:r>
-        <w:rPr>
-          <w:rFonts w:ascii="Courier New" w:hAnsi="Courier New" w:cs="Courier New"/>
-          <w:noProof/>
-          <w:sz w:val="20"/>
-          <w:szCs w:val="20"/>
-        </w:rPr>
-        <w:t xml:space="preserve">            </w:t>
-      </w:r>
-      <w:r>
-        <w:rPr>
-          <w:rFonts w:ascii="Courier New" w:hAnsi="Courier New" w:cs="Courier New"/>
-          <w:noProof/>
-          <w:color w:val="008000"/>
-          <w:sz w:val="20"/>
-          <w:szCs w:val="20"/>
-        </w:rPr>
-        <w:t xml:space="preserve">'' Family name is not in the property for floor. </w:t>
-      </w:r>
-    </w:p>
-    <w:p>
-      <w:pPr>
-        <w:shd w:val="clear" w:color="000000" w:fill="E6E6E6"/>
-        <w:autoSpaceDE w:val="0"/>
-        <w:autoSpaceDN w:val="0"/>
-        <w:adjustRightInd w:val="0"/>
-        <w:spacing w:after="0" w:line="240" w:lineRule="auto"/>
-        <w:rPr>
-          <w:rFonts w:ascii="Courier New" w:hAnsi="Courier New" w:cs="Courier New"/>
-          <w:noProof/>
-          <w:color w:val="008000"/>
-          <w:sz w:val="20"/>
-          <w:szCs w:val="20"/>
-        </w:rPr>
-      </w:pPr>
-      <w:r>
-        <w:rPr>
-          <w:rFonts w:ascii="Courier New" w:hAnsi="Courier New" w:cs="Courier New"/>
-          <w:noProof/>
-          <w:color w:val="008000"/>
-          <w:sz w:val="20"/>
-          <w:szCs w:val="20"/>
-        </w:rPr>
-        <w:t xml:space="preserve">            '' </w:t>
-      </w:r>
-      <w:r>
-        <w:rPr>
-          <w:rFonts w:ascii="Courier New" w:hAnsi="Courier New" w:cs="Courier New"/>
-          <w:noProof/>
-          <w:color w:val="008000"/>
-          <w:sz w:val="20"/>
-          <w:szCs w:val="20"/>
-        </w:rPr>
-        <w:t xml:space="preserve">so use BuiltInParameter here. </w:t>
-      </w:r>
-    </w:p>
-    <w:p>
-      <w:pPr>
-        <w:shd w:val="clear" w:color="000000" w:fill="E6E6E6"/>
-        <w:autoSpaceDE w:val="0"/>
-        <w:autoSpaceDN w:val="0"/>
-        <w:adjustRightInd w:val="0"/>
-        <w:spacing w:after="0" w:line="240" w:lineRule="auto"/>
-        <w:rPr>
-          <w:rFonts w:ascii="Courier New" w:hAnsi="Courier New" w:cs="Courier New"/>
-          <w:noProof/>
-          <w:sz w:val="20"/>
-          <w:szCs w:val="20"/>
-        </w:rPr>
-      </w:pPr>
-      <w:r>
-        <w:rPr>
-          <w:rFonts w:ascii="Courier New" w:hAnsi="Courier New" w:cs="Courier New"/>
-          <w:noProof/>
-          <w:sz w:val="20"/>
-          <w:szCs w:val="20"/>
-        </w:rPr>
-        <w:t xml:space="preserve">            </w:t>
-      </w:r>
-      <w:r>
-        <w:rPr>
-          <w:rFonts w:ascii="Courier New" w:hAnsi="Courier New" w:cs="Courier New"/>
-          <w:noProof/>
-          <w:color w:val="0000FF"/>
-          <w:sz w:val="20"/>
-          <w:szCs w:val="20"/>
-        </w:rPr>
-        <w:t>Dim</w:t>
-      </w:r>
-      <w:r>
-        <w:rPr>
-          <w:rFonts w:ascii="Courier New" w:hAnsi="Courier New" w:cs="Courier New"/>
-          <w:noProof/>
-          <w:sz w:val="20"/>
-          <w:szCs w:val="20"/>
-        </w:rPr>
-        <w:t xml:space="preserve"> param </w:t>
-      </w:r>
-      <w:r>
-        <w:rPr>
-          <w:rFonts w:ascii="Courier New" w:hAnsi="Courier New" w:cs="Courier New"/>
-          <w:noProof/>
-          <w:color w:val="0000FF"/>
-          <w:sz w:val="20"/>
-          <w:szCs w:val="20"/>
-        </w:rPr>
-        <w:t>As</w:t>
-      </w:r>
-      <w:r>
-        <w:rPr>
-          <w:rFonts w:ascii="Courier New" w:hAnsi="Courier New" w:cs="Courier New"/>
-          <w:noProof/>
-          <w:sz w:val="20"/>
-          <w:szCs w:val="20"/>
-        </w:rPr>
-        <w:t xml:space="preserve"> Parameter =</w:t>
-      </w:r>
-      <w:r>
-        <w:rPr>
-          <w:rFonts w:ascii="Courier New" w:hAnsi="Courier New" w:cs="Courier New"/>
-          <w:noProof/>
-          <w:sz w:val="20"/>
-          <w:szCs w:val="20"/>
-        </w:rPr>
-        <w:t xml:space="preserve"> </w:t>
-      </w:r>
-      <w:r>
-        <w:rPr>
-          <w:rFonts w:ascii="Courier New" w:hAnsi="Courier New" w:cs="Courier New"/>
-          <w:noProof/>
-          <w:sz w:val="20"/>
-          <w:szCs w:val="20"/>
-        </w:rPr>
-        <w:t>fType.Parameter(</w:t>
-      </w:r>
-      <w:r>
-        <w:rPr>
-          <w:rFonts w:ascii="Courier New" w:hAnsi="Courier New" w:cs="Courier New"/>
-          <w:noProof/>
-          <w:sz w:val="20"/>
-          <w:szCs w:val="20"/>
-        </w:rPr>
-        <w:t xml:space="preserve"> _ </w:t>
-      </w:r>
-    </w:p>
-    <w:p>
-      <w:pPr>
-        <w:shd w:val="clear" w:color="000000" w:fill="E6E6E6"/>
-        <w:autoSpaceDE w:val="0"/>
-        <w:autoSpaceDN w:val="0"/>
-        <w:adjustRightInd w:val="0"/>
-        <w:spacing w:after="0" w:line="240" w:lineRule="auto"/>
-        <w:rPr>
-          <w:rFonts w:ascii="Courier New" w:hAnsi="Courier New" w:cs="Courier New"/>
-          <w:noProof/>
-          <w:sz w:val="20"/>
-          <w:szCs w:val="20"/>
-        </w:rPr>
-      </w:pPr>
-      <w:r>
-        <w:rPr>
-          <w:rFonts w:ascii="Courier New" w:hAnsi="Courier New" w:cs="Courier New"/>
-          <w:noProof/>
-          <w:sz w:val="20"/>
-          <w:szCs w:val="20"/>
-        </w:rPr>
-        <w:t xml:space="preserve">                </w:t>
-      </w:r>
-      <w:r>
-        <w:rPr>
-          <w:rFonts w:ascii="Courier New" w:hAnsi="Courier New" w:cs="Courier New"/>
-          <w:noProof/>
-          <w:sz w:val="20"/>
-          <w:szCs w:val="20"/>
-        </w:rPr>
-        <w:t>BuiltInParameter.SYMBOL_FAMILY_NAME_PARAM)</w:t>
-      </w:r>
-    </w:p>
-    <w:p>
-      <w:pPr>
-        <w:shd w:val="clear" w:color="000000" w:fill="E6E6E6"/>
-        <w:autoSpaceDE w:val="0"/>
-        <w:autoSpaceDN w:val="0"/>
-        <w:adjustRightInd w:val="0"/>
-        <w:spacing w:after="0" w:line="240" w:lineRule="auto"/>
-        <w:rPr>
-          <w:rFonts w:ascii="Courier New" w:hAnsi="Courier New" w:cs="Courier New"/>
-          <w:noProof/>
-          <w:color w:val="0000FF"/>
-          <w:sz w:val="20"/>
-          <w:szCs w:val="20"/>
-        </w:rPr>
-      </w:pPr>
-      <w:r>
-        <w:rPr>
-          <w:rFonts w:ascii="Courier New" w:hAnsi="Courier New" w:cs="Courier New"/>
-          <w:noProof/>
-          <w:sz w:val="20"/>
-          <w:szCs w:val="20"/>
-        </w:rPr>
-        <w:t xml:space="preserve">            </w:t>
-      </w:r>
-      <w:r>
-        <w:rPr>
-          <w:rFonts w:ascii="Courier New" w:hAnsi="Courier New" w:cs="Courier New"/>
-          <w:noProof/>
-          <w:color w:val="0000FF"/>
-          <w:sz w:val="20"/>
-          <w:szCs w:val="20"/>
-        </w:rPr>
-        <w:t>If</w:t>
-      </w:r>
-      <w:r>
-        <w:rPr>
-          <w:rFonts w:ascii="Courier New" w:hAnsi="Courier New" w:cs="Courier New"/>
-          <w:noProof/>
-          <w:sz w:val="20"/>
-          <w:szCs w:val="20"/>
-        </w:rPr>
-        <w:t xml:space="preserve"> param </w:t>
-      </w:r>
-      <w:r>
-        <w:rPr>
-          <w:rFonts w:ascii="Courier New" w:hAnsi="Courier New" w:cs="Courier New"/>
-          <w:noProof/>
-          <w:color w:val="0000FF"/>
-          <w:sz w:val="20"/>
-          <w:szCs w:val="20"/>
-        </w:rPr>
-        <w:t>IsNot</w:t>
-      </w:r>
-      <w:r>
-        <w:rPr>
-          <w:rFonts w:ascii="Courier New" w:hAnsi="Courier New" w:cs="Courier New"/>
-          <w:noProof/>
-          <w:sz w:val="20"/>
-          <w:szCs w:val="20"/>
-        </w:rPr>
-        <w:t xml:space="preserve"> </w:t>
-      </w:r>
-      <w:r>
-        <w:rPr>
-          <w:rFonts w:ascii="Courier New" w:hAnsi="Courier New" w:cs="Courier New"/>
-          <w:noProof/>
-          <w:color w:val="0000FF"/>
-          <w:sz w:val="20"/>
-          <w:szCs w:val="20"/>
-        </w:rPr>
-        <w:t>Nothing</w:t>
-      </w:r>
-      <w:r>
-        <w:rPr>
-          <w:rFonts w:ascii="Courier New" w:hAnsi="Courier New" w:cs="Courier New"/>
-          <w:noProof/>
-          <w:sz w:val="20"/>
-          <w:szCs w:val="20"/>
-        </w:rPr>
-        <w:t xml:space="preserve"> </w:t>
-      </w:r>
-      <w:r>
-        <w:rPr>
-          <w:rFonts w:ascii="Courier New" w:hAnsi="Courier New" w:cs="Courier New"/>
-          <w:noProof/>
-          <w:color w:val="0000FF"/>
-          <w:sz w:val="20"/>
-          <w:szCs w:val="20"/>
-        </w:rPr>
-        <w:t>Then</w:t>
-      </w:r>
-    </w:p>
-    <w:p>
-      <w:pPr>
-        <w:shd w:val="clear" w:color="000000" w:fill="E6E6E6"/>
-        <w:autoSpaceDE w:val="0"/>
-        <w:autoSpaceDN w:val="0"/>
-        <w:adjustRightInd w:val="0"/>
-        <w:spacing w:after="0" w:line="240" w:lineRule="auto"/>
-        <w:rPr>
-          <w:rFonts w:ascii="Courier New" w:hAnsi="Courier New" w:cs="Courier New"/>
-          <w:noProof/>
-          <w:sz w:val="20"/>
-          <w:szCs w:val="20"/>
-        </w:rPr>
-      </w:pPr>
-      <w:r>
-        <w:rPr>
-          <w:rFonts w:ascii="Courier New" w:hAnsi="Courier New" w:cs="Courier New"/>
-          <w:noProof/>
-          <w:sz w:val="20"/>
-          <w:szCs w:val="20"/>
-        </w:rPr>
-        <w:t xml:space="preserve">                sFloorTypes </w:t>
-      </w:r>
-      <w:r>
-        <w:rPr>
-          <w:rFonts w:ascii="Courier New" w:hAnsi="Courier New" w:cs="Courier New"/>
-          <w:noProof/>
-          <w:sz w:val="20"/>
-          <w:szCs w:val="20"/>
-        </w:rPr>
-        <w:t>+</w:t>
-      </w:r>
-      <w:r>
-        <w:rPr>
-          <w:rFonts w:ascii="Courier New" w:hAnsi="Courier New" w:cs="Courier New"/>
-          <w:noProof/>
-          <w:sz w:val="20"/>
-          <w:szCs w:val="20"/>
-        </w:rPr>
-        <w:t>= param.AsString</w:t>
-      </w:r>
-    </w:p>
-    <w:p>
-      <w:pPr>
-        <w:shd w:val="clear" w:color="000000" w:fill="E6E6E6"/>
-        <w:autoSpaceDE w:val="0"/>
-        <w:autoSpaceDN w:val="0"/>
-        <w:adjustRightInd w:val="0"/>
-        <w:spacing w:after="0" w:line="240" w:lineRule="auto"/>
-        <w:rPr>
-          <w:rFonts w:ascii="Courier New" w:hAnsi="Courier New" w:cs="Courier New"/>
-          <w:noProof/>
-          <w:color w:val="0000FF"/>
-          <w:sz w:val="20"/>
-          <w:szCs w:val="20"/>
-        </w:rPr>
-      </w:pPr>
-      <w:r>
-        <w:rPr>
-          <w:rFonts w:ascii="Courier New" w:hAnsi="Courier New" w:cs="Courier New"/>
-          <w:noProof/>
-          <w:sz w:val="20"/>
-          <w:szCs w:val="20"/>
-        </w:rPr>
-        <w:t xml:space="preserve">            </w:t>
-      </w:r>
-      <w:r>
-        <w:rPr>
-          <w:rFonts w:ascii="Courier New" w:hAnsi="Courier New" w:cs="Courier New"/>
-          <w:noProof/>
-          <w:color w:val="0000FF"/>
-          <w:sz w:val="20"/>
-          <w:szCs w:val="20"/>
-        </w:rPr>
-        <w:t>End</w:t>
-      </w:r>
-      <w:r>
-        <w:rPr>
-          <w:rFonts w:ascii="Courier New" w:hAnsi="Courier New" w:cs="Courier New"/>
-          <w:noProof/>
-          <w:sz w:val="20"/>
-          <w:szCs w:val="20"/>
-        </w:rPr>
-        <w:t xml:space="preserve"> </w:t>
-      </w:r>
-      <w:r>
-        <w:rPr>
-          <w:rFonts w:ascii="Courier New" w:hAnsi="Courier New" w:cs="Courier New"/>
-          <w:noProof/>
-          <w:color w:val="0000FF"/>
-          <w:sz w:val="20"/>
-          <w:szCs w:val="20"/>
-        </w:rPr>
-        <w:t>If</w:t>
-      </w:r>
-    </w:p>
-    <w:p>
-      <w:pPr>
-        <w:shd w:val="clear" w:color="000000" w:fill="E6E6E6"/>
-        <w:autoSpaceDE w:val="0"/>
-        <w:autoSpaceDN w:val="0"/>
-        <w:adjustRightInd w:val="0"/>
-        <w:spacing w:after="0" w:line="240" w:lineRule="auto"/>
-        <w:rPr>
-          <w:rFonts w:ascii="Courier New" w:hAnsi="Courier New" w:cs="Courier New"/>
-          <w:noProof/>
-          <w:sz w:val="20"/>
-          <w:szCs w:val="20"/>
-        </w:rPr>
-      </w:pPr>
-      <w:r>
-        <w:rPr>
-          <w:rFonts w:ascii="Courier New" w:hAnsi="Courier New" w:cs="Courier New"/>
-          <w:noProof/>
-          <w:sz w:val="20"/>
-          <w:szCs w:val="20"/>
-        </w:rPr>
-        <w:t xml:space="preserve">            sFloorTypes </w:t>
-      </w:r>
-      <w:r>
-        <w:rPr>
-          <w:rFonts w:ascii="Courier New" w:hAnsi="Courier New" w:cs="Courier New"/>
-          <w:noProof/>
-          <w:sz w:val="20"/>
-          <w:szCs w:val="20"/>
-        </w:rPr>
-        <w:t>+</w:t>
-      </w:r>
-      <w:r>
-        <w:rPr>
-          <w:rFonts w:ascii="Courier New" w:hAnsi="Courier New" w:cs="Courier New"/>
-          <w:noProof/>
-          <w:sz w:val="20"/>
-          <w:szCs w:val="20"/>
-        </w:rPr>
-        <w:t xml:space="preserve">= </w:t>
-      </w:r>
-      <w:r>
-        <w:rPr>
-          <w:rFonts w:ascii="Courier New" w:hAnsi="Courier New" w:cs="Courier New"/>
-          <w:noProof/>
-          <w:color w:val="A31515"/>
-          <w:sz w:val="20"/>
-          <w:szCs w:val="20"/>
-        </w:rPr>
-        <w:t>" : "</w:t>
-      </w:r>
-      <w:r>
-        <w:rPr>
-          <w:rFonts w:ascii="Courier New" w:hAnsi="Courier New" w:cs="Courier New"/>
-          <w:noProof/>
-          <w:sz w:val="20"/>
-          <w:szCs w:val="20"/>
-        </w:rPr>
-        <w:t xml:space="preserve"> + fType.Name + vbCr</w:t>
-      </w:r>
-    </w:p>
-    <w:p>
-      <w:pPr>
-        <w:shd w:val="clear" w:color="000000" w:fill="E6E6E6"/>
-        <w:autoSpaceDE w:val="0"/>
-        <w:autoSpaceDN w:val="0"/>
-        <w:adjustRightInd w:val="0"/>
-        <w:spacing w:after="0" w:line="240" w:lineRule="auto"/>
-        <w:rPr>
-          <w:rFonts w:ascii="Courier New" w:hAnsi="Courier New" w:cs="Courier New"/>
-          <w:noProof/>
-          <w:color w:val="0000FF"/>
-          <w:sz w:val="20"/>
-          <w:szCs w:val="20"/>
-        </w:rPr>
-      </w:pPr>
-      <w:r>
-        <w:rPr>
-          <w:rFonts w:ascii="Courier New" w:hAnsi="Courier New" w:cs="Courier New"/>
-          <w:noProof/>
-          <w:sz w:val="20"/>
-          <w:szCs w:val="20"/>
-        </w:rPr>
-        <w:t xml:space="preserve">        </w:t>
-      </w:r>
-      <w:r>
-        <w:rPr>
-          <w:rFonts w:ascii="Courier New" w:hAnsi="Courier New" w:cs="Courier New"/>
-          <w:noProof/>
-          <w:color w:val="0000FF"/>
-          <w:sz w:val="20"/>
-          <w:szCs w:val="20"/>
-        </w:rPr>
-        <w:t>Next</w:t>
-      </w:r>
-    </w:p>
-    <w:p>
-      <w:pPr>
-        <w:shd w:val="clear" w:color="000000" w:fill="E6E6E6"/>
-        <w:autoSpaceDE w:val="0"/>
-        <w:autoSpaceDN w:val="0"/>
-        <w:adjustRightInd w:val="0"/>
-        <w:spacing w:after="0" w:line="240" w:lineRule="auto"/>
-        <w:rPr>
-          <w:rFonts w:ascii="Courier New" w:hAnsi="Courier New" w:cs="Courier New"/>
-          <w:noProof/>
-          <w:color w:val="0000FF"/>
-          <w:sz w:val="20"/>
-          <w:szCs w:val="20"/>
-        </w:rPr>
-      </w:pPr>
-    </w:p>
-    <w:p>
-      <w:pPr>
-        <w:shd w:val="clear" w:color="000000" w:fill="E6E6E6"/>
-        <w:autoSpaceDE w:val="0"/>
-        <w:autoSpaceDN w:val="0"/>
-        <w:adjustRightInd w:val="0"/>
-        <w:spacing w:after="0" w:line="240" w:lineRule="auto"/>
-        <w:rPr>
-          <w:rFonts w:ascii="Courier New" w:hAnsi="Courier New" w:cs="Courier New"/>
-          <w:noProof/>
-          <w:sz w:val="20"/>
-          <w:szCs w:val="20"/>
-        </w:rPr>
-      </w:pPr>
-      <w:r>
-        <w:rPr>
-          <w:rFonts w:ascii="Courier New" w:hAnsi="Courier New" w:cs="Courier New"/>
-          <w:noProof/>
-          <w:sz w:val="20"/>
-          <w:szCs w:val="20"/>
-        </w:rPr>
-        <w:t xml:space="preserve">        TaskDialog.Show(</w:t>
-      </w:r>
-      <w:r>
-        <w:rPr>
-          <w:rFonts w:ascii="Courier New" w:hAnsi="Courier New" w:cs="Courier New"/>
-          <w:noProof/>
-          <w:color w:val="A31515"/>
-          <w:sz w:val="20"/>
-          <w:szCs w:val="20"/>
-        </w:rPr>
-        <w:t>"Revit Intro Lab"</w:t>
-      </w:r>
-      <w:r>
-        <w:rPr>
-          <w:rFonts w:ascii="Courier New" w:hAnsi="Courier New" w:cs="Courier New"/>
-          <w:noProof/>
-          <w:sz w:val="20"/>
-          <w:szCs w:val="20"/>
-        </w:rPr>
-        <w:t>, sFloorTypes)</w:t>
-      </w:r>
-    </w:p>
-    <w:p>
-      <w:pPr>
-        <w:shd w:val="clear" w:color="000000" w:fill="E6E6E6"/>
-        <w:autoSpaceDE w:val="0"/>
-        <w:autoSpaceDN w:val="0"/>
-        <w:adjustRightInd w:val="0"/>
-        <w:spacing w:after="0" w:line="240" w:lineRule="auto"/>
-        <w:rPr>
-          <w:rFonts w:ascii="Courier New" w:hAnsi="Courier New" w:cs="Courier New"/>
-          <w:noProof/>
-          <w:sz w:val="20"/>
-          <w:szCs w:val="20"/>
-        </w:rPr>
-      </w:pPr>
-    </w:p>
-    <w:p>
-      <w:pPr>
-        <w:shd w:val="clear" w:color="000000" w:fill="E6E6E6"/>
-        <w:autoSpaceDE w:val="0"/>
-        <w:autoSpaceDN w:val="0"/>
-        <w:adjustRightInd w:val="0"/>
-        <w:spacing w:after="0" w:line="240" w:lineRule="auto"/>
-        <w:rPr>
-          <w:rFonts w:ascii="Courier New" w:hAnsi="Courier New" w:cs="Courier New"/>
-          <w:noProof/>
-          <w:sz w:val="20"/>
-          <w:szCs w:val="20"/>
-        </w:rPr>
-      </w:pPr>
-    </w:p>
-    <w:p>
-      <w:pPr>
-        <w:shd w:val="clear" w:color="000000" w:fill="E6E6E6"/>
-        <w:autoSpaceDE w:val="0"/>
-        <w:autoSpaceDN w:val="0"/>
-        <w:adjustRightInd w:val="0"/>
-        <w:spacing w:after="0" w:line="240" w:lineRule="auto"/>
-        <w:rPr>
-          <w:rFonts w:ascii="Courier New" w:hAnsi="Courier New" w:cs="Courier New"/>
-          <w:noProof/>
-          <w:color w:val="008000"/>
-          <w:sz w:val="20"/>
-          <w:szCs w:val="20"/>
-        </w:rPr>
-      </w:pPr>
-      <w:r>
-        <w:rPr>
-          <w:rFonts w:ascii="Courier New" w:hAnsi="Courier New" w:cs="Courier New"/>
-          <w:noProof/>
-          <w:sz w:val="20"/>
-          <w:szCs w:val="20"/>
-        </w:rPr>
-        <w:t xml:space="preserve">        </w:t>
-      </w:r>
-      <w:r>
-        <w:rPr>
-          <w:rFonts w:ascii="Courier New" w:hAnsi="Courier New" w:cs="Courier New"/>
-          <w:noProof/>
-          <w:color w:val="008000"/>
-          <w:sz w:val="20"/>
-          <w:szCs w:val="20"/>
-        </w:rPr>
-        <w:t xml:space="preserve">''  (1.2a) another approach is to use a filter. </w:t>
-      </w:r>
-    </w:p>
-    <w:p>
-      <w:pPr>
-        <w:shd w:val="clear" w:color="000000" w:fill="E6E6E6"/>
-        <w:autoSpaceDE w:val="0"/>
-        <w:autoSpaceDN w:val="0"/>
-        <w:adjustRightInd w:val="0"/>
-        <w:spacing w:after="0" w:line="240" w:lineRule="auto"/>
-        <w:rPr>
-          <w:rFonts w:ascii="Courier New" w:hAnsi="Courier New" w:cs="Courier New"/>
-          <w:noProof/>
-          <w:color w:val="008000"/>
-          <w:sz w:val="20"/>
-          <w:szCs w:val="20"/>
-        </w:rPr>
-      </w:pPr>
-      <w:r>
-        <w:rPr>
-          <w:rFonts w:ascii="Courier New" w:hAnsi="Courier New" w:cs="Courier New"/>
-          <w:noProof/>
-          <w:color w:val="008000"/>
-          <w:sz w:val="20"/>
-          <w:szCs w:val="20"/>
-        </w:rPr>
-        <w:t xml:space="preserve">        ''   </w:t>
-      </w:r>
-      <w:r>
-        <w:rPr>
-          <w:rFonts w:ascii="Courier New" w:hAnsi="Courier New" w:cs="Courier New"/>
-          <w:noProof/>
-          <w:color w:val="008000"/>
-          <w:sz w:val="20"/>
-          <w:szCs w:val="20"/>
-        </w:rPr>
-        <w:t xml:space="preserve">here is an example with wall type. </w:t>
-      </w:r>
-    </w:p>
-    <w:p>
-      <w:pPr>
-        <w:shd w:val="clear" w:color="000000" w:fill="E6E6E6"/>
-        <w:autoSpaceDE w:val="0"/>
-        <w:autoSpaceDN w:val="0"/>
-        <w:adjustRightInd w:val="0"/>
-        <w:spacing w:after="0" w:line="240" w:lineRule="auto"/>
-        <w:rPr>
-          <w:rFonts w:ascii="Courier New" w:hAnsi="Courier New" w:cs="Courier New"/>
-          <w:noProof/>
-          <w:color w:val="008000"/>
-          <w:sz w:val="20"/>
-          <w:szCs w:val="20"/>
-        </w:rPr>
-      </w:pPr>
-      <w:r>
-        <w:rPr>
-          <w:rFonts w:ascii="Courier New" w:hAnsi="Courier New" w:cs="Courier New"/>
-          <w:noProof/>
-          <w:sz w:val="20"/>
-          <w:szCs w:val="20"/>
-        </w:rPr>
-        <w:t xml:space="preserve">        </w:t>
-      </w:r>
-    </w:p>
-    <w:p>
-      <w:pPr>
-        <w:shd w:val="clear" w:color="000000" w:fill="E6E6E6"/>
-        <w:autoSpaceDE w:val="0"/>
-        <w:autoSpaceDN w:val="0"/>
-        <w:adjustRightInd w:val="0"/>
-        <w:spacing w:after="0" w:line="240" w:lineRule="auto"/>
-        <w:rPr>
-          <w:rFonts w:ascii="Courier New" w:hAnsi="Courier New" w:cs="Courier New"/>
-          <w:noProof/>
-          <w:sz w:val="20"/>
-          <w:szCs w:val="20"/>
-        </w:rPr>
-      </w:pPr>
-      <w:r>
-        <w:rPr>
-          <w:rFonts w:ascii="Courier New" w:hAnsi="Courier New" w:cs="Courier New"/>
-          <w:noProof/>
-          <w:sz w:val="20"/>
-          <w:szCs w:val="20"/>
-        </w:rPr>
-        <w:t xml:space="preserve">        </w:t>
-      </w:r>
-      <w:r>
-        <w:rPr>
-          <w:rFonts w:ascii="Courier New" w:hAnsi="Courier New" w:cs="Courier New"/>
-          <w:noProof/>
-          <w:color w:val="0000FF"/>
-          <w:sz w:val="20"/>
-          <w:szCs w:val="20"/>
-        </w:rPr>
-        <w:t>Dim</w:t>
-      </w:r>
-      <w:r>
-        <w:rPr>
-          <w:rFonts w:ascii="Courier New" w:hAnsi="Courier New" w:cs="Courier New"/>
-          <w:noProof/>
-          <w:sz w:val="20"/>
-          <w:szCs w:val="20"/>
-        </w:rPr>
-        <w:t xml:space="preserve"> wallTypeCollector1 = </w:t>
+        <w:t xml:space="preserve"> doorTypeCollector = </w:t>
       </w:r>
       <w:r>
         <w:rPr>
@@ -5543,1133 +5043,7 @@
           <w:sz w:val="20"/>
           <w:szCs w:val="20"/>
         </w:rPr>
-        <w:t xml:space="preserve">        wallTypeCollector1.WherePasses(</w:t>
-      </w:r>
-      <w:r>
-        <w:rPr>
-          <w:rFonts w:ascii="Courier New" w:hAnsi="Courier New" w:cs="Courier New"/>
-          <w:noProof/>
-          <w:sz w:val="20"/>
-          <w:szCs w:val="20"/>
-        </w:rPr>
-        <w:t xml:space="preserve"> _ </w:t>
-      </w:r>
-    </w:p>
-    <w:p>
-      <w:pPr>
-        <w:shd w:val="clear" w:color="000000" w:fill="E6E6E6"/>
-        <w:autoSpaceDE w:val="0"/>
-        <w:autoSpaceDN w:val="0"/>
-        <w:adjustRightInd w:val="0"/>
-        <w:spacing w:after="0" w:line="240" w:lineRule="auto"/>
-        <w:rPr>
-          <w:rFonts w:ascii="Courier New" w:hAnsi="Courier New" w:cs="Courier New"/>
-          <w:noProof/>
-          <w:sz w:val="20"/>
-          <w:szCs w:val="20"/>
-        </w:rPr>
-      </w:pPr>
-      <w:r>
-        <w:rPr>
-          <w:rFonts w:ascii="Courier New" w:hAnsi="Courier New" w:cs="Courier New"/>
-          <w:noProof/>
-          <w:sz w:val="20"/>
-          <w:szCs w:val="20"/>
-        </w:rPr>
-        <w:t xml:space="preserve">            </w:t>
-      </w:r>
-      <w:r>
-        <w:rPr>
-          <w:rFonts w:ascii="Courier New" w:hAnsi="Courier New" w:cs="Courier New"/>
-          <w:noProof/>
-          <w:color w:val="0000FF"/>
-          <w:sz w:val="20"/>
-          <w:szCs w:val="20"/>
-        </w:rPr>
-        <w:t>New</w:t>
-      </w:r>
-      <w:r>
-        <w:rPr>
-          <w:rFonts w:ascii="Courier New" w:hAnsi="Courier New" w:cs="Courier New"/>
-          <w:noProof/>
-          <w:sz w:val="20"/>
-          <w:szCs w:val="20"/>
-        </w:rPr>
-        <w:t xml:space="preserve"> ElementClassFilter(</w:t>
-      </w:r>
-      <w:r>
-        <w:rPr>
-          <w:rFonts w:ascii="Courier New" w:hAnsi="Courier New" w:cs="Courier New"/>
-          <w:noProof/>
-          <w:color w:val="0000FF"/>
-          <w:sz w:val="20"/>
-          <w:szCs w:val="20"/>
-        </w:rPr>
-        <w:t>GetType</w:t>
-      </w:r>
-      <w:r>
-        <w:rPr>
-          <w:rFonts w:ascii="Courier New" w:hAnsi="Courier New" w:cs="Courier New"/>
-          <w:noProof/>
-          <w:sz w:val="20"/>
-          <w:szCs w:val="20"/>
-        </w:rPr>
-        <w:t>(WallType)))</w:t>
-      </w:r>
-    </w:p>
-    <w:p>
-      <w:pPr>
-        <w:shd w:val="clear" w:color="000000" w:fill="E6E6E6"/>
-        <w:autoSpaceDE w:val="0"/>
-        <w:autoSpaceDN w:val="0"/>
-        <w:adjustRightInd w:val="0"/>
-        <w:spacing w:after="0" w:line="240" w:lineRule="auto"/>
-        <w:rPr>
-          <w:rFonts w:ascii="Courier New" w:hAnsi="Courier New" w:cs="Courier New"/>
-          <w:noProof/>
-          <w:sz w:val="20"/>
-          <w:szCs w:val="20"/>
-        </w:rPr>
-      </w:pPr>
-      <w:r>
-        <w:rPr>
-          <w:rFonts w:ascii="Courier New" w:hAnsi="Courier New" w:cs="Courier New"/>
-          <w:noProof/>
-          <w:sz w:val="20"/>
-          <w:szCs w:val="20"/>
-        </w:rPr>
-        <w:t xml:space="preserve">        </w:t>
-      </w:r>
-      <w:r>
-        <w:rPr>
-          <w:rFonts w:ascii="Courier New" w:hAnsi="Courier New" w:cs="Courier New"/>
-          <w:noProof/>
-          <w:color w:val="0000FF"/>
-          <w:sz w:val="20"/>
-          <w:szCs w:val="20"/>
-        </w:rPr>
-        <w:t>Dim</w:t>
-      </w:r>
-      <w:r>
-        <w:rPr>
-          <w:rFonts w:ascii="Courier New" w:hAnsi="Courier New" w:cs="Courier New"/>
-          <w:noProof/>
-          <w:sz w:val="20"/>
-          <w:szCs w:val="20"/>
-        </w:rPr>
-        <w:t xml:space="preserve"> wallTypes1 </w:t>
-      </w:r>
-      <w:r>
-        <w:rPr>
-          <w:rFonts w:ascii="Courier New" w:hAnsi="Courier New" w:cs="Courier New"/>
-          <w:noProof/>
-          <w:color w:val="0000FF"/>
-          <w:sz w:val="20"/>
-          <w:szCs w:val="20"/>
-        </w:rPr>
-        <w:t>As</w:t>
-      </w:r>
-      <w:r>
-        <w:rPr>
-          <w:rFonts w:ascii="Courier New" w:hAnsi="Courier New" w:cs="Courier New"/>
-          <w:noProof/>
-          <w:sz w:val="20"/>
-          <w:szCs w:val="20"/>
-        </w:rPr>
-        <w:t xml:space="preserve"> IList(</w:t>
-      </w:r>
-      <w:r>
-        <w:rPr>
-          <w:rFonts w:ascii="Courier New" w:hAnsi="Courier New" w:cs="Courier New"/>
-          <w:noProof/>
-          <w:color w:val="0000FF"/>
-          <w:sz w:val="20"/>
-          <w:szCs w:val="20"/>
-        </w:rPr>
-        <w:t>Of</w:t>
-      </w:r>
-      <w:r>
-        <w:rPr>
-          <w:rFonts w:ascii="Courier New" w:hAnsi="Courier New" w:cs="Courier New"/>
-          <w:noProof/>
-          <w:sz w:val="20"/>
-          <w:szCs w:val="20"/>
-        </w:rPr>
-        <w:t xml:space="preserve"> Element) = wallTypeCollector1.ToElements</w:t>
-      </w:r>
-    </w:p>
-    <w:p>
-      <w:pPr>
-        <w:shd w:val="clear" w:color="000000" w:fill="E6E6E6"/>
-        <w:autoSpaceDE w:val="0"/>
-        <w:autoSpaceDN w:val="0"/>
-        <w:adjustRightInd w:val="0"/>
-        <w:spacing w:after="0" w:line="240" w:lineRule="auto"/>
-        <w:rPr>
-          <w:rFonts w:ascii="Courier New" w:hAnsi="Courier New" w:cs="Courier New"/>
-          <w:noProof/>
-          <w:sz w:val="20"/>
-          <w:szCs w:val="20"/>
-        </w:rPr>
-      </w:pPr>
-    </w:p>
-    <w:p>
-      <w:pPr>
-        <w:shd w:val="clear" w:color="000000" w:fill="E6E6E6"/>
-        <w:autoSpaceDE w:val="0"/>
-        <w:autoSpaceDN w:val="0"/>
-        <w:adjustRightInd w:val="0"/>
-        <w:spacing w:after="0" w:line="240" w:lineRule="auto"/>
-        <w:rPr>
-          <w:rFonts w:ascii="Courier New" w:hAnsi="Courier New" w:cs="Courier New"/>
-          <w:noProof/>
-          <w:color w:val="008000"/>
-          <w:sz w:val="20"/>
-          <w:szCs w:val="20"/>
-        </w:rPr>
-      </w:pPr>
-      <w:r>
-        <w:rPr>
-          <w:rFonts w:ascii="Courier New" w:hAnsi="Courier New" w:cs="Courier New"/>
-          <w:noProof/>
-          <w:sz w:val="20"/>
-          <w:szCs w:val="20"/>
-        </w:rPr>
-        <w:t xml:space="preserve">        </w:t>
-      </w:r>
-      <w:r>
-        <w:rPr>
-          <w:rFonts w:ascii="Courier New" w:hAnsi="Courier New" w:cs="Courier New"/>
-          <w:noProof/>
-          <w:color w:val="008000"/>
-          <w:sz w:val="20"/>
-          <w:szCs w:val="20"/>
-        </w:rPr>
-        <w:t xml:space="preserve">''  using a helper funtion to display the result here. See code below. </w:t>
-      </w:r>
-    </w:p>
-    <w:p>
-      <w:pPr>
-        <w:shd w:val="clear" w:color="000000" w:fill="E6E6E6"/>
-        <w:autoSpaceDE w:val="0"/>
-        <w:autoSpaceDN w:val="0"/>
-        <w:adjustRightInd w:val="0"/>
-        <w:spacing w:after="0" w:line="240" w:lineRule="auto"/>
-        <w:rPr>
-          <w:rFonts w:ascii="Courier New" w:hAnsi="Courier New" w:cs="Courier New"/>
-          <w:noProof/>
-          <w:color w:val="008000"/>
-          <w:sz w:val="20"/>
-          <w:szCs w:val="20"/>
-        </w:rPr>
-      </w:pPr>
-      <w:r>
-        <w:rPr>
-          <w:rFonts w:ascii="Courier New" w:hAnsi="Courier New" w:cs="Courier New"/>
-          <w:noProof/>
-          <w:sz w:val="20"/>
-          <w:szCs w:val="20"/>
-        </w:rPr>
-        <w:t xml:space="preserve">        ShowElementList(wallTypes1, </w:t>
-      </w:r>
-      <w:r>
-        <w:rPr>
-          <w:rFonts w:ascii="Courier New" w:hAnsi="Courier New" w:cs="Courier New"/>
-          <w:noProof/>
-          <w:color w:val="A31515"/>
-          <w:sz w:val="20"/>
-          <w:szCs w:val="20"/>
-        </w:rPr>
-        <w:t>"Wall Types (by Filter): "</w:t>
-      </w:r>
-      <w:r>
-        <w:rPr>
-          <w:rFonts w:ascii="Courier New" w:hAnsi="Courier New" w:cs="Courier New"/>
-          <w:noProof/>
-          <w:sz w:val="20"/>
-          <w:szCs w:val="20"/>
-        </w:rPr>
-        <w:t xml:space="preserve">) </w:t>
-      </w:r>
-      <w:r>
-        <w:rPr>
-          <w:rFonts w:ascii="Courier New" w:hAnsi="Courier New" w:cs="Courier New"/>
-          <w:noProof/>
-          <w:color w:val="008000"/>
-          <w:sz w:val="20"/>
-          <w:szCs w:val="20"/>
-        </w:rPr>
-        <w:t xml:space="preserve"> </w:t>
-      </w:r>
-    </w:p>
-    <w:p>
-      <w:pPr>
-        <w:shd w:val="clear" w:color="000000" w:fill="E6E6E6"/>
-        <w:autoSpaceDE w:val="0"/>
-        <w:autoSpaceDN w:val="0"/>
-        <w:adjustRightInd w:val="0"/>
-        <w:spacing w:after="0" w:line="240" w:lineRule="auto"/>
-        <w:rPr>
-          <w:rFonts w:ascii="Courier New" w:hAnsi="Courier New" w:cs="Courier New"/>
-          <w:noProof/>
-          <w:color w:val="008000"/>
-          <w:sz w:val="20"/>
-          <w:szCs w:val="20"/>
-        </w:rPr>
-      </w:pPr>
-    </w:p>
-    <w:p>
-      <w:pPr>
-        <w:shd w:val="clear" w:color="000000" w:fill="E6E6E6"/>
-        <w:autoSpaceDE w:val="0"/>
-        <w:autoSpaceDN w:val="0"/>
-        <w:adjustRightInd w:val="0"/>
-        <w:spacing w:after="0" w:line="240" w:lineRule="auto"/>
-        <w:rPr>
-          <w:rFonts w:ascii="Courier New" w:hAnsi="Courier New" w:cs="Courier New"/>
-          <w:noProof/>
-          <w:color w:val="008000"/>
-          <w:sz w:val="20"/>
-          <w:szCs w:val="20"/>
-        </w:rPr>
-      </w:pPr>
-      <w:r>
-        <w:rPr>
-          <w:rFonts w:ascii="Courier New" w:hAnsi="Courier New" w:cs="Courier New"/>
-          <w:noProof/>
-          <w:sz w:val="20"/>
-          <w:szCs w:val="20"/>
-        </w:rPr>
-        <w:t xml:space="preserve">        </w:t>
-      </w:r>
-      <w:r>
-        <w:rPr>
-          <w:rFonts w:ascii="Courier New" w:hAnsi="Courier New" w:cs="Courier New"/>
-          <w:noProof/>
-          <w:color w:val="008000"/>
-          <w:sz w:val="20"/>
-          <w:szCs w:val="20"/>
-        </w:rPr>
-        <w:t xml:space="preserve">''  (1.2b) the following are the same as two lines above. </w:t>
-      </w:r>
-    </w:p>
-    <w:p>
-      <w:pPr>
-        <w:shd w:val="clear" w:color="000000" w:fill="E6E6E6"/>
-        <w:autoSpaceDE w:val="0"/>
-        <w:autoSpaceDN w:val="0"/>
-        <w:adjustRightInd w:val="0"/>
-        <w:spacing w:after="0" w:line="240" w:lineRule="auto"/>
-        <w:rPr>
-          <w:rFonts w:ascii="Courier New" w:hAnsi="Courier New" w:cs="Courier New"/>
-          <w:noProof/>
-          <w:color w:val="008000"/>
-          <w:sz w:val="20"/>
-          <w:szCs w:val="20"/>
-        </w:rPr>
-      </w:pPr>
-      <w:r>
-        <w:rPr>
-          <w:rFonts w:ascii="Courier New" w:hAnsi="Courier New" w:cs="Courier New"/>
-          <w:noProof/>
-          <w:sz w:val="20"/>
-          <w:szCs w:val="20"/>
-        </w:rPr>
-        <w:t xml:space="preserve">        </w:t>
-      </w:r>
-      <w:r>
-        <w:rPr>
-          <w:rFonts w:ascii="Courier New" w:hAnsi="Courier New" w:cs="Courier New"/>
-          <w:noProof/>
-          <w:color w:val="008000"/>
-          <w:sz w:val="20"/>
-          <w:szCs w:val="20"/>
-        </w:rPr>
-        <w:t xml:space="preserve">''  these alternative forms are provided for convenience. </w:t>
-      </w:r>
-    </w:p>
-    <w:p>
-      <w:pPr>
-        <w:shd w:val="clear" w:color="000000" w:fill="E6E6E6"/>
-        <w:autoSpaceDE w:val="0"/>
-        <w:autoSpaceDN w:val="0"/>
-        <w:adjustRightInd w:val="0"/>
-        <w:spacing w:after="0" w:line="240" w:lineRule="auto"/>
-        <w:rPr>
-          <w:rFonts w:ascii="Courier New" w:hAnsi="Courier New" w:cs="Courier New"/>
-          <w:noProof/>
-          <w:color w:val="008000"/>
-          <w:sz w:val="20"/>
-          <w:szCs w:val="20"/>
-        </w:rPr>
-      </w:pPr>
-      <w:r>
-        <w:rPr>
-          <w:rFonts w:ascii="Courier New" w:hAnsi="Courier New" w:cs="Courier New"/>
-          <w:noProof/>
-          <w:sz w:val="20"/>
-          <w:szCs w:val="20"/>
-        </w:rPr>
-        <w:t xml:space="preserve">        </w:t>
-      </w:r>
-      <w:r>
-        <w:rPr>
-          <w:rFonts w:ascii="Courier New" w:hAnsi="Courier New" w:cs="Courier New"/>
-          <w:noProof/>
-          <w:color w:val="008000"/>
-          <w:sz w:val="20"/>
-          <w:szCs w:val="20"/>
-        </w:rPr>
-        <w:t xml:space="preserve">''  using OfClass() </w:t>
-      </w:r>
-    </w:p>
-    <w:p>
-      <w:pPr>
-        <w:shd w:val="clear" w:color="000000" w:fill="E6E6E6"/>
-        <w:autoSpaceDE w:val="0"/>
-        <w:autoSpaceDN w:val="0"/>
-        <w:adjustRightInd w:val="0"/>
-        <w:spacing w:after="0" w:line="240" w:lineRule="auto"/>
-        <w:rPr>
-          <w:rFonts w:ascii="Courier New" w:hAnsi="Courier New" w:cs="Courier New"/>
-          <w:noProof/>
-          <w:color w:val="008000"/>
-          <w:sz w:val="20"/>
-          <w:szCs w:val="20"/>
-        </w:rPr>
-      </w:pPr>
-      <w:r>
-        <w:rPr>
-          <w:rFonts w:ascii="Courier New" w:hAnsi="Courier New" w:cs="Courier New"/>
-          <w:noProof/>
-          <w:sz w:val="20"/>
-          <w:szCs w:val="20"/>
-        </w:rPr>
-        <w:t xml:space="preserve">        </w:t>
-      </w:r>
-      <w:r>
-        <w:rPr>
-          <w:rFonts w:ascii="Courier New" w:hAnsi="Courier New" w:cs="Courier New"/>
-          <w:noProof/>
-          <w:color w:val="008000"/>
-          <w:sz w:val="20"/>
-          <w:szCs w:val="20"/>
-        </w:rPr>
-        <w:t>''</w:t>
-      </w:r>
-    </w:p>
-    <w:p>
-      <w:pPr>
-        <w:shd w:val="clear" w:color="000000" w:fill="E6E6E6"/>
-        <w:autoSpaceDE w:val="0"/>
-        <w:autoSpaceDN w:val="0"/>
-        <w:adjustRightInd w:val="0"/>
-        <w:spacing w:after="0" w:line="240" w:lineRule="auto"/>
-        <w:rPr>
-          <w:rFonts w:ascii="Courier New" w:hAnsi="Courier New" w:cs="Courier New"/>
-          <w:noProof/>
-          <w:color w:val="008000"/>
-          <w:sz w:val="20"/>
-          <w:szCs w:val="20"/>
-        </w:rPr>
-      </w:pPr>
-      <w:r>
-        <w:rPr>
-          <w:rFonts w:ascii="Courier New" w:hAnsi="Courier New" w:cs="Courier New"/>
-          <w:noProof/>
-          <w:sz w:val="20"/>
-          <w:szCs w:val="20"/>
-        </w:rPr>
-        <w:t xml:space="preserve">        </w:t>
-      </w:r>
-      <w:r>
-        <w:rPr>
-          <w:rFonts w:ascii="Courier New" w:hAnsi="Courier New" w:cs="Courier New"/>
-          <w:noProof/>
-          <w:color w:val="008000"/>
-          <w:sz w:val="20"/>
-          <w:szCs w:val="20"/>
-        </w:rPr>
-        <w:t>'Dim wallTypeCollector2 = New FilteredElementCollector(m_rvtDoc)</w:t>
-      </w:r>
-    </w:p>
-    <w:p>
-      <w:pPr>
-        <w:shd w:val="clear" w:color="000000" w:fill="E6E6E6"/>
-        <w:autoSpaceDE w:val="0"/>
-        <w:autoSpaceDN w:val="0"/>
-        <w:adjustRightInd w:val="0"/>
-        <w:spacing w:after="0" w:line="240" w:lineRule="auto"/>
-        <w:rPr>
-          <w:rFonts w:ascii="Courier New" w:hAnsi="Courier New" w:cs="Courier New"/>
-          <w:noProof/>
-          <w:color w:val="008000"/>
-          <w:sz w:val="20"/>
-          <w:szCs w:val="20"/>
-        </w:rPr>
-      </w:pPr>
-      <w:r>
-        <w:rPr>
-          <w:rFonts w:ascii="Courier New" w:hAnsi="Courier New" w:cs="Courier New"/>
-          <w:noProof/>
-          <w:sz w:val="20"/>
-          <w:szCs w:val="20"/>
-        </w:rPr>
-        <w:t xml:space="preserve">        </w:t>
-      </w:r>
-      <w:r>
-        <w:rPr>
-          <w:rFonts w:ascii="Courier New" w:hAnsi="Courier New" w:cs="Courier New"/>
-          <w:noProof/>
-          <w:color w:val="008000"/>
-          <w:sz w:val="20"/>
-          <w:szCs w:val="20"/>
-        </w:rPr>
-        <w:t>'wallTypeCollector2.OfClass(GetType(WallType))</w:t>
-      </w:r>
-    </w:p>
-    <w:p>
-      <w:pPr>
-        <w:shd w:val="clear" w:color="000000" w:fill="E6E6E6"/>
-        <w:autoSpaceDE w:val="0"/>
-        <w:autoSpaceDN w:val="0"/>
-        <w:adjustRightInd w:val="0"/>
-        <w:spacing w:after="0" w:line="240" w:lineRule="auto"/>
-        <w:rPr>
-          <w:rFonts w:ascii="Courier New" w:hAnsi="Courier New" w:cs="Courier New"/>
-          <w:noProof/>
-          <w:color w:val="008000"/>
-          <w:sz w:val="20"/>
-          <w:szCs w:val="20"/>
-        </w:rPr>
-      </w:pPr>
-    </w:p>
-    <w:p>
-      <w:pPr>
-        <w:shd w:val="clear" w:color="000000" w:fill="E6E6E6"/>
-        <w:autoSpaceDE w:val="0"/>
-        <w:autoSpaceDN w:val="0"/>
-        <w:adjustRightInd w:val="0"/>
-        <w:spacing w:after="0" w:line="240" w:lineRule="auto"/>
-        <w:rPr>
-          <w:rFonts w:ascii="Courier New" w:hAnsi="Courier New" w:cs="Courier New"/>
-          <w:noProof/>
-          <w:color w:val="008000"/>
-          <w:sz w:val="20"/>
-          <w:szCs w:val="20"/>
-        </w:rPr>
-      </w:pPr>
-      <w:r>
-        <w:rPr>
-          <w:rFonts w:ascii="Courier New" w:hAnsi="Courier New" w:cs="Courier New"/>
-          <w:noProof/>
-          <w:sz w:val="20"/>
-          <w:szCs w:val="20"/>
-        </w:rPr>
-        <w:t xml:space="preserve">        </w:t>
-      </w:r>
-      <w:r>
-        <w:rPr>
-          <w:rFonts w:ascii="Courier New" w:hAnsi="Courier New" w:cs="Courier New"/>
-          <w:noProof/>
-          <w:color w:val="008000"/>
-          <w:sz w:val="20"/>
-          <w:szCs w:val="20"/>
-        </w:rPr>
-        <w:t xml:space="preserve">''  (1.2c) the following are the same as above. For convenience. </w:t>
-      </w:r>
-    </w:p>
-    <w:p>
-      <w:pPr>
-        <w:shd w:val="clear" w:color="000000" w:fill="E6E6E6"/>
-        <w:autoSpaceDE w:val="0"/>
-        <w:autoSpaceDN w:val="0"/>
-        <w:adjustRightInd w:val="0"/>
-        <w:spacing w:after="0" w:line="240" w:lineRule="auto"/>
-        <w:rPr>
-          <w:rFonts w:ascii="Courier New" w:hAnsi="Courier New" w:cs="Courier New"/>
-          <w:noProof/>
-          <w:color w:val="008000"/>
-          <w:sz w:val="20"/>
-          <w:szCs w:val="20"/>
-        </w:rPr>
-      </w:pPr>
-      <w:r>
-        <w:rPr>
-          <w:rFonts w:ascii="Courier New" w:hAnsi="Courier New" w:cs="Courier New"/>
-          <w:noProof/>
-          <w:sz w:val="20"/>
-          <w:szCs w:val="20"/>
-        </w:rPr>
-        <w:t xml:space="preserve">        </w:t>
-      </w:r>
-      <w:r>
-        <w:rPr>
-          <w:rFonts w:ascii="Courier New" w:hAnsi="Courier New" w:cs="Courier New"/>
-          <w:noProof/>
-          <w:color w:val="008000"/>
-          <w:sz w:val="20"/>
-          <w:szCs w:val="20"/>
-        </w:rPr>
-        <w:t xml:space="preserve">''  using short cut this time. </w:t>
-      </w:r>
-    </w:p>
-    <w:p>
-      <w:pPr>
-        <w:shd w:val="clear" w:color="000000" w:fill="E6E6E6"/>
-        <w:autoSpaceDE w:val="0"/>
-        <w:autoSpaceDN w:val="0"/>
-        <w:adjustRightInd w:val="0"/>
-        <w:spacing w:after="0" w:line="240" w:lineRule="auto"/>
-        <w:rPr>
-          <w:rFonts w:ascii="Courier New" w:hAnsi="Courier New" w:cs="Courier New"/>
-          <w:noProof/>
-          <w:color w:val="008000"/>
-          <w:sz w:val="20"/>
-          <w:szCs w:val="20"/>
-        </w:rPr>
-      </w:pPr>
-      <w:r>
-        <w:rPr>
-          <w:rFonts w:ascii="Courier New" w:hAnsi="Courier New" w:cs="Courier New"/>
-          <w:noProof/>
-          <w:sz w:val="20"/>
-          <w:szCs w:val="20"/>
-        </w:rPr>
-        <w:t xml:space="preserve">        </w:t>
-      </w:r>
-      <w:r>
-        <w:rPr>
-          <w:rFonts w:ascii="Courier New" w:hAnsi="Courier New" w:cs="Courier New"/>
-          <w:noProof/>
-          <w:color w:val="008000"/>
-          <w:sz w:val="20"/>
-          <w:szCs w:val="20"/>
-        </w:rPr>
-        <w:t xml:space="preserve">'' </w:t>
-      </w:r>
-    </w:p>
-    <w:p>
-      <w:pPr>
-        <w:shd w:val="clear" w:color="000000" w:fill="E6E6E6"/>
-        <w:autoSpaceDE w:val="0"/>
-        <w:autoSpaceDN w:val="0"/>
-        <w:adjustRightInd w:val="0"/>
-        <w:spacing w:after="0" w:line="240" w:lineRule="auto"/>
-        <w:rPr>
-          <w:rFonts w:ascii="Courier New" w:hAnsi="Courier New" w:cs="Courier New"/>
-          <w:noProof/>
-          <w:color w:val="008000"/>
-          <w:sz w:val="20"/>
-          <w:szCs w:val="20"/>
-        </w:rPr>
-      </w:pPr>
-      <w:r>
-        <w:rPr>
-          <w:rFonts w:ascii="Courier New" w:hAnsi="Courier New" w:cs="Courier New"/>
-          <w:noProof/>
-          <w:sz w:val="20"/>
-          <w:szCs w:val="20"/>
-        </w:rPr>
-        <w:t xml:space="preserve">        </w:t>
-      </w:r>
-      <w:r>
-        <w:rPr>
-          <w:rFonts w:ascii="Courier New" w:hAnsi="Courier New" w:cs="Courier New"/>
-          <w:noProof/>
-          <w:color w:val="008000"/>
-          <w:sz w:val="20"/>
-          <w:szCs w:val="20"/>
-        </w:rPr>
-        <w:t xml:space="preserve">'Dim wallTypeCollector3 = </w:t>
-      </w:r>
-      <w:r>
-        <w:rPr>
-          <w:rFonts w:ascii="Courier New" w:hAnsi="Courier New" w:cs="Courier New"/>
-          <w:noProof/>
-          <w:color w:val="008000"/>
-          <w:sz w:val="20"/>
-          <w:szCs w:val="20"/>
-        </w:rPr>
-        <w:t xml:space="preserve">_ </w:t>
-      </w:r>
-    </w:p>
-    <w:p>
-      <w:pPr>
-        <w:shd w:val="clear" w:color="000000" w:fill="E6E6E6"/>
-        <w:autoSpaceDE w:val="0"/>
-        <w:autoSpaceDN w:val="0"/>
-        <w:adjustRightInd w:val="0"/>
-        <w:spacing w:after="0" w:line="240" w:lineRule="auto"/>
-        <w:rPr>
-          <w:rFonts w:ascii="Courier New" w:hAnsi="Courier New" w:cs="Courier New"/>
-          <w:noProof/>
-          <w:color w:val="008000"/>
-          <w:sz w:val="20"/>
-          <w:szCs w:val="20"/>
-        </w:rPr>
-      </w:pPr>
-      <w:r>
-        <w:rPr>
-          <w:rFonts w:ascii="Courier New" w:hAnsi="Courier New" w:cs="Courier New"/>
-          <w:noProof/>
-          <w:color w:val="008000"/>
-          <w:sz w:val="20"/>
-          <w:szCs w:val="20"/>
-        </w:rPr>
-        <w:t xml:space="preserve">        '   </w:t>
-      </w:r>
-      <w:r>
-        <w:rPr>
-          <w:rFonts w:ascii="Courier New" w:hAnsi="Courier New" w:cs="Courier New"/>
-          <w:noProof/>
-          <w:color w:val="008000"/>
-          <w:sz w:val="20"/>
-          <w:szCs w:val="20"/>
-        </w:rPr>
-        <w:t>New FilteredElementCollector(m_rvtDoc).OfClass(GetType(WallType))</w:t>
-      </w:r>
-    </w:p>
-    <w:p>
-      <w:pPr>
-        <w:shd w:val="clear" w:color="000000" w:fill="E6E6E6"/>
-        <w:autoSpaceDE w:val="0"/>
-        <w:autoSpaceDN w:val="0"/>
-        <w:adjustRightInd w:val="0"/>
-        <w:spacing w:after="0" w:line="240" w:lineRule="auto"/>
-        <w:rPr>
-          <w:rFonts w:ascii="Courier New" w:hAnsi="Courier New" w:cs="Courier New"/>
-          <w:noProof/>
-          <w:color w:val="008000"/>
-          <w:sz w:val="20"/>
-          <w:szCs w:val="20"/>
-        </w:rPr>
-      </w:pPr>
-    </w:p>
-    <w:p>
-      <w:pPr>
-        <w:shd w:val="clear" w:color="000000" w:fill="E6E6E6"/>
-        <w:autoSpaceDE w:val="0"/>
-        <w:autoSpaceDN w:val="0"/>
-        <w:adjustRightInd w:val="0"/>
-        <w:spacing w:after="0" w:line="240" w:lineRule="auto"/>
-        <w:rPr>
-          <w:rFonts w:ascii="Courier New" w:hAnsi="Courier New" w:cs="Courier New"/>
-          <w:noProof/>
-          <w:color w:val="008000"/>
-          <w:sz w:val="20"/>
-          <w:szCs w:val="20"/>
-        </w:rPr>
-      </w:pPr>
-      <w:r>
-        <w:rPr>
-          <w:rFonts w:ascii="Courier New" w:hAnsi="Courier New" w:cs="Courier New"/>
-          <w:noProof/>
-          <w:sz w:val="20"/>
-          <w:szCs w:val="20"/>
-        </w:rPr>
-        <w:t xml:space="preserve">        </w:t>
-      </w:r>
-      <w:r>
-        <w:rPr>
-          <w:rFonts w:ascii="Courier New" w:hAnsi="Courier New" w:cs="Courier New"/>
-          <w:noProof/>
-          <w:color w:val="008000"/>
-          <w:sz w:val="20"/>
-          <w:szCs w:val="20"/>
-        </w:rPr>
-        <w:t xml:space="preserve">'' </w:t>
-      </w:r>
-    </w:p>
-    <w:p>
-      <w:pPr>
-        <w:shd w:val="clear" w:color="000000" w:fill="E6E6E6"/>
-        <w:autoSpaceDE w:val="0"/>
-        <w:autoSpaceDN w:val="0"/>
-        <w:adjustRightInd w:val="0"/>
-        <w:spacing w:after="0" w:line="240" w:lineRule="auto"/>
-        <w:rPr>
-          <w:rFonts w:ascii="Courier New" w:hAnsi="Courier New" w:cs="Courier New"/>
-          <w:noProof/>
-          <w:color w:val="008000"/>
-          <w:sz w:val="20"/>
-          <w:szCs w:val="20"/>
-        </w:rPr>
-      </w:pPr>
-      <w:r>
-        <w:rPr>
-          <w:rFonts w:ascii="Courier New" w:hAnsi="Courier New" w:cs="Courier New"/>
-          <w:noProof/>
-          <w:sz w:val="20"/>
-          <w:szCs w:val="20"/>
-        </w:rPr>
-        <w:t xml:space="preserve">        </w:t>
-      </w:r>
-      <w:r>
-        <w:rPr>
-          <w:rFonts w:ascii="Courier New" w:hAnsi="Courier New" w:cs="Courier New"/>
-          <w:noProof/>
-          <w:color w:val="008000"/>
-          <w:sz w:val="20"/>
-          <w:szCs w:val="20"/>
-        </w:rPr>
-        <w:t>'' (2) Listing for component family types.</w:t>
-      </w:r>
-    </w:p>
-    <w:p>
-      <w:pPr>
-        <w:shd w:val="clear" w:color="000000" w:fill="E6E6E6"/>
-        <w:autoSpaceDE w:val="0"/>
-        <w:autoSpaceDN w:val="0"/>
-        <w:adjustRightInd w:val="0"/>
-        <w:spacing w:after="0" w:line="240" w:lineRule="auto"/>
-        <w:rPr>
-          <w:rFonts w:ascii="Courier New" w:hAnsi="Courier New" w:cs="Courier New"/>
-          <w:noProof/>
-          <w:color w:val="008000"/>
-          <w:sz w:val="20"/>
-          <w:szCs w:val="20"/>
-        </w:rPr>
-      </w:pPr>
-      <w:r>
-        <w:rPr>
-          <w:rFonts w:ascii="Courier New" w:hAnsi="Courier New" w:cs="Courier New"/>
-          <w:noProof/>
-          <w:sz w:val="20"/>
-          <w:szCs w:val="20"/>
-        </w:rPr>
-        <w:t xml:space="preserve">        </w:t>
-      </w:r>
-      <w:r>
-        <w:rPr>
-          <w:rFonts w:ascii="Courier New" w:hAnsi="Courier New" w:cs="Courier New"/>
-          <w:noProof/>
-          <w:color w:val="008000"/>
-          <w:sz w:val="20"/>
-          <w:szCs w:val="20"/>
-        </w:rPr>
-        <w:t xml:space="preserve">'' </w:t>
-      </w:r>
-    </w:p>
-    <w:p>
-      <w:pPr>
-        <w:shd w:val="clear" w:color="000000" w:fill="E6E6E6"/>
-        <w:autoSpaceDE w:val="0"/>
-        <w:autoSpaceDN w:val="0"/>
-        <w:adjustRightInd w:val="0"/>
-        <w:spacing w:after="0" w:line="240" w:lineRule="auto"/>
-        <w:rPr>
-          <w:rFonts w:ascii="Courier New" w:hAnsi="Courier New" w:cs="Courier New"/>
-          <w:noProof/>
-          <w:color w:val="008000"/>
-          <w:sz w:val="20"/>
-          <w:szCs w:val="20"/>
-        </w:rPr>
-      </w:pPr>
-      <w:r>
-        <w:rPr>
-          <w:rFonts w:ascii="Courier New" w:hAnsi="Courier New" w:cs="Courier New"/>
-          <w:noProof/>
-          <w:sz w:val="20"/>
-          <w:szCs w:val="20"/>
-        </w:rPr>
-        <w:t xml:space="preserve">        </w:t>
-      </w:r>
-      <w:r>
-        <w:rPr>
-          <w:rFonts w:ascii="Courier New" w:hAnsi="Courier New" w:cs="Courier New"/>
-          <w:noProof/>
-          <w:color w:val="008000"/>
-          <w:sz w:val="20"/>
-          <w:szCs w:val="20"/>
-        </w:rPr>
-        <w:t xml:space="preserve">''  for component family. it is slightly different. </w:t>
-      </w:r>
-    </w:p>
-    <w:p>
-      <w:pPr>
-        <w:shd w:val="clear" w:color="000000" w:fill="E6E6E6"/>
-        <w:autoSpaceDE w:val="0"/>
-        <w:autoSpaceDN w:val="0"/>
-        <w:adjustRightInd w:val="0"/>
-        <w:spacing w:after="0" w:line="240" w:lineRule="auto"/>
-        <w:rPr>
-          <w:rFonts w:ascii="Courier New" w:hAnsi="Courier New" w:cs="Courier New"/>
-          <w:noProof/>
-          <w:color w:val="008000"/>
-          <w:sz w:val="20"/>
-          <w:szCs w:val="20"/>
-        </w:rPr>
-      </w:pPr>
-      <w:r>
-        <w:rPr>
-          <w:rFonts w:ascii="Courier New" w:hAnsi="Courier New" w:cs="Courier New"/>
-          <w:noProof/>
-          <w:sz w:val="20"/>
-          <w:szCs w:val="20"/>
-        </w:rPr>
-        <w:t xml:space="preserve">        </w:t>
-      </w:r>
-      <w:r>
-        <w:rPr>
-          <w:rFonts w:ascii="Courier New" w:hAnsi="Courier New" w:cs="Courier New"/>
-          <w:noProof/>
-          <w:color w:val="008000"/>
-          <w:sz w:val="20"/>
-          <w:szCs w:val="20"/>
-        </w:rPr>
-        <w:t xml:space="preserve">''  There is no designate property in the document class. </w:t>
-      </w:r>
-    </w:p>
-    <w:p>
-      <w:pPr>
-        <w:shd w:val="clear" w:color="000000" w:fill="E6E6E6"/>
-        <w:autoSpaceDE w:val="0"/>
-        <w:autoSpaceDN w:val="0"/>
-        <w:adjustRightInd w:val="0"/>
-        <w:spacing w:after="0" w:line="240" w:lineRule="auto"/>
-        <w:rPr>
-          <w:rFonts w:ascii="Courier New" w:hAnsi="Courier New" w:cs="Courier New"/>
-          <w:noProof/>
-          <w:color w:val="008000"/>
-          <w:sz w:val="20"/>
-          <w:szCs w:val="20"/>
-        </w:rPr>
-      </w:pPr>
-      <w:r>
-        <w:rPr>
-          <w:rFonts w:ascii="Courier New" w:hAnsi="Courier New" w:cs="Courier New"/>
-          <w:noProof/>
-          <w:sz w:val="20"/>
-          <w:szCs w:val="20"/>
-        </w:rPr>
-        <w:t xml:space="preserve">        </w:t>
-      </w:r>
-      <w:r>
-        <w:rPr>
-          <w:rFonts w:ascii="Courier New" w:hAnsi="Courier New" w:cs="Courier New"/>
-          <w:noProof/>
-          <w:color w:val="008000"/>
-          <w:sz w:val="20"/>
-          <w:szCs w:val="20"/>
-        </w:rPr>
-        <w:t xml:space="preserve">''  you always need to use a filtering. </w:t>
-      </w:r>
-    </w:p>
-    <w:p>
-      <w:pPr>
-        <w:shd w:val="clear" w:color="000000" w:fill="E6E6E6"/>
-        <w:autoSpaceDE w:val="0"/>
-        <w:autoSpaceDN w:val="0"/>
-        <w:adjustRightInd w:val="0"/>
-        <w:spacing w:after="0" w:line="240" w:lineRule="auto"/>
-        <w:rPr>
-          <w:rFonts w:ascii="Courier New" w:hAnsi="Courier New" w:cs="Courier New"/>
-          <w:noProof/>
-          <w:color w:val="008000"/>
-          <w:sz w:val="20"/>
-          <w:szCs w:val="20"/>
-        </w:rPr>
-      </w:pPr>
-      <w:r>
-        <w:rPr>
-          <w:rFonts w:ascii="Courier New" w:hAnsi="Courier New" w:cs="Courier New"/>
-          <w:noProof/>
-          <w:sz w:val="20"/>
-          <w:szCs w:val="20"/>
-        </w:rPr>
-        <w:t xml:space="preserve">        </w:t>
-      </w:r>
-      <w:r>
-        <w:rPr>
-          <w:rFonts w:ascii="Courier New" w:hAnsi="Courier New" w:cs="Courier New"/>
-          <w:noProof/>
-          <w:color w:val="008000"/>
-          <w:sz w:val="20"/>
-          <w:szCs w:val="20"/>
-        </w:rPr>
-        <w:t xml:space="preserve">''  for example, doors and windows. </w:t>
-      </w:r>
-    </w:p>
-    <w:p>
-      <w:pPr>
-        <w:shd w:val="clear" w:color="000000" w:fill="E6E6E6"/>
-        <w:autoSpaceDE w:val="0"/>
-        <w:autoSpaceDN w:val="0"/>
-        <w:adjustRightInd w:val="0"/>
-        <w:spacing w:after="0" w:line="240" w:lineRule="auto"/>
-        <w:rPr>
-          <w:rFonts w:ascii="Courier New" w:hAnsi="Courier New" w:cs="Courier New"/>
-          <w:noProof/>
-          <w:color w:val="008000"/>
-          <w:sz w:val="20"/>
-          <w:szCs w:val="20"/>
-        </w:rPr>
-      </w:pPr>
-      <w:r>
-        <w:rPr>
-          <w:rFonts w:ascii="Courier New" w:hAnsi="Courier New" w:cs="Courier New"/>
-          <w:noProof/>
-          <w:sz w:val="20"/>
-          <w:szCs w:val="20"/>
-        </w:rPr>
-        <w:t xml:space="preserve">        </w:t>
-      </w:r>
-      <w:r>
-        <w:rPr>
-          <w:rFonts w:ascii="Courier New" w:hAnsi="Courier New" w:cs="Courier New"/>
-          <w:noProof/>
-          <w:color w:val="008000"/>
-          <w:sz w:val="20"/>
-          <w:szCs w:val="20"/>
-        </w:rPr>
-        <w:t xml:space="preserve">''  remember for component family, you will need to check </w:t>
-      </w:r>
-    </w:p>
-    <w:p>
-      <w:pPr>
-        <w:shd w:val="clear" w:color="000000" w:fill="E6E6E6"/>
-        <w:autoSpaceDE w:val="0"/>
-        <w:autoSpaceDN w:val="0"/>
-        <w:adjustRightInd w:val="0"/>
-        <w:spacing w:after="0" w:line="240" w:lineRule="auto"/>
-        <w:rPr>
-          <w:rFonts w:ascii="Courier New" w:hAnsi="Courier New" w:cs="Courier New"/>
-          <w:noProof/>
-          <w:color w:val="008000"/>
-          <w:sz w:val="20"/>
-          <w:szCs w:val="20"/>
-        </w:rPr>
-      </w:pPr>
-      <w:r>
-        <w:rPr>
-          <w:rFonts w:ascii="Courier New" w:hAnsi="Courier New" w:cs="Courier New"/>
-          <w:noProof/>
-          <w:color w:val="008000"/>
-          <w:sz w:val="20"/>
-          <w:szCs w:val="20"/>
-        </w:rPr>
-        <w:t xml:space="preserve">        ''  </w:t>
-      </w:r>
-      <w:r>
-        <w:rPr>
-          <w:rFonts w:ascii="Courier New" w:hAnsi="Courier New" w:cs="Courier New"/>
-          <w:noProof/>
-          <w:color w:val="008000"/>
-          <w:sz w:val="20"/>
-          <w:szCs w:val="20"/>
-        </w:rPr>
-        <w:t xml:space="preserve">element type and category </w:t>
-      </w:r>
-    </w:p>
-    <w:p>
-      <w:pPr>
-        <w:shd w:val="clear" w:color="000000" w:fill="E6E6E6"/>
-        <w:autoSpaceDE w:val="0"/>
-        <w:autoSpaceDN w:val="0"/>
-        <w:adjustRightInd w:val="0"/>
-        <w:spacing w:after="0" w:line="240" w:lineRule="auto"/>
-        <w:rPr>
-          <w:rFonts w:ascii="Courier New" w:hAnsi="Courier New" w:cs="Courier New"/>
-          <w:noProof/>
-          <w:color w:val="008000"/>
-          <w:sz w:val="20"/>
-          <w:szCs w:val="20"/>
-        </w:rPr>
-      </w:pPr>
-      <w:r>
-        <w:rPr>
-          <w:rFonts w:ascii="Courier New" w:hAnsi="Courier New" w:cs="Courier New"/>
-          <w:noProof/>
-          <w:sz w:val="20"/>
-          <w:szCs w:val="20"/>
-        </w:rPr>
-        <w:t xml:space="preserve">        </w:t>
-      </w:r>
-    </w:p>
-    <w:p>
-      <w:pPr>
-        <w:shd w:val="clear" w:color="000000" w:fill="E6E6E6"/>
-        <w:autoSpaceDE w:val="0"/>
-        <w:autoSpaceDN w:val="0"/>
-        <w:adjustRightInd w:val="0"/>
-        <w:spacing w:after="0" w:line="240" w:lineRule="auto"/>
-        <w:rPr>
-          <w:rFonts w:ascii="Courier New" w:hAnsi="Courier New" w:cs="Courier New"/>
-          <w:noProof/>
-          <w:sz w:val="20"/>
-          <w:szCs w:val="20"/>
-        </w:rPr>
-      </w:pPr>
-      <w:r>
-        <w:rPr>
-          <w:rFonts w:ascii="Courier New" w:hAnsi="Courier New" w:cs="Courier New"/>
-          <w:noProof/>
-          <w:sz w:val="20"/>
-          <w:szCs w:val="20"/>
-        </w:rPr>
-        <w:t xml:space="preserve">        </w:t>
-      </w:r>
-      <w:r>
-        <w:rPr>
-          <w:rFonts w:ascii="Courier New" w:hAnsi="Courier New" w:cs="Courier New"/>
-          <w:noProof/>
-          <w:color w:val="0000FF"/>
-          <w:sz w:val="20"/>
-          <w:szCs w:val="20"/>
-        </w:rPr>
-        <w:t>Dim</w:t>
-      </w:r>
-      <w:r>
-        <w:rPr>
-          <w:rFonts w:ascii="Courier New" w:hAnsi="Courier New" w:cs="Courier New"/>
-          <w:noProof/>
-          <w:sz w:val="20"/>
-          <w:szCs w:val="20"/>
-        </w:rPr>
-        <w:t xml:space="preserve"> doorTypeCollector = </w:t>
-      </w:r>
-      <w:r>
-        <w:rPr>
-          <w:rFonts w:ascii="Courier New" w:hAnsi="Courier New" w:cs="Courier New"/>
-          <w:noProof/>
-          <w:color w:val="0000FF"/>
-          <w:sz w:val="20"/>
-          <w:szCs w:val="20"/>
-        </w:rPr>
-        <w:t>New</w:t>
-      </w:r>
-      <w:r>
-        <w:rPr>
-          <w:rFonts w:ascii="Courier New" w:hAnsi="Courier New" w:cs="Courier New"/>
-          <w:noProof/>
-          <w:sz w:val="20"/>
-          <w:szCs w:val="20"/>
-        </w:rPr>
-        <w:t xml:space="preserve"> FilteredElementCollector(m_rvtDoc)</w:t>
-      </w:r>
-    </w:p>
-    <w:p>
-      <w:pPr>
-        <w:shd w:val="clear" w:color="000000" w:fill="E6E6E6"/>
-        <w:autoSpaceDE w:val="0"/>
-        <w:autoSpaceDN w:val="0"/>
-        <w:adjustRightInd w:val="0"/>
-        <w:spacing w:after="0" w:line="240" w:lineRule="auto"/>
-        <w:rPr>
-          <w:rFonts w:ascii="Courier New" w:hAnsi="Courier New" w:cs="Courier New"/>
-          <w:noProof/>
-          <w:sz w:val="20"/>
-          <w:szCs w:val="20"/>
-        </w:rPr>
-      </w:pPr>
-      <w:r>
-        <w:rPr>
-          <w:rFonts w:ascii="Courier New" w:hAnsi="Courier New" w:cs="Courier New"/>
-          <w:noProof/>
-          <w:sz w:val="20"/>
-          <w:szCs w:val="20"/>
-        </w:rPr>
+        <w:lastRenderedPageBreak/>
         <w:t xml:space="preserve">        doorTypeCollector.OfClass(</w:t>
       </w:r>
       <w:r>
@@ -7010,7 +5384,35 @@
           <w:sz w:val="20"/>
           <w:szCs w:val="19"/>
         </w:rPr>
-        <w:t xml:space="preserve"> ShowElementList( _</w:t>
+        <w:t xml:space="preserve"> </w:t>
+      </w:r>
+      <w:proofErr w:type="spellStart"/>
+      <w:proofErr w:type="gramStart"/>
+      <w:r>
+        <w:rPr>
+          <w:rFonts w:ascii="Courier New" w:hAnsi="Courier New" w:cs="Courier New"/>
+          <w:sz w:val="20"/>
+          <w:szCs w:val="19"/>
+        </w:rPr>
+        <w:t>ShowElementList</w:t>
+      </w:r>
+      <w:proofErr w:type="spellEnd"/>
+      <w:r>
+        <w:rPr>
+          <w:rFonts w:ascii="Courier New" w:hAnsi="Courier New" w:cs="Courier New"/>
+          <w:sz w:val="20"/>
+          <w:szCs w:val="19"/>
+        </w:rPr>
+        <w:t>(</w:t>
+      </w:r>
+      <w:proofErr w:type="gramEnd"/>
+      <w:r>
+        <w:rPr>
+          <w:rFonts w:ascii="Courier New" w:hAnsi="Courier New" w:cs="Courier New"/>
+          <w:sz w:val="20"/>
+          <w:szCs w:val="19"/>
+        </w:rPr>
+        <w:t xml:space="preserve"> _</w:t>
       </w:r>
     </w:p>
     <w:p>
@@ -7035,6 +5437,7 @@
         </w:rPr>
         <w:t xml:space="preserve">    </w:t>
       </w:r>
+      <w:proofErr w:type="spellStart"/>
       <w:r>
         <w:rPr>
           <w:rFonts w:ascii="Courier New" w:hAnsi="Courier New" w:cs="Courier New"/>
@@ -7044,13 +5447,32 @@
         </w:rPr>
         <w:t>ByVal</w:t>
       </w:r>
-      <w:r>
-        <w:rPr>
-          <w:rFonts w:ascii="Courier New" w:hAnsi="Courier New" w:cs="Courier New"/>
-          <w:sz w:val="20"/>
-          <w:szCs w:val="19"/>
-        </w:rPr>
-        <w:t xml:space="preserve"> elems </w:t>
+      <w:proofErr w:type="spellEnd"/>
+      <w:r>
+        <w:rPr>
+          <w:rFonts w:ascii="Courier New" w:hAnsi="Courier New" w:cs="Courier New"/>
+          <w:sz w:val="20"/>
+          <w:szCs w:val="19"/>
+        </w:rPr>
+        <w:t xml:space="preserve"> </w:t>
+      </w:r>
+      <w:proofErr w:type="spellStart"/>
+      <w:r>
+        <w:rPr>
+          <w:rFonts w:ascii="Courier New" w:hAnsi="Courier New" w:cs="Courier New"/>
+          <w:sz w:val="20"/>
+          <w:szCs w:val="19"/>
+        </w:rPr>
+        <w:t>elems</w:t>
+      </w:r>
+      <w:proofErr w:type="spellEnd"/>
+      <w:r>
+        <w:rPr>
+          <w:rFonts w:ascii="Courier New" w:hAnsi="Courier New" w:cs="Courier New"/>
+          <w:sz w:val="20"/>
+          <w:szCs w:val="19"/>
+        </w:rPr>
+        <w:t xml:space="preserve"> </w:t>
       </w:r>
       <w:r>
         <w:rPr>
@@ -7069,6 +5491,8 @@
         </w:rPr>
         <w:t xml:space="preserve"> </w:t>
       </w:r>
+      <w:proofErr w:type="spellStart"/>
+      <w:proofErr w:type="gramStart"/>
       <w:r>
         <w:rPr>
           <w:rFonts w:ascii="Courier New" w:hAnsi="Courier New" w:cs="Courier New"/>
@@ -7078,6 +5502,7 @@
         </w:rPr>
         <w:t>IList</w:t>
       </w:r>
+      <w:proofErr w:type="spellEnd"/>
       <w:r>
         <w:rPr>
           <w:rFonts w:ascii="Courier New" w:hAnsi="Courier New" w:cs="Courier New"/>
@@ -7086,6 +5511,7 @@
         </w:rPr>
         <w:t>(</w:t>
       </w:r>
+      <w:proofErr w:type="gramEnd"/>
       <w:r>
         <w:rPr>
           <w:rFonts w:ascii="Courier New" w:hAnsi="Courier New" w:cs="Courier New"/>
@@ -7120,6 +5546,7 @@
         </w:rPr>
         <w:t xml:space="preserve">), </w:t>
       </w:r>
+      <w:proofErr w:type="spellStart"/>
       <w:r>
         <w:rPr>
           <w:rFonts w:ascii="Courier New" w:hAnsi="Courier New" w:cs="Courier New"/>
@@ -7129,6 +5556,7 @@
         </w:rPr>
         <w:t>ByVal</w:t>
       </w:r>
+      <w:proofErr w:type="spellEnd"/>
       <w:r>
         <w:rPr>
           <w:rFonts w:ascii="Courier New" w:hAnsi="Courier New" w:cs="Courier New"/>
@@ -7226,6 +5654,7 @@
         </w:rPr>
         <w:t xml:space="preserve"> s </w:t>
       </w:r>
+      <w:proofErr w:type="gramStart"/>
       <w:r>
         <w:rPr>
           <w:rFonts w:ascii="Courier New" w:hAnsi="Courier New" w:cs="Courier New"/>
@@ -7235,6 +5664,7 @@
         </w:rPr>
         <w:t>As</w:t>
       </w:r>
+      <w:proofErr w:type="gramEnd"/>
       <w:r>
         <w:rPr>
           <w:rFonts w:ascii="Courier New" w:hAnsi="Courier New" w:cs="Courier New"/>
@@ -7260,6 +5690,7 @@
         </w:rPr>
         <w:t xml:space="preserve"> = </w:t>
       </w:r>
+      <w:proofErr w:type="spellStart"/>
       <w:r>
         <w:rPr>
           <w:rFonts w:ascii="Courier New" w:hAnsi="Courier New" w:cs="Courier New"/>
@@ -7277,6 +5708,7 @@
         </w:rPr>
         <w:t>.Empty</w:t>
       </w:r>
+      <w:proofErr w:type="spellEnd"/>
     </w:p>
     <w:p>
       <w:pPr>
@@ -7315,8 +5747,18 @@
           <w:sz w:val="20"/>
           <w:szCs w:val="19"/>
         </w:rPr>
-        <w:t xml:space="preserve"> + vbCr</w:t>
-      </w:r>
+        <w:t xml:space="preserve"> + </w:t>
+      </w:r>
+      <w:proofErr w:type="spellStart"/>
+      <w:r>
+        <w:rPr>
+          <w:rFonts w:ascii="Courier New" w:hAnsi="Courier New" w:cs="Courier New"/>
+          <w:sz w:val="20"/>
+          <w:szCs w:val="19"/>
+        </w:rPr>
+        <w:t>vbCr</w:t>
+      </w:r>
+      <w:proofErr w:type="spellEnd"/>
     </w:p>
     <w:p>
       <w:pPr>
@@ -7423,8 +5865,18 @@
           <w:sz w:val="20"/>
           <w:szCs w:val="19"/>
         </w:rPr>
-        <w:t xml:space="preserve"> elems</w:t>
-      </w:r>
+        <w:t xml:space="preserve"> </w:t>
+      </w:r>
+      <w:proofErr w:type="spellStart"/>
+      <w:r>
+        <w:rPr>
+          <w:rFonts w:ascii="Courier New" w:hAnsi="Courier New" w:cs="Courier New"/>
+          <w:sz w:val="20"/>
+          <w:szCs w:val="19"/>
+        </w:rPr>
+        <w:t>elems</w:t>
+      </w:r>
+      <w:proofErr w:type="spellEnd"/>
     </w:p>
     <w:p>
       <w:pPr>
@@ -7446,7 +5898,35 @@
           <w:sz w:val="20"/>
           <w:szCs w:val="19"/>
         </w:rPr>
-        <w:t xml:space="preserve">      s += ElementToString(e)</w:t>
+        <w:t xml:space="preserve">      s += </w:t>
+      </w:r>
+      <w:proofErr w:type="spellStart"/>
+      <w:proofErr w:type="gramStart"/>
+      <w:r>
+        <w:rPr>
+          <w:rFonts w:ascii="Courier New" w:hAnsi="Courier New" w:cs="Courier New"/>
+          <w:sz w:val="20"/>
+          <w:szCs w:val="19"/>
+        </w:rPr>
+        <w:t>ElementToString</w:t>
+      </w:r>
+      <w:proofErr w:type="spellEnd"/>
+      <w:r>
+        <w:rPr>
+          <w:rFonts w:ascii="Courier New" w:hAnsi="Courier New" w:cs="Courier New"/>
+          <w:sz w:val="20"/>
+          <w:szCs w:val="19"/>
+        </w:rPr>
+        <w:t>(</w:t>
+      </w:r>
+      <w:proofErr w:type="gramEnd"/>
+      <w:r>
+        <w:rPr>
+          <w:rFonts w:ascii="Courier New" w:hAnsi="Courier New" w:cs="Courier New"/>
+          <w:sz w:val="20"/>
+          <w:szCs w:val="19"/>
+        </w:rPr>
+        <w:t>e)</w:t>
       </w:r>
     </w:p>
     <w:p>
@@ -7503,6 +5983,8 @@
         </w:rPr>
         <w:t xml:space="preserve">    </w:t>
       </w:r>
+      <w:proofErr w:type="spellStart"/>
+      <w:proofErr w:type="gramStart"/>
       <w:r>
         <w:rPr>
           <w:rFonts w:ascii="Courier New" w:hAnsi="Courier New" w:cs="Courier New"/>
@@ -7518,7 +6000,25 @@
           <w:sz w:val="20"/>
           <w:szCs w:val="19"/>
         </w:rPr>
-        <w:t xml:space="preserve">.Show(header + </w:t>
+        <w:t>.Show</w:t>
+      </w:r>
+      <w:proofErr w:type="spellEnd"/>
+      <w:r>
+        <w:rPr>
+          <w:rFonts w:ascii="Courier New" w:hAnsi="Courier New" w:cs="Courier New"/>
+          <w:sz w:val="20"/>
+          <w:szCs w:val="19"/>
+        </w:rPr>
+        <w:t>(</w:t>
+      </w:r>
+      <w:proofErr w:type="gramEnd"/>
+      <w:r>
+        <w:rPr>
+          <w:rFonts w:ascii="Courier New" w:hAnsi="Courier New" w:cs="Courier New"/>
+          <w:sz w:val="20"/>
+          <w:szCs w:val="19"/>
+        </w:rPr>
+        <w:t xml:space="preserve">header + </w:t>
       </w:r>
       <w:r>
         <w:rPr>
@@ -7535,7 +6035,25 @@
           <w:sz w:val="20"/>
           <w:szCs w:val="19"/>
         </w:rPr>
-        <w:t xml:space="preserve"> + elems.Count.ToString() + </w:t>
+        <w:t xml:space="preserve"> + </w:t>
+      </w:r>
+      <w:proofErr w:type="spellStart"/>
+      <w:r>
+        <w:rPr>
+          <w:rFonts w:ascii="Courier New" w:hAnsi="Courier New" w:cs="Courier New"/>
+          <w:sz w:val="20"/>
+          <w:szCs w:val="19"/>
+        </w:rPr>
+        <w:t>elems.Count.ToString</w:t>
+      </w:r>
+      <w:proofErr w:type="spellEnd"/>
+      <w:r>
+        <w:rPr>
+          <w:rFonts w:ascii="Courier New" w:hAnsi="Courier New" w:cs="Courier New"/>
+          <w:sz w:val="20"/>
+          <w:szCs w:val="19"/>
+        </w:rPr>
+        <w:t xml:space="preserve">() + </w:t>
       </w:r>
       <w:r>
         <w:rPr>
@@ -7708,7 +6226,27 @@
           <w:sz w:val="19"/>
           <w:szCs w:val="19"/>
         </w:rPr>
-        <w:t xml:space="preserve">'' which is composed of: class, category, name and id. </w:t>
+        <w:t xml:space="preserve">'' </w:t>
+      </w:r>
+      <w:proofErr w:type="gramStart"/>
+      <w:r>
+        <w:rPr>
+          <w:rFonts w:ascii="Consolas" w:hAnsi="Consolas" w:cs="Consolas"/>
+          <w:color w:val="008000"/>
+          <w:sz w:val="19"/>
+          <w:szCs w:val="19"/>
+        </w:rPr>
+        <w:t>which</w:t>
+      </w:r>
+      <w:proofErr w:type="gramEnd"/>
+      <w:r>
+        <w:rPr>
+          <w:rFonts w:ascii="Consolas" w:hAnsi="Consolas" w:cs="Consolas"/>
+          <w:color w:val="008000"/>
+          <w:sz w:val="19"/>
+          <w:szCs w:val="19"/>
+        </w:rPr>
+        <w:t xml:space="preserve"> is composed of: class, category, name and id. </w:t>
       </w:r>
     </w:p>
     <w:p>
@@ -7739,7 +6277,47 @@
           <w:sz w:val="19"/>
           <w:szCs w:val="19"/>
         </w:rPr>
-        <w:t xml:space="preserve">'' name will be "Family: Type" if a given element is ElementType. </w:t>
+        <w:t xml:space="preserve">'' </w:t>
+      </w:r>
+      <w:proofErr w:type="gramStart"/>
+      <w:r>
+        <w:rPr>
+          <w:rFonts w:ascii="Consolas" w:hAnsi="Consolas" w:cs="Consolas"/>
+          <w:color w:val="008000"/>
+          <w:sz w:val="19"/>
+          <w:szCs w:val="19"/>
+        </w:rPr>
+        <w:t>name</w:t>
+      </w:r>
+      <w:proofErr w:type="gramEnd"/>
+      <w:r>
+        <w:rPr>
+          <w:rFonts w:ascii="Consolas" w:hAnsi="Consolas" w:cs="Consolas"/>
+          <w:color w:val="008000"/>
+          <w:sz w:val="19"/>
+          <w:szCs w:val="19"/>
+        </w:rPr>
+        <w:t xml:space="preserve"> will be "Family: Type" if a given element is </w:t>
+      </w:r>
+      <w:proofErr w:type="spellStart"/>
+      <w:r>
+        <w:rPr>
+          <w:rFonts w:ascii="Consolas" w:hAnsi="Consolas" w:cs="Consolas"/>
+          <w:color w:val="008000"/>
+          <w:sz w:val="19"/>
+          <w:szCs w:val="19"/>
+        </w:rPr>
+        <w:t>ElementType</w:t>
+      </w:r>
+      <w:proofErr w:type="spellEnd"/>
+      <w:r>
+        <w:rPr>
+          <w:rFonts w:ascii="Consolas" w:hAnsi="Consolas" w:cs="Consolas"/>
+          <w:color w:val="008000"/>
+          <w:sz w:val="19"/>
+          <w:szCs w:val="19"/>
+        </w:rPr>
+        <w:t xml:space="preserve">. </w:t>
       </w:r>
     </w:p>
     <w:p>
@@ -7827,8 +6405,29 @@
           <w:sz w:val="20"/>
           <w:szCs w:val="19"/>
         </w:rPr>
-        <w:t xml:space="preserve"> ElementToString(</w:t>
-      </w:r>
+        <w:t xml:space="preserve"> </w:t>
+      </w:r>
+      <w:proofErr w:type="spellStart"/>
+      <w:proofErr w:type="gramStart"/>
+      <w:r>
+        <w:rPr>
+          <w:rFonts w:ascii="Courier New" w:hAnsi="Courier New" w:cs="Courier New"/>
+          <w:sz w:val="20"/>
+          <w:szCs w:val="19"/>
+        </w:rPr>
+        <w:t>ElementToString</w:t>
+      </w:r>
+      <w:proofErr w:type="spellEnd"/>
+      <w:r>
+        <w:rPr>
+          <w:rFonts w:ascii="Courier New" w:hAnsi="Courier New" w:cs="Courier New"/>
+          <w:sz w:val="20"/>
+          <w:szCs w:val="19"/>
+        </w:rPr>
+        <w:t>(</w:t>
+      </w:r>
+      <w:proofErr w:type="spellStart"/>
+      <w:proofErr w:type="gramEnd"/>
       <w:r>
         <w:rPr>
           <w:rFonts w:ascii="Courier New" w:hAnsi="Courier New" w:cs="Courier New"/>
@@ -7838,6 +6437,7 @@
         </w:rPr>
         <w:t>ByVal</w:t>
       </w:r>
+      <w:proofErr w:type="spellEnd"/>
       <w:r>
         <w:rPr>
           <w:rFonts w:ascii="Courier New" w:hAnsi="Courier New" w:cs="Courier New"/>
@@ -8255,6 +6855,7 @@
         </w:rPr>
         <w:t xml:space="preserve"> </w:t>
       </w:r>
+      <w:proofErr w:type="spellStart"/>
       <w:r>
         <w:rPr>
           <w:rFonts w:ascii="Courier New" w:hAnsi="Courier New" w:cs="Courier New"/>
@@ -8264,6 +6865,7 @@
         </w:rPr>
         <w:t>TypeOf</w:t>
       </w:r>
+      <w:proofErr w:type="spellEnd"/>
       <w:r>
         <w:rPr>
           <w:rFonts w:ascii="Courier New" w:hAnsi="Courier New" w:cs="Courier New"/>
@@ -8289,6 +6891,7 @@
         </w:rPr>
         <w:t xml:space="preserve"> </w:t>
       </w:r>
+      <w:proofErr w:type="spellStart"/>
       <w:r>
         <w:rPr>
           <w:rFonts w:ascii="Courier New" w:hAnsi="Courier New" w:cs="Courier New"/>
@@ -8298,6 +6901,7 @@
         </w:rPr>
         <w:t>ElementType</w:t>
       </w:r>
+      <w:proofErr w:type="spellEnd"/>
       <w:r>
         <w:rPr>
           <w:rFonts w:ascii="Courier New" w:hAnsi="Courier New" w:cs="Courier New"/>
@@ -8353,7 +6957,25 @@
           <w:sz w:val="20"/>
           <w:szCs w:val="19"/>
         </w:rPr>
-        <w:t xml:space="preserve"> param </w:t>
+        <w:t xml:space="preserve"> </w:t>
+      </w:r>
+      <w:proofErr w:type="spellStart"/>
+      <w:r>
+        <w:rPr>
+          <w:rFonts w:ascii="Courier New" w:hAnsi="Courier New" w:cs="Courier New"/>
+          <w:sz w:val="20"/>
+          <w:szCs w:val="19"/>
+        </w:rPr>
+        <w:t>param</w:t>
+      </w:r>
+      <w:proofErr w:type="spellEnd"/>
+      <w:r>
+        <w:rPr>
+          <w:rFonts w:ascii="Courier New" w:hAnsi="Courier New" w:cs="Courier New"/>
+          <w:sz w:val="20"/>
+          <w:szCs w:val="19"/>
+        </w:rPr>
+        <w:t xml:space="preserve"> </w:t>
       </w:r>
       <w:r>
         <w:rPr>
@@ -8420,14 +7042,27 @@
         </w:rPr>
         <w:t xml:space="preserve">          </w:t>
       </w:r>
-      <w:r>
-        <w:rPr>
-          <w:rFonts w:ascii="Courier New" w:hAnsi="Courier New" w:cs="Courier New"/>
-          <w:sz w:val="20"/>
-          <w:szCs w:val="19"/>
-        </w:rPr>
-        <w:t>e.Parameter(</w:t>
-      </w:r>
+      <w:proofErr w:type="spellStart"/>
+      <w:proofErr w:type="gramStart"/>
+      <w:r>
+        <w:rPr>
+          <w:rFonts w:ascii="Courier New" w:hAnsi="Courier New" w:cs="Courier New"/>
+          <w:sz w:val="20"/>
+          <w:szCs w:val="19"/>
+        </w:rPr>
+        <w:t>e.Parameter</w:t>
+      </w:r>
+      <w:proofErr w:type="spellEnd"/>
+      <w:r>
+        <w:rPr>
+          <w:rFonts w:ascii="Courier New" w:hAnsi="Courier New" w:cs="Courier New"/>
+          <w:sz w:val="20"/>
+          <w:szCs w:val="19"/>
+        </w:rPr>
+        <w:t>(</w:t>
+      </w:r>
+      <w:proofErr w:type="spellStart"/>
+      <w:proofErr w:type="gramEnd"/>
       <w:r>
         <w:rPr>
           <w:rFonts w:ascii="Courier New" w:hAnsi="Courier New" w:cs="Courier New"/>
@@ -8443,7 +7078,16 @@
           <w:sz w:val="20"/>
           <w:szCs w:val="19"/>
         </w:rPr>
-        <w:t>.SYMBOL_FAMILY_AND_TYPE_NAMES_PARAM)</w:t>
+        <w:t>.SYMBOL_FAMILY_AND_TYPE_NAMES_PARAM</w:t>
+      </w:r>
+      <w:proofErr w:type="spellEnd"/>
+      <w:r>
+        <w:rPr>
+          <w:rFonts w:ascii="Courier New" w:hAnsi="Courier New" w:cs="Courier New"/>
+          <w:sz w:val="20"/>
+          <w:szCs w:val="19"/>
+        </w:rPr>
+        <w:t>)</w:t>
       </w:r>
     </w:p>
     <w:p>
@@ -8483,8 +7127,27 @@
           <w:sz w:val="20"/>
           <w:szCs w:val="19"/>
         </w:rPr>
-        <w:t xml:space="preserve"> param </w:t>
-      </w:r>
+        <w:t xml:space="preserve"> </w:t>
+      </w:r>
+      <w:proofErr w:type="spellStart"/>
+      <w:r>
+        <w:rPr>
+          <w:rFonts w:ascii="Courier New" w:hAnsi="Courier New" w:cs="Courier New"/>
+          <w:sz w:val="20"/>
+          <w:szCs w:val="19"/>
+        </w:rPr>
+        <w:t>param</w:t>
+      </w:r>
+      <w:proofErr w:type="spellEnd"/>
+      <w:r>
+        <w:rPr>
+          <w:rFonts w:ascii="Courier New" w:hAnsi="Courier New" w:cs="Courier New"/>
+          <w:sz w:val="20"/>
+          <w:szCs w:val="19"/>
+        </w:rPr>
+        <w:t xml:space="preserve"> </w:t>
+      </w:r>
+      <w:proofErr w:type="spellStart"/>
       <w:r>
         <w:rPr>
           <w:rFonts w:ascii="Courier New" w:hAnsi="Courier New" w:cs="Courier New"/>
@@ -8494,6 +7157,7 @@
         </w:rPr>
         <w:t>IsNot</w:t>
       </w:r>
+      <w:proofErr w:type="spellEnd"/>
       <w:r>
         <w:rPr>
           <w:rFonts w:ascii="Courier New" w:hAnsi="Courier New" w:cs="Courier New"/>
@@ -8549,8 +7213,36 @@
           <w:sz w:val="20"/>
           <w:szCs w:val="19"/>
         </w:rPr>
-        <w:t xml:space="preserve">        name = param.AsString</w:t>
-      </w:r>
+        <w:t xml:space="preserve">        </w:t>
+      </w:r>
+      <w:proofErr w:type="gramStart"/>
+      <w:r>
+        <w:rPr>
+          <w:rFonts w:ascii="Courier New" w:hAnsi="Courier New" w:cs="Courier New"/>
+          <w:sz w:val="20"/>
+          <w:szCs w:val="19"/>
+        </w:rPr>
+        <w:t>name</w:t>
+      </w:r>
+      <w:proofErr w:type="gramEnd"/>
+      <w:r>
+        <w:rPr>
+          <w:rFonts w:ascii="Courier New" w:hAnsi="Courier New" w:cs="Courier New"/>
+          <w:sz w:val="20"/>
+          <w:szCs w:val="19"/>
+        </w:rPr>
+        <w:t xml:space="preserve"> = </w:t>
+      </w:r>
+      <w:proofErr w:type="spellStart"/>
+      <w:r>
+        <w:rPr>
+          <w:rFonts w:ascii="Courier New" w:hAnsi="Courier New" w:cs="Courier New"/>
+          <w:sz w:val="20"/>
+          <w:szCs w:val="19"/>
+        </w:rPr>
+        <w:t>param.AsString</w:t>
+      </w:r>
+      <w:proofErr w:type="spellEnd"/>
     </w:p>
     <w:p>
       <w:pPr>
@@ -8653,8 +7345,36 @@
           <w:sz w:val="20"/>
           <w:szCs w:val="19"/>
         </w:rPr>
-        <w:t xml:space="preserve">      name = e.Name</w:t>
-      </w:r>
+        <w:t xml:space="preserve">      </w:t>
+      </w:r>
+      <w:proofErr w:type="gramStart"/>
+      <w:r>
+        <w:rPr>
+          <w:rFonts w:ascii="Courier New" w:hAnsi="Courier New" w:cs="Courier New"/>
+          <w:sz w:val="20"/>
+          <w:szCs w:val="19"/>
+        </w:rPr>
+        <w:t>name</w:t>
+      </w:r>
+      <w:proofErr w:type="gramEnd"/>
+      <w:r>
+        <w:rPr>
+          <w:rFonts w:ascii="Courier New" w:hAnsi="Courier New" w:cs="Courier New"/>
+          <w:sz w:val="20"/>
+          <w:szCs w:val="19"/>
+        </w:rPr>
+        <w:t xml:space="preserve"> = </w:t>
+      </w:r>
+      <w:proofErr w:type="spellStart"/>
+      <w:r>
+        <w:rPr>
+          <w:rFonts w:ascii="Courier New" w:hAnsi="Courier New" w:cs="Courier New"/>
+          <w:sz w:val="20"/>
+          <w:szCs w:val="19"/>
+        </w:rPr>
+        <w:t>e.Name</w:t>
+      </w:r>
+      <w:proofErr w:type="spellEnd"/>
     </w:p>
     <w:p>
       <w:pPr>
@@ -8757,7 +7477,25 @@
           <w:sz w:val="20"/>
           <w:szCs w:val="19"/>
         </w:rPr>
-        <w:t xml:space="preserve"> e.GetType.Name + </w:t>
+        <w:t xml:space="preserve"> </w:t>
+      </w:r>
+      <w:proofErr w:type="spellStart"/>
+      <w:r>
+        <w:rPr>
+          <w:rFonts w:ascii="Courier New" w:hAnsi="Courier New" w:cs="Courier New"/>
+          <w:sz w:val="20"/>
+          <w:szCs w:val="19"/>
+        </w:rPr>
+        <w:t>e.GetType.Name</w:t>
+      </w:r>
+      <w:proofErr w:type="spellEnd"/>
+      <w:r>
+        <w:rPr>
+          <w:rFonts w:ascii="Courier New" w:hAnsi="Courier New" w:cs="Courier New"/>
+          <w:sz w:val="20"/>
+          <w:szCs w:val="19"/>
+        </w:rPr>
+        <w:t xml:space="preserve"> + </w:t>
       </w:r>
       <w:r>
         <w:rPr>
@@ -8774,7 +7512,25 @@
           <w:sz w:val="20"/>
           <w:szCs w:val="19"/>
         </w:rPr>
-        <w:t xml:space="preserve"> + e.Category.Name + </w:t>
+        <w:t xml:space="preserve"> + </w:t>
+      </w:r>
+      <w:proofErr w:type="spellStart"/>
+      <w:r>
+        <w:rPr>
+          <w:rFonts w:ascii="Courier New" w:hAnsi="Courier New" w:cs="Courier New"/>
+          <w:sz w:val="20"/>
+          <w:szCs w:val="19"/>
+        </w:rPr>
+        <w:t>e.Category.Name</w:t>
+      </w:r>
+      <w:proofErr w:type="spellEnd"/>
+      <w:r>
+        <w:rPr>
+          <w:rFonts w:ascii="Courier New" w:hAnsi="Courier New" w:cs="Courier New"/>
+          <w:sz w:val="20"/>
+          <w:szCs w:val="19"/>
+        </w:rPr>
+        <w:t xml:space="preserve"> + </w:t>
       </w:r>
       <w:r>
         <w:rPr>
@@ -8814,7 +7570,25 @@
           <w:sz w:val="20"/>
           <w:szCs w:val="19"/>
         </w:rPr>
-        <w:t xml:space="preserve">      + name + </w:t>
+        <w:t xml:space="preserve">      + </w:t>
+      </w:r>
+      <w:proofErr w:type="gramStart"/>
+      <w:r>
+        <w:rPr>
+          <w:rFonts w:ascii="Courier New" w:hAnsi="Courier New" w:cs="Courier New"/>
+          <w:sz w:val="20"/>
+          <w:szCs w:val="19"/>
+        </w:rPr>
+        <w:t>name</w:t>
+      </w:r>
+      <w:proofErr w:type="gramEnd"/>
+      <w:r>
+        <w:rPr>
+          <w:rFonts w:ascii="Courier New" w:hAnsi="Courier New" w:cs="Courier New"/>
+          <w:sz w:val="20"/>
+          <w:szCs w:val="19"/>
+        </w:rPr>
+        <w:t xml:space="preserve"> + </w:t>
       </w:r>
       <w:r>
         <w:rPr>
@@ -8831,8 +7605,36 @@
           <w:sz w:val="20"/>
           <w:szCs w:val="19"/>
         </w:rPr>
-        <w:t xml:space="preserve"> + e.Id.IntegerValue.ToString + vbCr</w:t>
-      </w:r>
+        <w:t xml:space="preserve"> + </w:t>
+      </w:r>
+      <w:proofErr w:type="spellStart"/>
+      <w:r>
+        <w:rPr>
+          <w:rFonts w:ascii="Courier New" w:hAnsi="Courier New" w:cs="Courier New"/>
+          <w:sz w:val="20"/>
+          <w:szCs w:val="19"/>
+        </w:rPr>
+        <w:t>e.Id.IntegerValue.ToString</w:t>
+      </w:r>
+      <w:proofErr w:type="spellEnd"/>
+      <w:r>
+        <w:rPr>
+          <w:rFonts w:ascii="Courier New" w:hAnsi="Courier New" w:cs="Courier New"/>
+          <w:sz w:val="20"/>
+          <w:szCs w:val="19"/>
+        </w:rPr>
+        <w:t xml:space="preserve"> + </w:t>
+      </w:r>
+      <w:proofErr w:type="spellStart"/>
+      <w:r>
+        <w:rPr>
+          <w:rFonts w:ascii="Courier New" w:hAnsi="Courier New" w:cs="Courier New"/>
+          <w:sz w:val="20"/>
+          <w:szCs w:val="19"/>
+        </w:rPr>
+        <w:t>vbCr</w:t>
+      </w:r>
+      <w:proofErr w:type="spellEnd"/>
     </w:p>
     <w:p>
       <w:pPr>
@@ -8930,7 +7732,20 @@
         <w:spacing w:after="0" w:line="240" w:lineRule="auto"/>
       </w:pPr>
       <w:r>
-        <w:t xml:space="preserve">To test this, you can call ListFamilyTypes() from the main Execute() method.   </w:t>
+        <w:t xml:space="preserve">To test this, you can call </w:t>
+      </w:r>
+      <w:proofErr w:type="spellStart"/>
+      <w:proofErr w:type="gramStart"/>
+      <w:r>
+        <w:t>ListFamilyTypes</w:t>
+      </w:r>
+      <w:proofErr w:type="spellEnd"/>
+      <w:r>
+        <w:t>(</w:t>
+      </w:r>
+      <w:proofErr w:type="gramEnd"/>
+      <w:r>
+        <w:t xml:space="preserve">) from the main Execute() method.   </w:t>
       </w:r>
     </w:p>
     <w:p>
@@ -8993,7 +7808,6 @@
         <w:spacing w:after="0" w:line="240" w:lineRule="auto"/>
       </w:pPr>
       <w:r>
-        <w:lastRenderedPageBreak/>
         <w:t xml:space="preserve">Which methods can we use to retrieve them? </w:t>
       </w:r>
     </w:p>
@@ -9766,11 +8580,24 @@
         <w:spacing w:after="0" w:line="240" w:lineRule="auto"/>
       </w:pPr>
       <w:r>
-        <w:t xml:space="preserve">door type – “M_Single-Flush: 0915 x 2134mm” </w:t>
-      </w:r>
-    </w:p>
-    <w:p>
-      <w:pPr>
+        <w:lastRenderedPageBreak/>
+        <w:t xml:space="preserve">door type – </w:t>
+      </w:r>
+      <w:r>
+        <w:t>“</w:t>
+      </w:r>
+      <w:proofErr w:type="spellStart"/>
+      <w:r>
+        <w:t>M_Single</w:t>
+      </w:r>
+      <w:proofErr w:type="spellEnd"/>
+      <w:r>
+        <w:t>-Flush: 0915 x 2134mm”</w:t>
+      </w:r>
+    </w:p>
+    <w:p>
+      <w:pPr>
+        <w:pStyle w:val="ListParagraph"/>
         <w:autoSpaceDE w:val="0"/>
         <w:autoSpaceDN w:val="0"/>
         <w:adjustRightInd w:val="0"/>
@@ -11553,6 +10380,7 @@
           <w:sz w:val="20"/>
           <w:szCs w:val="20"/>
         </w:rPr>
+        <w:lastRenderedPageBreak/>
         <w:t xml:space="preserve">    </w:t>
       </w:r>
       <w:r>
@@ -11774,7 +10602,6 @@
           <w:sz w:val="20"/>
           <w:szCs w:val="20"/>
         </w:rPr>
-        <w:lastRenderedPageBreak/>
         <w:t xml:space="preserve">      </w:t>
       </w:r>
       <w:r>
@@ -12955,8 +11782,13 @@
         <w:adjustRightInd w:val="0"/>
         <w:spacing w:after="0" w:line="240" w:lineRule="auto"/>
       </w:pPr>
-      <w:r>
-        <w:t xml:space="preserve">4.2  Finding a door type with a given name </w:t>
+      <w:proofErr w:type="gramStart"/>
+      <w:r>
+        <w:t>4.2  Finding</w:t>
+      </w:r>
+      <w:proofErr w:type="gramEnd"/>
+      <w:r>
+        <w:t xml:space="preserve"> a door type with a given name </w:t>
       </w:r>
     </w:p>
     <w:p>
@@ -13658,130 +12490,6 @@
           <w:szCs w:val="20"/>
         </w:rPr>
         <w:t xml:space="preserve"> doorFamilyCollector1 _</w:t>
-      </w:r>
-    </w:p>
-    <w:p>
-      <w:pPr>
-        <w:shd w:val="clear" w:color="000000" w:fill="E6E6E6"/>
-        <w:autoSpaceDE w:val="0"/>
-        <w:autoSpaceDN w:val="0"/>
-        <w:adjustRightInd w:val="0"/>
-        <w:spacing w:after="0" w:line="240" w:lineRule="auto"/>
-        <w:rPr>
-          <w:rFonts w:ascii="Courier New" w:hAnsi="Courier New" w:cs="Courier New"/>
-          <w:noProof/>
-          <w:sz w:val="20"/>
-          <w:szCs w:val="20"/>
-        </w:rPr>
-      </w:pPr>
-      <w:r>
-        <w:rPr>
-          <w:rFonts w:ascii="Courier New" w:hAnsi="Courier New" w:cs="Courier New"/>
-          <w:noProof/>
-          <w:sz w:val="20"/>
-          <w:szCs w:val="20"/>
-        </w:rPr>
-        <w:t xml:space="preserve">            </w:t>
-      </w:r>
-      <w:r>
-        <w:rPr>
-          <w:rFonts w:ascii="Courier New" w:hAnsi="Courier New" w:cs="Courier New"/>
-          <w:noProof/>
-          <w:color w:val="0000FF"/>
-          <w:sz w:val="20"/>
-          <w:szCs w:val="20"/>
-        </w:rPr>
-        <w:t>Where</w:t>
-      </w:r>
-      <w:r>
-        <w:rPr>
-          <w:rFonts w:ascii="Courier New" w:hAnsi="Courier New" w:cs="Courier New"/>
-          <w:noProof/>
-          <w:sz w:val="20"/>
-          <w:szCs w:val="20"/>
-        </w:rPr>
-        <w:t xml:space="preserve"> element.Name.</w:t>
-      </w:r>
-      <w:r>
-        <w:rPr>
-          <w:rFonts w:ascii="Courier New" w:hAnsi="Courier New" w:cs="Courier New"/>
-          <w:noProof/>
-          <w:color w:val="0000FF"/>
-          <w:sz w:val="20"/>
-          <w:szCs w:val="20"/>
-        </w:rPr>
-        <w:t>Equals</w:t>
-      </w:r>
-      <w:r>
-        <w:rPr>
-          <w:rFonts w:ascii="Courier New" w:hAnsi="Courier New" w:cs="Courier New"/>
-          <w:noProof/>
-          <w:sz w:val="20"/>
-          <w:szCs w:val="20"/>
-        </w:rPr>
-        <w:t xml:space="preserve">(doorTypeName) </w:t>
-      </w:r>
-      <w:r>
-        <w:rPr>
-          <w:rFonts w:ascii="Courier New" w:hAnsi="Courier New" w:cs="Courier New"/>
-          <w:noProof/>
-          <w:color w:val="0000FF"/>
-          <w:sz w:val="20"/>
-          <w:szCs w:val="20"/>
-        </w:rPr>
-        <w:t>And</w:t>
-      </w:r>
-      <w:r>
-        <w:rPr>
-          <w:rFonts w:ascii="Courier New" w:hAnsi="Courier New" w:cs="Courier New"/>
-          <w:noProof/>
-          <w:sz w:val="20"/>
-          <w:szCs w:val="20"/>
-        </w:rPr>
-        <w:t xml:space="preserve"> _</w:t>
-      </w:r>
-    </w:p>
-    <w:p>
-      <w:pPr>
-        <w:shd w:val="clear" w:color="000000" w:fill="E6E6E6"/>
-        <w:autoSpaceDE w:val="0"/>
-        <w:autoSpaceDN w:val="0"/>
-        <w:adjustRightInd w:val="0"/>
-        <w:spacing w:after="0" w:line="240" w:lineRule="auto"/>
-        <w:rPr>
-          <w:rFonts w:ascii="Courier New" w:hAnsi="Courier New" w:cs="Courier New"/>
-          <w:noProof/>
-          <w:sz w:val="20"/>
-          <w:szCs w:val="20"/>
-        </w:rPr>
-      </w:pPr>
-      <w:r>
-        <w:rPr>
-          <w:rFonts w:ascii="Courier New" w:hAnsi="Courier New" w:cs="Courier New"/>
-          <w:noProof/>
-          <w:sz w:val="20"/>
-          <w:szCs w:val="20"/>
-        </w:rPr>
-        <w:t xml:space="preserve">            element.Parameter(BuiltInParameter.SYMBOL_FAMILY_NAME_PARAM).AsString.</w:t>
-      </w:r>
-      <w:r>
-        <w:rPr>
-          <w:rFonts w:ascii="Courier New" w:hAnsi="Courier New" w:cs="Courier New"/>
-          <w:noProof/>
-          <w:color w:val="0000FF"/>
-          <w:sz w:val="20"/>
-          <w:szCs w:val="20"/>
-        </w:rPr>
-        <w:t>Equals</w:t>
-      </w:r>
-      <w:r>
-        <w:rPr>
-          <w:rFonts w:ascii="Courier New" w:hAnsi="Courier New" w:cs="Courier New"/>
-          <w:noProof/>
-          <w:sz w:val="20"/>
-          <w:szCs w:val="20"/>
-        </w:rPr>
-        <w:t>(doorFamilyName) _</w:t>
       </w:r>
     </w:p>
     <w:p>
@@ -13816,6 +12524,130 @@
           <w:sz w:val="20"/>
           <w:szCs w:val="20"/>
         </w:rPr>
+        <w:t>Where</w:t>
+      </w:r>
+      <w:r>
+        <w:rPr>
+          <w:rFonts w:ascii="Courier New" w:hAnsi="Courier New" w:cs="Courier New"/>
+          <w:noProof/>
+          <w:sz w:val="20"/>
+          <w:szCs w:val="20"/>
+        </w:rPr>
+        <w:t xml:space="preserve"> element.Name.</w:t>
+      </w:r>
+      <w:r>
+        <w:rPr>
+          <w:rFonts w:ascii="Courier New" w:hAnsi="Courier New" w:cs="Courier New"/>
+          <w:noProof/>
+          <w:color w:val="0000FF"/>
+          <w:sz w:val="20"/>
+          <w:szCs w:val="20"/>
+        </w:rPr>
+        <w:t>Equals</w:t>
+      </w:r>
+      <w:r>
+        <w:rPr>
+          <w:rFonts w:ascii="Courier New" w:hAnsi="Courier New" w:cs="Courier New"/>
+          <w:noProof/>
+          <w:sz w:val="20"/>
+          <w:szCs w:val="20"/>
+        </w:rPr>
+        <w:t xml:space="preserve">(doorTypeName) </w:t>
+      </w:r>
+      <w:r>
+        <w:rPr>
+          <w:rFonts w:ascii="Courier New" w:hAnsi="Courier New" w:cs="Courier New"/>
+          <w:noProof/>
+          <w:color w:val="0000FF"/>
+          <w:sz w:val="20"/>
+          <w:szCs w:val="20"/>
+        </w:rPr>
+        <w:t>And</w:t>
+      </w:r>
+      <w:r>
+        <w:rPr>
+          <w:rFonts w:ascii="Courier New" w:hAnsi="Courier New" w:cs="Courier New"/>
+          <w:noProof/>
+          <w:sz w:val="20"/>
+          <w:szCs w:val="20"/>
+        </w:rPr>
+        <w:t xml:space="preserve"> _</w:t>
+      </w:r>
+    </w:p>
+    <w:p>
+      <w:pPr>
+        <w:shd w:val="clear" w:color="000000" w:fill="E6E6E6"/>
+        <w:autoSpaceDE w:val="0"/>
+        <w:autoSpaceDN w:val="0"/>
+        <w:adjustRightInd w:val="0"/>
+        <w:spacing w:after="0" w:line="240" w:lineRule="auto"/>
+        <w:rPr>
+          <w:rFonts w:ascii="Courier New" w:hAnsi="Courier New" w:cs="Courier New"/>
+          <w:noProof/>
+          <w:sz w:val="20"/>
+          <w:szCs w:val="20"/>
+        </w:rPr>
+      </w:pPr>
+      <w:r>
+        <w:rPr>
+          <w:rFonts w:ascii="Courier New" w:hAnsi="Courier New" w:cs="Courier New"/>
+          <w:noProof/>
+          <w:sz w:val="20"/>
+          <w:szCs w:val="20"/>
+        </w:rPr>
+        <w:t xml:space="preserve">            element.Parameter(BuiltInParameter.SYMBOL_FAMILY_NAME_PARAM).AsString.</w:t>
+      </w:r>
+      <w:r>
+        <w:rPr>
+          <w:rFonts w:ascii="Courier New" w:hAnsi="Courier New" w:cs="Courier New"/>
+          <w:noProof/>
+          <w:color w:val="0000FF"/>
+          <w:sz w:val="20"/>
+          <w:szCs w:val="20"/>
+        </w:rPr>
+        <w:t>Equals</w:t>
+      </w:r>
+      <w:r>
+        <w:rPr>
+          <w:rFonts w:ascii="Courier New" w:hAnsi="Courier New" w:cs="Courier New"/>
+          <w:noProof/>
+          <w:sz w:val="20"/>
+          <w:szCs w:val="20"/>
+        </w:rPr>
+        <w:t>(doorFamilyName) _</w:t>
+      </w:r>
+    </w:p>
+    <w:p>
+      <w:pPr>
+        <w:shd w:val="clear" w:color="000000" w:fill="E6E6E6"/>
+        <w:autoSpaceDE w:val="0"/>
+        <w:autoSpaceDN w:val="0"/>
+        <w:adjustRightInd w:val="0"/>
+        <w:spacing w:after="0" w:line="240" w:lineRule="auto"/>
+        <w:rPr>
+          <w:rFonts w:ascii="Courier New" w:hAnsi="Courier New" w:cs="Courier New"/>
+          <w:noProof/>
+          <w:sz w:val="20"/>
+          <w:szCs w:val="20"/>
+        </w:rPr>
+      </w:pPr>
+      <w:r>
+        <w:rPr>
+          <w:rFonts w:ascii="Courier New" w:hAnsi="Courier New" w:cs="Courier New"/>
+          <w:noProof/>
+          <w:sz w:val="20"/>
+          <w:szCs w:val="20"/>
+        </w:rPr>
+        <w:t xml:space="preserve">            </w:t>
+      </w:r>
+      <w:r>
+        <w:rPr>
+          <w:rFonts w:ascii="Courier New" w:hAnsi="Courier New" w:cs="Courier New"/>
+          <w:noProof/>
+          <w:color w:val="0000FF"/>
+          <w:sz w:val="20"/>
+          <w:szCs w:val="20"/>
+        </w:rPr>
         <w:t>Select</w:t>
       </w:r>
       <w:r>
@@ -14550,10 +13382,18 @@
         <w:t xml:space="preserve">the type name </w:t>
       </w:r>
       <w:r>
-        <w:t>from Family</w:t>
-      </w:r>
-      <w:r>
-        <w:t xml:space="preserve">.Symbols property. Although this is a logical approach, </w:t>
+        <w:t xml:space="preserve">from </w:t>
+      </w:r>
+      <w:proofErr w:type="spellStart"/>
+      <w:r>
+        <w:t>Family</w:t>
+      </w:r>
+      <w:r>
+        <w:t>.Symbols</w:t>
+      </w:r>
+      <w:proofErr w:type="spellEnd"/>
+      <w:r>
+        <w:t xml:space="preserve"> property. Although this is a logical approach, </w:t>
       </w:r>
       <w:r>
         <w:t xml:space="preserve">it looks more complex: </w:t>
@@ -15557,6 +14397,7 @@
           <w:sz w:val="20"/>
           <w:szCs w:val="20"/>
         </w:rPr>
+        <w:lastRenderedPageBreak/>
         <w:t xml:space="preserve">            (fam.FamilyCategory.Id.IntegerValue = BuiltInCategory.OST_Doors) </w:t>
       </w:r>
       <w:r>
@@ -15651,7 +14492,6 @@
           <w:sz w:val="20"/>
           <w:szCs w:val="20"/>
         </w:rPr>
-        <w:lastRenderedPageBreak/>
         <w:t xml:space="preserve">                </w:t>
       </w:r>
       <w:r>
@@ -16064,6 +14904,612 @@
     </w:p>
     <w:p>
       <w:pPr>
+        <w:pStyle w:val="Code"/>
+      </w:pPr>
+      <w:r>
+        <w:t xml:space="preserve">            '' if we have a family, then proceed with finding a type under </w:t>
+      </w:r>
+    </w:p>
+    <w:p>
+      <w:pPr>
+        <w:pStyle w:val="Code"/>
+      </w:pPr>
+      <w:r>
+        <w:t xml:space="preserve">            '' </w:t>
+      </w:r>
+      <w:r>
+        <w:t xml:space="preserve">Symbols property.  </w:t>
+      </w:r>
+    </w:p>
+    <w:p>
+      <w:pPr>
+        <w:pStyle w:val="Code"/>
+        <w:rPr>
+          <w:rFonts w:ascii="Consolas" w:hAnsi="Consolas" w:cs="Consolas"/>
+          <w:color w:val="000000"/>
+          <w:sz w:val="19"/>
+          <w:szCs w:val="19"/>
+        </w:rPr>
+      </w:pPr>
+      <w:r>
+        <w:rPr>
+          <w:rFonts w:ascii="Consolas" w:hAnsi="Consolas" w:cs="Consolas"/>
+          <w:color w:val="000000"/>
+          <w:sz w:val="19"/>
+          <w:szCs w:val="19"/>
+        </w:rPr>
+        <w:t xml:space="preserve">            </w:t>
+      </w:r>
+      <w:r>
+        <w:rPr>
+          <w:rFonts w:ascii="Consolas" w:hAnsi="Consolas" w:cs="Consolas"/>
+          <w:color w:val="0000FF"/>
+          <w:sz w:val="19"/>
+          <w:szCs w:val="19"/>
+        </w:rPr>
+        <w:t>Dim</w:t>
+      </w:r>
+      <w:r>
+        <w:rPr>
+          <w:rFonts w:ascii="Consolas" w:hAnsi="Consolas" w:cs="Consolas"/>
+          <w:color w:val="000000"/>
+          <w:sz w:val="19"/>
+          <w:szCs w:val="19"/>
+        </w:rPr>
+        <w:t xml:space="preserve"> doorFamilySymbolIds </w:t>
+      </w:r>
+      <w:r>
+        <w:rPr>
+          <w:rFonts w:ascii="Consolas" w:hAnsi="Consolas" w:cs="Consolas"/>
+          <w:color w:val="0000FF"/>
+          <w:sz w:val="19"/>
+          <w:szCs w:val="19"/>
+        </w:rPr>
+        <w:t>As</w:t>
+      </w:r>
+      <w:r>
+        <w:rPr>
+          <w:rFonts w:ascii="Consolas" w:hAnsi="Consolas" w:cs="Consolas"/>
+          <w:color w:val="000000"/>
+          <w:sz w:val="19"/>
+          <w:szCs w:val="19"/>
+        </w:rPr>
+        <w:t xml:space="preserve"> </w:t>
+      </w:r>
+      <w:r>
+        <w:rPr>
+          <w:rFonts w:ascii="Consolas" w:hAnsi="Consolas" w:cs="Consolas"/>
+          <w:color w:val="2B91AF"/>
+          <w:sz w:val="19"/>
+          <w:szCs w:val="19"/>
+        </w:rPr>
+        <w:t>ISet</w:t>
+      </w:r>
+      <w:r>
+        <w:rPr>
+          <w:rFonts w:ascii="Consolas" w:hAnsi="Consolas" w:cs="Consolas"/>
+          <w:color w:val="000000"/>
+          <w:sz w:val="19"/>
+          <w:szCs w:val="19"/>
+        </w:rPr>
+        <w:t>(</w:t>
+      </w:r>
+      <w:r>
+        <w:rPr>
+          <w:rFonts w:ascii="Consolas" w:hAnsi="Consolas" w:cs="Consolas"/>
+          <w:color w:val="0000FF"/>
+          <w:sz w:val="19"/>
+          <w:szCs w:val="19"/>
+        </w:rPr>
+        <w:t>Of</w:t>
+      </w:r>
+      <w:r>
+        <w:rPr>
+          <w:rFonts w:ascii="Consolas" w:hAnsi="Consolas" w:cs="Consolas"/>
+          <w:color w:val="000000"/>
+          <w:sz w:val="19"/>
+          <w:szCs w:val="19"/>
+        </w:rPr>
+        <w:t xml:space="preserve"> </w:t>
+      </w:r>
+      <w:r>
+        <w:rPr>
+          <w:rFonts w:ascii="Consolas" w:hAnsi="Consolas" w:cs="Consolas"/>
+          <w:color w:val="2B91AF"/>
+          <w:sz w:val="19"/>
+          <w:szCs w:val="19"/>
+        </w:rPr>
+        <w:t>ElementId</w:t>
+      </w:r>
+      <w:r>
+        <w:rPr>
+          <w:rFonts w:ascii="Consolas" w:hAnsi="Consolas" w:cs="Consolas"/>
+          <w:color w:val="000000"/>
+          <w:sz w:val="19"/>
+          <w:szCs w:val="19"/>
+        </w:rPr>
+        <w:t xml:space="preserve">) = </w:t>
+      </w:r>
+    </w:p>
+    <w:p>
+      <w:pPr>
+        <w:pStyle w:val="Code"/>
+        <w:rPr>
+          <w:rFonts w:ascii="Consolas" w:hAnsi="Consolas" w:cs="Consolas"/>
+          <w:color w:val="000000"/>
+          <w:sz w:val="19"/>
+          <w:szCs w:val="19"/>
+        </w:rPr>
+      </w:pPr>
+      <w:r>
+        <w:rPr>
+          <w:rFonts w:ascii="Consolas" w:hAnsi="Consolas" w:cs="Consolas"/>
+          <w:color w:val="000000"/>
+          <w:sz w:val="19"/>
+          <w:szCs w:val="19"/>
+        </w:rPr>
+        <w:t xml:space="preserve">                  doorFamily.GetFamilySymbolIds()</w:t>
+      </w:r>
+    </w:p>
+    <w:p>
+      <w:pPr>
+        <w:pStyle w:val="Code"/>
+        <w:rPr>
+          <w:rFonts w:ascii="Consolas" w:hAnsi="Consolas" w:cs="Consolas"/>
+          <w:color w:val="000000"/>
+          <w:sz w:val="19"/>
+          <w:szCs w:val="19"/>
+        </w:rPr>
+      </w:pPr>
+    </w:p>
+    <w:p>
+      <w:pPr>
+        <w:pStyle w:val="Code"/>
+        <w:rPr>
+          <w:rFonts w:ascii="Consolas" w:hAnsi="Consolas" w:cs="Consolas"/>
+          <w:color w:val="000000"/>
+          <w:sz w:val="19"/>
+          <w:szCs w:val="19"/>
+        </w:rPr>
+      </w:pPr>
+      <w:r>
+        <w:rPr>
+          <w:rFonts w:ascii="Consolas" w:hAnsi="Consolas" w:cs="Consolas"/>
+          <w:color w:val="000000"/>
+          <w:sz w:val="19"/>
+          <w:szCs w:val="19"/>
+        </w:rPr>
+        <w:t xml:space="preserve">            </w:t>
+      </w:r>
+      <w:r>
+        <w:rPr>
+          <w:rFonts w:ascii="Consolas" w:hAnsi="Consolas" w:cs="Consolas"/>
+          <w:color w:val="0000FF"/>
+          <w:sz w:val="19"/>
+          <w:szCs w:val="19"/>
+        </w:rPr>
+        <w:t>For</w:t>
+      </w:r>
+      <w:r>
+        <w:rPr>
+          <w:rFonts w:ascii="Consolas" w:hAnsi="Consolas" w:cs="Consolas"/>
+          <w:color w:val="000000"/>
+          <w:sz w:val="19"/>
+          <w:szCs w:val="19"/>
+        </w:rPr>
+        <w:t xml:space="preserve"> </w:t>
+      </w:r>
+      <w:r>
+        <w:rPr>
+          <w:rFonts w:ascii="Consolas" w:hAnsi="Consolas" w:cs="Consolas"/>
+          <w:color w:val="0000FF"/>
+          <w:sz w:val="19"/>
+          <w:szCs w:val="19"/>
+        </w:rPr>
+        <w:t>Each</w:t>
+      </w:r>
+      <w:r>
+        <w:rPr>
+          <w:rFonts w:ascii="Consolas" w:hAnsi="Consolas" w:cs="Consolas"/>
+          <w:color w:val="000000"/>
+          <w:sz w:val="19"/>
+          <w:szCs w:val="19"/>
+        </w:rPr>
+        <w:t xml:space="preserve"> id </w:t>
+      </w:r>
+      <w:r>
+        <w:rPr>
+          <w:rFonts w:ascii="Consolas" w:hAnsi="Consolas" w:cs="Consolas"/>
+          <w:color w:val="0000FF"/>
+          <w:sz w:val="19"/>
+          <w:szCs w:val="19"/>
+        </w:rPr>
+        <w:t>As</w:t>
+      </w:r>
+      <w:r>
+        <w:rPr>
+          <w:rFonts w:ascii="Consolas" w:hAnsi="Consolas" w:cs="Consolas"/>
+          <w:color w:val="000000"/>
+          <w:sz w:val="19"/>
+          <w:szCs w:val="19"/>
+        </w:rPr>
+        <w:t xml:space="preserve"> </w:t>
+      </w:r>
+      <w:r>
+        <w:rPr>
+          <w:rFonts w:ascii="Consolas" w:hAnsi="Consolas" w:cs="Consolas"/>
+          <w:color w:val="2B91AF"/>
+          <w:sz w:val="19"/>
+          <w:szCs w:val="19"/>
+        </w:rPr>
+        <w:t>ElementId</w:t>
+      </w:r>
+      <w:r>
+        <w:rPr>
+          <w:rFonts w:ascii="Consolas" w:hAnsi="Consolas" w:cs="Consolas"/>
+          <w:color w:val="000000"/>
+          <w:sz w:val="19"/>
+          <w:szCs w:val="19"/>
+        </w:rPr>
+        <w:t xml:space="preserve"> </w:t>
+      </w:r>
+      <w:r>
+        <w:rPr>
+          <w:rFonts w:ascii="Consolas" w:hAnsi="Consolas" w:cs="Consolas"/>
+          <w:color w:val="0000FF"/>
+          <w:sz w:val="19"/>
+          <w:szCs w:val="19"/>
+        </w:rPr>
+        <w:t>In</w:t>
+      </w:r>
+      <w:r>
+        <w:rPr>
+          <w:rFonts w:ascii="Consolas" w:hAnsi="Consolas" w:cs="Consolas"/>
+          <w:color w:val="000000"/>
+          <w:sz w:val="19"/>
+          <w:szCs w:val="19"/>
+        </w:rPr>
+        <w:t xml:space="preserve"> doorFamilySymbolIds</w:t>
+      </w:r>
+    </w:p>
+    <w:p>
+      <w:pPr>
+        <w:pStyle w:val="Code"/>
+        <w:rPr>
+          <w:rFonts w:ascii="Consolas" w:hAnsi="Consolas" w:cs="Consolas"/>
+          <w:color w:val="000000"/>
+          <w:sz w:val="19"/>
+          <w:szCs w:val="19"/>
+        </w:rPr>
+      </w:pPr>
+      <w:r>
+        <w:rPr>
+          <w:rFonts w:ascii="Consolas" w:hAnsi="Consolas" w:cs="Consolas"/>
+          <w:color w:val="000000"/>
+          <w:sz w:val="19"/>
+          <w:szCs w:val="19"/>
+        </w:rPr>
+        <w:t xml:space="preserve">                </w:t>
+      </w:r>
+      <w:r>
+        <w:rPr>
+          <w:rFonts w:ascii="Consolas" w:hAnsi="Consolas" w:cs="Consolas"/>
+          <w:color w:val="0000FF"/>
+          <w:sz w:val="19"/>
+          <w:szCs w:val="19"/>
+        </w:rPr>
+        <w:t>Dim</w:t>
+      </w:r>
+      <w:r>
+        <w:rPr>
+          <w:rFonts w:ascii="Consolas" w:hAnsi="Consolas" w:cs="Consolas"/>
+          <w:color w:val="000000"/>
+          <w:sz w:val="19"/>
+          <w:szCs w:val="19"/>
+        </w:rPr>
+        <w:t xml:space="preserve"> dType </w:t>
+      </w:r>
+      <w:r>
+        <w:rPr>
+          <w:rFonts w:ascii="Consolas" w:hAnsi="Consolas" w:cs="Consolas"/>
+          <w:color w:val="0000FF"/>
+          <w:sz w:val="19"/>
+          <w:szCs w:val="19"/>
+        </w:rPr>
+        <w:t>As</w:t>
+      </w:r>
+      <w:r>
+        <w:rPr>
+          <w:rFonts w:ascii="Consolas" w:hAnsi="Consolas" w:cs="Consolas"/>
+          <w:color w:val="000000"/>
+          <w:sz w:val="19"/>
+          <w:szCs w:val="19"/>
+        </w:rPr>
+        <w:t xml:space="preserve"> </w:t>
+      </w:r>
+      <w:r>
+        <w:rPr>
+          <w:rFonts w:ascii="Consolas" w:hAnsi="Consolas" w:cs="Consolas"/>
+          <w:color w:val="2B91AF"/>
+          <w:sz w:val="19"/>
+          <w:szCs w:val="19"/>
+        </w:rPr>
+        <w:t>FamilySymbol</w:t>
+      </w:r>
+      <w:r>
+        <w:rPr>
+          <w:rFonts w:ascii="Consolas" w:hAnsi="Consolas" w:cs="Consolas"/>
+          <w:color w:val="000000"/>
+          <w:sz w:val="19"/>
+          <w:szCs w:val="19"/>
+        </w:rPr>
+        <w:t xml:space="preserve"> = </w:t>
+      </w:r>
+    </w:p>
+    <w:p>
+      <w:pPr>
+        <w:pStyle w:val="Code"/>
+        <w:rPr>
+          <w:rFonts w:ascii="Consolas" w:hAnsi="Consolas" w:cs="Consolas"/>
+          <w:color w:val="000000"/>
+          <w:sz w:val="19"/>
+          <w:szCs w:val="19"/>
+        </w:rPr>
+      </w:pPr>
+      <w:r>
+        <w:rPr>
+          <w:rFonts w:ascii="Consolas" w:hAnsi="Consolas" w:cs="Consolas"/>
+          <w:color w:val="000000"/>
+          <w:sz w:val="19"/>
+          <w:szCs w:val="19"/>
+        </w:rPr>
+        <w:t xml:space="preserve">                       </w:t>
+      </w:r>
+      <w:r>
+        <w:rPr>
+          <w:rFonts w:ascii="Consolas" w:hAnsi="Consolas" w:cs="Consolas"/>
+          <w:color w:val="0000FF"/>
+          <w:sz w:val="19"/>
+          <w:szCs w:val="19"/>
+        </w:rPr>
+        <w:t>TryCast</w:t>
+      </w:r>
+      <w:r>
+        <w:rPr>
+          <w:rFonts w:ascii="Consolas" w:hAnsi="Consolas" w:cs="Consolas"/>
+          <w:color w:val="000000"/>
+          <w:sz w:val="19"/>
+          <w:szCs w:val="19"/>
+        </w:rPr>
+        <w:t xml:space="preserve">(doorFamily.Document.GetElement(id), </w:t>
+      </w:r>
+      <w:r>
+        <w:rPr>
+          <w:rFonts w:ascii="Consolas" w:hAnsi="Consolas" w:cs="Consolas"/>
+          <w:color w:val="2B91AF"/>
+          <w:sz w:val="19"/>
+          <w:szCs w:val="19"/>
+        </w:rPr>
+        <w:t>FamilySymbol</w:t>
+      </w:r>
+      <w:r>
+        <w:rPr>
+          <w:rFonts w:ascii="Consolas" w:hAnsi="Consolas" w:cs="Consolas"/>
+          <w:color w:val="000000"/>
+          <w:sz w:val="19"/>
+          <w:szCs w:val="19"/>
+        </w:rPr>
+        <w:t>)</w:t>
+      </w:r>
+    </w:p>
+    <w:p>
+      <w:pPr>
+        <w:pStyle w:val="Code"/>
+        <w:rPr>
+          <w:rFonts w:ascii="Consolas" w:hAnsi="Consolas" w:cs="Consolas"/>
+          <w:color w:val="000000"/>
+          <w:sz w:val="19"/>
+          <w:szCs w:val="19"/>
+        </w:rPr>
+      </w:pPr>
+      <w:r>
+        <w:rPr>
+          <w:rFonts w:ascii="Consolas" w:hAnsi="Consolas" w:cs="Consolas"/>
+          <w:color w:val="000000"/>
+          <w:sz w:val="19"/>
+          <w:szCs w:val="19"/>
+        </w:rPr>
+        <w:t xml:space="preserve">                </w:t>
+      </w:r>
+      <w:r>
+        <w:rPr>
+          <w:rFonts w:ascii="Consolas" w:hAnsi="Consolas" w:cs="Consolas"/>
+          <w:color w:val="0000FF"/>
+          <w:sz w:val="19"/>
+          <w:szCs w:val="19"/>
+        </w:rPr>
+        <w:t>If</w:t>
+      </w:r>
+      <w:r>
+        <w:rPr>
+          <w:rFonts w:ascii="Consolas" w:hAnsi="Consolas" w:cs="Consolas"/>
+          <w:color w:val="000000"/>
+          <w:sz w:val="19"/>
+          <w:szCs w:val="19"/>
+        </w:rPr>
+        <w:t xml:space="preserve"> (dType.Name = doorTypeName) </w:t>
+      </w:r>
+      <w:r>
+        <w:rPr>
+          <w:rFonts w:ascii="Consolas" w:hAnsi="Consolas" w:cs="Consolas"/>
+          <w:color w:val="0000FF"/>
+          <w:sz w:val="19"/>
+          <w:szCs w:val="19"/>
+        </w:rPr>
+        <w:t>Then</w:t>
+      </w:r>
+    </w:p>
+    <w:p>
+      <w:pPr>
+        <w:pStyle w:val="Code"/>
+        <w:rPr>
+          <w:rFonts w:ascii="Consolas" w:hAnsi="Consolas" w:cs="Consolas"/>
+          <w:color w:val="000000"/>
+          <w:sz w:val="19"/>
+          <w:szCs w:val="19"/>
+        </w:rPr>
+      </w:pPr>
+      <w:r>
+        <w:rPr>
+          <w:rFonts w:ascii="Consolas" w:hAnsi="Consolas" w:cs="Consolas"/>
+          <w:color w:val="000000"/>
+          <w:sz w:val="19"/>
+          <w:szCs w:val="19"/>
+        </w:rPr>
+        <w:t xml:space="preserve">                    doorType2 = dType </w:t>
+      </w:r>
+      <w:r>
+        <w:rPr>
+          <w:rFonts w:ascii="Consolas" w:hAnsi="Consolas" w:cs="Consolas"/>
+          <w:sz w:val="19"/>
+          <w:szCs w:val="19"/>
+        </w:rPr>
+        <w:t>' Found it</w:t>
+      </w:r>
+    </w:p>
+    <w:p>
+      <w:pPr>
+        <w:pStyle w:val="Code"/>
+        <w:rPr>
+          <w:rFonts w:ascii="Consolas" w:hAnsi="Consolas" w:cs="Consolas"/>
+          <w:color w:val="000000"/>
+          <w:sz w:val="19"/>
+          <w:szCs w:val="19"/>
+        </w:rPr>
+      </w:pPr>
+      <w:r>
+        <w:rPr>
+          <w:rFonts w:ascii="Consolas" w:hAnsi="Consolas" w:cs="Consolas"/>
+          <w:color w:val="000000"/>
+          <w:sz w:val="19"/>
+          <w:szCs w:val="19"/>
+        </w:rPr>
+        <w:t xml:space="preserve">                    </w:t>
+      </w:r>
+      <w:r>
+        <w:rPr>
+          <w:rFonts w:ascii="Consolas" w:hAnsi="Consolas" w:cs="Consolas"/>
+          <w:color w:val="0000FF"/>
+          <w:sz w:val="19"/>
+          <w:szCs w:val="19"/>
+        </w:rPr>
+        <w:t>Exit For</w:t>
+      </w:r>
+    </w:p>
+    <w:p>
+      <w:pPr>
+        <w:pStyle w:val="Code"/>
+        <w:rPr>
+          <w:rFonts w:ascii="Consolas" w:hAnsi="Consolas" w:cs="Consolas"/>
+          <w:color w:val="000000"/>
+          <w:sz w:val="19"/>
+          <w:szCs w:val="19"/>
+        </w:rPr>
+      </w:pPr>
+      <w:r>
+        <w:rPr>
+          <w:rFonts w:ascii="Consolas" w:hAnsi="Consolas" w:cs="Consolas"/>
+          <w:color w:val="000000"/>
+          <w:sz w:val="19"/>
+          <w:szCs w:val="19"/>
+        </w:rPr>
+        <w:t xml:space="preserve">                </w:t>
+      </w:r>
+      <w:r>
+        <w:rPr>
+          <w:rFonts w:ascii="Consolas" w:hAnsi="Consolas" w:cs="Consolas"/>
+          <w:color w:val="0000FF"/>
+          <w:sz w:val="19"/>
+          <w:szCs w:val="19"/>
+        </w:rPr>
+        <w:t>End</w:t>
+      </w:r>
+      <w:r>
+        <w:rPr>
+          <w:rFonts w:ascii="Consolas" w:hAnsi="Consolas" w:cs="Consolas"/>
+          <w:color w:val="000000"/>
+          <w:sz w:val="19"/>
+          <w:szCs w:val="19"/>
+        </w:rPr>
+        <w:t xml:space="preserve"> </w:t>
+      </w:r>
+      <w:r>
+        <w:rPr>
+          <w:rFonts w:ascii="Consolas" w:hAnsi="Consolas" w:cs="Consolas"/>
+          <w:color w:val="0000FF"/>
+          <w:sz w:val="19"/>
+          <w:szCs w:val="19"/>
+        </w:rPr>
+        <w:t>If</w:t>
+      </w:r>
+    </w:p>
+    <w:p>
+      <w:pPr>
+        <w:pStyle w:val="Code"/>
+        <w:rPr>
+          <w:rFonts w:ascii="Consolas" w:hAnsi="Consolas" w:cs="Consolas"/>
+          <w:color w:val="0000FF"/>
+          <w:sz w:val="19"/>
+          <w:szCs w:val="19"/>
+        </w:rPr>
+      </w:pPr>
+      <w:r>
+        <w:rPr>
+          <w:rFonts w:ascii="Consolas" w:hAnsi="Consolas" w:cs="Consolas"/>
+          <w:color w:val="000000"/>
+          <w:sz w:val="19"/>
+          <w:szCs w:val="19"/>
+        </w:rPr>
+        <w:t xml:space="preserve">            </w:t>
+      </w:r>
+      <w:r>
+        <w:rPr>
+          <w:rFonts w:ascii="Consolas" w:hAnsi="Consolas" w:cs="Consolas"/>
+          <w:color w:val="0000FF"/>
+          <w:sz w:val="19"/>
+          <w:szCs w:val="19"/>
+        </w:rPr>
+        <w:t>Next</w:t>
+      </w:r>
+    </w:p>
+    <w:p>
+      <w:pPr>
+        <w:pStyle w:val="Code"/>
+        <w:rPr>
+          <w:color w:val="0000FF"/>
+        </w:rPr>
+      </w:pPr>
+      <w:r>
+        <w:t xml:space="preserve">        </w:t>
+      </w:r>
+      <w:r>
+        <w:rPr>
+          <w:color w:val="0000FF"/>
+        </w:rPr>
+        <w:t>End</w:t>
+      </w:r>
+      <w:r>
+        <w:t xml:space="preserve"> </w:t>
+      </w:r>
+      <w:r>
+        <w:rPr>
+          <w:color w:val="0000FF"/>
+        </w:rPr>
+        <w:t>If</w:t>
+      </w:r>
+    </w:p>
+    <w:p>
+      <w:pPr>
         <w:shd w:val="clear" w:color="auto" w:fill="E6E6E6"/>
         <w:autoSpaceDE w:val="0"/>
         <w:autoSpaceDN w:val="0"/>
@@ -16072,7 +15518,392 @@
         <w:rPr>
           <w:rFonts w:ascii="Courier New" w:hAnsi="Courier New" w:cs="Courier New"/>
           <w:noProof/>
-          <w:color w:val="008000"/>
+          <w:color w:val="0000FF"/>
+          <w:sz w:val="20"/>
+          <w:szCs w:val="20"/>
+        </w:rPr>
+      </w:pPr>
+    </w:p>
+    <w:p>
+      <w:pPr>
+        <w:shd w:val="clear" w:color="auto" w:fill="E6E6E6"/>
+        <w:autoSpaceDE w:val="0"/>
+        <w:autoSpaceDN w:val="0"/>
+        <w:adjustRightInd w:val="0"/>
+        <w:spacing w:after="0" w:line="240" w:lineRule="auto"/>
+        <w:rPr>
+          <w:rFonts w:ascii="Courier New" w:hAnsi="Courier New" w:cs="Courier New"/>
+          <w:noProof/>
+          <w:sz w:val="20"/>
+          <w:szCs w:val="20"/>
+        </w:rPr>
+      </w:pPr>
+      <w:r>
+        <w:rPr>
+          <w:rFonts w:ascii="Courier New" w:hAnsi="Courier New" w:cs="Courier New"/>
+          <w:noProof/>
+          <w:sz w:val="20"/>
+          <w:szCs w:val="20"/>
+        </w:rPr>
+        <w:t xml:space="preserve">        </w:t>
+      </w:r>
+      <w:r>
+        <w:rPr>
+          <w:rFonts w:ascii="Courier New" w:hAnsi="Courier New" w:cs="Courier New"/>
+          <w:noProof/>
+          <w:color w:val="0000FF"/>
+          <w:sz w:val="20"/>
+          <w:szCs w:val="20"/>
+        </w:rPr>
+        <w:t>Return</w:t>
+      </w:r>
+      <w:r>
+        <w:rPr>
+          <w:rFonts w:ascii="Courier New" w:hAnsi="Courier New" w:cs="Courier New"/>
+          <w:noProof/>
+          <w:sz w:val="20"/>
+          <w:szCs w:val="20"/>
+        </w:rPr>
+        <w:t xml:space="preserve"> doorType2</w:t>
+      </w:r>
+    </w:p>
+    <w:p>
+      <w:pPr>
+        <w:shd w:val="clear" w:color="auto" w:fill="E6E6E6"/>
+        <w:autoSpaceDE w:val="0"/>
+        <w:autoSpaceDN w:val="0"/>
+        <w:adjustRightInd w:val="0"/>
+        <w:spacing w:after="0" w:line="240" w:lineRule="auto"/>
+        <w:rPr>
+          <w:rFonts w:ascii="Courier New" w:hAnsi="Courier New" w:cs="Courier New"/>
+          <w:noProof/>
+          <w:sz w:val="20"/>
+          <w:szCs w:val="20"/>
+        </w:rPr>
+      </w:pPr>
+    </w:p>
+    <w:p>
+      <w:pPr>
+        <w:shd w:val="clear" w:color="auto" w:fill="E6E6E6"/>
+      </w:pPr>
+      <w:r>
+        <w:rPr>
+          <w:rFonts w:ascii="Courier New" w:hAnsi="Courier New" w:cs="Courier New"/>
+          <w:noProof/>
+          <w:sz w:val="20"/>
+          <w:szCs w:val="20"/>
+        </w:rPr>
+        <w:t xml:space="preserve">    </w:t>
+      </w:r>
+      <w:r>
+        <w:rPr>
+          <w:rFonts w:ascii="Courier New" w:hAnsi="Courier New" w:cs="Courier New"/>
+          <w:noProof/>
+          <w:color w:val="0000FF"/>
+          <w:sz w:val="20"/>
+          <w:szCs w:val="20"/>
+        </w:rPr>
+        <w:t>End</w:t>
+      </w:r>
+      <w:r>
+        <w:rPr>
+          <w:rFonts w:ascii="Courier New" w:hAnsi="Courier New" w:cs="Courier New"/>
+          <w:noProof/>
+          <w:sz w:val="20"/>
+          <w:szCs w:val="20"/>
+        </w:rPr>
+        <w:t xml:space="preserve"> </w:t>
+      </w:r>
+      <w:r>
+        <w:rPr>
+          <w:rFonts w:ascii="Courier New" w:hAnsi="Courier New" w:cs="Courier New"/>
+          <w:noProof/>
+          <w:color w:val="0000FF"/>
+          <w:sz w:val="20"/>
+          <w:szCs w:val="20"/>
+        </w:rPr>
+        <w:t>Function</w:t>
+      </w:r>
+    </w:p>
+    <w:p>
+      <w:pPr>
+        <w:shd w:val="clear" w:color="auto" w:fill="E6E6E6"/>
+      </w:pPr>
+      <w:r>
+        <w:rPr>
+          <w:b/>
+        </w:rPr>
+        <w:t>&lt;/VB.NET&gt;</w:t>
+      </w:r>
+      <w:r>
+        <w:t xml:space="preserve"> </w:t>
+      </w:r>
+    </w:p>
+    <w:p/>
+    <w:p>
+      <w:proofErr w:type="gramStart"/>
+      <w:r>
+        <w:t>4.3  Defining</w:t>
+      </w:r>
+      <w:proofErr w:type="gramEnd"/>
+      <w:r>
+        <w:t xml:space="preserve"> a more generalized function </w:t>
+      </w:r>
+    </w:p>
+    <w:p>
+      <w:r>
+        <w:t xml:space="preserve">So far, we have defined a filter for individual cases. Sometimes having a more generalized form of function to retrieve an element of a given </w:t>
+      </w:r>
+      <w:r>
+        <w:t xml:space="preserve">family and type </w:t>
+      </w:r>
+      <w:r>
+        <w:t xml:space="preserve">name may get handy. The following function takes a document, the name of family, the name of type, and optional category information as arguments, </w:t>
+      </w:r>
+      <w:r>
+        <w:t xml:space="preserve">and </w:t>
+      </w:r>
+      <w:r>
+        <w:t>return</w:t>
+      </w:r>
+      <w:r>
+        <w:t>s</w:t>
+      </w:r>
+      <w:r>
+        <w:t xml:space="preserve"> the family type found</w:t>
+      </w:r>
+      <w:r>
+        <w:t xml:space="preserve"> in the document</w:t>
+      </w:r>
+      <w:r>
+        <w:t xml:space="preserve">: </w:t>
+      </w:r>
+    </w:p>
+    <w:p>
+      <w:pPr>
+        <w:shd w:val="clear" w:color="000000" w:fill="E6E6E6"/>
+      </w:pPr>
+      <w:r>
+        <w:rPr>
+          <w:b/>
+        </w:rPr>
+        <w:t>&lt;VB.NET&gt;</w:t>
+      </w:r>
+      <w:r>
+        <w:t xml:space="preserve"> </w:t>
+      </w:r>
+    </w:p>
+    <w:p>
+      <w:pPr>
+        <w:shd w:val="clear" w:color="000000" w:fill="E6E6E6"/>
+        <w:autoSpaceDE w:val="0"/>
+        <w:autoSpaceDN w:val="0"/>
+        <w:adjustRightInd w:val="0"/>
+        <w:spacing w:after="0" w:line="240" w:lineRule="auto"/>
+        <w:rPr>
+          <w:rFonts w:ascii="Courier New" w:hAnsi="Courier New" w:cs="Courier New"/>
+          <w:noProof/>
+          <w:color w:val="008000"/>
+          <w:sz w:val="20"/>
+          <w:szCs w:val="20"/>
+        </w:rPr>
+      </w:pPr>
+      <w:r>
+        <w:rPr>
+          <w:rFonts w:ascii="Courier New" w:hAnsi="Courier New" w:cs="Courier New"/>
+          <w:noProof/>
+          <w:sz w:val="20"/>
+          <w:szCs w:val="20"/>
+        </w:rPr>
+        <w:t xml:space="preserve">    </w:t>
+      </w:r>
+      <w:r>
+        <w:rPr>
+          <w:rFonts w:ascii="Courier New" w:hAnsi="Courier New" w:cs="Courier New"/>
+          <w:noProof/>
+          <w:color w:val="008000"/>
+          <w:sz w:val="20"/>
+          <w:szCs w:val="20"/>
+        </w:rPr>
+        <w:t xml:space="preserve">''  </w:t>
+      </w:r>
+      <w:r>
+        <w:rPr>
+          <w:rFonts w:ascii="Courier New" w:hAnsi="Courier New" w:cs="Courier New"/>
+          <w:noProof/>
+          <w:color w:val="008000"/>
+          <w:sz w:val="20"/>
+          <w:szCs w:val="20"/>
+        </w:rPr>
+        <w:t>F</w:t>
+      </w:r>
+      <w:r>
+        <w:rPr>
+          <w:rFonts w:ascii="Courier New" w:hAnsi="Courier New" w:cs="Courier New"/>
+          <w:noProof/>
+          <w:color w:val="008000"/>
+          <w:sz w:val="20"/>
+          <w:szCs w:val="20"/>
+        </w:rPr>
+        <w:t>ind an element of the given type, name, and</w:t>
+      </w:r>
+      <w:r>
+        <w:rPr>
+          <w:rFonts w:ascii="Courier New" w:hAnsi="Courier New" w:cs="Courier New"/>
+          <w:noProof/>
+          <w:color w:val="008000"/>
+          <w:sz w:val="20"/>
+          <w:szCs w:val="20"/>
+        </w:rPr>
+        <w:t xml:space="preserve"> </w:t>
+      </w:r>
+      <w:r>
+        <w:rPr>
+          <w:rFonts w:ascii="Courier New" w:hAnsi="Courier New" w:cs="Courier New"/>
+          <w:noProof/>
+          <w:color w:val="008000"/>
+          <w:sz w:val="20"/>
+          <w:szCs w:val="20"/>
+        </w:rPr>
+        <w:t>ategory(optional)</w:t>
+      </w:r>
+      <w:r>
+        <w:rPr>
+          <w:rFonts w:ascii="Courier New" w:hAnsi="Courier New" w:cs="Courier New"/>
+          <w:noProof/>
+          <w:color w:val="008000"/>
+          <w:sz w:val="20"/>
+          <w:szCs w:val="20"/>
+        </w:rPr>
+        <w:t xml:space="preserve">. </w:t>
+      </w:r>
+    </w:p>
+    <w:p>
+      <w:pPr>
+        <w:shd w:val="clear" w:color="000000" w:fill="E6E6E6"/>
+        <w:autoSpaceDE w:val="0"/>
+        <w:autoSpaceDN w:val="0"/>
+        <w:adjustRightInd w:val="0"/>
+        <w:spacing w:after="0" w:line="240" w:lineRule="auto"/>
+        <w:rPr>
+          <w:rFonts w:ascii="Courier New" w:hAnsi="Courier New" w:cs="Courier New"/>
+          <w:noProof/>
+          <w:color w:val="008000"/>
+          <w:sz w:val="20"/>
+          <w:szCs w:val="20"/>
+        </w:rPr>
+      </w:pPr>
+      <w:r>
+        <w:rPr>
+          <w:rFonts w:ascii="Courier New" w:hAnsi="Courier New" w:cs="Courier New"/>
+          <w:noProof/>
+          <w:color w:val="008000"/>
+          <w:sz w:val="20"/>
+          <w:szCs w:val="20"/>
+        </w:rPr>
+        <w:t xml:space="preserve"> </w:t>
+      </w:r>
+    </w:p>
+    <w:p>
+      <w:pPr>
+        <w:shd w:val="clear" w:color="000000" w:fill="E6E6E6"/>
+        <w:autoSpaceDE w:val="0"/>
+        <w:autoSpaceDN w:val="0"/>
+        <w:adjustRightInd w:val="0"/>
+        <w:spacing w:after="0" w:line="240" w:lineRule="auto"/>
+        <w:rPr>
+          <w:rFonts w:ascii="Courier New" w:hAnsi="Courier New" w:cs="Courier New"/>
+          <w:noProof/>
+          <w:sz w:val="20"/>
+          <w:szCs w:val="20"/>
+        </w:rPr>
+      </w:pPr>
+      <w:r>
+        <w:rPr>
+          <w:rFonts w:ascii="Courier New" w:hAnsi="Courier New" w:cs="Courier New"/>
+          <w:noProof/>
+          <w:sz w:val="20"/>
+          <w:szCs w:val="20"/>
+        </w:rPr>
+        <w:t xml:space="preserve">    </w:t>
+      </w:r>
+      <w:r>
+        <w:rPr>
+          <w:rFonts w:ascii="Courier New" w:hAnsi="Courier New" w:cs="Courier New"/>
+          <w:noProof/>
+          <w:color w:val="0000FF"/>
+          <w:sz w:val="20"/>
+          <w:szCs w:val="20"/>
+        </w:rPr>
+        <w:t>Public</w:t>
+      </w:r>
+      <w:r>
+        <w:rPr>
+          <w:rFonts w:ascii="Courier New" w:hAnsi="Courier New" w:cs="Courier New"/>
+          <w:noProof/>
+          <w:sz w:val="20"/>
+          <w:szCs w:val="20"/>
+        </w:rPr>
+        <w:t xml:space="preserve"> </w:t>
+      </w:r>
+      <w:r>
+        <w:rPr>
+          <w:rFonts w:ascii="Courier New" w:hAnsi="Courier New" w:cs="Courier New"/>
+          <w:noProof/>
+          <w:color w:val="0000FF"/>
+          <w:sz w:val="20"/>
+          <w:szCs w:val="20"/>
+        </w:rPr>
+        <w:t>Shared</w:t>
+      </w:r>
+      <w:r>
+        <w:rPr>
+          <w:rFonts w:ascii="Courier New" w:hAnsi="Courier New" w:cs="Courier New"/>
+          <w:noProof/>
+          <w:sz w:val="20"/>
+          <w:szCs w:val="20"/>
+        </w:rPr>
+        <w:t xml:space="preserve"> </w:t>
+      </w:r>
+      <w:r>
+        <w:rPr>
+          <w:rFonts w:ascii="Courier New" w:hAnsi="Courier New" w:cs="Courier New"/>
+          <w:noProof/>
+          <w:color w:val="0000FF"/>
+          <w:sz w:val="20"/>
+          <w:szCs w:val="20"/>
+        </w:rPr>
+        <w:t>Function</w:t>
+      </w:r>
+      <w:r>
+        <w:rPr>
+          <w:rFonts w:ascii="Courier New" w:hAnsi="Courier New" w:cs="Courier New"/>
+          <w:noProof/>
+          <w:sz w:val="20"/>
+          <w:szCs w:val="20"/>
+        </w:rPr>
+        <w:t xml:space="preserve"> FindFamilyType(</w:t>
+      </w:r>
+      <w:r>
+        <w:rPr>
+          <w:rFonts w:ascii="Courier New" w:hAnsi="Courier New" w:cs="Courier New"/>
+          <w:noProof/>
+          <w:sz w:val="20"/>
+          <w:szCs w:val="20"/>
+        </w:rPr>
+        <w:t xml:space="preserve"> _ </w:t>
+      </w:r>
+    </w:p>
+    <w:p>
+      <w:pPr>
+        <w:shd w:val="clear" w:color="000000" w:fill="E6E6E6"/>
+        <w:autoSpaceDE w:val="0"/>
+        <w:autoSpaceDN w:val="0"/>
+        <w:adjustRightInd w:val="0"/>
+        <w:spacing w:after="0" w:line="240" w:lineRule="auto"/>
+        <w:rPr>
+          <w:rFonts w:ascii="Courier New" w:hAnsi="Courier New" w:cs="Courier New"/>
+          <w:noProof/>
           <w:sz w:val="20"/>
           <w:szCs w:val="20"/>
         </w:rPr>
@@ -16090,52 +15921,91 @@
         <w:rPr>
           <w:rFonts w:ascii="Courier New" w:hAnsi="Courier New" w:cs="Courier New"/>
           <w:noProof/>
-          <w:color w:val="008000"/>
-          <w:sz w:val="20"/>
-          <w:szCs w:val="20"/>
-        </w:rPr>
-        <w:t xml:space="preserve">'' if we have a family, then proceed with finding a type under </w:t>
-      </w:r>
-    </w:p>
-    <w:p>
-      <w:pPr>
-        <w:shd w:val="clear" w:color="auto" w:fill="E6E6E6"/>
-        <w:autoSpaceDE w:val="0"/>
-        <w:autoSpaceDN w:val="0"/>
-        <w:adjustRightInd w:val="0"/>
-        <w:spacing w:after="0" w:line="240" w:lineRule="auto"/>
-        <w:rPr>
-          <w:rFonts w:ascii="Courier New" w:hAnsi="Courier New" w:cs="Courier New"/>
-          <w:noProof/>
-          <w:color w:val="008000"/>
-          <w:sz w:val="20"/>
-          <w:szCs w:val="20"/>
-        </w:rPr>
-      </w:pPr>
-      <w:r>
-        <w:rPr>
-          <w:rFonts w:ascii="Courier New" w:hAnsi="Courier New" w:cs="Courier New"/>
-          <w:noProof/>
-          <w:color w:val="008000"/>
-          <w:sz w:val="20"/>
-          <w:szCs w:val="20"/>
-        </w:rPr>
-        <w:t xml:space="preserve">            '' </w:t>
-      </w:r>
-      <w:r>
-        <w:rPr>
-          <w:rFonts w:ascii="Courier New" w:hAnsi="Courier New" w:cs="Courier New"/>
-          <w:noProof/>
-          <w:color w:val="008000"/>
-          <w:sz w:val="20"/>
-          <w:szCs w:val="20"/>
-        </w:rPr>
-        <w:t xml:space="preserve">Symbols property.  </w:t>
-      </w:r>
-    </w:p>
-    <w:p>
-      <w:pPr>
-        <w:shd w:val="clear" w:color="auto" w:fill="E6E6E6"/>
+          <w:color w:val="0000FF"/>
+          <w:sz w:val="20"/>
+          <w:szCs w:val="20"/>
+        </w:rPr>
+        <w:t>ByVal</w:t>
+      </w:r>
+      <w:r>
+        <w:rPr>
+          <w:rFonts w:ascii="Courier New" w:hAnsi="Courier New" w:cs="Courier New"/>
+          <w:noProof/>
+          <w:sz w:val="20"/>
+          <w:szCs w:val="20"/>
+        </w:rPr>
+        <w:t xml:space="preserve"> rvtDoc </w:t>
+      </w:r>
+      <w:r>
+        <w:rPr>
+          <w:rFonts w:ascii="Courier New" w:hAnsi="Courier New" w:cs="Courier New"/>
+          <w:noProof/>
+          <w:color w:val="0000FF"/>
+          <w:sz w:val="20"/>
+          <w:szCs w:val="20"/>
+        </w:rPr>
+        <w:t>As</w:t>
+      </w:r>
+      <w:r>
+        <w:rPr>
+          <w:rFonts w:ascii="Courier New" w:hAnsi="Courier New" w:cs="Courier New"/>
+          <w:noProof/>
+          <w:sz w:val="20"/>
+          <w:szCs w:val="20"/>
+        </w:rPr>
+        <w:t xml:space="preserve"> Document, </w:t>
+      </w:r>
+      <w:r>
+        <w:rPr>
+          <w:rFonts w:ascii="Courier New" w:hAnsi="Courier New" w:cs="Courier New"/>
+          <w:noProof/>
+          <w:color w:val="0000FF"/>
+          <w:sz w:val="20"/>
+          <w:szCs w:val="20"/>
+        </w:rPr>
+        <w:t>ByVal</w:t>
+      </w:r>
+      <w:r>
+        <w:rPr>
+          <w:rFonts w:ascii="Courier New" w:hAnsi="Courier New" w:cs="Courier New"/>
+          <w:noProof/>
+          <w:sz w:val="20"/>
+          <w:szCs w:val="20"/>
+        </w:rPr>
+        <w:t xml:space="preserve"> targetType </w:t>
+      </w:r>
+      <w:r>
+        <w:rPr>
+          <w:rFonts w:ascii="Courier New" w:hAnsi="Courier New" w:cs="Courier New"/>
+          <w:noProof/>
+          <w:color w:val="0000FF"/>
+          <w:sz w:val="20"/>
+          <w:szCs w:val="20"/>
+        </w:rPr>
+        <w:t>As</w:t>
+      </w:r>
+      <w:r>
+        <w:rPr>
+          <w:rFonts w:ascii="Courier New" w:hAnsi="Courier New" w:cs="Courier New"/>
+          <w:noProof/>
+          <w:sz w:val="20"/>
+          <w:szCs w:val="20"/>
+        </w:rPr>
+        <w:t xml:space="preserve"> Type, </w:t>
+      </w:r>
+      <w:r>
+        <w:rPr>
+          <w:rFonts w:ascii="Courier New" w:hAnsi="Courier New" w:cs="Courier New"/>
+          <w:noProof/>
+          <w:sz w:val="20"/>
+          <w:szCs w:val="20"/>
+        </w:rPr>
+        <w:t xml:space="preserve">_ </w:t>
+      </w:r>
+    </w:p>
+    <w:p>
+      <w:pPr>
+        <w:shd w:val="clear" w:color="000000" w:fill="E6E6E6"/>
         <w:autoSpaceDE w:val="0"/>
         <w:autoSpaceDN w:val="0"/>
         <w:adjustRightInd w:val="0"/>
@@ -16164,16 +16034,16 @@
           <w:sz w:val="20"/>
           <w:szCs w:val="20"/>
         </w:rPr>
-        <w:t>Dim</w:t>
-      </w:r>
-      <w:r>
-        <w:rPr>
-          <w:rFonts w:ascii="Courier New" w:hAnsi="Courier New" w:cs="Courier New"/>
-          <w:noProof/>
-          <w:sz w:val="20"/>
-          <w:szCs w:val="20"/>
-        </w:rPr>
-        <w:t xml:space="preserve"> doorFamilySymbolSet </w:t>
+        <w:t>ByVal</w:t>
+      </w:r>
+      <w:r>
+        <w:rPr>
+          <w:rFonts w:ascii="Courier New" w:hAnsi="Courier New" w:cs="Courier New"/>
+          <w:noProof/>
+          <w:sz w:val="20"/>
+          <w:szCs w:val="20"/>
+        </w:rPr>
+        <w:t xml:space="preserve"> targetFamilyName </w:t>
       </w:r>
       <w:r>
         <w:rPr>
@@ -16192,35 +16062,38 @@
           <w:sz w:val="20"/>
           <w:szCs w:val="20"/>
         </w:rPr>
-        <w:t xml:space="preserve"> FamilySymbolSet = doorFamily.Symbols</w:t>
-      </w:r>
-    </w:p>
-    <w:p>
-      <w:pPr>
-        <w:shd w:val="clear" w:color="auto" w:fill="E6E6E6"/>
-        <w:autoSpaceDE w:val="0"/>
-        <w:autoSpaceDN w:val="0"/>
-        <w:adjustRightInd w:val="0"/>
-        <w:spacing w:after="0" w:line="240" w:lineRule="auto"/>
-        <w:rPr>
-          <w:rFonts w:ascii="Courier New" w:hAnsi="Courier New" w:cs="Courier New"/>
-          <w:noProof/>
-          <w:sz w:val="20"/>
-          <w:szCs w:val="20"/>
-        </w:rPr>
-      </w:pPr>
-    </w:p>
-    <w:p>
-      <w:pPr>
-        <w:shd w:val="clear" w:color="auto" w:fill="E6E6E6"/>
-        <w:autoSpaceDE w:val="0"/>
-        <w:autoSpaceDN w:val="0"/>
-        <w:adjustRightInd w:val="0"/>
-        <w:spacing w:after="0" w:line="240" w:lineRule="auto"/>
-        <w:rPr>
-          <w:rFonts w:ascii="Courier New" w:hAnsi="Courier New" w:cs="Courier New"/>
-          <w:noProof/>
-          <w:color w:val="008000"/>
+        <w:t xml:space="preserve"> </w:t>
+      </w:r>
+      <w:r>
+        <w:rPr>
+          <w:rFonts w:ascii="Courier New" w:hAnsi="Courier New" w:cs="Courier New"/>
+          <w:noProof/>
+          <w:color w:val="0000FF"/>
+          <w:sz w:val="20"/>
+          <w:szCs w:val="20"/>
+        </w:rPr>
+        <w:t>String</w:t>
+      </w:r>
+      <w:r>
+        <w:rPr>
+          <w:rFonts w:ascii="Courier New" w:hAnsi="Courier New" w:cs="Courier New"/>
+          <w:noProof/>
+          <w:sz w:val="20"/>
+          <w:szCs w:val="20"/>
+        </w:rPr>
+        <w:t xml:space="preserve">, _ </w:t>
+      </w:r>
+    </w:p>
+    <w:p>
+      <w:pPr>
+        <w:shd w:val="clear" w:color="000000" w:fill="E6E6E6"/>
+        <w:autoSpaceDE w:val="0"/>
+        <w:autoSpaceDN w:val="0"/>
+        <w:adjustRightInd w:val="0"/>
+        <w:spacing w:after="0" w:line="240" w:lineRule="auto"/>
+        <w:rPr>
+          <w:rFonts w:ascii="Courier New" w:hAnsi="Courier New" w:cs="Courier New"/>
+          <w:noProof/>
           <w:sz w:val="20"/>
           <w:szCs w:val="20"/>
         </w:rPr>
@@ -16238,16 +16111,63 @@
         <w:rPr>
           <w:rFonts w:ascii="Courier New" w:hAnsi="Courier New" w:cs="Courier New"/>
           <w:noProof/>
-          <w:color w:val="008000"/>
-          <w:sz w:val="20"/>
-          <w:szCs w:val="20"/>
-        </w:rPr>
-        <w:t xml:space="preserve">'' iterate through the set of family symbols. </w:t>
-      </w:r>
-    </w:p>
-    <w:p>
-      <w:pPr>
-        <w:shd w:val="clear" w:color="auto" w:fill="E6E6E6"/>
+          <w:color w:val="0000FF"/>
+          <w:sz w:val="20"/>
+          <w:szCs w:val="20"/>
+        </w:rPr>
+        <w:t>ByVal</w:t>
+      </w:r>
+      <w:r>
+        <w:rPr>
+          <w:rFonts w:ascii="Courier New" w:hAnsi="Courier New" w:cs="Courier New"/>
+          <w:noProof/>
+          <w:sz w:val="20"/>
+          <w:szCs w:val="20"/>
+        </w:rPr>
+        <w:t xml:space="preserve"> targetTypeName </w:t>
+      </w:r>
+      <w:r>
+        <w:rPr>
+          <w:rFonts w:ascii="Courier New" w:hAnsi="Courier New" w:cs="Courier New"/>
+          <w:noProof/>
+          <w:color w:val="0000FF"/>
+          <w:sz w:val="20"/>
+          <w:szCs w:val="20"/>
+        </w:rPr>
+        <w:t>As</w:t>
+      </w:r>
+      <w:r>
+        <w:rPr>
+          <w:rFonts w:ascii="Courier New" w:hAnsi="Courier New" w:cs="Courier New"/>
+          <w:noProof/>
+          <w:sz w:val="20"/>
+          <w:szCs w:val="20"/>
+        </w:rPr>
+        <w:t xml:space="preserve"> </w:t>
+      </w:r>
+      <w:r>
+        <w:rPr>
+          <w:rFonts w:ascii="Courier New" w:hAnsi="Courier New" w:cs="Courier New"/>
+          <w:noProof/>
+          <w:color w:val="0000FF"/>
+          <w:sz w:val="20"/>
+          <w:szCs w:val="20"/>
+        </w:rPr>
+        <w:t>String</w:t>
+      </w:r>
+      <w:r>
+        <w:rPr>
+          <w:rFonts w:ascii="Courier New" w:hAnsi="Courier New" w:cs="Courier New"/>
+          <w:noProof/>
+          <w:sz w:val="20"/>
+          <w:szCs w:val="20"/>
+        </w:rPr>
+        <w:t>, _</w:t>
+      </w:r>
+    </w:p>
+    <w:p>
+      <w:pPr>
+        <w:shd w:val="clear" w:color="000000" w:fill="E6E6E6"/>
         <w:autoSpaceDE w:val="0"/>
         <w:autoSpaceDN w:val="0"/>
         <w:adjustRightInd w:val="0"/>
@@ -16276,16 +16196,35 @@
           <w:sz w:val="20"/>
           <w:szCs w:val="20"/>
         </w:rPr>
-        <w:t>Dim</w:t>
-      </w:r>
-      <w:r>
-        <w:rPr>
-          <w:rFonts w:ascii="Courier New" w:hAnsi="Courier New" w:cs="Courier New"/>
-          <w:noProof/>
-          <w:sz w:val="20"/>
-          <w:szCs w:val="20"/>
-        </w:rPr>
-        <w:t xml:space="preserve"> doorTypeItr </w:t>
+        <w:t>Optional</w:t>
+      </w:r>
+      <w:r>
+        <w:rPr>
+          <w:rFonts w:ascii="Courier New" w:hAnsi="Courier New" w:cs="Courier New"/>
+          <w:noProof/>
+          <w:sz w:val="20"/>
+          <w:szCs w:val="20"/>
+        </w:rPr>
+        <w:t xml:space="preserve"> </w:t>
+      </w:r>
+      <w:r>
+        <w:rPr>
+          <w:rFonts w:ascii="Courier New" w:hAnsi="Courier New" w:cs="Courier New"/>
+          <w:noProof/>
+          <w:color w:val="0000FF"/>
+          <w:sz w:val="20"/>
+          <w:szCs w:val="20"/>
+        </w:rPr>
+        <w:t>ByVal</w:t>
+      </w:r>
+      <w:r>
+        <w:rPr>
+          <w:rFonts w:ascii="Courier New" w:hAnsi="Courier New" w:cs="Courier New"/>
+          <w:noProof/>
+          <w:sz w:val="20"/>
+          <w:szCs w:val="20"/>
+        </w:rPr>
+        <w:t xml:space="preserve"> targetCategory </w:t>
       </w:r>
       <w:r>
         <w:rPr>
@@ -16304,67 +16243,31 @@
           <w:sz w:val="20"/>
           <w:szCs w:val="20"/>
         </w:rPr>
-        <w:t xml:space="preserve"> FamilySymbolSetIterator = </w:t>
-      </w:r>
-      <w:r>
-        <w:rPr>
-          <w:rFonts w:ascii="Courier New" w:hAnsi="Courier New" w:cs="Courier New"/>
-          <w:noProof/>
-          <w:sz w:val="20"/>
-          <w:szCs w:val="20"/>
-        </w:rPr>
-        <w:t xml:space="preserve">_ </w:t>
-      </w:r>
-      <w:r>
-        <w:rPr>
-          <w:rFonts w:ascii="Courier New" w:hAnsi="Courier New" w:cs="Courier New"/>
-          <w:noProof/>
-          <w:sz w:val="20"/>
-          <w:szCs w:val="20"/>
-        </w:rPr>
-        <w:br/>
-        <w:t xml:space="preserve"> </w:t>
-      </w:r>
-      <w:r>
-        <w:rPr>
-          <w:rFonts w:ascii="Courier New" w:hAnsi="Courier New" w:cs="Courier New"/>
-          <w:noProof/>
-          <w:sz w:val="20"/>
-          <w:szCs w:val="20"/>
-        </w:rPr>
-        <w:tab/>
-      </w:r>
-      <w:r>
-        <w:rPr>
-          <w:rFonts w:ascii="Courier New" w:hAnsi="Courier New" w:cs="Courier New"/>
-          <w:noProof/>
-          <w:sz w:val="20"/>
-          <w:szCs w:val="20"/>
-        </w:rPr>
-        <w:tab/>
-      </w:r>
-      <w:r>
-        <w:rPr>
-          <w:rFonts w:ascii="Courier New" w:hAnsi="Courier New" w:cs="Courier New"/>
-          <w:noProof/>
-          <w:sz w:val="20"/>
-          <w:szCs w:val="20"/>
-        </w:rPr>
-        <w:tab/>
-      </w:r>
-      <w:r>
-        <w:rPr>
-          <w:rFonts w:ascii="Courier New" w:hAnsi="Courier New" w:cs="Courier New"/>
-          <w:noProof/>
-          <w:sz w:val="20"/>
-          <w:szCs w:val="20"/>
-        </w:rPr>
-        <w:t>doorFamilySymbolSet.ForwardIterator</w:t>
-      </w:r>
-    </w:p>
-    <w:p>
-      <w:pPr>
-        <w:shd w:val="clear" w:color="auto" w:fill="E6E6E6"/>
+        <w:t xml:space="preserve"> BuiltInCategory = </w:t>
+      </w:r>
+      <w:r>
+        <w:rPr>
+          <w:rFonts w:ascii="Courier New" w:hAnsi="Courier New" w:cs="Courier New"/>
+          <w:noProof/>
+          <w:color w:val="0000FF"/>
+          <w:sz w:val="20"/>
+          <w:szCs w:val="20"/>
+        </w:rPr>
+        <w:t>Nothing</w:t>
+      </w:r>
+      <w:r>
+        <w:rPr>
+          <w:rFonts w:ascii="Courier New" w:hAnsi="Courier New" w:cs="Courier New"/>
+          <w:noProof/>
+          <w:sz w:val="20"/>
+          <w:szCs w:val="20"/>
+        </w:rPr>
+        <w:t>) _</w:t>
+      </w:r>
+    </w:p>
+    <w:p>
+      <w:pPr>
+        <w:shd w:val="clear" w:color="000000" w:fill="E6E6E6"/>
         <w:autoSpaceDE w:val="0"/>
         <w:autoSpaceDN w:val="0"/>
         <w:adjustRightInd w:val="0"/>
@@ -16393,68 +16296,6 @@
           <w:sz w:val="20"/>
           <w:szCs w:val="20"/>
         </w:rPr>
-        <w:t>While</w:t>
-      </w:r>
-      <w:r>
-        <w:rPr>
-          <w:rFonts w:ascii="Courier New" w:hAnsi="Courier New" w:cs="Courier New"/>
-          <w:noProof/>
-          <w:sz w:val="20"/>
-          <w:szCs w:val="20"/>
-        </w:rPr>
-        <w:t xml:space="preserve"> doorTypeItr.MoveNext</w:t>
-      </w:r>
-    </w:p>
-    <w:p>
-      <w:pPr>
-        <w:shd w:val="clear" w:color="auto" w:fill="E6E6E6"/>
-        <w:autoSpaceDE w:val="0"/>
-        <w:autoSpaceDN w:val="0"/>
-        <w:adjustRightInd w:val="0"/>
-        <w:spacing w:after="0" w:line="240" w:lineRule="auto"/>
-        <w:rPr>
-          <w:rFonts w:ascii="Courier New" w:hAnsi="Courier New" w:cs="Courier New"/>
-          <w:noProof/>
-          <w:sz w:val="20"/>
-          <w:szCs w:val="20"/>
-        </w:rPr>
-      </w:pPr>
-      <w:r>
-        <w:rPr>
-          <w:rFonts w:ascii="Courier New" w:hAnsi="Courier New" w:cs="Courier New"/>
-          <w:noProof/>
-          <w:sz w:val="20"/>
-          <w:szCs w:val="20"/>
-        </w:rPr>
-        <w:t xml:space="preserve">                </w:t>
-      </w:r>
-      <w:r>
-        <w:rPr>
-          <w:rFonts w:ascii="Courier New" w:hAnsi="Courier New" w:cs="Courier New"/>
-          <w:noProof/>
-          <w:color w:val="0000FF"/>
-          <w:sz w:val="20"/>
-          <w:szCs w:val="20"/>
-        </w:rPr>
-        <w:t>Dim</w:t>
-      </w:r>
-      <w:r>
-        <w:rPr>
-          <w:rFonts w:ascii="Courier New" w:hAnsi="Courier New" w:cs="Courier New"/>
-          <w:noProof/>
-          <w:sz w:val="20"/>
-          <w:szCs w:val="20"/>
-        </w:rPr>
-        <w:t xml:space="preserve"> dType </w:t>
-      </w:r>
-      <w:r>
-        <w:rPr>
-          <w:rFonts w:ascii="Courier New" w:hAnsi="Courier New" w:cs="Courier New"/>
-          <w:noProof/>
-          <w:color w:val="0000FF"/>
-          <w:sz w:val="20"/>
-          <w:szCs w:val="20"/>
-        </w:rPr>
         <w:t>As</w:t>
       </w:r>
       <w:r>
@@ -16464,271 +16305,35 @@
           <w:sz w:val="20"/>
           <w:szCs w:val="20"/>
         </w:rPr>
-        <w:t xml:space="preserve"> FamilySymbol = doorTypeItr.Current</w:t>
-      </w:r>
-    </w:p>
-    <w:p>
-      <w:pPr>
-        <w:shd w:val="clear" w:color="auto" w:fill="E6E6E6"/>
-        <w:autoSpaceDE w:val="0"/>
-        <w:autoSpaceDN w:val="0"/>
-        <w:adjustRightInd w:val="0"/>
-        <w:spacing w:after="0" w:line="240" w:lineRule="auto"/>
-        <w:rPr>
-          <w:rFonts w:ascii="Courier New" w:hAnsi="Courier New" w:cs="Courier New"/>
-          <w:noProof/>
-          <w:color w:val="0000FF"/>
-          <w:sz w:val="20"/>
-          <w:szCs w:val="20"/>
-        </w:rPr>
-      </w:pPr>
-      <w:r>
-        <w:rPr>
-          <w:rFonts w:ascii="Courier New" w:hAnsi="Courier New" w:cs="Courier New"/>
-          <w:noProof/>
-          <w:sz w:val="20"/>
-          <w:szCs w:val="20"/>
-        </w:rPr>
-        <w:t xml:space="preserve">                </w:t>
-      </w:r>
-      <w:r>
-        <w:rPr>
-          <w:rFonts w:ascii="Courier New" w:hAnsi="Courier New" w:cs="Courier New"/>
-          <w:noProof/>
-          <w:color w:val="0000FF"/>
-          <w:sz w:val="20"/>
-          <w:szCs w:val="20"/>
-        </w:rPr>
-        <w:t>If</w:t>
-      </w:r>
-      <w:r>
-        <w:rPr>
-          <w:rFonts w:ascii="Courier New" w:hAnsi="Courier New" w:cs="Courier New"/>
-          <w:noProof/>
-          <w:sz w:val="20"/>
-          <w:szCs w:val="20"/>
-        </w:rPr>
-        <w:t xml:space="preserve"> (dType.Name = doorTypeName) </w:t>
-      </w:r>
-      <w:r>
-        <w:rPr>
-          <w:rFonts w:ascii="Courier New" w:hAnsi="Courier New" w:cs="Courier New"/>
-          <w:noProof/>
-          <w:color w:val="0000FF"/>
-          <w:sz w:val="20"/>
-          <w:szCs w:val="20"/>
-        </w:rPr>
-        <w:t>Then</w:t>
-      </w:r>
-    </w:p>
-    <w:p>
-      <w:pPr>
-        <w:shd w:val="clear" w:color="auto" w:fill="E6E6E6"/>
-        <w:autoSpaceDE w:val="0"/>
-        <w:autoSpaceDN w:val="0"/>
-        <w:adjustRightInd w:val="0"/>
-        <w:spacing w:after="0" w:line="240" w:lineRule="auto"/>
-        <w:rPr>
-          <w:rFonts w:ascii="Courier New" w:hAnsi="Courier New" w:cs="Courier New"/>
-          <w:noProof/>
-          <w:color w:val="008000"/>
-          <w:sz w:val="20"/>
-          <w:szCs w:val="20"/>
-        </w:rPr>
-      </w:pPr>
-      <w:r>
-        <w:rPr>
-          <w:rFonts w:ascii="Courier New" w:hAnsi="Courier New" w:cs="Courier New"/>
-          <w:noProof/>
-          <w:sz w:val="20"/>
-          <w:szCs w:val="20"/>
-        </w:rPr>
-        <w:t xml:space="preserve">                    doorType2 = dType </w:t>
-      </w:r>
-      <w:r>
-        <w:rPr>
-          <w:rFonts w:ascii="Courier New" w:hAnsi="Courier New" w:cs="Courier New"/>
-          <w:noProof/>
-          <w:color w:val="008000"/>
-          <w:sz w:val="20"/>
-          <w:szCs w:val="20"/>
-        </w:rPr>
-        <w:t>'' found it.</w:t>
-      </w:r>
-    </w:p>
-    <w:p>
-      <w:pPr>
-        <w:shd w:val="clear" w:color="auto" w:fill="E6E6E6"/>
-        <w:autoSpaceDE w:val="0"/>
-        <w:autoSpaceDN w:val="0"/>
-        <w:adjustRightInd w:val="0"/>
-        <w:spacing w:after="0" w:line="240" w:lineRule="auto"/>
-        <w:rPr>
-          <w:rFonts w:ascii="Courier New" w:hAnsi="Courier New" w:cs="Courier New"/>
-          <w:noProof/>
-          <w:color w:val="0000FF"/>
-          <w:sz w:val="20"/>
-          <w:szCs w:val="20"/>
-        </w:rPr>
-      </w:pPr>
-      <w:r>
-        <w:rPr>
-          <w:rFonts w:ascii="Courier New" w:hAnsi="Courier New" w:cs="Courier New"/>
-          <w:noProof/>
-          <w:sz w:val="20"/>
-          <w:szCs w:val="20"/>
-        </w:rPr>
-        <w:t xml:space="preserve">                    </w:t>
-      </w:r>
-      <w:r>
-        <w:rPr>
-          <w:rFonts w:ascii="Courier New" w:hAnsi="Courier New" w:cs="Courier New"/>
-          <w:noProof/>
-          <w:color w:val="0000FF"/>
-          <w:sz w:val="20"/>
-          <w:szCs w:val="20"/>
-        </w:rPr>
-        <w:t>Exit</w:t>
-      </w:r>
-      <w:r>
-        <w:rPr>
-          <w:rFonts w:ascii="Courier New" w:hAnsi="Courier New" w:cs="Courier New"/>
-          <w:noProof/>
-          <w:sz w:val="20"/>
-          <w:szCs w:val="20"/>
-        </w:rPr>
-        <w:t xml:space="preserve"> </w:t>
-      </w:r>
-      <w:r>
-        <w:rPr>
-          <w:rFonts w:ascii="Courier New" w:hAnsi="Courier New" w:cs="Courier New"/>
-          <w:noProof/>
-          <w:color w:val="0000FF"/>
-          <w:sz w:val="20"/>
-          <w:szCs w:val="20"/>
-        </w:rPr>
-        <w:t>While</w:t>
-      </w:r>
-    </w:p>
-    <w:p>
-      <w:pPr>
-        <w:shd w:val="clear" w:color="auto" w:fill="E6E6E6"/>
-        <w:autoSpaceDE w:val="0"/>
-        <w:autoSpaceDN w:val="0"/>
-        <w:adjustRightInd w:val="0"/>
-        <w:spacing w:after="0" w:line="240" w:lineRule="auto"/>
-        <w:rPr>
-          <w:rFonts w:ascii="Courier New" w:hAnsi="Courier New" w:cs="Courier New"/>
-          <w:noProof/>
-          <w:color w:val="0000FF"/>
-          <w:sz w:val="20"/>
-          <w:szCs w:val="20"/>
-        </w:rPr>
-      </w:pPr>
-      <w:r>
-        <w:rPr>
-          <w:rFonts w:ascii="Courier New" w:hAnsi="Courier New" w:cs="Courier New"/>
-          <w:noProof/>
-          <w:sz w:val="20"/>
-          <w:szCs w:val="20"/>
-        </w:rPr>
-        <w:t xml:space="preserve">                </w:t>
-      </w:r>
-      <w:r>
-        <w:rPr>
-          <w:rFonts w:ascii="Courier New" w:hAnsi="Courier New" w:cs="Courier New"/>
-          <w:noProof/>
-          <w:color w:val="0000FF"/>
-          <w:sz w:val="20"/>
-          <w:szCs w:val="20"/>
-        </w:rPr>
-        <w:t>End</w:t>
-      </w:r>
-      <w:r>
-        <w:rPr>
-          <w:rFonts w:ascii="Courier New" w:hAnsi="Courier New" w:cs="Courier New"/>
-          <w:noProof/>
-          <w:sz w:val="20"/>
-          <w:szCs w:val="20"/>
-        </w:rPr>
-        <w:t xml:space="preserve"> </w:t>
-      </w:r>
-      <w:r>
-        <w:rPr>
-          <w:rFonts w:ascii="Courier New" w:hAnsi="Courier New" w:cs="Courier New"/>
-          <w:noProof/>
-          <w:color w:val="0000FF"/>
-          <w:sz w:val="20"/>
-          <w:szCs w:val="20"/>
-        </w:rPr>
-        <w:t>If</w:t>
-      </w:r>
-    </w:p>
-    <w:p>
-      <w:pPr>
-        <w:shd w:val="clear" w:color="auto" w:fill="E6E6E6"/>
-        <w:autoSpaceDE w:val="0"/>
-        <w:autoSpaceDN w:val="0"/>
-        <w:adjustRightInd w:val="0"/>
-        <w:spacing w:after="0" w:line="240" w:lineRule="auto"/>
-        <w:rPr>
-          <w:rFonts w:ascii="Courier New" w:hAnsi="Courier New" w:cs="Courier New"/>
-          <w:noProof/>
-          <w:color w:val="0000FF"/>
-          <w:sz w:val="20"/>
-          <w:szCs w:val="20"/>
-        </w:rPr>
-      </w:pPr>
-      <w:r>
-        <w:rPr>
-          <w:rFonts w:ascii="Courier New" w:hAnsi="Courier New" w:cs="Courier New"/>
-          <w:noProof/>
-          <w:sz w:val="20"/>
-          <w:szCs w:val="20"/>
-        </w:rPr>
-        <w:t xml:space="preserve">            </w:t>
-      </w:r>
-      <w:r>
-        <w:rPr>
-          <w:rFonts w:ascii="Courier New" w:hAnsi="Courier New" w:cs="Courier New"/>
-          <w:noProof/>
-          <w:color w:val="0000FF"/>
-          <w:sz w:val="20"/>
-          <w:szCs w:val="20"/>
-        </w:rPr>
-        <w:t>End</w:t>
-      </w:r>
-      <w:r>
-        <w:rPr>
-          <w:rFonts w:ascii="Courier New" w:hAnsi="Courier New" w:cs="Courier New"/>
-          <w:noProof/>
-          <w:sz w:val="20"/>
-          <w:szCs w:val="20"/>
-        </w:rPr>
-        <w:t xml:space="preserve"> </w:t>
-      </w:r>
-      <w:r>
-        <w:rPr>
-          <w:rFonts w:ascii="Courier New" w:hAnsi="Courier New" w:cs="Courier New"/>
-          <w:noProof/>
-          <w:color w:val="0000FF"/>
-          <w:sz w:val="20"/>
-          <w:szCs w:val="20"/>
-        </w:rPr>
-        <w:t>While</w:t>
-      </w:r>
-    </w:p>
-    <w:p>
-      <w:pPr>
-        <w:shd w:val="clear" w:color="auto" w:fill="E6E6E6"/>
-        <w:autoSpaceDE w:val="0"/>
-        <w:autoSpaceDN w:val="0"/>
-        <w:adjustRightInd w:val="0"/>
-        <w:spacing w:after="0" w:line="240" w:lineRule="auto"/>
-        <w:rPr>
-          <w:rFonts w:ascii="Courier New" w:hAnsi="Courier New" w:cs="Courier New"/>
-          <w:noProof/>
-          <w:color w:val="0000FF"/>
+        <w:t xml:space="preserve"> Element</w:t>
+      </w:r>
+    </w:p>
+    <w:p>
+      <w:pPr>
+        <w:shd w:val="clear" w:color="000000" w:fill="E6E6E6"/>
+        <w:autoSpaceDE w:val="0"/>
+        <w:autoSpaceDN w:val="0"/>
+        <w:adjustRightInd w:val="0"/>
+        <w:spacing w:after="0" w:line="240" w:lineRule="auto"/>
+        <w:rPr>
+          <w:rFonts w:ascii="Courier New" w:hAnsi="Courier New" w:cs="Courier New"/>
+          <w:noProof/>
+          <w:sz w:val="20"/>
+          <w:szCs w:val="20"/>
+        </w:rPr>
+      </w:pPr>
+    </w:p>
+    <w:p>
+      <w:pPr>
+        <w:shd w:val="clear" w:color="000000" w:fill="E6E6E6"/>
+        <w:autoSpaceDE w:val="0"/>
+        <w:autoSpaceDN w:val="0"/>
+        <w:adjustRightInd w:val="0"/>
+        <w:spacing w:after="0" w:line="240" w:lineRule="auto"/>
+        <w:rPr>
+          <w:rFonts w:ascii="Courier New" w:hAnsi="Courier New" w:cs="Courier New"/>
+          <w:noProof/>
+          <w:color w:val="008000"/>
           <w:sz w:val="20"/>
           <w:szCs w:val="20"/>
         </w:rPr>
@@ -16746,870 +16351,6 @@
         <w:rPr>
           <w:rFonts w:ascii="Courier New" w:hAnsi="Courier New" w:cs="Courier New"/>
           <w:noProof/>
-          <w:color w:val="0000FF"/>
-          <w:sz w:val="20"/>
-          <w:szCs w:val="20"/>
-        </w:rPr>
-        <w:t>End</w:t>
-      </w:r>
-      <w:r>
-        <w:rPr>
-          <w:rFonts w:ascii="Courier New" w:hAnsi="Courier New" w:cs="Courier New"/>
-          <w:noProof/>
-          <w:sz w:val="20"/>
-          <w:szCs w:val="20"/>
-        </w:rPr>
-        <w:t xml:space="preserve"> </w:t>
-      </w:r>
-      <w:r>
-        <w:rPr>
-          <w:rFonts w:ascii="Courier New" w:hAnsi="Courier New" w:cs="Courier New"/>
-          <w:noProof/>
-          <w:color w:val="0000FF"/>
-          <w:sz w:val="20"/>
-          <w:szCs w:val="20"/>
-        </w:rPr>
-        <w:t>If</w:t>
-      </w:r>
-    </w:p>
-    <w:p>
-      <w:pPr>
-        <w:shd w:val="clear" w:color="auto" w:fill="E6E6E6"/>
-        <w:autoSpaceDE w:val="0"/>
-        <w:autoSpaceDN w:val="0"/>
-        <w:adjustRightInd w:val="0"/>
-        <w:spacing w:after="0" w:line="240" w:lineRule="auto"/>
-        <w:rPr>
-          <w:rFonts w:ascii="Courier New" w:hAnsi="Courier New" w:cs="Courier New"/>
-          <w:noProof/>
-          <w:color w:val="0000FF"/>
-          <w:sz w:val="20"/>
-          <w:szCs w:val="20"/>
-        </w:rPr>
-      </w:pPr>
-    </w:p>
-    <w:p>
-      <w:pPr>
-        <w:shd w:val="clear" w:color="auto" w:fill="E6E6E6"/>
-        <w:autoSpaceDE w:val="0"/>
-        <w:autoSpaceDN w:val="0"/>
-        <w:adjustRightInd w:val="0"/>
-        <w:spacing w:after="0" w:line="240" w:lineRule="auto"/>
-        <w:rPr>
-          <w:rFonts w:ascii="Courier New" w:hAnsi="Courier New" w:cs="Courier New"/>
-          <w:noProof/>
-          <w:sz w:val="20"/>
-          <w:szCs w:val="20"/>
-        </w:rPr>
-      </w:pPr>
-      <w:r>
-        <w:rPr>
-          <w:rFonts w:ascii="Courier New" w:hAnsi="Courier New" w:cs="Courier New"/>
-          <w:noProof/>
-          <w:sz w:val="20"/>
-          <w:szCs w:val="20"/>
-        </w:rPr>
-        <w:t xml:space="preserve">        </w:t>
-      </w:r>
-      <w:r>
-        <w:rPr>
-          <w:rFonts w:ascii="Courier New" w:hAnsi="Courier New" w:cs="Courier New"/>
-          <w:noProof/>
-          <w:color w:val="0000FF"/>
-          <w:sz w:val="20"/>
-          <w:szCs w:val="20"/>
-        </w:rPr>
-        <w:t>Return</w:t>
-      </w:r>
-      <w:r>
-        <w:rPr>
-          <w:rFonts w:ascii="Courier New" w:hAnsi="Courier New" w:cs="Courier New"/>
-          <w:noProof/>
-          <w:sz w:val="20"/>
-          <w:szCs w:val="20"/>
-        </w:rPr>
-        <w:t xml:space="preserve"> doorType2</w:t>
-      </w:r>
-    </w:p>
-    <w:p>
-      <w:pPr>
-        <w:shd w:val="clear" w:color="auto" w:fill="E6E6E6"/>
-        <w:autoSpaceDE w:val="0"/>
-        <w:autoSpaceDN w:val="0"/>
-        <w:adjustRightInd w:val="0"/>
-        <w:spacing w:after="0" w:line="240" w:lineRule="auto"/>
-        <w:rPr>
-          <w:rFonts w:ascii="Courier New" w:hAnsi="Courier New" w:cs="Courier New"/>
-          <w:noProof/>
-          <w:sz w:val="20"/>
-          <w:szCs w:val="20"/>
-        </w:rPr>
-      </w:pPr>
-    </w:p>
-    <w:p>
-      <w:pPr>
-        <w:shd w:val="clear" w:color="auto" w:fill="E6E6E6"/>
-      </w:pPr>
-      <w:r>
-        <w:rPr>
-          <w:rFonts w:ascii="Courier New" w:hAnsi="Courier New" w:cs="Courier New"/>
-          <w:noProof/>
-          <w:sz w:val="20"/>
-          <w:szCs w:val="20"/>
-        </w:rPr>
-        <w:t xml:space="preserve">    </w:t>
-      </w:r>
-      <w:r>
-        <w:rPr>
-          <w:rFonts w:ascii="Courier New" w:hAnsi="Courier New" w:cs="Courier New"/>
-          <w:noProof/>
-          <w:color w:val="0000FF"/>
-          <w:sz w:val="20"/>
-          <w:szCs w:val="20"/>
-        </w:rPr>
-        <w:t>End</w:t>
-      </w:r>
-      <w:r>
-        <w:rPr>
-          <w:rFonts w:ascii="Courier New" w:hAnsi="Courier New" w:cs="Courier New"/>
-          <w:noProof/>
-          <w:sz w:val="20"/>
-          <w:szCs w:val="20"/>
-        </w:rPr>
-        <w:t xml:space="preserve"> </w:t>
-      </w:r>
-      <w:r>
-        <w:rPr>
-          <w:rFonts w:ascii="Courier New" w:hAnsi="Courier New" w:cs="Courier New"/>
-          <w:noProof/>
-          <w:color w:val="0000FF"/>
-          <w:sz w:val="20"/>
-          <w:szCs w:val="20"/>
-        </w:rPr>
-        <w:t>Function</w:t>
-      </w:r>
-    </w:p>
-    <w:p>
-      <w:pPr>
-        <w:shd w:val="clear" w:color="auto" w:fill="E6E6E6"/>
-      </w:pPr>
-      <w:r>
-        <w:rPr>
-          <w:b/>
-        </w:rPr>
-        <w:t>&lt;/VB.NET&gt;</w:t>
-      </w:r>
-      <w:r>
-        <w:t xml:space="preserve"> </w:t>
-      </w:r>
-    </w:p>
-    <w:p/>
-    <w:p>
-      <w:r>
-        <w:t xml:space="preserve">4.3  Defining a more generalized function </w:t>
-      </w:r>
-    </w:p>
-    <w:p>
-      <w:r>
-        <w:t xml:space="preserve">So far, we have defined a filter for individual cases. Sometimes having a more generalized form of function to retrieve an element of a given </w:t>
-      </w:r>
-      <w:r>
-        <w:t xml:space="preserve">family and type </w:t>
-      </w:r>
-      <w:r>
-        <w:t xml:space="preserve">name may get handy. The following function takes a document, the name of family, the name of type, and optional category information as arguments, </w:t>
-      </w:r>
-      <w:r>
-        <w:t xml:space="preserve">and </w:t>
-      </w:r>
-      <w:r>
-        <w:t>return</w:t>
-      </w:r>
-      <w:r>
-        <w:t>s</w:t>
-      </w:r>
-      <w:r>
-        <w:t xml:space="preserve"> the family type found</w:t>
-      </w:r>
-      <w:r>
-        <w:t xml:space="preserve"> in the document</w:t>
-      </w:r>
-      <w:r>
-        <w:t xml:space="preserve">: </w:t>
-      </w:r>
-    </w:p>
-    <w:p>
-      <w:pPr>
-        <w:shd w:val="clear" w:color="000000" w:fill="E6E6E6"/>
-      </w:pPr>
-      <w:r>
-        <w:rPr>
-          <w:b/>
-        </w:rPr>
-        <w:t>&lt;VB.NET&gt;</w:t>
-      </w:r>
-      <w:r>
-        <w:t xml:space="preserve"> </w:t>
-      </w:r>
-    </w:p>
-    <w:p>
-      <w:pPr>
-        <w:shd w:val="clear" w:color="000000" w:fill="E6E6E6"/>
-        <w:autoSpaceDE w:val="0"/>
-        <w:autoSpaceDN w:val="0"/>
-        <w:adjustRightInd w:val="0"/>
-        <w:spacing w:after="0" w:line="240" w:lineRule="auto"/>
-        <w:rPr>
-          <w:rFonts w:ascii="Courier New" w:hAnsi="Courier New" w:cs="Courier New"/>
-          <w:noProof/>
-          <w:color w:val="008000"/>
-          <w:sz w:val="20"/>
-          <w:szCs w:val="20"/>
-        </w:rPr>
-      </w:pPr>
-      <w:r>
-        <w:rPr>
-          <w:rFonts w:ascii="Courier New" w:hAnsi="Courier New" w:cs="Courier New"/>
-          <w:noProof/>
-          <w:sz w:val="20"/>
-          <w:szCs w:val="20"/>
-        </w:rPr>
-        <w:t xml:space="preserve">    </w:t>
-      </w:r>
-      <w:r>
-        <w:rPr>
-          <w:rFonts w:ascii="Courier New" w:hAnsi="Courier New" w:cs="Courier New"/>
-          <w:noProof/>
-          <w:color w:val="008000"/>
-          <w:sz w:val="20"/>
-          <w:szCs w:val="20"/>
-        </w:rPr>
-        <w:t xml:space="preserve">''  </w:t>
-      </w:r>
-      <w:r>
-        <w:rPr>
-          <w:rFonts w:ascii="Courier New" w:hAnsi="Courier New" w:cs="Courier New"/>
-          <w:noProof/>
-          <w:color w:val="008000"/>
-          <w:sz w:val="20"/>
-          <w:szCs w:val="20"/>
-        </w:rPr>
-        <w:t>F</w:t>
-      </w:r>
-      <w:r>
-        <w:rPr>
-          <w:rFonts w:ascii="Courier New" w:hAnsi="Courier New" w:cs="Courier New"/>
-          <w:noProof/>
-          <w:color w:val="008000"/>
-          <w:sz w:val="20"/>
-          <w:szCs w:val="20"/>
-        </w:rPr>
-        <w:t>ind an element of the given type, name, and</w:t>
-      </w:r>
-      <w:r>
-        <w:rPr>
-          <w:rFonts w:ascii="Courier New" w:hAnsi="Courier New" w:cs="Courier New"/>
-          <w:noProof/>
-          <w:color w:val="008000"/>
-          <w:sz w:val="20"/>
-          <w:szCs w:val="20"/>
-        </w:rPr>
-        <w:t xml:space="preserve"> </w:t>
-      </w:r>
-      <w:r>
-        <w:rPr>
-          <w:rFonts w:ascii="Courier New" w:hAnsi="Courier New" w:cs="Courier New"/>
-          <w:noProof/>
-          <w:color w:val="008000"/>
-          <w:sz w:val="20"/>
-          <w:szCs w:val="20"/>
-        </w:rPr>
-        <w:t>ategory(optional)</w:t>
-      </w:r>
-      <w:r>
-        <w:rPr>
-          <w:rFonts w:ascii="Courier New" w:hAnsi="Courier New" w:cs="Courier New"/>
-          <w:noProof/>
-          <w:color w:val="008000"/>
-          <w:sz w:val="20"/>
-          <w:szCs w:val="20"/>
-        </w:rPr>
-        <w:t xml:space="preserve">. </w:t>
-      </w:r>
-    </w:p>
-    <w:p>
-      <w:pPr>
-        <w:shd w:val="clear" w:color="000000" w:fill="E6E6E6"/>
-        <w:autoSpaceDE w:val="0"/>
-        <w:autoSpaceDN w:val="0"/>
-        <w:adjustRightInd w:val="0"/>
-        <w:spacing w:after="0" w:line="240" w:lineRule="auto"/>
-        <w:rPr>
-          <w:rFonts w:ascii="Courier New" w:hAnsi="Courier New" w:cs="Courier New"/>
-          <w:noProof/>
-          <w:color w:val="008000"/>
-          <w:sz w:val="20"/>
-          <w:szCs w:val="20"/>
-        </w:rPr>
-      </w:pPr>
-      <w:r>
-        <w:rPr>
-          <w:rFonts w:ascii="Courier New" w:hAnsi="Courier New" w:cs="Courier New"/>
-          <w:noProof/>
-          <w:color w:val="008000"/>
-          <w:sz w:val="20"/>
-          <w:szCs w:val="20"/>
-        </w:rPr>
-        <w:t xml:space="preserve"> </w:t>
-      </w:r>
-    </w:p>
-    <w:p>
-      <w:pPr>
-        <w:shd w:val="clear" w:color="000000" w:fill="E6E6E6"/>
-        <w:autoSpaceDE w:val="0"/>
-        <w:autoSpaceDN w:val="0"/>
-        <w:adjustRightInd w:val="0"/>
-        <w:spacing w:after="0" w:line="240" w:lineRule="auto"/>
-        <w:rPr>
-          <w:rFonts w:ascii="Courier New" w:hAnsi="Courier New" w:cs="Courier New"/>
-          <w:noProof/>
-          <w:sz w:val="20"/>
-          <w:szCs w:val="20"/>
-        </w:rPr>
-      </w:pPr>
-      <w:r>
-        <w:rPr>
-          <w:rFonts w:ascii="Courier New" w:hAnsi="Courier New" w:cs="Courier New"/>
-          <w:noProof/>
-          <w:sz w:val="20"/>
-          <w:szCs w:val="20"/>
-        </w:rPr>
-        <w:t xml:space="preserve">    </w:t>
-      </w:r>
-      <w:r>
-        <w:rPr>
-          <w:rFonts w:ascii="Courier New" w:hAnsi="Courier New" w:cs="Courier New"/>
-          <w:noProof/>
-          <w:color w:val="0000FF"/>
-          <w:sz w:val="20"/>
-          <w:szCs w:val="20"/>
-        </w:rPr>
-        <w:t>Public</w:t>
-      </w:r>
-      <w:r>
-        <w:rPr>
-          <w:rFonts w:ascii="Courier New" w:hAnsi="Courier New" w:cs="Courier New"/>
-          <w:noProof/>
-          <w:sz w:val="20"/>
-          <w:szCs w:val="20"/>
-        </w:rPr>
-        <w:t xml:space="preserve"> </w:t>
-      </w:r>
-      <w:r>
-        <w:rPr>
-          <w:rFonts w:ascii="Courier New" w:hAnsi="Courier New" w:cs="Courier New"/>
-          <w:noProof/>
-          <w:color w:val="0000FF"/>
-          <w:sz w:val="20"/>
-          <w:szCs w:val="20"/>
-        </w:rPr>
-        <w:t>Shared</w:t>
-      </w:r>
-      <w:r>
-        <w:rPr>
-          <w:rFonts w:ascii="Courier New" w:hAnsi="Courier New" w:cs="Courier New"/>
-          <w:noProof/>
-          <w:sz w:val="20"/>
-          <w:szCs w:val="20"/>
-        </w:rPr>
-        <w:t xml:space="preserve"> </w:t>
-      </w:r>
-      <w:r>
-        <w:rPr>
-          <w:rFonts w:ascii="Courier New" w:hAnsi="Courier New" w:cs="Courier New"/>
-          <w:noProof/>
-          <w:color w:val="0000FF"/>
-          <w:sz w:val="20"/>
-          <w:szCs w:val="20"/>
-        </w:rPr>
-        <w:t>Function</w:t>
-      </w:r>
-      <w:r>
-        <w:rPr>
-          <w:rFonts w:ascii="Courier New" w:hAnsi="Courier New" w:cs="Courier New"/>
-          <w:noProof/>
-          <w:sz w:val="20"/>
-          <w:szCs w:val="20"/>
-        </w:rPr>
-        <w:t xml:space="preserve"> FindFamilyType(</w:t>
-      </w:r>
-      <w:r>
-        <w:rPr>
-          <w:rFonts w:ascii="Courier New" w:hAnsi="Courier New" w:cs="Courier New"/>
-          <w:noProof/>
-          <w:sz w:val="20"/>
-          <w:szCs w:val="20"/>
-        </w:rPr>
-        <w:t xml:space="preserve"> _ </w:t>
-      </w:r>
-    </w:p>
-    <w:p>
-      <w:pPr>
-        <w:shd w:val="clear" w:color="000000" w:fill="E6E6E6"/>
-        <w:autoSpaceDE w:val="0"/>
-        <w:autoSpaceDN w:val="0"/>
-        <w:adjustRightInd w:val="0"/>
-        <w:spacing w:after="0" w:line="240" w:lineRule="auto"/>
-        <w:rPr>
-          <w:rFonts w:ascii="Courier New" w:hAnsi="Courier New" w:cs="Courier New"/>
-          <w:noProof/>
-          <w:sz w:val="20"/>
-          <w:szCs w:val="20"/>
-        </w:rPr>
-      </w:pPr>
-      <w:r>
-        <w:rPr>
-          <w:rFonts w:ascii="Courier New" w:hAnsi="Courier New" w:cs="Courier New"/>
-          <w:noProof/>
-          <w:sz w:val="20"/>
-          <w:szCs w:val="20"/>
-        </w:rPr>
-        <w:t xml:space="preserve">            </w:t>
-      </w:r>
-      <w:r>
-        <w:rPr>
-          <w:rFonts w:ascii="Courier New" w:hAnsi="Courier New" w:cs="Courier New"/>
-          <w:noProof/>
-          <w:color w:val="0000FF"/>
-          <w:sz w:val="20"/>
-          <w:szCs w:val="20"/>
-        </w:rPr>
-        <w:t>ByVal</w:t>
-      </w:r>
-      <w:r>
-        <w:rPr>
-          <w:rFonts w:ascii="Courier New" w:hAnsi="Courier New" w:cs="Courier New"/>
-          <w:noProof/>
-          <w:sz w:val="20"/>
-          <w:szCs w:val="20"/>
-        </w:rPr>
-        <w:t xml:space="preserve"> rvtDoc </w:t>
-      </w:r>
-      <w:r>
-        <w:rPr>
-          <w:rFonts w:ascii="Courier New" w:hAnsi="Courier New" w:cs="Courier New"/>
-          <w:noProof/>
-          <w:color w:val="0000FF"/>
-          <w:sz w:val="20"/>
-          <w:szCs w:val="20"/>
-        </w:rPr>
-        <w:t>As</w:t>
-      </w:r>
-      <w:r>
-        <w:rPr>
-          <w:rFonts w:ascii="Courier New" w:hAnsi="Courier New" w:cs="Courier New"/>
-          <w:noProof/>
-          <w:sz w:val="20"/>
-          <w:szCs w:val="20"/>
-        </w:rPr>
-        <w:t xml:space="preserve"> Document, </w:t>
-      </w:r>
-      <w:r>
-        <w:rPr>
-          <w:rFonts w:ascii="Courier New" w:hAnsi="Courier New" w:cs="Courier New"/>
-          <w:noProof/>
-          <w:color w:val="0000FF"/>
-          <w:sz w:val="20"/>
-          <w:szCs w:val="20"/>
-        </w:rPr>
-        <w:t>ByVal</w:t>
-      </w:r>
-      <w:r>
-        <w:rPr>
-          <w:rFonts w:ascii="Courier New" w:hAnsi="Courier New" w:cs="Courier New"/>
-          <w:noProof/>
-          <w:sz w:val="20"/>
-          <w:szCs w:val="20"/>
-        </w:rPr>
-        <w:t xml:space="preserve"> targetType </w:t>
-      </w:r>
-      <w:r>
-        <w:rPr>
-          <w:rFonts w:ascii="Courier New" w:hAnsi="Courier New" w:cs="Courier New"/>
-          <w:noProof/>
-          <w:color w:val="0000FF"/>
-          <w:sz w:val="20"/>
-          <w:szCs w:val="20"/>
-        </w:rPr>
-        <w:t>As</w:t>
-      </w:r>
-      <w:r>
-        <w:rPr>
-          <w:rFonts w:ascii="Courier New" w:hAnsi="Courier New" w:cs="Courier New"/>
-          <w:noProof/>
-          <w:sz w:val="20"/>
-          <w:szCs w:val="20"/>
-        </w:rPr>
-        <w:t xml:space="preserve"> Type, </w:t>
-      </w:r>
-      <w:r>
-        <w:rPr>
-          <w:rFonts w:ascii="Courier New" w:hAnsi="Courier New" w:cs="Courier New"/>
-          <w:noProof/>
-          <w:sz w:val="20"/>
-          <w:szCs w:val="20"/>
-        </w:rPr>
-        <w:t xml:space="preserve">_ </w:t>
-      </w:r>
-    </w:p>
-    <w:p>
-      <w:pPr>
-        <w:shd w:val="clear" w:color="000000" w:fill="E6E6E6"/>
-        <w:autoSpaceDE w:val="0"/>
-        <w:autoSpaceDN w:val="0"/>
-        <w:adjustRightInd w:val="0"/>
-        <w:spacing w:after="0" w:line="240" w:lineRule="auto"/>
-        <w:rPr>
-          <w:rFonts w:ascii="Courier New" w:hAnsi="Courier New" w:cs="Courier New"/>
-          <w:noProof/>
-          <w:sz w:val="20"/>
-          <w:szCs w:val="20"/>
-        </w:rPr>
-      </w:pPr>
-      <w:r>
-        <w:rPr>
-          <w:rFonts w:ascii="Courier New" w:hAnsi="Courier New" w:cs="Courier New"/>
-          <w:noProof/>
-          <w:sz w:val="20"/>
-          <w:szCs w:val="20"/>
-        </w:rPr>
-        <w:t xml:space="preserve">            </w:t>
-      </w:r>
-      <w:r>
-        <w:rPr>
-          <w:rFonts w:ascii="Courier New" w:hAnsi="Courier New" w:cs="Courier New"/>
-          <w:noProof/>
-          <w:color w:val="0000FF"/>
-          <w:sz w:val="20"/>
-          <w:szCs w:val="20"/>
-        </w:rPr>
-        <w:t>ByVal</w:t>
-      </w:r>
-      <w:r>
-        <w:rPr>
-          <w:rFonts w:ascii="Courier New" w:hAnsi="Courier New" w:cs="Courier New"/>
-          <w:noProof/>
-          <w:sz w:val="20"/>
-          <w:szCs w:val="20"/>
-        </w:rPr>
-        <w:t xml:space="preserve"> targetFamilyName </w:t>
-      </w:r>
-      <w:r>
-        <w:rPr>
-          <w:rFonts w:ascii="Courier New" w:hAnsi="Courier New" w:cs="Courier New"/>
-          <w:noProof/>
-          <w:color w:val="0000FF"/>
-          <w:sz w:val="20"/>
-          <w:szCs w:val="20"/>
-        </w:rPr>
-        <w:t>As</w:t>
-      </w:r>
-      <w:r>
-        <w:rPr>
-          <w:rFonts w:ascii="Courier New" w:hAnsi="Courier New" w:cs="Courier New"/>
-          <w:noProof/>
-          <w:sz w:val="20"/>
-          <w:szCs w:val="20"/>
-        </w:rPr>
-        <w:t xml:space="preserve"> </w:t>
-      </w:r>
-      <w:r>
-        <w:rPr>
-          <w:rFonts w:ascii="Courier New" w:hAnsi="Courier New" w:cs="Courier New"/>
-          <w:noProof/>
-          <w:color w:val="0000FF"/>
-          <w:sz w:val="20"/>
-          <w:szCs w:val="20"/>
-        </w:rPr>
-        <w:t>String</w:t>
-      </w:r>
-      <w:r>
-        <w:rPr>
-          <w:rFonts w:ascii="Courier New" w:hAnsi="Courier New" w:cs="Courier New"/>
-          <w:noProof/>
-          <w:sz w:val="20"/>
-          <w:szCs w:val="20"/>
-        </w:rPr>
-        <w:t xml:space="preserve">, _ </w:t>
-      </w:r>
-    </w:p>
-    <w:p>
-      <w:pPr>
-        <w:shd w:val="clear" w:color="000000" w:fill="E6E6E6"/>
-        <w:autoSpaceDE w:val="0"/>
-        <w:autoSpaceDN w:val="0"/>
-        <w:adjustRightInd w:val="0"/>
-        <w:spacing w:after="0" w:line="240" w:lineRule="auto"/>
-        <w:rPr>
-          <w:rFonts w:ascii="Courier New" w:hAnsi="Courier New" w:cs="Courier New"/>
-          <w:noProof/>
-          <w:sz w:val="20"/>
-          <w:szCs w:val="20"/>
-        </w:rPr>
-      </w:pPr>
-      <w:r>
-        <w:rPr>
-          <w:rFonts w:ascii="Courier New" w:hAnsi="Courier New" w:cs="Courier New"/>
-          <w:noProof/>
-          <w:sz w:val="20"/>
-          <w:szCs w:val="20"/>
-        </w:rPr>
-        <w:t xml:space="preserve">            </w:t>
-      </w:r>
-      <w:r>
-        <w:rPr>
-          <w:rFonts w:ascii="Courier New" w:hAnsi="Courier New" w:cs="Courier New"/>
-          <w:noProof/>
-          <w:color w:val="0000FF"/>
-          <w:sz w:val="20"/>
-          <w:szCs w:val="20"/>
-        </w:rPr>
-        <w:t>ByVal</w:t>
-      </w:r>
-      <w:r>
-        <w:rPr>
-          <w:rFonts w:ascii="Courier New" w:hAnsi="Courier New" w:cs="Courier New"/>
-          <w:noProof/>
-          <w:sz w:val="20"/>
-          <w:szCs w:val="20"/>
-        </w:rPr>
-        <w:t xml:space="preserve"> targetTypeName </w:t>
-      </w:r>
-      <w:r>
-        <w:rPr>
-          <w:rFonts w:ascii="Courier New" w:hAnsi="Courier New" w:cs="Courier New"/>
-          <w:noProof/>
-          <w:color w:val="0000FF"/>
-          <w:sz w:val="20"/>
-          <w:szCs w:val="20"/>
-        </w:rPr>
-        <w:t>As</w:t>
-      </w:r>
-      <w:r>
-        <w:rPr>
-          <w:rFonts w:ascii="Courier New" w:hAnsi="Courier New" w:cs="Courier New"/>
-          <w:noProof/>
-          <w:sz w:val="20"/>
-          <w:szCs w:val="20"/>
-        </w:rPr>
-        <w:t xml:space="preserve"> </w:t>
-      </w:r>
-      <w:r>
-        <w:rPr>
-          <w:rFonts w:ascii="Courier New" w:hAnsi="Courier New" w:cs="Courier New"/>
-          <w:noProof/>
-          <w:color w:val="0000FF"/>
-          <w:sz w:val="20"/>
-          <w:szCs w:val="20"/>
-        </w:rPr>
-        <w:t>String</w:t>
-      </w:r>
-      <w:r>
-        <w:rPr>
-          <w:rFonts w:ascii="Courier New" w:hAnsi="Courier New" w:cs="Courier New"/>
-          <w:noProof/>
-          <w:sz w:val="20"/>
-          <w:szCs w:val="20"/>
-        </w:rPr>
-        <w:t>, _</w:t>
-      </w:r>
-    </w:p>
-    <w:p>
-      <w:pPr>
-        <w:shd w:val="clear" w:color="000000" w:fill="E6E6E6"/>
-        <w:autoSpaceDE w:val="0"/>
-        <w:autoSpaceDN w:val="0"/>
-        <w:adjustRightInd w:val="0"/>
-        <w:spacing w:after="0" w:line="240" w:lineRule="auto"/>
-        <w:rPr>
-          <w:rFonts w:ascii="Courier New" w:hAnsi="Courier New" w:cs="Courier New"/>
-          <w:noProof/>
-          <w:sz w:val="20"/>
-          <w:szCs w:val="20"/>
-        </w:rPr>
-      </w:pPr>
-      <w:r>
-        <w:rPr>
-          <w:rFonts w:ascii="Courier New" w:hAnsi="Courier New" w:cs="Courier New"/>
-          <w:noProof/>
-          <w:sz w:val="20"/>
-          <w:szCs w:val="20"/>
-        </w:rPr>
-        <w:t xml:space="preserve">            </w:t>
-      </w:r>
-      <w:r>
-        <w:rPr>
-          <w:rFonts w:ascii="Courier New" w:hAnsi="Courier New" w:cs="Courier New"/>
-          <w:noProof/>
-          <w:color w:val="0000FF"/>
-          <w:sz w:val="20"/>
-          <w:szCs w:val="20"/>
-        </w:rPr>
-        <w:t>Optional</w:t>
-      </w:r>
-      <w:r>
-        <w:rPr>
-          <w:rFonts w:ascii="Courier New" w:hAnsi="Courier New" w:cs="Courier New"/>
-          <w:noProof/>
-          <w:sz w:val="20"/>
-          <w:szCs w:val="20"/>
-        </w:rPr>
-        <w:t xml:space="preserve"> </w:t>
-      </w:r>
-      <w:r>
-        <w:rPr>
-          <w:rFonts w:ascii="Courier New" w:hAnsi="Courier New" w:cs="Courier New"/>
-          <w:noProof/>
-          <w:color w:val="0000FF"/>
-          <w:sz w:val="20"/>
-          <w:szCs w:val="20"/>
-        </w:rPr>
-        <w:t>ByVal</w:t>
-      </w:r>
-      <w:r>
-        <w:rPr>
-          <w:rFonts w:ascii="Courier New" w:hAnsi="Courier New" w:cs="Courier New"/>
-          <w:noProof/>
-          <w:sz w:val="20"/>
-          <w:szCs w:val="20"/>
-        </w:rPr>
-        <w:t xml:space="preserve"> targetCategory </w:t>
-      </w:r>
-      <w:r>
-        <w:rPr>
-          <w:rFonts w:ascii="Courier New" w:hAnsi="Courier New" w:cs="Courier New"/>
-          <w:noProof/>
-          <w:color w:val="0000FF"/>
-          <w:sz w:val="20"/>
-          <w:szCs w:val="20"/>
-        </w:rPr>
-        <w:t>As</w:t>
-      </w:r>
-      <w:r>
-        <w:rPr>
-          <w:rFonts w:ascii="Courier New" w:hAnsi="Courier New" w:cs="Courier New"/>
-          <w:noProof/>
-          <w:sz w:val="20"/>
-          <w:szCs w:val="20"/>
-        </w:rPr>
-        <w:t xml:space="preserve"> BuiltInCategory = </w:t>
-      </w:r>
-      <w:r>
-        <w:rPr>
-          <w:rFonts w:ascii="Courier New" w:hAnsi="Courier New" w:cs="Courier New"/>
-          <w:noProof/>
-          <w:color w:val="0000FF"/>
-          <w:sz w:val="20"/>
-          <w:szCs w:val="20"/>
-        </w:rPr>
-        <w:t>Nothing</w:t>
-      </w:r>
-      <w:r>
-        <w:rPr>
-          <w:rFonts w:ascii="Courier New" w:hAnsi="Courier New" w:cs="Courier New"/>
-          <w:noProof/>
-          <w:sz w:val="20"/>
-          <w:szCs w:val="20"/>
-        </w:rPr>
-        <w:t>) _</w:t>
-      </w:r>
-    </w:p>
-    <w:p>
-      <w:pPr>
-        <w:shd w:val="clear" w:color="000000" w:fill="E6E6E6"/>
-        <w:autoSpaceDE w:val="0"/>
-        <w:autoSpaceDN w:val="0"/>
-        <w:adjustRightInd w:val="0"/>
-        <w:spacing w:after="0" w:line="240" w:lineRule="auto"/>
-        <w:rPr>
-          <w:rFonts w:ascii="Courier New" w:hAnsi="Courier New" w:cs="Courier New"/>
-          <w:noProof/>
-          <w:sz w:val="20"/>
-          <w:szCs w:val="20"/>
-        </w:rPr>
-      </w:pPr>
-      <w:r>
-        <w:rPr>
-          <w:rFonts w:ascii="Courier New" w:hAnsi="Courier New" w:cs="Courier New"/>
-          <w:noProof/>
-          <w:sz w:val="20"/>
-          <w:szCs w:val="20"/>
-        </w:rPr>
-        <w:t xml:space="preserve">            </w:t>
-      </w:r>
-      <w:r>
-        <w:rPr>
-          <w:rFonts w:ascii="Courier New" w:hAnsi="Courier New" w:cs="Courier New"/>
-          <w:noProof/>
-          <w:color w:val="0000FF"/>
-          <w:sz w:val="20"/>
-          <w:szCs w:val="20"/>
-        </w:rPr>
-        <w:t>As</w:t>
-      </w:r>
-      <w:r>
-        <w:rPr>
-          <w:rFonts w:ascii="Courier New" w:hAnsi="Courier New" w:cs="Courier New"/>
-          <w:noProof/>
-          <w:sz w:val="20"/>
-          <w:szCs w:val="20"/>
-        </w:rPr>
-        <w:t xml:space="preserve"> Element</w:t>
-      </w:r>
-    </w:p>
-    <w:p>
-      <w:pPr>
-        <w:shd w:val="clear" w:color="000000" w:fill="E6E6E6"/>
-        <w:autoSpaceDE w:val="0"/>
-        <w:autoSpaceDN w:val="0"/>
-        <w:adjustRightInd w:val="0"/>
-        <w:spacing w:after="0" w:line="240" w:lineRule="auto"/>
-        <w:rPr>
-          <w:rFonts w:ascii="Courier New" w:hAnsi="Courier New" w:cs="Courier New"/>
-          <w:noProof/>
-          <w:sz w:val="20"/>
-          <w:szCs w:val="20"/>
-        </w:rPr>
-      </w:pPr>
-    </w:p>
-    <w:p>
-      <w:pPr>
-        <w:shd w:val="clear" w:color="000000" w:fill="E6E6E6"/>
-        <w:autoSpaceDE w:val="0"/>
-        <w:autoSpaceDN w:val="0"/>
-        <w:adjustRightInd w:val="0"/>
-        <w:spacing w:after="0" w:line="240" w:lineRule="auto"/>
-        <w:rPr>
-          <w:rFonts w:ascii="Courier New" w:hAnsi="Courier New" w:cs="Courier New"/>
-          <w:noProof/>
-          <w:color w:val="008000"/>
-          <w:sz w:val="20"/>
-          <w:szCs w:val="20"/>
-        </w:rPr>
-      </w:pPr>
-      <w:r>
-        <w:rPr>
-          <w:rFonts w:ascii="Courier New" w:hAnsi="Courier New" w:cs="Courier New"/>
-          <w:noProof/>
-          <w:sz w:val="20"/>
-          <w:szCs w:val="20"/>
-        </w:rPr>
-        <w:t xml:space="preserve">        </w:t>
-      </w:r>
-      <w:r>
-        <w:rPr>
-          <w:rFonts w:ascii="Courier New" w:hAnsi="Courier New" w:cs="Courier New"/>
-          <w:noProof/>
           <w:color w:val="008000"/>
           <w:sz w:val="20"/>
           <w:szCs w:val="20"/>
@@ -17637,88 +16378,88 @@
           <w:rFonts w:ascii="Courier New" w:hAnsi="Courier New" w:cs="Courier New"/>
           <w:noProof/>
           <w:color w:val="008000"/>
-          <w:sz w:val="20"/>
-          <w:szCs w:val="20"/>
-        </w:rPr>
-        <w:t xml:space="preserve"> </w:t>
-      </w:r>
-    </w:p>
-    <w:p>
-      <w:pPr>
-        <w:shd w:val="clear" w:color="000000" w:fill="E6E6E6"/>
-        <w:autoSpaceDE w:val="0"/>
-        <w:autoSpaceDN w:val="0"/>
-        <w:adjustRightInd w:val="0"/>
-        <w:spacing w:after="0" w:line="240" w:lineRule="auto"/>
-        <w:rPr>
-          <w:rFonts w:ascii="Courier New" w:hAnsi="Courier New" w:cs="Courier New"/>
-          <w:noProof/>
-          <w:sz w:val="20"/>
-          <w:szCs w:val="20"/>
-        </w:rPr>
-      </w:pPr>
-      <w:r>
-        <w:rPr>
-          <w:rFonts w:ascii="Courier New" w:hAnsi="Courier New" w:cs="Courier New"/>
-          <w:noProof/>
-          <w:sz w:val="20"/>
-          <w:szCs w:val="20"/>
-        </w:rPr>
-        <w:t xml:space="preserve">        </w:t>
-      </w:r>
-      <w:r>
-        <w:rPr>
-          <w:rFonts w:ascii="Courier New" w:hAnsi="Courier New" w:cs="Courier New"/>
-          <w:noProof/>
-          <w:color w:val="0000FF"/>
-          <w:sz w:val="20"/>
-          <w:szCs w:val="20"/>
-        </w:rPr>
-        <w:t>Dim</w:t>
-      </w:r>
-      <w:r>
-        <w:rPr>
-          <w:rFonts w:ascii="Courier New" w:hAnsi="Courier New" w:cs="Courier New"/>
-          <w:noProof/>
-          <w:sz w:val="20"/>
-          <w:szCs w:val="20"/>
-        </w:rPr>
-        <w:t xml:space="preserve"> collector = </w:t>
-      </w:r>
-      <w:r>
-        <w:rPr>
-          <w:rFonts w:ascii="Courier New" w:hAnsi="Courier New" w:cs="Courier New"/>
-          <w:noProof/>
-          <w:sz w:val="20"/>
-          <w:szCs w:val="20"/>
-        </w:rPr>
-        <w:t xml:space="preserve">_ </w:t>
-      </w:r>
-    </w:p>
-    <w:p>
-      <w:pPr>
-        <w:shd w:val="clear" w:color="000000" w:fill="E6E6E6"/>
-        <w:autoSpaceDE w:val="0"/>
-        <w:autoSpaceDN w:val="0"/>
-        <w:adjustRightInd w:val="0"/>
-        <w:spacing w:after="0" w:line="240" w:lineRule="auto"/>
-        <w:rPr>
-          <w:rFonts w:ascii="Courier New" w:hAnsi="Courier New" w:cs="Courier New"/>
-          <w:noProof/>
-          <w:sz w:val="20"/>
-          <w:szCs w:val="20"/>
-        </w:rPr>
-      </w:pPr>
-      <w:r>
-        <w:rPr>
-          <w:rFonts w:ascii="Courier New" w:hAnsi="Courier New" w:cs="Courier New"/>
-          <w:noProof/>
           <w:sz w:val="20"/>
           <w:szCs w:val="20"/>
         </w:rPr>
         <w:lastRenderedPageBreak/>
         <w:t xml:space="preserve"> </w:t>
       </w:r>
+    </w:p>
+    <w:p>
+      <w:pPr>
+        <w:shd w:val="clear" w:color="000000" w:fill="E6E6E6"/>
+        <w:autoSpaceDE w:val="0"/>
+        <w:autoSpaceDN w:val="0"/>
+        <w:adjustRightInd w:val="0"/>
+        <w:spacing w:after="0" w:line="240" w:lineRule="auto"/>
+        <w:rPr>
+          <w:rFonts w:ascii="Courier New" w:hAnsi="Courier New" w:cs="Courier New"/>
+          <w:noProof/>
+          <w:sz w:val="20"/>
+          <w:szCs w:val="20"/>
+        </w:rPr>
+      </w:pPr>
+      <w:r>
+        <w:rPr>
+          <w:rFonts w:ascii="Courier New" w:hAnsi="Courier New" w:cs="Courier New"/>
+          <w:noProof/>
+          <w:sz w:val="20"/>
+          <w:szCs w:val="20"/>
+        </w:rPr>
+        <w:t xml:space="preserve">        </w:t>
+      </w:r>
+      <w:r>
+        <w:rPr>
+          <w:rFonts w:ascii="Courier New" w:hAnsi="Courier New" w:cs="Courier New"/>
+          <w:noProof/>
+          <w:color w:val="0000FF"/>
+          <w:sz w:val="20"/>
+          <w:szCs w:val="20"/>
+        </w:rPr>
+        <w:t>Dim</w:t>
+      </w:r>
+      <w:r>
+        <w:rPr>
+          <w:rFonts w:ascii="Courier New" w:hAnsi="Courier New" w:cs="Courier New"/>
+          <w:noProof/>
+          <w:sz w:val="20"/>
+          <w:szCs w:val="20"/>
+        </w:rPr>
+        <w:t xml:space="preserve"> collector = </w:t>
+      </w:r>
+      <w:r>
+        <w:rPr>
+          <w:rFonts w:ascii="Courier New" w:hAnsi="Courier New" w:cs="Courier New"/>
+          <w:noProof/>
+          <w:sz w:val="20"/>
+          <w:szCs w:val="20"/>
+        </w:rPr>
+        <w:t xml:space="preserve">_ </w:t>
+      </w:r>
+    </w:p>
+    <w:p>
+      <w:pPr>
+        <w:shd w:val="clear" w:color="000000" w:fill="E6E6E6"/>
+        <w:autoSpaceDE w:val="0"/>
+        <w:autoSpaceDN w:val="0"/>
+        <w:adjustRightInd w:val="0"/>
+        <w:spacing w:after="0" w:line="240" w:lineRule="auto"/>
+        <w:rPr>
+          <w:rFonts w:ascii="Courier New" w:hAnsi="Courier New" w:cs="Courier New"/>
+          <w:noProof/>
+          <w:sz w:val="20"/>
+          <w:szCs w:val="20"/>
+        </w:rPr>
+      </w:pPr>
+      <w:r>
+        <w:rPr>
+          <w:rFonts w:ascii="Courier New" w:hAnsi="Courier New" w:cs="Courier New"/>
+          <w:noProof/>
+          <w:sz w:val="20"/>
+          <w:szCs w:val="20"/>
+        </w:rPr>
+        <w:t xml:space="preserve"> </w:t>
+      </w:r>
       <w:r>
         <w:rPr>
           <w:rFonts w:ascii="Courier New" w:hAnsi="Courier New" w:cs="Courier New"/>
@@ -18860,10 +17601,18 @@
         <w:t>as follows</w:t>
       </w:r>
       <w:r>
-        <w:t>, e.g.,</w:t>
-      </w:r>
-      <w:r>
-        <w:t xml:space="preserve">: </w:t>
+        <w:t xml:space="preserve">, </w:t>
+      </w:r>
+      <w:proofErr w:type="gramStart"/>
+      <w:r>
+        <w:t>e.g.,</w:t>
+      </w:r>
+      <w:r>
+        <w:t>:</w:t>
+      </w:r>
+      <w:proofErr w:type="gramEnd"/>
+      <w:r>
+        <w:t xml:space="preserve"> </w:t>
       </w:r>
       <w:r>
         <w:t xml:space="preserve"> </w:t>
@@ -19310,7 +18059,20 @@
         </w:numPr>
       </w:pPr>
       <w:r>
-        <w:t xml:space="preserve">Implement FindFamilyType() that retrieves a family type of given name and return the family type. </w:t>
+        <w:t xml:space="preserve">Implement </w:t>
+      </w:r>
+      <w:proofErr w:type="spellStart"/>
+      <w:proofErr w:type="gramStart"/>
+      <w:r>
+        <w:t>FindFamilyType</w:t>
+      </w:r>
+      <w:proofErr w:type="spellEnd"/>
+      <w:r>
+        <w:t>(</w:t>
+      </w:r>
+      <w:proofErr w:type="gramEnd"/>
+      <w:r>
+        <w:t xml:space="preserve">) that retrieves a family type of given name and return the family type. </w:t>
       </w:r>
     </w:p>
     <w:p>
@@ -19322,7 +18084,21 @@
         </w:numPr>
       </w:pPr>
       <w:r>
-        <w:t xml:space="preserve">Using FindFamilyType(), </w:t>
+        <w:lastRenderedPageBreak/>
+        <w:t xml:space="preserve">Using </w:t>
+      </w:r>
+      <w:proofErr w:type="spellStart"/>
+      <w:proofErr w:type="gramStart"/>
+      <w:r>
+        <w:t>FindFamilyType</w:t>
+      </w:r>
+      <w:proofErr w:type="spellEnd"/>
+      <w:r>
+        <w:t>(</w:t>
+      </w:r>
+      <w:proofErr w:type="gramEnd"/>
+      <w:r>
+        <w:t xml:space="preserve">), </w:t>
       </w:r>
       <w:r>
         <w:t>retrie</w:t>
@@ -19378,8 +18154,13 @@
         <w:adjustRightInd w:val="0"/>
         <w:spacing w:after="0" w:line="240" w:lineRule="auto"/>
       </w:pPr>
-      <w:r>
-        <w:t xml:space="preserve">5.1  Find Instances of a given family type </w:t>
+      <w:proofErr w:type="gramStart"/>
+      <w:r>
+        <w:t>5.1  Find</w:t>
+      </w:r>
+      <w:proofErr w:type="gramEnd"/>
+      <w:r>
+        <w:t xml:space="preserve"> Instances of a given family type </w:t>
       </w:r>
     </w:p>
     <w:p>
@@ -20815,6 +19596,7 @@
         <w:rPr>
           <w:b/>
         </w:rPr>
+        <w:lastRenderedPageBreak/>
         <w:t>&lt;VB.NET&gt;</w:t>
       </w:r>
       <w:r>
@@ -20839,7 +19621,6 @@
           <w:sz w:val="20"/>
           <w:szCs w:val="20"/>
         </w:rPr>
-        <w:lastRenderedPageBreak/>
         <w:t>Dim</w:t>
       </w:r>
       <w:r>
@@ -21054,8 +19835,13 @@
     </w:p>
     <w:p/>
     <w:p>
-      <w:r>
-        <w:t xml:space="preserve">5.2  Find an element </w:t>
+      <w:proofErr w:type="gramStart"/>
+      <w:r>
+        <w:t>5.2  Find</w:t>
+      </w:r>
+      <w:proofErr w:type="gramEnd"/>
+      <w:r>
+        <w:t xml:space="preserve"> an element </w:t>
       </w:r>
       <w:r>
         <w:t>with a given class and a name</w:t>
@@ -22648,7 +21434,6 @@
           <w:sz w:val="20"/>
           <w:szCs w:val="20"/>
         </w:rPr>
-        <w:lastRenderedPageBreak/>
         <w:t xml:space="preserve">               </w:t>
       </w:r>
       <w:r>
@@ -23539,7 +22324,20 @@
         </w:numPr>
       </w:pPr>
       <w:r>
-        <w:t>Implement FindElements() function that takes a document, cla</w:t>
+        <w:t xml:space="preserve">Implement </w:t>
+      </w:r>
+      <w:proofErr w:type="spellStart"/>
+      <w:proofErr w:type="gramStart"/>
+      <w:r>
+        <w:t>FindElements</w:t>
+      </w:r>
+      <w:proofErr w:type="spellEnd"/>
+      <w:r>
+        <w:t>(</w:t>
+      </w:r>
+      <w:proofErr w:type="gramEnd"/>
+      <w:r>
+        <w:t>) function that takes a document, cla</w:t>
       </w:r>
       <w:r>
         <w:t>ss, name and optional category as arguments, and</w:t>
@@ -23563,7 +22361,28 @@
         </w:numPr>
       </w:pPr>
       <w:r>
-        <w:t xml:space="preserve">Implement FindElement() that calls FindElements(), and returns only the first element in the list. </w:t>
+        <w:t xml:space="preserve">Implement </w:t>
+      </w:r>
+      <w:proofErr w:type="spellStart"/>
+      <w:proofErr w:type="gramStart"/>
+      <w:r>
+        <w:t>FindElement</w:t>
+      </w:r>
+      <w:proofErr w:type="spellEnd"/>
+      <w:r>
+        <w:t>(</w:t>
+      </w:r>
+      <w:proofErr w:type="gramEnd"/>
+      <w:r>
+        <w:t xml:space="preserve">) that calls </w:t>
+      </w:r>
+      <w:proofErr w:type="spellStart"/>
+      <w:r>
+        <w:t>FindElements</w:t>
+      </w:r>
+      <w:proofErr w:type="spellEnd"/>
+      <w:r>
+        <w:t xml:space="preserve">(), and returns only the first element in the list. </w:t>
       </w:r>
     </w:p>
     <w:p>
@@ -23575,7 +22394,15 @@
         </w:numPr>
       </w:pPr>
       <w:r>
-        <w:t xml:space="preserve">Using FindElement(), retrieve </w:t>
+        <w:t xml:space="preserve">Using </w:t>
+      </w:r>
+      <w:proofErr w:type="spellStart"/>
+      <w:r>
+        <w:t>FindElement</w:t>
+      </w:r>
+      <w:proofErr w:type="spellEnd"/>
+      <w:r>
+        <w:t xml:space="preserve">(), retrieve </w:t>
       </w:r>
       <w:r>
         <w:t>a Level element of a given name</w:t>
@@ -23605,11 +22432,16 @@
         <w:adjustRightInd w:val="0"/>
         <w:spacing w:after="0" w:line="240" w:lineRule="auto"/>
       </w:pPr>
+      <w:proofErr w:type="gramStart"/>
       <w:r>
         <w:t xml:space="preserve">5.3  </w:t>
       </w:r>
       <w:r>
-        <w:t xml:space="preserve">Filtering with </w:t>
+        <w:t>Filtering</w:t>
+      </w:r>
+      <w:proofErr w:type="gramEnd"/>
+      <w:r>
+        <w:t xml:space="preserve"> with </w:t>
       </w:r>
       <w:r>
         <w:t xml:space="preserve">parameters </w:t>
@@ -23664,9 +22496,11 @@
         <w:adjustRightInd w:val="0"/>
         <w:spacing w:after="0" w:line="240" w:lineRule="auto"/>
       </w:pPr>
+      <w:proofErr w:type="spellStart"/>
       <w:r>
         <w:t>FilteredElementCollector</w:t>
       </w:r>
+      <w:proofErr w:type="spellEnd"/>
     </w:p>
     <w:p>
       <w:pPr>
@@ -23680,9 +22514,11 @@
         <w:adjustRightInd w:val="0"/>
         <w:spacing w:after="0" w:line="240" w:lineRule="auto"/>
       </w:pPr>
+      <w:proofErr w:type="spellStart"/>
       <w:r>
         <w:t>ElementClassFilter</w:t>
       </w:r>
+      <w:proofErr w:type="spellEnd"/>
     </w:p>
     <w:p>
       <w:pPr>
@@ -23696,26 +22532,29 @@
         <w:adjustRightInd w:val="0"/>
         <w:spacing w:after="0" w:line="240" w:lineRule="auto"/>
       </w:pPr>
+      <w:proofErr w:type="spellStart"/>
       <w:r>
         <w:t>ElemetCategoryFilter</w:t>
       </w:r>
-    </w:p>
-    <w:p>
-      <w:pPr>
-        <w:autoSpaceDE w:val="0"/>
-        <w:autoSpaceDN w:val="0"/>
-        <w:adjustRightInd w:val="0"/>
-        <w:spacing w:after="0" w:line="240" w:lineRule="auto"/>
-      </w:pPr>
-    </w:p>
-    <w:p>
-      <w:pPr>
-        <w:autoSpaceDE w:val="0"/>
-        <w:autoSpaceDN w:val="0"/>
-        <w:adjustRightInd w:val="0"/>
-        <w:spacing w:after="0" w:line="240" w:lineRule="auto"/>
-      </w:pPr>
-      <w:r>
+      <w:proofErr w:type="spellEnd"/>
+    </w:p>
+    <w:p>
+      <w:pPr>
+        <w:autoSpaceDE w:val="0"/>
+        <w:autoSpaceDN w:val="0"/>
+        <w:adjustRightInd w:val="0"/>
+        <w:spacing w:after="0" w:line="240" w:lineRule="auto"/>
+      </w:pPr>
+    </w:p>
+    <w:p>
+      <w:pPr>
+        <w:autoSpaceDE w:val="0"/>
+        <w:autoSpaceDN w:val="0"/>
+        <w:adjustRightInd w:val="0"/>
+        <w:spacing w:after="0" w:line="240" w:lineRule="auto"/>
+      </w:pPr>
+      <w:r>
+        <w:lastRenderedPageBreak/>
         <w:t xml:space="preserve">There </w:t>
       </w:r>
       <w:r>
@@ -23734,9 +22573,11 @@
         <w:adjustRightInd w:val="0"/>
         <w:spacing w:after="0" w:line="240" w:lineRule="auto"/>
       </w:pPr>
+      <w:proofErr w:type="spellStart"/>
       <w:r>
         <w:t>BoundingBoxContainsPointFilter</w:t>
       </w:r>
+      <w:proofErr w:type="spellEnd"/>
     </w:p>
     <w:p>
       <w:pPr>
@@ -23750,10 +22591,11 @@
         <w:adjustRightInd w:val="0"/>
         <w:spacing w:after="0" w:line="240" w:lineRule="auto"/>
       </w:pPr>
-      <w:r>
-        <w:lastRenderedPageBreak/>
+      <w:proofErr w:type="spellStart"/>
+      <w:r>
         <w:t>ElementDesignOptionFilter</w:t>
       </w:r>
+      <w:proofErr w:type="spellEnd"/>
     </w:p>
     <w:p>
       <w:pPr>
@@ -23767,9 +22609,11 @@
         <w:adjustRightInd w:val="0"/>
         <w:spacing w:after="0" w:line="240" w:lineRule="auto"/>
       </w:pPr>
+      <w:proofErr w:type="spellStart"/>
       <w:r>
         <w:t>ElementIsCurveDrivenFilter</w:t>
       </w:r>
+      <w:proofErr w:type="spellEnd"/>
     </w:p>
     <w:p>
       <w:pPr>
@@ -23783,9 +22627,11 @@
         <w:adjustRightInd w:val="0"/>
         <w:spacing w:after="0" w:line="240" w:lineRule="auto"/>
       </w:pPr>
+      <w:proofErr w:type="spellStart"/>
       <w:r>
         <w:t>ElementIsElementTypeFilter</w:t>
       </w:r>
+      <w:proofErr w:type="spellEnd"/>
     </w:p>
     <w:p>
       <w:pPr>
@@ -23799,9 +22645,11 @@
         <w:adjustRightInd w:val="0"/>
         <w:spacing w:after="0" w:line="240" w:lineRule="auto"/>
       </w:pPr>
+      <w:proofErr w:type="spellStart"/>
       <w:r>
         <w:t>ElementParameterFilter</w:t>
       </w:r>
+      <w:proofErr w:type="spellEnd"/>
     </w:p>
     <w:p>
       <w:pPr>
@@ -23834,24 +22682,44 @@
         <w:adjustRightInd w:val="0"/>
         <w:spacing w:after="0" w:line="240" w:lineRule="auto"/>
       </w:pPr>
-      <w:hyperlink r:id="rId8" w:history="1">
-        <w:r>
-          <w:rPr>
-            <w:rStyle w:val="Hyperlink"/>
-            <w:rFonts w:cstheme="minorBidi"/>
-          </w:rPr>
-          <w:t>This section</w:t>
-        </w:r>
-      </w:hyperlink>
-      <w:r>
-        <w:t xml:space="preserve"> of the Revit developer documentation wiki describes filtering. For more detail, please take a look at the document</w:t>
-      </w:r>
-      <w:r>
-        <w:t>ation</w:t>
+      <w:r>
+        <w:fldChar w:fldCharType="begin"/>
+      </w:r>
+      <w:r>
+        <w:instrText xml:space="preserve"> HYPERLINK "http://www.autodesk.com/revit-help/?guid=GUID-85E4A43E-88</w:instrText>
+      </w:r>
+      <w:r>
+        <w:instrText xml:space="preserve">B5-43C6-908C-2D138C9F611D" </w:instrText>
+      </w:r>
+      <w:r>
+        <w:fldChar w:fldCharType="separate"/>
+      </w:r>
+      <w:r>
+        <w:rPr>
+          <w:rStyle w:val="Hyperlink"/>
+          <w:rFonts w:cstheme="minorBidi"/>
+        </w:rPr>
+        <w:t>This section</w:t>
+      </w:r>
+      <w:r>
+        <w:rPr>
+          <w:rStyle w:val="Hyperlink"/>
+          <w:rFonts w:cstheme="minorBidi"/>
+        </w:rPr>
+        <w:fldChar w:fldCharType="end"/>
+      </w:r>
+      <w:r>
+        <w:t xml:space="preserve"> of the Revit developer documentation </w:t>
       </w:r>
       <w:bookmarkStart w:id="7" w:name="_GoBack"/>
       <w:bookmarkEnd w:id="7"/>
       <w:r>
+        <w:t>describes filtering. For more detail, please take a look at the document</w:t>
+      </w:r>
+      <w:r>
+        <w:t>ation</w:t>
+      </w:r>
+      <w:r>
         <w:t xml:space="preserve">. </w:t>
       </w:r>
     </w:p>
@@ -23915,8 +22783,18 @@
         <w:spacing w:after="0" w:line="240" w:lineRule="auto"/>
         <w:ind w:firstLine="720"/>
       </w:pPr>
-      <w:r>
-        <w:t xml:space="preserve">wall.parameter(length) &gt; 60 feet </w:t>
+      <w:proofErr w:type="spellStart"/>
+      <w:proofErr w:type="gramStart"/>
+      <w:r>
+        <w:t>wall.parameter</w:t>
+      </w:r>
+      <w:proofErr w:type="spellEnd"/>
+      <w:r>
+        <w:t>(</w:t>
+      </w:r>
+      <w:proofErr w:type="gramEnd"/>
+      <w:r>
+        <w:t xml:space="preserve">length) &gt; 60 feet </w:t>
       </w:r>
     </w:p>
     <w:p>
@@ -25143,7 +24021,6 @@
           <w:sz w:val="20"/>
           <w:szCs w:val="20"/>
         </w:rPr>
-        <w:lastRenderedPageBreak/>
         <w:t xml:space="preserve">        </w:t>
       </w:r>
       <w:r>
@@ -26045,7 +24922,7 @@
 </file>
 
 <file path=word/numbering.xml><?xml version="1.0" encoding="utf-8"?>
-<w:numbering xmlns:wpc="http://schemas.microsoft.com/office/word/2010/wordprocessingCanvas" xmlns:mc="http://schemas.openxmlformats.org/markup-compatibility/2006" xmlns:o="urn:schemas-microsoft-com:office:office" xmlns:r="http://schemas.openxmlformats.org/officeDocument/2006/relationships" xmlns:m="http://schemas.openxmlformats.org/officeDocument/2006/math" xmlns:v="urn:schemas-microsoft-com:vml" xmlns:wp14="http://schemas.microsoft.com/office/word/2010/wordprocessingDrawing" xmlns:wp="http://schemas.openxmlformats.org/drawingml/2006/wordprocessingDrawing" xmlns:w10="urn:schemas-microsoft-com:office:word" xmlns:w="http://schemas.openxmlformats.org/wordprocessingml/2006/main" xmlns:w14="http://schemas.microsoft.com/office/word/2010/wordml" xmlns:wpg="http://schemas.microsoft.com/office/word/2010/wordprocessingGroup" xmlns:wpi="http://schemas.microsoft.com/office/word/2010/wordprocessingInk" xmlns:wne="http://schemas.microsoft.com/office/word/2006/wordml" xmlns:wps="http://schemas.microsoft.com/office/word/2010/wordprocessingShape" mc:Ignorable="w14 wp14">
+<w:numbering xmlns:wpc="http://schemas.microsoft.com/office/word/2010/wordprocessingCanvas" xmlns:mc="http://schemas.openxmlformats.org/markup-compatibility/2006" xmlns:o="urn:schemas-microsoft-com:office:office" xmlns:r="http://schemas.openxmlformats.org/officeDocument/2006/relationships" xmlns:m="http://schemas.openxmlformats.org/officeDocument/2006/math" xmlns:v="urn:schemas-microsoft-com:vml" xmlns:wp14="http://schemas.microsoft.com/office/word/2010/wordprocessingDrawing" xmlns:wp="http://schemas.openxmlformats.org/drawingml/2006/wordprocessingDrawing" xmlns:w10="urn:schemas-microsoft-com:office:word" xmlns:w="http://schemas.openxmlformats.org/wordprocessingml/2006/main" xmlns:w14="http://schemas.microsoft.com/office/word/2010/wordml" xmlns:w15="http://schemas.microsoft.com/office/word/2012/wordml" xmlns:wpg="http://schemas.microsoft.com/office/word/2010/wordprocessingGroup" xmlns:wpi="http://schemas.microsoft.com/office/word/2010/wordprocessingInk" xmlns:wne="http://schemas.microsoft.com/office/word/2006/wordml" xmlns:wps="http://schemas.microsoft.com/office/word/2010/wordprocessingShape" mc:Ignorable="w14 w15 wp14">
   <w:abstractNum w:abstractNumId="0">
     <w:nsid w:val="010B2B6F"/>
     <w:multiLevelType w:val="hybridMultilevel"/>
@@ -29043,7 +27920,7 @@
 </file>
 
 <file path=word/styles.xml><?xml version="1.0" encoding="utf-8"?>
-<w:styles xmlns:mc="http://schemas.openxmlformats.org/markup-compatibility/2006" xmlns:r="http://schemas.openxmlformats.org/officeDocument/2006/relationships" xmlns:w="http://schemas.openxmlformats.org/wordprocessingml/2006/main" xmlns:w14="http://schemas.microsoft.com/office/word/2010/wordml" mc:Ignorable="w14">
+<w:styles xmlns:mc="http://schemas.openxmlformats.org/markup-compatibility/2006" xmlns:r="http://schemas.openxmlformats.org/officeDocument/2006/relationships" xmlns:w="http://schemas.openxmlformats.org/wordprocessingml/2006/main" xmlns:w14="http://schemas.microsoft.com/office/word/2010/wordml" xmlns:w15="http://schemas.microsoft.com/office/word/2012/wordml" mc:Ignorable="w14 w15">
   <w:docDefaults>
     <w:rPrDefault>
       <w:rPr>
@@ -29059,144 +27936,378 @@
       </w:pPr>
     </w:pPrDefault>
   </w:docDefaults>
-  <w:latentStyles w:defLockedState="0" w:defUIPriority="99" w:defSemiHidden="1" w:defUnhideWhenUsed="1" w:defQFormat="0" w:count="267">
-    <w:lsdException w:name="Normal" w:semiHidden="0" w:uiPriority="0" w:unhideWhenUsed="0" w:qFormat="1"/>
-    <w:lsdException w:name="heading 1" w:semiHidden="0" w:uiPriority="9" w:unhideWhenUsed="0" w:qFormat="1"/>
-    <w:lsdException w:name="heading 2" w:uiPriority="9" w:qFormat="1"/>
-    <w:lsdException w:name="heading 3" w:uiPriority="9" w:qFormat="1"/>
-    <w:lsdException w:name="heading 4" w:uiPriority="9" w:qFormat="1"/>
-    <w:lsdException w:name="heading 5" w:uiPriority="9" w:qFormat="1"/>
-    <w:lsdException w:name="heading 6" w:uiPriority="9" w:qFormat="1"/>
-    <w:lsdException w:name="heading 7" w:uiPriority="9" w:qFormat="1"/>
-    <w:lsdException w:name="heading 8" w:uiPriority="9" w:qFormat="1"/>
-    <w:lsdException w:name="heading 9" w:uiPriority="9" w:qFormat="1"/>
-    <w:lsdException w:name="toc 1" w:uiPriority="39"/>
-    <w:lsdException w:name="toc 2" w:uiPriority="39"/>
-    <w:lsdException w:name="toc 3" w:uiPriority="39"/>
-    <w:lsdException w:name="toc 4" w:uiPriority="39"/>
-    <w:lsdException w:name="toc 5" w:uiPriority="39"/>
-    <w:lsdException w:name="toc 6" w:uiPriority="39"/>
-    <w:lsdException w:name="toc 7" w:uiPriority="39"/>
-    <w:lsdException w:name="toc 8" w:uiPriority="39"/>
-    <w:lsdException w:name="toc 9" w:uiPriority="39"/>
-    <w:lsdException w:name="caption" w:uiPriority="35" w:qFormat="1"/>
-    <w:lsdException w:name="Title" w:semiHidden="0" w:uiPriority="10" w:unhideWhenUsed="0"/>
-    <w:lsdException w:name="Default Paragraph Font" w:uiPriority="1"/>
-    <w:lsdException w:name="Subtitle" w:semiHidden="0" w:uiPriority="11" w:unhideWhenUsed="0"/>
-    <w:lsdException w:name="Strong" w:semiHidden="0" w:uiPriority="22" w:unhideWhenUsed="0"/>
-    <w:lsdException w:name="Emphasis" w:semiHidden="0" w:uiPriority="20" w:unhideWhenUsed="0"/>
-    <w:lsdException w:name="Table Grid" w:semiHidden="0" w:uiPriority="59" w:unhideWhenUsed="0"/>
-    <w:lsdException w:name="Placeholder Text" w:unhideWhenUsed="0"/>
-    <w:lsdException w:name="No Spacing" w:semiHidden="0" w:uiPriority="1" w:unhideWhenUsed="0" w:qFormat="1"/>
-    <w:lsdException w:name="Light Shading" w:semiHidden="0" w:uiPriority="60" w:unhideWhenUsed="0"/>
-    <w:lsdException w:name="Light List" w:semiHidden="0" w:uiPriority="61" w:unhideWhenUsed="0"/>
-    <w:lsdException w:name="Light Grid" w:semiHidden="0" w:uiPriority="62" w:unhideWhenUsed="0"/>
-    <w:lsdException w:name="Medium Shading 1" w:semiHidden="0" w:uiPriority="63" w:unhideWhenUsed="0"/>
-    <w:lsdException w:name="Medium Shading 2" w:semiHidden="0" w:uiPriority="64" w:unhideWhenUsed="0"/>
-    <w:lsdException w:name="Medium List 1" w:semiHidden="0" w:uiPriority="65" w:unhideWhenUsed="0"/>
-    <w:lsdException w:name="Medium List 2" w:semiHidden="0" w:uiPriority="66" w:unhideWhenUsed="0"/>
-    <w:lsdException w:name="Medium Grid 1" w:semiHidden="0" w:uiPriority="67" w:unhideWhenUsed="0"/>
-    <w:lsdException w:name="Medium Grid 2" w:semiHidden="0" w:uiPriority="68" w:unhideWhenUsed="0"/>
-    <w:lsdException w:name="Medium Grid 3" w:semiHidden="0" w:uiPriority="69" w:unhideWhenUsed="0"/>
-    <w:lsdException w:name="Dark List" w:semiHidden="0" w:uiPriority="70" w:unhideWhenUsed="0"/>
-    <w:lsdException w:name="Colorful Shading" w:semiHidden="0" w:uiPriority="71" w:unhideWhenUsed="0"/>
-    <w:lsdException w:name="Colorful List" w:semiHidden="0" w:uiPriority="72" w:unhideWhenUsed="0"/>
-    <w:lsdException w:name="Colorful Grid" w:semiHidden="0" w:uiPriority="73" w:unhideWhenUsed="0"/>
-    <w:lsdException w:name="Light Shading Accent 1" w:semiHidden="0" w:uiPriority="60" w:unhideWhenUsed="0"/>
-    <w:lsdException w:name="Light List Accent 1" w:semiHidden="0" w:uiPriority="61" w:unhideWhenUsed="0"/>
-    <w:lsdException w:name="Light Grid Accent 1" w:semiHidden="0" w:uiPriority="62" w:unhideWhenUsed="0"/>
-    <w:lsdException w:name="Medium Shading 1 Accent 1" w:semiHidden="0" w:uiPriority="63" w:unhideWhenUsed="0"/>
-    <w:lsdException w:name="Medium Shading 2 Accent 1" w:semiHidden="0" w:uiPriority="64" w:unhideWhenUsed="0"/>
-    <w:lsdException w:name="Medium List 1 Accent 1" w:semiHidden="0" w:uiPriority="65" w:unhideWhenUsed="0"/>
-    <w:lsdException w:name="Revision" w:unhideWhenUsed="0"/>
-    <w:lsdException w:name="List Paragraph" w:semiHidden="0" w:uiPriority="34" w:unhideWhenUsed="0" w:qFormat="1"/>
-    <w:lsdException w:name="Quote" w:semiHidden="0" w:uiPriority="29" w:unhideWhenUsed="0"/>
-    <w:lsdException w:name="Intense Quote" w:semiHidden="0" w:uiPriority="30" w:unhideWhenUsed="0"/>
-    <w:lsdException w:name="Medium List 2 Accent 1" w:semiHidden="0" w:uiPriority="66" w:unhideWhenUsed="0"/>
-    <w:lsdException w:name="Medium Grid 1 Accent 1" w:semiHidden="0" w:uiPriority="67" w:unhideWhenUsed="0"/>
-    <w:lsdException w:name="Medium Grid 2 Accent 1" w:semiHidden="0" w:uiPriority="68" w:unhideWhenUsed="0"/>
-    <w:lsdException w:name="Medium Grid 3 Accent 1" w:semiHidden="0" w:uiPriority="69" w:unhideWhenUsed="0"/>
-    <w:lsdException w:name="Dark List Accent 1" w:semiHidden="0" w:uiPriority="70" w:unhideWhenUsed="0"/>
-    <w:lsdException w:name="Colorful Shading Accent 1" w:semiHidden="0" w:uiPriority="71" w:unhideWhenUsed="0"/>
-    <w:lsdException w:name="Colorful List Accent 1" w:semiHidden="0" w:uiPriority="72" w:unhideWhenUsed="0"/>
-    <w:lsdException w:name="Colorful Grid Accent 1" w:semiHidden="0" w:uiPriority="73" w:unhideWhenUsed="0"/>
-    <w:lsdException w:name="Light Shading Accent 2" w:semiHidden="0" w:uiPriority="60" w:unhideWhenUsed="0"/>
-    <w:lsdException w:name="Light List Accent 2" w:semiHidden="0" w:uiPriority="61" w:unhideWhenUsed="0"/>
-    <w:lsdException w:name="Light Grid Accent 2" w:semiHidden="0" w:uiPriority="62" w:unhideWhenUsed="0"/>
-    <w:lsdException w:name="Medium Shading 1 Accent 2" w:semiHidden="0" w:uiPriority="63" w:unhideWhenUsed="0"/>
-    <w:lsdException w:name="Medium Shading 2 Accent 2" w:semiHidden="0" w:uiPriority="64" w:unhideWhenUsed="0"/>
-    <w:lsdException w:name="Medium List 1 Accent 2" w:semiHidden="0" w:uiPriority="65" w:unhideWhenUsed="0"/>
-    <w:lsdException w:name="Medium List 2 Accent 2" w:semiHidden="0" w:uiPriority="66" w:unhideWhenUsed="0"/>
-    <w:lsdException w:name="Medium Grid 1 Accent 2" w:semiHidden="0" w:uiPriority="67" w:unhideWhenUsed="0"/>
-    <w:lsdException w:name="Medium Grid 2 Accent 2" w:semiHidden="0" w:uiPriority="68" w:unhideWhenUsed="0"/>
-    <w:lsdException w:name="Medium Grid 3 Accent 2" w:semiHidden="0" w:uiPriority="69" w:unhideWhenUsed="0"/>
-    <w:lsdException w:name="Dark List Accent 2" w:semiHidden="0" w:uiPriority="70" w:unhideWhenUsed="0"/>
-    <w:lsdException w:name="Colorful Shading Accent 2" w:semiHidden="0" w:uiPriority="71" w:unhideWhenUsed="0"/>
-    <w:lsdException w:name="Colorful List Accent 2" w:semiHidden="0" w:uiPriority="72" w:unhideWhenUsed="0"/>
-    <w:lsdException w:name="Colorful Grid Accent 2" w:semiHidden="0" w:uiPriority="73" w:unhideWhenUsed="0"/>
-    <w:lsdException w:name="Light Shading Accent 3" w:semiHidden="0" w:uiPriority="60" w:unhideWhenUsed="0"/>
-    <w:lsdException w:name="Light List Accent 3" w:semiHidden="0" w:uiPriority="61" w:unhideWhenUsed="0"/>
-    <w:lsdException w:name="Light Grid Accent 3" w:semiHidden="0" w:uiPriority="62" w:unhideWhenUsed="0"/>
-    <w:lsdException w:name="Medium Shading 1 Accent 3" w:semiHidden="0" w:uiPriority="63" w:unhideWhenUsed="0"/>
-    <w:lsdException w:name="Medium Shading 2 Accent 3" w:semiHidden="0" w:uiPriority="64" w:unhideWhenUsed="0"/>
-    <w:lsdException w:name="Medium List 1 Accent 3" w:semiHidden="0" w:uiPriority="65" w:unhideWhenUsed="0"/>
-    <w:lsdException w:name="Medium List 2 Accent 3" w:semiHidden="0" w:uiPriority="66" w:unhideWhenUsed="0"/>
-    <w:lsdException w:name="Medium Grid 1 Accent 3" w:semiHidden="0" w:uiPriority="67" w:unhideWhenUsed="0"/>
-    <w:lsdException w:name="Medium Grid 2 Accent 3" w:semiHidden="0" w:uiPriority="68" w:unhideWhenUsed="0"/>
-    <w:lsdException w:name="Medium Grid 3 Accent 3" w:semiHidden="0" w:uiPriority="69" w:unhideWhenUsed="0"/>
-    <w:lsdException w:name="Dark List Accent 3" w:semiHidden="0" w:uiPriority="70" w:unhideWhenUsed="0"/>
-    <w:lsdException w:name="Colorful Shading Accent 3" w:semiHidden="0" w:uiPriority="71" w:unhideWhenUsed="0"/>
-    <w:lsdException w:name="Colorful List Accent 3" w:semiHidden="0" w:uiPriority="72" w:unhideWhenUsed="0"/>
-    <w:lsdException w:name="Colorful Grid Accent 3" w:semiHidden="0" w:uiPriority="73" w:unhideWhenUsed="0"/>
-    <w:lsdException w:name="Light Shading Accent 4" w:semiHidden="0" w:uiPriority="60" w:unhideWhenUsed="0"/>
-    <w:lsdException w:name="Light List Accent 4" w:semiHidden="0" w:uiPriority="61" w:unhideWhenUsed="0"/>
-    <w:lsdException w:name="Light Grid Accent 4" w:semiHidden="0" w:uiPriority="62" w:unhideWhenUsed="0"/>
-    <w:lsdException w:name="Medium Shading 1 Accent 4" w:semiHidden="0" w:uiPriority="63" w:unhideWhenUsed="0"/>
-    <w:lsdException w:name="Medium Shading 2 Accent 4" w:semiHidden="0" w:uiPriority="64" w:unhideWhenUsed="0"/>
-    <w:lsdException w:name="Medium List 1 Accent 4" w:semiHidden="0" w:uiPriority="65" w:unhideWhenUsed="0"/>
-    <w:lsdException w:name="Medium List 2 Accent 4" w:semiHidden="0" w:uiPriority="66" w:unhideWhenUsed="0"/>
-    <w:lsdException w:name="Medium Grid 1 Accent 4" w:semiHidden="0" w:uiPriority="67" w:unhideWhenUsed="0"/>
-    <w:lsdException w:name="Medium Grid 2 Accent 4" w:semiHidden="0" w:uiPriority="68" w:unhideWhenUsed="0"/>
-    <w:lsdException w:name="Medium Grid 3 Accent 4" w:semiHidden="0" w:uiPriority="69" w:unhideWhenUsed="0"/>
-    <w:lsdException w:name="Dark List Accent 4" w:semiHidden="0" w:uiPriority="70" w:unhideWhenUsed="0"/>
-    <w:lsdException w:name="Colorful Shading Accent 4" w:semiHidden="0" w:uiPriority="71" w:unhideWhenUsed="0"/>
-    <w:lsdException w:name="Colorful List Accent 4" w:semiHidden="0" w:uiPriority="72" w:unhideWhenUsed="0"/>
-    <w:lsdException w:name="Colorful Grid Accent 4" w:semiHidden="0" w:uiPriority="73" w:unhideWhenUsed="0"/>
-    <w:lsdException w:name="Light Shading Accent 5" w:semiHidden="0" w:uiPriority="60" w:unhideWhenUsed="0"/>
-    <w:lsdException w:name="Light List Accent 5" w:semiHidden="0" w:uiPriority="61" w:unhideWhenUsed="0"/>
-    <w:lsdException w:name="Light Grid Accent 5" w:semiHidden="0" w:uiPriority="62" w:unhideWhenUsed="0"/>
-    <w:lsdException w:name="Medium Shading 1 Accent 5" w:semiHidden="0" w:uiPriority="63" w:unhideWhenUsed="0"/>
-    <w:lsdException w:name="Medium Shading 2 Accent 5" w:semiHidden="0" w:uiPriority="64" w:unhideWhenUsed="0"/>
-    <w:lsdException w:name="Medium List 1 Accent 5" w:semiHidden="0" w:uiPriority="65" w:unhideWhenUsed="0"/>
-    <w:lsdException w:name="Medium List 2 Accent 5" w:semiHidden="0" w:uiPriority="66" w:unhideWhenUsed="0"/>
-    <w:lsdException w:name="Medium Grid 1 Accent 5" w:semiHidden="0" w:uiPriority="67" w:unhideWhenUsed="0"/>
-    <w:lsdException w:name="Medium Grid 2 Accent 5" w:semiHidden="0" w:uiPriority="68" w:unhideWhenUsed="0"/>
-    <w:lsdException w:name="Medium Grid 3 Accent 5" w:semiHidden="0" w:uiPriority="69" w:unhideWhenUsed="0"/>
-    <w:lsdException w:name="Dark List Accent 5" w:semiHidden="0" w:uiPriority="70" w:unhideWhenUsed="0"/>
-    <w:lsdException w:name="Colorful Shading Accent 5" w:semiHidden="0" w:uiPriority="71" w:unhideWhenUsed="0"/>
-    <w:lsdException w:name="Colorful List Accent 5" w:semiHidden="0" w:uiPriority="72" w:unhideWhenUsed="0"/>
-    <w:lsdException w:name="Colorful Grid Accent 5" w:semiHidden="0" w:uiPriority="73" w:unhideWhenUsed="0"/>
-    <w:lsdException w:name="Light Shading Accent 6" w:semiHidden="0" w:uiPriority="60" w:unhideWhenUsed="0"/>
-    <w:lsdException w:name="Light List Accent 6" w:semiHidden="0" w:uiPriority="61" w:unhideWhenUsed="0"/>
-    <w:lsdException w:name="Light Grid Accent 6" w:semiHidden="0" w:uiPriority="62" w:unhideWhenUsed="0"/>
-    <w:lsdException w:name="Medium Shading 1 Accent 6" w:semiHidden="0" w:uiPriority="63" w:unhideWhenUsed="0"/>
-    <w:lsdException w:name="Medium Shading 2 Accent 6" w:semiHidden="0" w:uiPriority="64" w:unhideWhenUsed="0"/>
-    <w:lsdException w:name="Medium List 1 Accent 6" w:semiHidden="0" w:uiPriority="65" w:unhideWhenUsed="0"/>
-    <w:lsdException w:name="Medium List 2 Accent 6" w:semiHidden="0" w:uiPriority="66" w:unhideWhenUsed="0"/>
-    <w:lsdException w:name="Medium Grid 1 Accent 6" w:semiHidden="0" w:uiPriority="67" w:unhideWhenUsed="0"/>
-    <w:lsdException w:name="Medium Grid 2 Accent 6" w:semiHidden="0" w:uiPriority="68" w:unhideWhenUsed="0"/>
-    <w:lsdException w:name="Medium Grid 3 Accent 6" w:semiHidden="0" w:uiPriority="69" w:unhideWhenUsed="0"/>
-    <w:lsdException w:name="Dark List Accent 6" w:semiHidden="0" w:uiPriority="70" w:unhideWhenUsed="0"/>
-    <w:lsdException w:name="Colorful Shading Accent 6" w:semiHidden="0" w:uiPriority="71" w:unhideWhenUsed="0"/>
-    <w:lsdException w:name="Colorful List Accent 6" w:semiHidden="0" w:uiPriority="72" w:unhideWhenUsed="0"/>
-    <w:lsdException w:name="Colorful Grid Accent 6" w:semiHidden="0" w:uiPriority="73" w:unhideWhenUsed="0"/>
-    <w:lsdException w:name="Subtle Emphasis" w:semiHidden="0" w:uiPriority="19" w:unhideWhenUsed="0" w:qFormat="1"/>
-    <w:lsdException w:name="Intense Emphasis" w:semiHidden="0" w:uiPriority="21" w:unhideWhenUsed="0" w:qFormat="1"/>
-    <w:lsdException w:name="Subtle Reference" w:semiHidden="0" w:uiPriority="31" w:unhideWhenUsed="0" w:qFormat="1"/>
-    <w:lsdException w:name="Intense Reference" w:semiHidden="0" w:uiPriority="32" w:unhideWhenUsed="0" w:qFormat="1"/>
-    <w:lsdException w:name="Book Title" w:semiHidden="0" w:uiPriority="33" w:unhideWhenUsed="0" w:qFormat="1"/>
-    <w:lsdException w:name="Bibliography" w:uiPriority="37"/>
-    <w:lsdException w:name="TOC Heading" w:uiPriority="39" w:qFormat="1"/>
+  <w:latentStyles w:defLockedState="0" w:defUIPriority="99" w:defSemiHidden="0" w:defUnhideWhenUsed="0" w:defQFormat="0" w:count="371">
+    <w:lsdException w:name="Normal" w:uiPriority="0" w:qFormat="1"/>
+    <w:lsdException w:name="heading 1" w:uiPriority="9" w:qFormat="1"/>
+    <w:lsdException w:name="heading 2" w:semiHidden="1" w:uiPriority="9" w:unhideWhenUsed="1" w:qFormat="1"/>
+    <w:lsdException w:name="heading 3" w:semiHidden="1" w:uiPriority="9" w:unhideWhenUsed="1" w:qFormat="1"/>
+    <w:lsdException w:name="heading 4" w:semiHidden="1" w:uiPriority="9" w:unhideWhenUsed="1" w:qFormat="1"/>
+    <w:lsdException w:name="heading 5" w:semiHidden="1" w:uiPriority="9" w:unhideWhenUsed="1" w:qFormat="1"/>
+    <w:lsdException w:name="heading 6" w:semiHidden="1" w:uiPriority="9" w:unhideWhenUsed="1" w:qFormat="1"/>
+    <w:lsdException w:name="heading 7" w:semiHidden="1" w:uiPriority="9" w:unhideWhenUsed="1" w:qFormat="1"/>
+    <w:lsdException w:name="heading 8" w:semiHidden="1" w:uiPriority="9" w:unhideWhenUsed="1" w:qFormat="1"/>
+    <w:lsdException w:name="heading 9" w:semiHidden="1" w:uiPriority="9" w:unhideWhenUsed="1" w:qFormat="1"/>
+    <w:lsdException w:name="index 1" w:semiHidden="1" w:unhideWhenUsed="1"/>
+    <w:lsdException w:name="index 2" w:semiHidden="1" w:unhideWhenUsed="1"/>
+    <w:lsdException w:name="index 3" w:semiHidden="1" w:unhideWhenUsed="1"/>
+    <w:lsdException w:name="index 4" w:semiHidden="1" w:unhideWhenUsed="1"/>
+    <w:lsdException w:name="index 5" w:semiHidden="1" w:unhideWhenUsed="1"/>
+    <w:lsdException w:name="index 6" w:semiHidden="1" w:unhideWhenUsed="1"/>
+    <w:lsdException w:name="index 7" w:semiHidden="1" w:unhideWhenUsed="1"/>
+    <w:lsdException w:name="index 8" w:semiHidden="1" w:unhideWhenUsed="1"/>
+    <w:lsdException w:name="index 9" w:semiHidden="1" w:unhideWhenUsed="1"/>
+    <w:lsdException w:name="toc 1" w:semiHidden="1" w:uiPriority="39" w:unhideWhenUsed="1"/>
+    <w:lsdException w:name="toc 2" w:semiHidden="1" w:uiPriority="39" w:unhideWhenUsed="1"/>
+    <w:lsdException w:name="toc 3" w:semiHidden="1" w:uiPriority="39" w:unhideWhenUsed="1"/>
+    <w:lsdException w:name="toc 4" w:semiHidden="1" w:uiPriority="39" w:unhideWhenUsed="1"/>
+    <w:lsdException w:name="toc 5" w:semiHidden="1" w:uiPriority="39" w:unhideWhenUsed="1"/>
+    <w:lsdException w:name="toc 6" w:semiHidden="1" w:uiPriority="39" w:unhideWhenUsed="1"/>
+    <w:lsdException w:name="toc 7" w:semiHidden="1" w:uiPriority="39" w:unhideWhenUsed="1"/>
+    <w:lsdException w:name="toc 8" w:semiHidden="1" w:uiPriority="39" w:unhideWhenUsed="1"/>
+    <w:lsdException w:name="toc 9" w:semiHidden="1" w:uiPriority="39" w:unhideWhenUsed="1"/>
+    <w:lsdException w:name="Normal Indent" w:semiHidden="1" w:unhideWhenUsed="1"/>
+    <w:lsdException w:name="footnote text" w:semiHidden="1" w:unhideWhenUsed="1"/>
+    <w:lsdException w:name="annotation text" w:semiHidden="1" w:unhideWhenUsed="1"/>
+    <w:lsdException w:name="header" w:semiHidden="1" w:unhideWhenUsed="1"/>
+    <w:lsdException w:name="footer" w:semiHidden="1" w:unhideWhenUsed="1"/>
+    <w:lsdException w:name="index heading" w:semiHidden="1" w:unhideWhenUsed="1"/>
+    <w:lsdException w:name="caption" w:semiHidden="1" w:uiPriority="35" w:unhideWhenUsed="1" w:qFormat="1"/>
+    <w:lsdException w:name="table of figures" w:semiHidden="1" w:unhideWhenUsed="1"/>
+    <w:lsdException w:name="envelope address" w:semiHidden="1" w:unhideWhenUsed="1"/>
+    <w:lsdException w:name="envelope return" w:semiHidden="1" w:unhideWhenUsed="1"/>
+    <w:lsdException w:name="footnote reference" w:semiHidden="1" w:unhideWhenUsed="1"/>
+    <w:lsdException w:name="annotation reference" w:semiHidden="1" w:unhideWhenUsed="1"/>
+    <w:lsdException w:name="line number" w:semiHidden="1" w:unhideWhenUsed="1"/>
+    <w:lsdException w:name="page number" w:semiHidden="1" w:unhideWhenUsed="1"/>
+    <w:lsdException w:name="endnote reference" w:semiHidden="1" w:unhideWhenUsed="1"/>
+    <w:lsdException w:name="endnote text" w:semiHidden="1" w:unhideWhenUsed="1"/>
+    <w:lsdException w:name="table of authorities" w:semiHidden="1" w:unhideWhenUsed="1"/>
+    <w:lsdException w:name="macro" w:semiHidden="1" w:unhideWhenUsed="1"/>
+    <w:lsdException w:name="toa heading" w:semiHidden="1" w:unhideWhenUsed="1"/>
+    <w:lsdException w:name="List" w:semiHidden="1" w:unhideWhenUsed="1"/>
+    <w:lsdException w:name="List Bullet" w:semiHidden="1" w:unhideWhenUsed="1"/>
+    <w:lsdException w:name="List Number" w:semiHidden="1" w:unhideWhenUsed="1"/>
+    <w:lsdException w:name="List 2" w:semiHidden="1" w:unhideWhenUsed="1"/>
+    <w:lsdException w:name="List 3" w:semiHidden="1" w:unhideWhenUsed="1"/>
+    <w:lsdException w:name="List 4" w:semiHidden="1" w:unhideWhenUsed="1"/>
+    <w:lsdException w:name="List 5" w:semiHidden="1" w:unhideWhenUsed="1"/>
+    <w:lsdException w:name="List Bullet 2" w:semiHidden="1" w:unhideWhenUsed="1"/>
+    <w:lsdException w:name="List Bullet 3" w:semiHidden="1" w:unhideWhenUsed="1"/>
+    <w:lsdException w:name="List Bullet 4" w:semiHidden="1" w:unhideWhenUsed="1"/>
+    <w:lsdException w:name="List Bullet 5" w:semiHidden="1" w:unhideWhenUsed="1"/>
+    <w:lsdException w:name="List Number 2" w:semiHidden="1" w:unhideWhenUsed="1"/>
+    <w:lsdException w:name="List Number 3" w:semiHidden="1" w:unhideWhenUsed="1"/>
+    <w:lsdException w:name="List Number 4" w:semiHidden="1" w:unhideWhenUsed="1"/>
+    <w:lsdException w:name="List Number 5" w:semiHidden="1" w:unhideWhenUsed="1"/>
+    <w:lsdException w:name="Title" w:uiPriority="10"/>
+    <w:lsdException w:name="Closing" w:semiHidden="1" w:unhideWhenUsed="1"/>
+    <w:lsdException w:name="Signature" w:semiHidden="1" w:unhideWhenUsed="1"/>
+    <w:lsdException w:name="Default Paragraph Font" w:semiHidden="1" w:uiPriority="1" w:unhideWhenUsed="1"/>
+    <w:lsdException w:name="Body Text" w:semiHidden="1" w:unhideWhenUsed="1"/>
+    <w:lsdException w:name="Body Text Indent" w:semiHidden="1" w:unhideWhenUsed="1"/>
+    <w:lsdException w:name="List Continue" w:semiHidden="1" w:unhideWhenUsed="1"/>
+    <w:lsdException w:name="List Continue 2" w:semiHidden="1" w:unhideWhenUsed="1"/>
+    <w:lsdException w:name="List Continue 3" w:semiHidden="1" w:unhideWhenUsed="1"/>
+    <w:lsdException w:name="List Continue 4" w:semiHidden="1" w:unhideWhenUsed="1"/>
+    <w:lsdException w:name="List Continue 5" w:semiHidden="1" w:unhideWhenUsed="1"/>
+    <w:lsdException w:name="Message Header" w:semiHidden="1" w:unhideWhenUsed="1"/>
+    <w:lsdException w:name="Subtitle" w:uiPriority="11"/>
+    <w:lsdException w:name="Salutation" w:semiHidden="1" w:unhideWhenUsed="1"/>
+    <w:lsdException w:name="Date" w:semiHidden="1" w:unhideWhenUsed="1"/>
+    <w:lsdException w:name="Body Text First Indent" w:semiHidden="1" w:unhideWhenUsed="1"/>
+    <w:lsdException w:name="Body Text First Indent 2" w:semiHidden="1" w:unhideWhenUsed="1"/>
+    <w:lsdException w:name="Note Heading" w:semiHidden="1" w:unhideWhenUsed="1"/>
+    <w:lsdException w:name="Body Text 2" w:semiHidden="1" w:unhideWhenUsed="1"/>
+    <w:lsdException w:name="Body Text 3" w:semiHidden="1" w:unhideWhenUsed="1"/>
+    <w:lsdException w:name="Body Text Indent 2" w:semiHidden="1" w:unhideWhenUsed="1"/>
+    <w:lsdException w:name="Body Text Indent 3" w:semiHidden="1" w:unhideWhenUsed="1"/>
+    <w:lsdException w:name="Block Text" w:semiHidden="1" w:unhideWhenUsed="1"/>
+    <w:lsdException w:name="Hyperlink" w:semiHidden="1" w:unhideWhenUsed="1"/>
+    <w:lsdException w:name="FollowedHyperlink" w:semiHidden="1" w:unhideWhenUsed="1"/>
+    <w:lsdException w:name="Strong" w:uiPriority="22"/>
+    <w:lsdException w:name="Emphasis" w:uiPriority="20"/>
+    <w:lsdException w:name="Document Map" w:semiHidden="1" w:unhideWhenUsed="1"/>
+    <w:lsdException w:name="Plain Text" w:semiHidden="1" w:unhideWhenUsed="1"/>
+    <w:lsdException w:name="E-mail Signature" w:semiHidden="1" w:unhideWhenUsed="1"/>
+    <w:lsdException w:name="HTML Top of Form" w:semiHidden="1" w:unhideWhenUsed="1"/>
+    <w:lsdException w:name="HTML Bottom of Form" w:semiHidden="1" w:unhideWhenUsed="1"/>
+    <w:lsdException w:name="Normal (Web)" w:semiHidden="1" w:unhideWhenUsed="1"/>
+    <w:lsdException w:name="HTML Acronym" w:semiHidden="1" w:unhideWhenUsed="1"/>
+    <w:lsdException w:name="HTML Address" w:semiHidden="1" w:unhideWhenUsed="1"/>
+    <w:lsdException w:name="HTML Cite" w:semiHidden="1" w:unhideWhenUsed="1"/>
+    <w:lsdException w:name="HTML Code" w:semiHidden="1" w:unhideWhenUsed="1"/>
+    <w:lsdException w:name="HTML Definition" w:semiHidden="1" w:unhideWhenUsed="1"/>
+    <w:lsdException w:name="HTML Keyboard" w:semiHidden="1" w:unhideWhenUsed="1"/>
+    <w:lsdException w:name="HTML Preformatted" w:semiHidden="1" w:unhideWhenUsed="1"/>
+    <w:lsdException w:name="HTML Sample" w:semiHidden="1" w:unhideWhenUsed="1"/>
+    <w:lsdException w:name="HTML Typewriter" w:semiHidden="1" w:unhideWhenUsed="1"/>
+    <w:lsdException w:name="HTML Variable" w:semiHidden="1" w:unhideWhenUsed="1"/>
+    <w:lsdException w:name="Normal Table" w:semiHidden="1" w:unhideWhenUsed="1"/>
+    <w:lsdException w:name="annotation subject" w:semiHidden="1" w:unhideWhenUsed="1"/>
+    <w:lsdException w:name="No List" w:semiHidden="1" w:unhideWhenUsed="1"/>
+    <w:lsdException w:name="Outline List 1" w:semiHidden="1" w:unhideWhenUsed="1"/>
+    <w:lsdException w:name="Outline List 2" w:semiHidden="1" w:unhideWhenUsed="1"/>
+    <w:lsdException w:name="Outline List 3" w:semiHidden="1" w:unhideWhenUsed="1"/>
+    <w:lsdException w:name="Table Simple 1" w:semiHidden="1" w:unhideWhenUsed="1"/>
+    <w:lsdException w:name="Table Simple 2" w:semiHidden="1" w:unhideWhenUsed="1"/>
+    <w:lsdException w:name="Table Simple 3" w:semiHidden="1" w:unhideWhenUsed="1"/>
+    <w:lsdException w:name="Table Classic 1" w:semiHidden="1" w:unhideWhenUsed="1"/>
+    <w:lsdException w:name="Table Classic 2" w:semiHidden="1" w:unhideWhenUsed="1"/>
+    <w:lsdException w:name="Table Classic 3" w:semiHidden="1" w:unhideWhenUsed="1"/>
+    <w:lsdException w:name="Table Classic 4" w:semiHidden="1" w:unhideWhenUsed="1"/>
+    <w:lsdException w:name="Table Colorful 1" w:semiHidden="1" w:unhideWhenUsed="1"/>
+    <w:lsdException w:name="Table Colorful 2" w:semiHidden="1" w:unhideWhenUsed="1"/>
+    <w:lsdException w:name="Table Colorful 3" w:semiHidden="1" w:unhideWhenUsed="1"/>
+    <w:lsdException w:name="Table Columns 1" w:semiHidden="1" w:unhideWhenUsed="1"/>
+    <w:lsdException w:name="Table Columns 2" w:semiHidden="1" w:unhideWhenUsed="1"/>
+    <w:lsdException w:name="Table Columns 3" w:semiHidden="1" w:unhideWhenUsed="1"/>
+    <w:lsdException w:name="Table Columns 4" w:semiHidden="1" w:unhideWhenUsed="1"/>
+    <w:lsdException w:name="Table Columns 5" w:semiHidden="1" w:unhideWhenUsed="1"/>
+    <w:lsdException w:name="Table Grid 1" w:semiHidden="1" w:unhideWhenUsed="1"/>
+    <w:lsdException w:name="Table Grid 2" w:semiHidden="1" w:unhideWhenUsed="1"/>
+    <w:lsdException w:name="Table Grid 3" w:semiHidden="1" w:unhideWhenUsed="1"/>
+    <w:lsdException w:name="Table Grid 4" w:semiHidden="1" w:unhideWhenUsed="1"/>
+    <w:lsdException w:name="Table Grid 5" w:semiHidden="1" w:unhideWhenUsed="1"/>
+    <w:lsdException w:name="Table Grid 6" w:semiHidden="1" w:unhideWhenUsed="1"/>
+    <w:lsdException w:name="Table Grid 7" w:semiHidden="1" w:unhideWhenUsed="1"/>
+    <w:lsdException w:name="Table Grid 8" w:semiHidden="1" w:unhideWhenUsed="1"/>
+    <w:lsdException w:name="Table List 1" w:semiHidden="1" w:unhideWhenUsed="1"/>
+    <w:lsdException w:name="Table List 2" w:semiHidden="1" w:unhideWhenUsed="1"/>
+    <w:lsdException w:name="Table List 3" w:semiHidden="1" w:unhideWhenUsed="1"/>
+    <w:lsdException w:name="Table List 4" w:semiHidden="1" w:unhideWhenUsed="1"/>
+    <w:lsdException w:name="Table List 5" w:semiHidden="1" w:unhideWhenUsed="1"/>
+    <w:lsdException w:name="Table List 6" w:semiHidden="1" w:unhideWhenUsed="1"/>
+    <w:lsdException w:name="Table List 7" w:semiHidden="1" w:unhideWhenUsed="1"/>
+    <w:lsdException w:name="Table List 8" w:semiHidden="1" w:unhideWhenUsed="1"/>
+    <w:lsdException w:name="Table 3D effects 1" w:semiHidden="1" w:unhideWhenUsed="1"/>
+    <w:lsdException w:name="Table 3D effects 2" w:semiHidden="1" w:unhideWhenUsed="1"/>
+    <w:lsdException w:name="Table 3D effects 3" w:semiHidden="1" w:unhideWhenUsed="1"/>
+    <w:lsdException w:name="Table Contemporary" w:semiHidden="1" w:unhideWhenUsed="1"/>
+    <w:lsdException w:name="Table Elegant" w:semiHidden="1" w:unhideWhenUsed="1"/>
+    <w:lsdException w:name="Table Professional" w:semiHidden="1" w:unhideWhenUsed="1"/>
+    <w:lsdException w:name="Table Subtle 1" w:semiHidden="1" w:unhideWhenUsed="1"/>
+    <w:lsdException w:name="Table Subtle 2" w:semiHidden="1" w:unhideWhenUsed="1"/>
+    <w:lsdException w:name="Table Web 1" w:semiHidden="1" w:unhideWhenUsed="1"/>
+    <w:lsdException w:name="Table Web 2" w:semiHidden="1" w:unhideWhenUsed="1"/>
+    <w:lsdException w:name="Table Web 3" w:semiHidden="1" w:unhideWhenUsed="1"/>
+    <w:lsdException w:name="Balloon Text" w:semiHidden="1" w:unhideWhenUsed="1"/>
+    <w:lsdException w:name="Table Grid" w:uiPriority="59"/>
+    <w:lsdException w:name="Table Theme" w:semiHidden="1" w:unhideWhenUsed="1"/>
+    <w:lsdException w:name="Placeholder Text" w:semiHidden="1"/>
+    <w:lsdException w:name="No Spacing" w:uiPriority="1" w:qFormat="1"/>
+    <w:lsdException w:name="Light Shading" w:uiPriority="60"/>
+    <w:lsdException w:name="Light List" w:uiPriority="61"/>
+    <w:lsdException w:name="Light Grid" w:uiPriority="62"/>
+    <w:lsdException w:name="Medium Shading 1" w:uiPriority="63"/>
+    <w:lsdException w:name="Medium Shading 2" w:uiPriority="64"/>
+    <w:lsdException w:name="Medium List 1" w:uiPriority="65"/>
+    <w:lsdException w:name="Medium List 2" w:uiPriority="66"/>
+    <w:lsdException w:name="Medium Grid 1" w:uiPriority="67"/>
+    <w:lsdException w:name="Medium Grid 2" w:uiPriority="68"/>
+    <w:lsdException w:name="Medium Grid 3" w:uiPriority="69"/>
+    <w:lsdException w:name="Dark List" w:uiPriority="70"/>
+    <w:lsdException w:name="Colorful Shading" w:uiPriority="71"/>
+    <w:lsdException w:name="Colorful List" w:uiPriority="72"/>
+    <w:lsdException w:name="Colorful Grid" w:uiPriority="73"/>
+    <w:lsdException w:name="Light Shading Accent 1" w:uiPriority="60"/>
+    <w:lsdException w:name="Light List Accent 1" w:uiPriority="61"/>
+    <w:lsdException w:name="Light Grid Accent 1" w:uiPriority="62"/>
+    <w:lsdException w:name="Medium Shading 1 Accent 1" w:uiPriority="63"/>
+    <w:lsdException w:name="Medium Shading 2 Accent 1" w:uiPriority="64"/>
+    <w:lsdException w:name="Medium List 1 Accent 1" w:uiPriority="65"/>
+    <w:lsdException w:name="Revision" w:semiHidden="1"/>
+    <w:lsdException w:name="List Paragraph" w:uiPriority="34" w:qFormat="1"/>
+    <w:lsdException w:name="Quote" w:uiPriority="29"/>
+    <w:lsdException w:name="Intense Quote" w:uiPriority="30"/>
+    <w:lsdException w:name="Medium List 2 Accent 1" w:uiPriority="66"/>
+    <w:lsdException w:name="Medium Grid 1 Accent 1" w:uiPriority="67"/>
+    <w:lsdException w:name="Medium Grid 2 Accent 1" w:uiPriority="68"/>
+    <w:lsdException w:name="Medium Grid 3 Accent 1" w:uiPriority="69"/>
+    <w:lsdException w:name="Dark List Accent 1" w:uiPriority="70"/>
+    <w:lsdException w:name="Colorful Shading Accent 1" w:uiPriority="71"/>
+    <w:lsdException w:name="Colorful List Accent 1" w:uiPriority="72"/>
+    <w:lsdException w:name="Colorful Grid Accent 1" w:uiPriority="73"/>
+    <w:lsdException w:name="Light Shading Accent 2" w:uiPriority="60"/>
+    <w:lsdException w:name="Light List Accent 2" w:uiPriority="61"/>
+    <w:lsdException w:name="Light Grid Accent 2" w:uiPriority="62"/>
+    <w:lsdException w:name="Medium Shading 1 Accent 2" w:uiPriority="63"/>
+    <w:lsdException w:name="Medium Shading 2 Accent 2" w:uiPriority="64"/>
+    <w:lsdException w:name="Medium List 1 Accent 2" w:uiPriority="65"/>
+    <w:lsdException w:name="Medium List 2 Accent 2" w:uiPriority="66"/>
+    <w:lsdException w:name="Medium Grid 1 Accent 2" w:uiPriority="67"/>
+    <w:lsdException w:name="Medium Grid 2 Accent 2" w:uiPriority="68"/>
+    <w:lsdException w:name="Medium Grid 3 Accent 2" w:uiPriority="69"/>
+    <w:lsdException w:name="Dark List Accent 2" w:uiPriority="70"/>
+    <w:lsdException w:name="Colorful Shading Accent 2" w:uiPriority="71"/>
+    <w:lsdException w:name="Colorful List Accent 2" w:uiPriority="72"/>
+    <w:lsdException w:name="Colorful Grid Accent 2" w:uiPriority="73"/>
+    <w:lsdException w:name="Light Shading Accent 3" w:uiPriority="60"/>
+    <w:lsdException w:name="Light List Accent 3" w:uiPriority="61"/>
+    <w:lsdException w:name="Light Grid Accent 3" w:uiPriority="62"/>
+    <w:lsdException w:name="Medium Shading 1 Accent 3" w:uiPriority="63"/>
+    <w:lsdException w:name="Medium Shading 2 Accent 3" w:uiPriority="64"/>
+    <w:lsdException w:name="Medium List 1 Accent 3" w:uiPriority="65"/>
+    <w:lsdException w:name="Medium List 2 Accent 3" w:uiPriority="66"/>
+    <w:lsdException w:name="Medium Grid 1 Accent 3" w:uiPriority="67"/>
+    <w:lsdException w:name="Medium Grid 2 Accent 3" w:uiPriority="68"/>
+    <w:lsdException w:name="Medium Grid 3 Accent 3" w:uiPriority="69"/>
+    <w:lsdException w:name="Dark List Accent 3" w:uiPriority="70"/>
+    <w:lsdException w:name="Colorful Shading Accent 3" w:uiPriority="71"/>
+    <w:lsdException w:name="Colorful List Accent 3" w:uiPriority="72"/>
+    <w:lsdException w:name="Colorful Grid Accent 3" w:uiPriority="73"/>
+    <w:lsdException w:name="Light Shading Accent 4" w:uiPriority="60"/>
+    <w:lsdException w:name="Light List Accent 4" w:uiPriority="61"/>
+    <w:lsdException w:name="Light Grid Accent 4" w:uiPriority="62"/>
+    <w:lsdException w:name="Medium Shading 1 Accent 4" w:uiPriority="63"/>
+    <w:lsdException w:name="Medium Shading 2 Accent 4" w:uiPriority="64"/>
+    <w:lsdException w:name="Medium List 1 Accent 4" w:uiPriority="65"/>
+    <w:lsdException w:name="Medium List 2 Accent 4" w:uiPriority="66"/>
+    <w:lsdException w:name="Medium Grid 1 Accent 4" w:uiPriority="67"/>
+    <w:lsdException w:name="Medium Grid 2 Accent 4" w:uiPriority="68"/>
+    <w:lsdException w:name="Medium Grid 3 Accent 4" w:uiPriority="69"/>
+    <w:lsdException w:name="Dark List Accent 4" w:uiPriority="70"/>
+    <w:lsdException w:name="Colorful Shading Accent 4" w:uiPriority="71"/>
+    <w:lsdException w:name="Colorful List Accent 4" w:uiPriority="72"/>
+    <w:lsdException w:name="Colorful Grid Accent 4" w:uiPriority="73"/>
+    <w:lsdException w:name="Light Shading Accent 5" w:uiPriority="60"/>
+    <w:lsdException w:name="Light List Accent 5" w:uiPriority="61"/>
+    <w:lsdException w:name="Light Grid Accent 5" w:uiPriority="62"/>
+    <w:lsdException w:name="Medium Shading 1 Accent 5" w:uiPriority="63"/>
+    <w:lsdException w:name="Medium Shading 2 Accent 5" w:uiPriority="64"/>
+    <w:lsdException w:name="Medium List 1 Accent 5" w:uiPriority="65"/>
+    <w:lsdException w:name="Medium List 2 Accent 5" w:uiPriority="66"/>
+    <w:lsdException w:name="Medium Grid 1 Accent 5" w:uiPriority="67"/>
+    <w:lsdException w:name="Medium Grid 2 Accent 5" w:uiPriority="68"/>
+    <w:lsdException w:name="Medium Grid 3 Accent 5" w:uiPriority="69"/>
+    <w:lsdException w:name="Dark List Accent 5" w:uiPriority="70"/>
+    <w:lsdException w:name="Colorful Shading Accent 5" w:uiPriority="71"/>
+    <w:lsdException w:name="Colorful List Accent 5" w:uiPriority="72"/>
+    <w:lsdException w:name="Colorful Grid Accent 5" w:uiPriority="73"/>
+    <w:lsdException w:name="Light Shading Accent 6" w:uiPriority="60"/>
+    <w:lsdException w:name="Light List Accent 6" w:uiPriority="61"/>
+    <w:lsdException w:name="Light Grid Accent 6" w:uiPriority="62"/>
+    <w:lsdException w:name="Medium Shading 1 Accent 6" w:uiPriority="63"/>
+    <w:lsdException w:name="Medium Shading 2 Accent 6" w:uiPriority="64"/>
+    <w:lsdException w:name="Medium List 1 Accent 6" w:uiPriority="65"/>
+    <w:lsdException w:name="Medium List 2 Accent 6" w:uiPriority="66"/>
+    <w:lsdException w:name="Medium Grid 1 Accent 6" w:uiPriority="67"/>
+    <w:lsdException w:name="Medium Grid 2 Accent 6" w:uiPriority="68"/>
+    <w:lsdException w:name="Medium Grid 3 Accent 6" w:uiPriority="69"/>
+    <w:lsdException w:name="Dark List Accent 6" w:uiPriority="70"/>
+    <w:lsdException w:name="Colorful Shading Accent 6" w:uiPriority="71"/>
+    <w:lsdException w:name="Colorful List Accent 6" w:uiPriority="72"/>
+    <w:lsdException w:name="Colorful Grid Accent 6" w:uiPriority="73"/>
+    <w:lsdException w:name="Subtle Emphasis" w:uiPriority="19" w:qFormat="1"/>
+    <w:lsdException w:name="Intense Emphasis" w:uiPriority="21" w:qFormat="1"/>
+    <w:lsdException w:name="Subtle Reference" w:uiPriority="31" w:qFormat="1"/>
+    <w:lsdException w:name="Intense Reference" w:uiPriority="32" w:qFormat="1"/>
+    <w:lsdException w:name="Book Title" w:uiPriority="33" w:qFormat="1"/>
+    <w:lsdException w:name="Bibliography" w:semiHidden="1" w:uiPriority="37" w:unhideWhenUsed="1"/>
+    <w:lsdException w:name="TOC Heading" w:semiHidden="1" w:uiPriority="39" w:unhideWhenUsed="1" w:qFormat="1"/>
+    <w:lsdException w:name="Plain Table 1" w:uiPriority="41"/>
+    <w:lsdException w:name="Plain Table 2" w:uiPriority="42"/>
+    <w:lsdException w:name="Plain Table 3" w:uiPriority="43"/>
+    <w:lsdException w:name="Plain Table 4" w:uiPriority="44"/>
+    <w:lsdException w:name="Plain Table 5" w:uiPriority="45"/>
+    <w:lsdException w:name="Grid Table Light" w:uiPriority="40"/>
+    <w:lsdException w:name="Grid Table 1 Light" w:uiPriority="46"/>
+    <w:lsdException w:name="Grid Table 2" w:uiPriority="47"/>
+    <w:lsdException w:name="Grid Table 3" w:uiPriority="48"/>
+    <w:lsdException w:name="Grid Table 4" w:uiPriority="49"/>
+    <w:lsdException w:name="Grid Table 5 Dark" w:uiPriority="50"/>
+    <w:lsdException w:name="Grid Table 6 Colorful" w:uiPriority="51"/>
+    <w:lsdException w:name="Grid Table 7 Colorful" w:uiPriority="52"/>
+    <w:lsdException w:name="Grid Table 1 Light Accent 1" w:uiPriority="46"/>
+    <w:lsdException w:name="Grid Table 2 Accent 1" w:uiPriority="47"/>
+    <w:lsdException w:name="Grid Table 3 Accent 1" w:uiPriority="48"/>
+    <w:lsdException w:name="Grid Table 4 Accent 1" w:uiPriority="49"/>
+    <w:lsdException w:name="Grid Table 5 Dark Accent 1" w:uiPriority="50"/>
+    <w:lsdException w:name="Grid Table 6 Colorful Accent 1" w:uiPriority="51"/>
+    <w:lsdException w:name="Grid Table 7 Colorful Accent 1" w:uiPriority="52"/>
+    <w:lsdException w:name="Grid Table 1 Light Accent 2" w:uiPriority="46"/>
+    <w:lsdException w:name="Grid Table 2 Accent 2" w:uiPriority="47"/>
+    <w:lsdException w:name="Grid Table 3 Accent 2" w:uiPriority="48"/>
+    <w:lsdException w:name="Grid Table 4 Accent 2" w:uiPriority="49"/>
+    <w:lsdException w:name="Grid Table 5 Dark Accent 2" w:uiPriority="50"/>
+    <w:lsdException w:name="Grid Table 6 Colorful Accent 2" w:uiPriority="51"/>
+    <w:lsdException w:name="Grid Table 7 Colorful Accent 2" w:uiPriority="52"/>
+    <w:lsdException w:name="Grid Table 1 Light Accent 3" w:uiPriority="46"/>
+    <w:lsdException w:name="Grid Table 2 Accent 3" w:uiPriority="47"/>
+    <w:lsdException w:name="Grid Table 3 Accent 3" w:uiPriority="48"/>
+    <w:lsdException w:name="Grid Table 4 Accent 3" w:uiPriority="49"/>
+    <w:lsdException w:name="Grid Table 5 Dark Accent 3" w:uiPriority="50"/>
+    <w:lsdException w:name="Grid Table 6 Colorful Accent 3" w:uiPriority="51"/>
+    <w:lsdException w:name="Grid Table 7 Colorful Accent 3" w:uiPriority="52"/>
+    <w:lsdException w:name="Grid Table 1 Light Accent 4" w:uiPriority="46"/>
+    <w:lsdException w:name="Grid Table 2 Accent 4" w:uiPriority="47"/>
+    <w:lsdException w:name="Grid Table 3 Accent 4" w:uiPriority="48"/>
+    <w:lsdException w:name="Grid Table 4 Accent 4" w:uiPriority="49"/>
+    <w:lsdException w:name="Grid Table 5 Dark Accent 4" w:uiPriority="50"/>
+    <w:lsdException w:name="Grid Table 6 Colorful Accent 4" w:uiPriority="51"/>
+    <w:lsdException w:name="Grid Table 7 Colorful Accent 4" w:uiPriority="52"/>
+    <w:lsdException w:name="Grid Table 1 Light Accent 5" w:uiPriority="46"/>
+    <w:lsdException w:name="Grid Table 2 Accent 5" w:uiPriority="47"/>
+    <w:lsdException w:name="Grid Table 3 Accent 5" w:uiPriority="48"/>
+    <w:lsdException w:name="Grid Table 4 Accent 5" w:uiPriority="49"/>
+    <w:lsdException w:name="Grid Table 5 Dark Accent 5" w:uiPriority="50"/>
+    <w:lsdException w:name="Grid Table 6 Colorful Accent 5" w:uiPriority="51"/>
+    <w:lsdException w:name="Grid Table 7 Colorful Accent 5" w:uiPriority="52"/>
+    <w:lsdException w:name="Grid Table 1 Light Accent 6" w:uiPriority="46"/>
+    <w:lsdException w:name="Grid Table 2 Accent 6" w:uiPriority="47"/>
+    <w:lsdException w:name="Grid Table 3 Accent 6" w:uiPriority="48"/>
+    <w:lsdException w:name="Grid Table 4 Accent 6" w:uiPriority="49"/>
+    <w:lsdException w:name="Grid Table 5 Dark Accent 6" w:uiPriority="50"/>
+    <w:lsdException w:name="Grid Table 6 Colorful Accent 6" w:uiPriority="51"/>
+    <w:lsdException w:name="Grid Table 7 Colorful Accent 6" w:uiPriority="52"/>
+    <w:lsdException w:name="List Table 1 Light" w:uiPriority="46"/>
+    <w:lsdException w:name="List Table 2" w:uiPriority="47"/>
+    <w:lsdException w:name="List Table 3" w:uiPriority="48"/>
+    <w:lsdException w:name="List Table 4" w:uiPriority="49"/>
+    <w:lsdException w:name="List Table 5 Dark" w:uiPriority="50"/>
+    <w:lsdException w:name="List Table 6 Colorful" w:uiPriority="51"/>
+    <w:lsdException w:name="List Table 7 Colorful" w:uiPriority="52"/>
+    <w:lsdException w:name="List Table 1 Light Accent 1" w:uiPriority="46"/>
+    <w:lsdException w:name="List Table 2 Accent 1" w:uiPriority="47"/>
+    <w:lsdException w:name="List Table 3 Accent 1" w:uiPriority="48"/>
+    <w:lsdException w:name="List Table 4 Accent 1" w:uiPriority="49"/>
+    <w:lsdException w:name="List Table 5 Dark Accent 1" w:uiPriority="50"/>
+    <w:lsdException w:name="List Table 6 Colorful Accent 1" w:uiPriority="51"/>
+    <w:lsdException w:name="List Table 7 Colorful Accent 1" w:uiPriority="52"/>
+    <w:lsdException w:name="List Table 1 Light Accent 2" w:uiPriority="46"/>
+    <w:lsdException w:name="List Table 2 Accent 2" w:uiPriority="47"/>
+    <w:lsdException w:name="List Table 3 Accent 2" w:uiPriority="48"/>
+    <w:lsdException w:name="List Table 4 Accent 2" w:uiPriority="49"/>
+    <w:lsdException w:name="List Table 5 Dark Accent 2" w:uiPriority="50"/>
+    <w:lsdException w:name="List Table 6 Colorful Accent 2" w:uiPriority="51"/>
+    <w:lsdException w:name="List Table 7 Colorful Accent 2" w:uiPriority="52"/>
+    <w:lsdException w:name="List Table 1 Light Accent 3" w:uiPriority="46"/>
+    <w:lsdException w:name="List Table 2 Accent 3" w:uiPriority="47"/>
+    <w:lsdException w:name="List Table 3 Accent 3" w:uiPriority="48"/>
+    <w:lsdException w:name="List Table 4 Accent 3" w:uiPriority="49"/>
+    <w:lsdException w:name="List Table 5 Dark Accent 3" w:uiPriority="50"/>
+    <w:lsdException w:name="List Table 6 Colorful Accent 3" w:uiPriority="51"/>
+    <w:lsdException w:name="List Table 7 Colorful Accent 3" w:uiPriority="52"/>
+    <w:lsdException w:name="List Table 1 Light Accent 4" w:uiPriority="46"/>
+    <w:lsdException w:name="List Table 2 Accent 4" w:uiPriority="47"/>
+    <w:lsdException w:name="List Table 3 Accent 4" w:uiPriority="48"/>
+    <w:lsdException w:name="List Table 4 Accent 4" w:uiPriority="49"/>
+    <w:lsdException w:name="List Table 5 Dark Accent 4" w:uiPriority="50"/>
+    <w:lsdException w:name="List Table 6 Colorful Accent 4" w:uiPriority="51"/>
+    <w:lsdException w:name="List Table 7 Colorful Accent 4" w:uiPriority="52"/>
+    <w:lsdException w:name="List Table 1 Light Accent 5" w:uiPriority="46"/>
+    <w:lsdException w:name="List Table 2 Accent 5" w:uiPriority="47"/>
+    <w:lsdException w:name="List Table 3 Accent 5" w:uiPriority="48"/>
+    <w:lsdException w:name="List Table 4 Accent 5" w:uiPriority="49"/>
+    <w:lsdException w:name="List Table 5 Dark Accent 5" w:uiPriority="50"/>
+    <w:lsdException w:name="List Table 6 Colorful Accent 5" w:uiPriority="51"/>
+    <w:lsdException w:name="List Table 7 Colorful Accent 5" w:uiPriority="52"/>
+    <w:lsdException w:name="List Table 1 Light Accent 6" w:uiPriority="46"/>
+    <w:lsdException w:name="List Table 2 Accent 6" w:uiPriority="47"/>
+    <w:lsdException w:name="List Table 3 Accent 6" w:uiPriority="48"/>
+    <w:lsdException w:name="List Table 4 Accent 6" w:uiPriority="49"/>
+    <w:lsdException w:name="List Table 5 Dark Accent 6" w:uiPriority="50"/>
+    <w:lsdException w:name="List Table 6 Colorful Accent 6" w:uiPriority="51"/>
+    <w:lsdException w:name="List Table 7 Colorful Accent 6" w:uiPriority="52"/>
   </w:latentStyles>
   <w:style w:type="paragraph" w:default="1" w:styleId="Normal">
     <w:name w:val="Normal"/>
@@ -29423,196 +28534,6 @@
     <w:rPr>
       <w:rFonts w:cstheme="minorBidi"/>
     </w:rPr>
-  </w:style>
-</w:styles>
-</file>
-
-<file path=word/stylesWithEffects.xml><?xml version="1.0" encoding="utf-8"?>
-<w:styles xmlns:wpc="http://schemas.microsoft.com/office/word/2010/wordprocessingCanvas" xmlns:mc="http://schemas.openxmlformats.org/markup-compatibility/2006" xmlns:o="urn:schemas-microsoft-com:office:office" xmlns:r="http://schemas.openxmlformats.org/officeDocument/2006/relationships" xmlns:m="http://schemas.openxmlformats.org/officeDocument/2006/math" xmlns:v="urn:schemas-microsoft-com:vml" xmlns:wp14="http://schemas.microsoft.com/office/word/2010/wordprocessingDrawing" xmlns:wp="http://schemas.openxmlformats.org/drawingml/2006/wordprocessingDrawing" xmlns:w10="urn:schemas-microsoft-com:office:word" xmlns:w="http://schemas.openxmlformats.org/wordprocessingml/2006/main" xmlns:w14="http://schemas.microsoft.com/office/word/2010/wordml" xmlns:wpg="http://schemas.microsoft.com/office/word/2010/wordprocessingGroup" xmlns:wpi="http://schemas.microsoft.com/office/word/2010/wordprocessingInk" xmlns:wne="http://schemas.microsoft.com/office/word/2006/wordml" xmlns:wps="http://schemas.microsoft.com/office/word/2010/wordprocessingShape" mc:Ignorable="w14 wp14">
-  <w:docDefaults>
-    <w:rPrDefault>
-      <w:rPr>
-        <w:rFonts w:asciiTheme="minorHAnsi" w:eastAsiaTheme="minorEastAsia" w:hAnsiTheme="minorHAnsi" w:cstheme="minorBidi"/>
-        <w:sz w:val="22"/>
-        <w:szCs w:val="22"/>
-        <w:lang w:val="en-US" w:eastAsia="en-US" w:bidi="ar-SA"/>
-      </w:rPr>
-    </w:rPrDefault>
-    <w:pPrDefault>
-      <w:pPr>
-        <w:spacing w:after="200" w:line="276" w:lineRule="auto"/>
-      </w:pPr>
-    </w:pPrDefault>
-  </w:docDefaults>
-  <w:latentStyles w:defLockedState="0" w:defUIPriority="99" w:defSemiHidden="1" w:defUnhideWhenUsed="1" w:defQFormat="0" w:count="267">
-    <w:lsdException w:name="Normal" w:semiHidden="0" w:uiPriority="0" w:unhideWhenUsed="0" w:qFormat="1"/>
-    <w:lsdException w:name="heading 1" w:semiHidden="0" w:uiPriority="9" w:unhideWhenUsed="0" w:qFormat="1"/>
-    <w:lsdException w:name="heading 2" w:uiPriority="9" w:qFormat="1"/>
-    <w:lsdException w:name="heading 3" w:uiPriority="9" w:qFormat="1"/>
-    <w:lsdException w:name="heading 4" w:uiPriority="9" w:qFormat="1"/>
-    <w:lsdException w:name="heading 5" w:uiPriority="9" w:qFormat="1"/>
-    <w:lsdException w:name="heading 6" w:uiPriority="9" w:qFormat="1"/>
-    <w:lsdException w:name="heading 7" w:uiPriority="9" w:qFormat="1"/>
-    <w:lsdException w:name="heading 8" w:uiPriority="9" w:qFormat="1"/>
-    <w:lsdException w:name="heading 9" w:uiPriority="9" w:qFormat="1"/>
-    <w:lsdException w:name="toc 1" w:uiPriority="39"/>
-    <w:lsdException w:name="toc 2" w:uiPriority="39"/>
-    <w:lsdException w:name="toc 3" w:uiPriority="39"/>
-    <w:lsdException w:name="toc 4" w:uiPriority="39"/>
-    <w:lsdException w:name="toc 5" w:uiPriority="39"/>
-    <w:lsdException w:name="toc 6" w:uiPriority="39"/>
-    <w:lsdException w:name="toc 7" w:uiPriority="39"/>
-    <w:lsdException w:name="toc 8" w:uiPriority="39"/>
-    <w:lsdException w:name="toc 9" w:uiPriority="39"/>
-    <w:lsdException w:name="caption" w:uiPriority="35" w:qFormat="1"/>
-    <w:lsdException w:name="Title" w:semiHidden="0" w:uiPriority="10" w:unhideWhenUsed="0" w:qFormat="1"/>
-    <w:lsdException w:name="Default Paragraph Font" w:uiPriority="1"/>
-    <w:lsdException w:name="Subtitle" w:semiHidden="0" w:uiPriority="11" w:unhideWhenUsed="0" w:qFormat="1"/>
-    <w:lsdException w:name="Strong" w:semiHidden="0" w:uiPriority="22" w:unhideWhenUsed="0" w:qFormat="1"/>
-    <w:lsdException w:name="Emphasis" w:semiHidden="0" w:uiPriority="20" w:unhideWhenUsed="0" w:qFormat="1"/>
-    <w:lsdException w:name="Table Grid" w:semiHidden="0" w:uiPriority="59" w:unhideWhenUsed="0"/>
-    <w:lsdException w:name="Placeholder Text" w:unhideWhenUsed="0"/>
-    <w:lsdException w:name="No Spacing" w:semiHidden="0" w:uiPriority="1" w:unhideWhenUsed="0" w:qFormat="1"/>
-    <w:lsdException w:name="Light Shading" w:semiHidden="0" w:uiPriority="60" w:unhideWhenUsed="0"/>
-    <w:lsdException w:name="Light List" w:semiHidden="0" w:uiPriority="61" w:unhideWhenUsed="0"/>
-    <w:lsdException w:name="Light Grid" w:semiHidden="0" w:uiPriority="62" w:unhideWhenUsed="0"/>
-    <w:lsdException w:name="Medium Shading 1" w:semiHidden="0" w:uiPriority="63" w:unhideWhenUsed="0"/>
-    <w:lsdException w:name="Medium Shading 2" w:semiHidden="0" w:uiPriority="64" w:unhideWhenUsed="0"/>
-    <w:lsdException w:name="Medium List 1" w:semiHidden="0" w:uiPriority="65" w:unhideWhenUsed="0"/>
-    <w:lsdException w:name="Medium List 2" w:semiHidden="0" w:uiPriority="66" w:unhideWhenUsed="0"/>
-    <w:lsdException w:name="Medium Grid 1" w:semiHidden="0" w:uiPriority="67" w:unhideWhenUsed="0"/>
-    <w:lsdException w:name="Medium Grid 2" w:semiHidden="0" w:uiPriority="68" w:unhideWhenUsed="0"/>
-    <w:lsdException w:name="Medium Grid 3" w:semiHidden="0" w:uiPriority="69" w:unhideWhenUsed="0"/>
-    <w:lsdException w:name="Dark List" w:semiHidden="0" w:uiPriority="70" w:unhideWhenUsed="0"/>
-    <w:lsdException w:name="Colorful Shading" w:semiHidden="0" w:uiPriority="71" w:unhideWhenUsed="0"/>
-    <w:lsdException w:name="Colorful List" w:semiHidden="0" w:uiPriority="72" w:unhideWhenUsed="0"/>
-    <w:lsdException w:name="Colorful Grid" w:semiHidden="0" w:uiPriority="73" w:unhideWhenUsed="0"/>
-    <w:lsdException w:name="Light Shading Accent 1" w:semiHidden="0" w:uiPriority="60" w:unhideWhenUsed="0"/>
-    <w:lsdException w:name="Light List Accent 1" w:semiHidden="0" w:uiPriority="61" w:unhideWhenUsed="0"/>
-    <w:lsdException w:name="Light Grid Accent 1" w:semiHidden="0" w:uiPriority="62" w:unhideWhenUsed="0"/>
-    <w:lsdException w:name="Medium Shading 1 Accent 1" w:semiHidden="0" w:uiPriority="63" w:unhideWhenUsed="0"/>
-    <w:lsdException w:name="Medium Shading 2 Accent 1" w:semiHidden="0" w:uiPriority="64" w:unhideWhenUsed="0"/>
-    <w:lsdException w:name="Medium List 1 Accent 1" w:semiHidden="0" w:uiPriority="65" w:unhideWhenUsed="0"/>
-    <w:lsdException w:name="Revision" w:unhideWhenUsed="0"/>
-    <w:lsdException w:name="List Paragraph" w:semiHidden="0" w:uiPriority="34" w:unhideWhenUsed="0" w:qFormat="1"/>
-    <w:lsdException w:name="Quote" w:semiHidden="0" w:uiPriority="29" w:unhideWhenUsed="0" w:qFormat="1"/>
-    <w:lsdException w:name="Intense Quote" w:semiHidden="0" w:uiPriority="30" w:unhideWhenUsed="0" w:qFormat="1"/>
-    <w:lsdException w:name="Medium List 2 Accent 1" w:semiHidden="0" w:uiPriority="66" w:unhideWhenUsed="0"/>
-    <w:lsdException w:name="Medium Grid 1 Accent 1" w:semiHidden="0" w:uiPriority="67" w:unhideWhenUsed="0"/>
-    <w:lsdException w:name="Medium Grid 2 Accent 1" w:semiHidden="0" w:uiPriority="68" w:unhideWhenUsed="0"/>
-    <w:lsdException w:name="Medium Grid 3 Accent 1" w:semiHidden="0" w:uiPriority="69" w:unhideWhenUsed="0"/>
-    <w:lsdException w:name="Dark List Accent 1" w:semiHidden="0" w:uiPriority="70" w:unhideWhenUsed="0"/>
-    <w:lsdException w:name="Colorful Shading Accent 1" w:semiHidden="0" w:uiPriority="71" w:unhideWhenUsed="0"/>
-    <w:lsdException w:name="Colorful List Accent 1" w:semiHidden="0" w:uiPriority="72" w:unhideWhenUsed="0"/>
-    <w:lsdException w:name="Colorful Grid Accent 1" w:semiHidden="0" w:uiPriority="73" w:unhideWhenUsed="0"/>
-    <w:lsdException w:name="Light Shading Accent 2" w:semiHidden="0" w:uiPriority="60" w:unhideWhenUsed="0"/>
-    <w:lsdException w:name="Light List Accent 2" w:semiHidden="0" w:uiPriority="61" w:unhideWhenUsed="0"/>
-    <w:lsdException w:name="Light Grid Accent 2" w:semiHidden="0" w:uiPriority="62" w:unhideWhenUsed="0"/>
-    <w:lsdException w:name="Medium Shading 1 Accent 2" w:semiHidden="0" w:uiPriority="63" w:unhideWhenUsed="0"/>
-    <w:lsdException w:name="Medium Shading 2 Accent 2" w:semiHidden="0" w:uiPriority="64" w:unhideWhenUsed="0"/>
-    <w:lsdException w:name="Medium List 1 Accent 2" w:semiHidden="0" w:uiPriority="65" w:unhideWhenUsed="0"/>
-    <w:lsdException w:name="Medium List 2 Accent 2" w:semiHidden="0" w:uiPriority="66" w:unhideWhenUsed="0"/>
-    <w:lsdException w:name="Medium Grid 1 Accent 2" w:semiHidden="0" w:uiPriority="67" w:unhideWhenUsed="0"/>
-    <w:lsdException w:name="Medium Grid 2 Accent 2" w:semiHidden="0" w:uiPriority="68" w:unhideWhenUsed="0"/>
-    <w:lsdException w:name="Medium Grid 3 Accent 2" w:semiHidden="0" w:uiPriority="69" w:unhideWhenUsed="0"/>
-    <w:lsdException w:name="Dark List Accent 2" w:semiHidden="0" w:uiPriority="70" w:unhideWhenUsed="0"/>
-    <w:lsdException w:name="Colorful Shading Accent 2" w:semiHidden="0" w:uiPriority="71" w:unhideWhenUsed="0"/>
-    <w:lsdException w:name="Colorful List Accent 2" w:semiHidden="0" w:uiPriority="72" w:unhideWhenUsed="0"/>
-    <w:lsdException w:name="Colorful Grid Accent 2" w:semiHidden="0" w:uiPriority="73" w:unhideWhenUsed="0"/>
-    <w:lsdException w:name="Light Shading Accent 3" w:semiHidden="0" w:uiPriority="60" w:unhideWhenUsed="0"/>
-    <w:lsdException w:name="Light List Accent 3" w:semiHidden="0" w:uiPriority="61" w:unhideWhenUsed="0"/>
-    <w:lsdException w:name="Light Grid Accent 3" w:semiHidden="0" w:uiPriority="62" w:unhideWhenUsed="0"/>
-    <w:lsdException w:name="Medium Shading 1 Accent 3" w:semiHidden="0" w:uiPriority="63" w:unhideWhenUsed="0"/>
-    <w:lsdException w:name="Medium Shading 2 Accent 3" w:semiHidden="0" w:uiPriority="64" w:unhideWhenUsed="0"/>
-    <w:lsdException w:name="Medium List 1 Accent 3" w:semiHidden="0" w:uiPriority="65" w:unhideWhenUsed="0"/>
-    <w:lsdException w:name="Medium List 2 Accent 3" w:semiHidden="0" w:uiPriority="66" w:unhideWhenUsed="0"/>
-    <w:lsdException w:name="Medium Grid 1 Accent 3" w:semiHidden="0" w:uiPriority="67" w:unhideWhenUsed="0"/>
-    <w:lsdException w:name="Medium Grid 2 Accent 3" w:semiHidden="0" w:uiPriority="68" w:unhideWhenUsed="0"/>
-    <w:lsdException w:name="Medium Grid 3 Accent 3" w:semiHidden="0" w:uiPriority="69" w:unhideWhenUsed="0"/>
-    <w:lsdException w:name="Dark List Accent 3" w:semiHidden="0" w:uiPriority="70" w:unhideWhenUsed="0"/>
-    <w:lsdException w:name="Colorful Shading Accent 3" w:semiHidden="0" w:uiPriority="71" w:unhideWhenUsed="0"/>
-    <w:lsdException w:name="Colorful List Accent 3" w:semiHidden="0" w:uiPriority="72" w:unhideWhenUsed="0"/>
-    <w:lsdException w:name="Colorful Grid Accent 3" w:semiHidden="0" w:uiPriority="73" w:unhideWhenUsed="0"/>
-    <w:lsdException w:name="Light Shading Accent 4" w:semiHidden="0" w:uiPriority="60" w:unhideWhenUsed="0"/>
-    <w:lsdException w:name="Light List Accent 4" w:semiHidden="0" w:uiPriority="61" w:unhideWhenUsed="0"/>
-    <w:lsdException w:name="Light Grid Accent 4" w:semiHidden="0" w:uiPriority="62" w:unhideWhenUsed="0"/>
-    <w:lsdException w:name="Medium Shading 1 Accent 4" w:semiHidden="0" w:uiPriority="63" w:unhideWhenUsed="0"/>
-    <w:lsdException w:name="Medium Shading 2 Accent 4" w:semiHidden="0" w:uiPriority="64" w:unhideWhenUsed="0"/>
-    <w:lsdException w:name="Medium List 1 Accent 4" w:semiHidden="0" w:uiPriority="65" w:unhideWhenUsed="0"/>
-    <w:lsdException w:name="Medium List 2 Accent 4" w:semiHidden="0" w:uiPriority="66" w:unhideWhenUsed="0"/>
-    <w:lsdException w:name="Medium Grid 1 Accent 4" w:semiHidden="0" w:uiPriority="67" w:unhideWhenUsed="0"/>
-    <w:lsdException w:name="Medium Grid 2 Accent 4" w:semiHidden="0" w:uiPriority="68" w:unhideWhenUsed="0"/>
-    <w:lsdException w:name="Medium Grid 3 Accent 4" w:semiHidden="0" w:uiPriority="69" w:unhideWhenUsed="0"/>
-    <w:lsdException w:name="Dark List Accent 4" w:semiHidden="0" w:uiPriority="70" w:unhideWhenUsed="0"/>
-    <w:lsdException w:name="Colorful Shading Accent 4" w:semiHidden="0" w:uiPriority="71" w:unhideWhenUsed="0"/>
-    <w:lsdException w:name="Colorful List Accent 4" w:semiHidden="0" w:uiPriority="72" w:unhideWhenUsed="0"/>
-    <w:lsdException w:name="Colorful Grid Accent 4" w:semiHidden="0" w:uiPriority="73" w:unhideWhenUsed="0"/>
-    <w:lsdException w:name="Light Shading Accent 5" w:semiHidden="0" w:uiPriority="60" w:unhideWhenUsed="0"/>
-    <w:lsdException w:name="Light List Accent 5" w:semiHidden="0" w:uiPriority="61" w:unhideWhenUsed="0"/>
-    <w:lsdException w:name="Light Grid Accent 5" w:semiHidden="0" w:uiPriority="62" w:unhideWhenUsed="0"/>
-    <w:lsdException w:name="Medium Shading 1 Accent 5" w:semiHidden="0" w:uiPriority="63" w:unhideWhenUsed="0"/>
-    <w:lsdException w:name="Medium Shading 2 Accent 5" w:semiHidden="0" w:uiPriority="64" w:unhideWhenUsed="0"/>
-    <w:lsdException w:name="Medium List 1 Accent 5" w:semiHidden="0" w:uiPriority="65" w:unhideWhenUsed="0"/>
-    <w:lsdException w:name="Medium List 2 Accent 5" w:semiHidden="0" w:uiPriority="66" w:unhideWhenUsed="0"/>
-    <w:lsdException w:name="Medium Grid 1 Accent 5" w:semiHidden="0" w:uiPriority="67" w:unhideWhenUsed="0"/>
-    <w:lsdException w:name="Medium Grid 2 Accent 5" w:semiHidden="0" w:uiPriority="68" w:unhideWhenUsed="0"/>
-    <w:lsdException w:name="Medium Grid 3 Accent 5" w:semiHidden="0" w:uiPriority="69" w:unhideWhenUsed="0"/>
-    <w:lsdException w:name="Dark List Accent 5" w:semiHidden="0" w:uiPriority="70" w:unhideWhenUsed="0"/>
-    <w:lsdException w:name="Colorful Shading Accent 5" w:semiHidden="0" w:uiPriority="71" w:unhideWhenUsed="0"/>
-    <w:lsdException w:name="Colorful List Accent 5" w:semiHidden="0" w:uiPriority="72" w:unhideWhenUsed="0"/>
-    <w:lsdException w:name="Colorful Grid Accent 5" w:semiHidden="0" w:uiPriority="73" w:unhideWhenUsed="0"/>
-    <w:lsdException w:name="Light Shading Accent 6" w:semiHidden="0" w:uiPriority="60" w:unhideWhenUsed="0"/>
-    <w:lsdException w:name="Light List Accent 6" w:semiHidden="0" w:uiPriority="61" w:unhideWhenUsed="0"/>
-    <w:lsdException w:name="Light Grid Accent 6" w:semiHidden="0" w:uiPriority="62" w:unhideWhenUsed="0"/>
-    <w:lsdException w:name="Medium Shading 1 Accent 6" w:semiHidden="0" w:uiPriority="63" w:unhideWhenUsed="0"/>
-    <w:lsdException w:name="Medium Shading 2 Accent 6" w:semiHidden="0" w:uiPriority="64" w:unhideWhenUsed="0"/>
-    <w:lsdException w:name="Medium List 1 Accent 6" w:semiHidden="0" w:uiPriority="65" w:unhideWhenUsed="0"/>
-    <w:lsdException w:name="Medium List 2 Accent 6" w:semiHidden="0" w:uiPriority="66" w:unhideWhenUsed="0"/>
-    <w:lsdException w:name="Medium Grid 1 Accent 6" w:semiHidden="0" w:uiPriority="67" w:unhideWhenUsed="0"/>
-    <w:lsdException w:name="Medium Grid 2 Accent 6" w:semiHidden="0" w:uiPriority="68" w:unhideWhenUsed="0"/>
-    <w:lsdException w:name="Medium Grid 3 Accent 6" w:semiHidden="0" w:uiPriority="69" w:unhideWhenUsed="0"/>
-    <w:lsdException w:name="Dark List Accent 6" w:semiHidden="0" w:uiPriority="70" w:unhideWhenUsed="0"/>
-    <w:lsdException w:name="Colorful Shading Accent 6" w:semiHidden="0" w:uiPriority="71" w:unhideWhenUsed="0"/>
-    <w:lsdException w:name="Colorful List Accent 6" w:semiHidden="0" w:uiPriority="72" w:unhideWhenUsed="0"/>
-    <w:lsdException w:name="Colorful Grid Accent 6" w:semiHidden="0" w:uiPriority="73" w:unhideWhenUsed="0"/>
-    <w:lsdException w:name="Subtle Emphasis" w:semiHidden="0" w:uiPriority="19" w:unhideWhenUsed="0" w:qFormat="1"/>
-    <w:lsdException w:name="Intense Emphasis" w:semiHidden="0" w:uiPriority="21" w:unhideWhenUsed="0" w:qFormat="1"/>
-    <w:lsdException w:name="Subtle Reference" w:semiHidden="0" w:uiPriority="31" w:unhideWhenUsed="0" w:qFormat="1"/>
-    <w:lsdException w:name="Intense Reference" w:semiHidden="0" w:uiPriority="32" w:unhideWhenUsed="0" w:qFormat="1"/>
-    <w:lsdException w:name="Book Title" w:semiHidden="0" w:uiPriority="33" w:unhideWhenUsed="0" w:qFormat="1"/>
-    <w:lsdException w:name="Bibliography" w:uiPriority="37"/>
-    <w:lsdException w:name="TOC Heading" w:uiPriority="39" w:qFormat="1"/>
-  </w:latentStyles>
-  <w:style w:type="paragraph" w:default="1" w:styleId="Normal">
-    <w:name w:val="Normal"/>
-    <w:qFormat/>
-  </w:style>
-  <w:style w:type="character" w:default="1" w:styleId="DefaultParagraphFont">
-    <w:name w:val="Default Paragraph Font"/>
-    <w:uiPriority w:val="1"/>
-    <w:semiHidden/>
-    <w:unhideWhenUsed/>
-  </w:style>
-  <w:style w:type="table" w:default="1" w:styleId="TableNormal">
-    <w:name w:val="Normal Table"/>
-    <w:uiPriority w:val="99"/>
-    <w:semiHidden/>
-    <w:unhideWhenUsed/>
-    <w:tblPr>
-      <w:tblInd w:w="0" w:type="dxa"/>
-      <w:tblCellMar>
-        <w:top w:w="0" w:type="dxa"/>
-        <w:left w:w="108" w:type="dxa"/>
-        <w:bottom w:w="0" w:type="dxa"/>
-        <w:right w:w="108" w:type="dxa"/>
-      </w:tblCellMar>
-    </w:tblPr>
-  </w:style>
-  <w:style w:type="numbering" w:default="1" w:styleId="NoList">
-    <w:name w:val="No List"/>
-    <w:uiPriority w:val="99"/>
-    <w:semiHidden/>
-    <w:unhideWhenUsed/>
   </w:style>
 </w:styles>
 </file>
@@ -29905,7 +28826,7 @@
 </file>
 
 <file path=customXml/itemProps1.xml><?xml version="1.0" encoding="utf-8"?>
-<ds:datastoreItem xmlns:ds="http://schemas.openxmlformats.org/officeDocument/2006/customXml" ds:itemID="{7911E701-9795-4ACC-9FB8-AE521813DE74}">
+<ds:datastoreItem xmlns:ds="http://schemas.openxmlformats.org/officeDocument/2006/customXml" ds:itemID="{24CEDE7B-90E3-4422-9045-C8C5A3475E68}">
   <ds:schemaRefs>
     <ds:schemaRef ds:uri="http://schemas.openxmlformats.org/officeDocument/2006/bibliography"/>
   </ds:schemaRefs>
